--- a/Public_Codebook_Religious_Restrictions_07_06_2016.docx
+++ b/Public_Codebook_Religious_Restrictions_07_06_2016.docx
@@ -1,6 +1,6 @@
 
 <file path=word/document.xml><?xml version="1.0" encoding="utf-8"?>
-<w:document xmlns:wpc="http://schemas.microsoft.com/office/word/2010/wordprocessingCanvas" xmlns:mc="http://schemas.openxmlformats.org/markup-compatibility/2006" xmlns:o="urn:schemas-microsoft-com:office:office" xmlns:r="http://schemas.openxmlformats.org/officeDocument/2006/relationships" xmlns:m="http://schemas.openxmlformats.org/officeDocument/2006/math" xmlns:v="urn:schemas-microsoft-com:vml" xmlns:wp14="http://schemas.microsoft.com/office/word/2010/wordprocessingDrawing" xmlns:wp="http://schemas.openxmlformats.org/drawingml/2006/wordprocessingDrawing" xmlns:w10="urn:schemas-microsoft-com:office:word" xmlns:w="http://schemas.openxmlformats.org/wordprocessingml/2006/main" xmlns:w14="http://schemas.microsoft.com/office/word/2010/wordml" xmlns:wpg="http://schemas.microsoft.com/office/word/2010/wordprocessingGroup" xmlns:wpi="http://schemas.microsoft.com/office/word/2010/wordprocessingInk" xmlns:wne="http://schemas.microsoft.com/office/word/2006/wordml" xmlns:wps="http://schemas.microsoft.com/office/word/2010/wordprocessingShape" mc:Ignorable="w14 wp14">
+<w:document xmlns:wpc="http://schemas.microsoft.com/office/word/2010/wordprocessingCanvas" xmlns:cx="http://schemas.microsoft.com/office/drawing/2014/chartex" xmlns:cx1="http://schemas.microsoft.com/office/drawing/2015/9/8/chartex" xmlns:cx2="http://schemas.microsoft.com/office/drawing/2015/10/21/chartex" xmlns:mc="http://schemas.openxmlformats.org/markup-compatibility/2006" xmlns:o="urn:schemas-microsoft-com:office:office" xmlns:r="http://schemas.openxmlformats.org/officeDocument/2006/relationships" xmlns:m="http://schemas.openxmlformats.org/officeDocument/2006/math" xmlns:v="urn:schemas-microsoft-com:vml" xmlns:wp14="http://schemas.microsoft.com/office/word/2010/wordprocessingDrawing" xmlns:wp="http://schemas.openxmlformats.org/drawingml/2006/wordprocessingDrawing" xmlns:w10="urn:schemas-microsoft-com:office:word" xmlns:w="http://schemas.openxmlformats.org/wordprocessingml/2006/main" xmlns:w14="http://schemas.microsoft.com/office/word/2010/wordml" xmlns:w15="http://schemas.microsoft.com/office/word/2012/wordml" xmlns:w16se="http://schemas.microsoft.com/office/word/2015/wordml/symex" xmlns:wpg="http://schemas.microsoft.com/office/word/2010/wordprocessingGroup" xmlns:wpi="http://schemas.microsoft.com/office/word/2010/wordprocessingInk" xmlns:wne="http://schemas.microsoft.com/office/word/2006/wordml" xmlns:wps="http://schemas.microsoft.com/office/word/2010/wordprocessingShape" mc:Ignorable="w14 w15 w16se wp14">
   <w:body>
     <w:p>
       <w:pPr>
@@ -169,7 +169,61 @@
           <w:i w:val="0"/>
           <w:sz w:val="24"/>
         </w:rPr>
-        <w:t xml:space="preserve">use </w:t>
+        <w:t>use</w:t>
+      </w:r>
+      <w:r>
+        <w:rPr>
+          <w:rStyle w:val="PFMainbody"/>
+          <w:rFonts w:ascii="Times New Roman" w:hAnsi="Times New Roman" w:cs="Times New Roman"/>
+          <w:i w:val="0"/>
+          <w:color w:val="FF0000"/>
+          <w:sz w:val="24"/>
+          <w:rPrChange w:id="0" w:author="Kaixuan Tang" w:date="2016-10-09T10:59:00Z">
+            <w:rPr>
+              <w:rStyle w:val="PFMainbody"/>
+              <w:rFonts w:ascii="Times New Roman" w:hAnsi="Times New Roman" w:cs="Times New Roman"/>
+              <w:i w:val="0"/>
+              <w:sz w:val="24"/>
+            </w:rPr>
+          </w:rPrChange>
+        </w:rPr>
+        <w:t xml:space="preserve"> </w:t>
+      </w:r>
+      <w:r>
+        <w:rPr>
+          <w:rStyle w:val="PFMainbody"/>
+          <w:rFonts w:ascii="Times New Roman" w:hAnsi="Times New Roman" w:cs="Times New Roman"/>
+          <w:i w:val="0"/>
+          <w:color w:val="FF0000"/>
+          <w:sz w:val="24"/>
+          <w:rPrChange w:id="1" w:author="Kaixuan Tang" w:date="2016-10-09T10:59:00Z">
+            <w:rPr>
+              <w:rStyle w:val="PFMainbody"/>
+              <w:rFonts w:ascii="Times New Roman" w:hAnsi="Times New Roman" w:cs="Times New Roman"/>
+              <w:i w:val="0"/>
+              <w:sz w:val="24"/>
+            </w:rPr>
+          </w:rPrChange>
+        </w:rPr>
+        <w:t xml:space="preserve">two </w:t>
+      </w:r>
+      <w:r>
+        <w:rPr>
+          <w:rStyle w:val="PFMainbody"/>
+          <w:rFonts w:ascii="Times New Roman" w:hAnsi="Times New Roman" w:cs="Times New Roman"/>
+          <w:i w:val="0"/>
+          <w:color w:val="FF0000"/>
+          <w:sz w:val="24"/>
+          <w:rPrChange w:id="2" w:author="Kaixuan Tang" w:date="2016-10-09T10:59:00Z">
+            <w:rPr>
+              <w:rStyle w:val="PFMainbody"/>
+              <w:rFonts w:ascii="Times New Roman" w:hAnsi="Times New Roman" w:cs="Times New Roman"/>
+              <w:i w:val="0"/>
+              <w:sz w:val="24"/>
+            </w:rPr>
+          </w:rPrChange>
+        </w:rPr>
+        <w:t>indexes</w:t>
       </w:r>
       <w:r>
         <w:rPr>
@@ -178,7 +232,7 @@
           <w:i w:val="0"/>
           <w:sz w:val="24"/>
         </w:rPr>
-        <w:t xml:space="preserve">two </w:t>
+        <w:t xml:space="preserve"> to rate nearly 200 countries and self-governing territories on their levels of restrictions and hostilities. </w:t>
       </w:r>
       <w:r>
         <w:rPr>
@@ -187,7 +241,43 @@
           <w:i w:val="0"/>
           <w:sz w:val="24"/>
         </w:rPr>
-        <w:t xml:space="preserve">indexes to rate nearly 200 countries and self-governing territories on their levels of restrictions and hostilities. </w:t>
+        <w:t>The</w:t>
+      </w:r>
+      <w:r>
+        <w:rPr>
+          <w:rStyle w:val="PFMainbody"/>
+          <w:rFonts w:ascii="Times New Roman" w:hAnsi="Times New Roman" w:cs="Times New Roman"/>
+          <w:i w:val="0"/>
+          <w:color w:val="FF0000"/>
+          <w:sz w:val="24"/>
+          <w:rPrChange w:id="3" w:author="Kaixuan Tang" w:date="2016-10-09T10:59:00Z">
+            <w:rPr>
+              <w:rStyle w:val="PFMainbody"/>
+              <w:rFonts w:ascii="Times New Roman" w:hAnsi="Times New Roman" w:cs="Times New Roman"/>
+              <w:i w:val="0"/>
+              <w:sz w:val="24"/>
+            </w:rPr>
+          </w:rPrChange>
+        </w:rPr>
+        <w:t xml:space="preserve"> Government Restrictions Index </w:t>
+      </w:r>
+      <w:r>
+        <w:rPr>
+          <w:rStyle w:val="PFMainbody"/>
+          <w:rFonts w:ascii="Times New Roman" w:hAnsi="Times New Roman" w:cs="Times New Roman"/>
+          <w:i w:val="0"/>
+          <w:color w:val="FF0000"/>
+          <w:sz w:val="24"/>
+          <w:rPrChange w:id="4" w:author="Kaixuan Tang" w:date="2016-10-09T10:59:00Z">
+            <w:rPr>
+              <w:rStyle w:val="PFMainbody"/>
+              <w:rFonts w:ascii="Times New Roman" w:hAnsi="Times New Roman" w:cs="Times New Roman"/>
+              <w:i w:val="0"/>
+              <w:sz w:val="24"/>
+            </w:rPr>
+          </w:rPrChange>
+        </w:rPr>
+        <w:t>(GRI)</w:t>
       </w:r>
       <w:r>
         <w:rPr>
@@ -196,7 +286,7 @@
           <w:i w:val="0"/>
           <w:sz w:val="24"/>
         </w:rPr>
-        <w:t xml:space="preserve">The Government Restrictions Index </w:t>
+        <w:t xml:space="preserve"> </w:t>
       </w:r>
       <w:r>
         <w:rPr>
@@ -205,7 +295,43 @@
           <w:i w:val="0"/>
           <w:sz w:val="24"/>
         </w:rPr>
-        <w:t xml:space="preserve">(GRI) </w:t>
+        <w:t xml:space="preserve">is based on 20 indicators of ways that national and local governments restrict religion, including through coercion and force. The </w:t>
+      </w:r>
+      <w:r>
+        <w:rPr>
+          <w:rStyle w:val="PFMainbody"/>
+          <w:rFonts w:ascii="Times New Roman" w:hAnsi="Times New Roman" w:cs="Times New Roman"/>
+          <w:i w:val="0"/>
+          <w:color w:val="FF0000"/>
+          <w:sz w:val="24"/>
+          <w:rPrChange w:id="5" w:author="Kaixuan Tang" w:date="2016-10-09T10:59:00Z">
+            <w:rPr>
+              <w:rStyle w:val="PFMainbody"/>
+              <w:rFonts w:ascii="Times New Roman" w:hAnsi="Times New Roman" w:cs="Times New Roman"/>
+              <w:i w:val="0"/>
+              <w:sz w:val="24"/>
+            </w:rPr>
+          </w:rPrChange>
+        </w:rPr>
+        <w:t xml:space="preserve">Social Hostilities Index </w:t>
+      </w:r>
+      <w:r>
+        <w:rPr>
+          <w:rStyle w:val="PFMainbody"/>
+          <w:rFonts w:ascii="Times New Roman" w:hAnsi="Times New Roman" w:cs="Times New Roman"/>
+          <w:i w:val="0"/>
+          <w:color w:val="FF0000"/>
+          <w:sz w:val="24"/>
+          <w:rPrChange w:id="6" w:author="Kaixuan Tang" w:date="2016-10-09T10:59:00Z">
+            <w:rPr>
+              <w:rStyle w:val="PFMainbody"/>
+              <w:rFonts w:ascii="Times New Roman" w:hAnsi="Times New Roman" w:cs="Times New Roman"/>
+              <w:i w:val="0"/>
+              <w:sz w:val="24"/>
+            </w:rPr>
+          </w:rPrChange>
+        </w:rPr>
+        <w:t>(SHI)</w:t>
       </w:r>
       <w:r>
         <w:rPr>
@@ -214,7 +340,7 @@
           <w:i w:val="0"/>
           <w:sz w:val="24"/>
         </w:rPr>
-        <w:t xml:space="preserve">is based on 20 indicators of ways that national and local governments restrict religion, including through coercion and force. The Social Hostilities Index </w:t>
+        <w:t xml:space="preserve"> </w:t>
       </w:r>
       <w:r>
         <w:rPr>
@@ -223,7 +349,7 @@
           <w:i w:val="0"/>
           <w:sz w:val="24"/>
         </w:rPr>
-        <w:t xml:space="preserve">(SHI) </w:t>
+        <w:t xml:space="preserve">is based on 13 indicators of ways in which private individuals and social groups infringe </w:t>
       </w:r>
       <w:r>
         <w:rPr>
@@ -232,7 +358,7 @@
           <w:i w:val="0"/>
           <w:sz w:val="24"/>
         </w:rPr>
-        <w:t xml:space="preserve">is based on 13 indicators of ways in which private individuals and social groups infringe </w:t>
+        <w:t>up</w:t>
       </w:r>
       <w:r>
         <w:rPr>
@@ -241,7 +367,7 @@
           <w:i w:val="0"/>
           <w:sz w:val="24"/>
         </w:rPr>
-        <w:t>up</w:t>
+        <w:t xml:space="preserve">on religious beliefs and practices, including religiously biased crimes, mob violence and efforts to stop particular religious groups from growing or operating. The </w:t>
       </w:r>
       <w:r>
         <w:rPr>
@@ -250,7 +376,7 @@
           <w:i w:val="0"/>
           <w:sz w:val="24"/>
         </w:rPr>
-        <w:t xml:space="preserve">on religious beliefs and practices, including religiously biased crimes, mob violence and efforts to stop particular religious groups from growing or operating. The </w:t>
+        <w:t xml:space="preserve">reports </w:t>
       </w:r>
       <w:r>
         <w:rPr>
@@ -259,7 +385,7 @@
           <w:i w:val="0"/>
           <w:sz w:val="24"/>
         </w:rPr>
-        <w:t xml:space="preserve">reports </w:t>
+        <w:t xml:space="preserve">include </w:t>
       </w:r>
       <w:r>
         <w:rPr>
@@ -268,7 +394,7 @@
           <w:i w:val="0"/>
           <w:sz w:val="24"/>
         </w:rPr>
-        <w:t xml:space="preserve">include </w:t>
+        <w:t xml:space="preserve">data on </w:t>
       </w:r>
       <w:r>
         <w:rPr>
@@ -277,15 +403,6 @@
           <w:i w:val="0"/>
           <w:sz w:val="24"/>
         </w:rPr>
-        <w:t xml:space="preserve">data on </w:t>
-      </w:r>
-      <w:r>
-        <w:rPr>
-          <w:rStyle w:val="PFMainbody"/>
-          <w:rFonts w:ascii="Times New Roman" w:hAnsi="Times New Roman" w:cs="Times New Roman"/>
-          <w:i w:val="0"/>
-          <w:sz w:val="24"/>
-        </w:rPr>
         <w:t>the number and types of documented incidents of religion-related violence, including terrorism and armed conflict.</w:t>
       </w:r>
     </w:p>
@@ -353,25 +470,23 @@
           <w:sz w:val="24"/>
           <w:szCs w:val="24"/>
         </w:rPr>
-        <w:t xml:space="preserve">on global restrictions on </w:t>
-      </w:r>
-      <w:proofErr w:type="gramStart"/>
+        <w:t xml:space="preserve">on global restrictions on religion, </w:t>
+      </w:r>
       <w:r>
         <w:rPr>
           <w:rFonts w:ascii="Times New Roman" w:hAnsi="Times New Roman" w:cs="Times New Roman"/>
           <w:sz w:val="24"/>
           <w:szCs w:val="24"/>
         </w:rPr>
-        <w:t>religion,</w:t>
-      </w:r>
-      <w:proofErr w:type="gramEnd"/>
+        <w:t>analyz</w:t>
+      </w:r>
       <w:r>
         <w:rPr>
           <w:rFonts w:ascii="Times New Roman" w:hAnsi="Times New Roman" w:cs="Times New Roman"/>
           <w:sz w:val="24"/>
           <w:szCs w:val="24"/>
         </w:rPr>
-        <w:t xml:space="preserve"> </w:t>
+        <w:t xml:space="preserve">ing </w:t>
       </w:r>
       <w:r>
         <w:rPr>
@@ -379,7 +494,7 @@
           <w:sz w:val="24"/>
           <w:szCs w:val="24"/>
         </w:rPr>
-        <w:t>analyz</w:t>
+        <w:t xml:space="preserve">a total of </w:t>
       </w:r>
       <w:r>
         <w:rPr>
@@ -387,7 +502,7 @@
           <w:sz w:val="24"/>
           <w:szCs w:val="24"/>
         </w:rPr>
-        <w:t xml:space="preserve">ing </w:t>
+        <w:t xml:space="preserve">eight </w:t>
       </w:r>
       <w:r>
         <w:rPr>
@@ -395,7 +510,7 @@
           <w:sz w:val="24"/>
           <w:szCs w:val="24"/>
         </w:rPr>
-        <w:t xml:space="preserve">a total of </w:t>
+        <w:t>years’ worth of data</w:t>
       </w:r>
       <w:r>
         <w:rPr>
@@ -403,7 +518,7 @@
           <w:sz w:val="24"/>
           <w:szCs w:val="24"/>
         </w:rPr>
-        <w:t xml:space="preserve">eight </w:t>
+        <w:t xml:space="preserve"> (the first </w:t>
       </w:r>
       <w:r>
         <w:rPr>
@@ -411,7 +526,7 @@
           <w:sz w:val="24"/>
           <w:szCs w:val="24"/>
         </w:rPr>
-        <w:t>years’ worth of data</w:t>
+        <w:t xml:space="preserve">two </w:t>
       </w:r>
       <w:r>
         <w:rPr>
@@ -419,7 +534,7 @@
           <w:sz w:val="24"/>
           <w:szCs w:val="24"/>
         </w:rPr>
-        <w:t xml:space="preserve"> (the first </w:t>
+        <w:t>report</w:t>
       </w:r>
       <w:r>
         <w:rPr>
@@ -427,7 +542,7 @@
           <w:sz w:val="24"/>
           <w:szCs w:val="24"/>
         </w:rPr>
-        <w:t xml:space="preserve">two </w:t>
+        <w:t>s</w:t>
       </w:r>
       <w:r>
         <w:rPr>
@@ -435,7 +550,7 @@
           <w:sz w:val="24"/>
           <w:szCs w:val="24"/>
         </w:rPr>
-        <w:t>report</w:t>
+        <w:t xml:space="preserve"> </w:t>
       </w:r>
       <w:r>
         <w:rPr>
@@ -443,7 +558,7 @@
           <w:sz w:val="24"/>
           <w:szCs w:val="24"/>
         </w:rPr>
-        <w:t>s</w:t>
+        <w:t>covered a total of three years, from</w:t>
       </w:r>
       <w:r>
         <w:rPr>
@@ -451,7 +566,7 @@
           <w:sz w:val="24"/>
           <w:szCs w:val="24"/>
         </w:rPr>
-        <w:t xml:space="preserve"> </w:t>
+        <w:t xml:space="preserve"> 2007 to 2009</w:t>
       </w:r>
       <w:r>
         <w:rPr>
@@ -459,7 +574,7 @@
           <w:sz w:val="24"/>
           <w:szCs w:val="24"/>
         </w:rPr>
-        <w:t>covered a total of three years, from</w:t>
+        <w:t>)</w:t>
       </w:r>
       <w:r>
         <w:rPr>
@@ -467,7 +582,7 @@
           <w:sz w:val="24"/>
           <w:szCs w:val="24"/>
         </w:rPr>
-        <w:t xml:space="preserve"> 2007 to 2009</w:t>
+        <w:t>.</w:t>
       </w:r>
       <w:r>
         <w:rPr>
@@ -475,7 +590,7 @@
           <w:sz w:val="24"/>
           <w:szCs w:val="24"/>
         </w:rPr>
-        <w:t>)</w:t>
+        <w:t xml:space="preserve"> </w:t>
       </w:r>
       <w:r>
         <w:rPr>
@@ -483,7 +598,7 @@
           <w:sz w:val="24"/>
           <w:szCs w:val="24"/>
         </w:rPr>
-        <w:t>.</w:t>
+        <w:t xml:space="preserve">Each report </w:t>
       </w:r>
       <w:r>
         <w:rPr>
@@ -491,7 +606,7 @@
           <w:sz w:val="24"/>
           <w:szCs w:val="24"/>
         </w:rPr>
-        <w:t xml:space="preserve"> </w:t>
+        <w:t xml:space="preserve">has </w:t>
       </w:r>
       <w:r>
         <w:rPr>
@@ -499,7 +614,7 @@
           <w:sz w:val="24"/>
           <w:szCs w:val="24"/>
         </w:rPr>
-        <w:t xml:space="preserve">Each report </w:t>
+        <w:t xml:space="preserve">included </w:t>
       </w:r>
       <w:r>
         <w:rPr>
@@ -507,7 +622,7 @@
           <w:sz w:val="24"/>
           <w:szCs w:val="24"/>
         </w:rPr>
-        <w:t xml:space="preserve">has </w:t>
+        <w:t>an</w:t>
       </w:r>
       <w:r>
         <w:rPr>
@@ -515,7 +630,7 @@
           <w:sz w:val="24"/>
           <w:szCs w:val="24"/>
         </w:rPr>
-        <w:t xml:space="preserve">included </w:t>
+        <w:t xml:space="preserve"> appendix </w:t>
       </w:r>
       <w:r>
         <w:rPr>
@@ -523,7 +638,7 @@
           <w:sz w:val="24"/>
           <w:szCs w:val="24"/>
         </w:rPr>
-        <w:t>an</w:t>
+        <w:t>list</w:t>
       </w:r>
       <w:r>
         <w:rPr>
@@ -531,7 +646,7 @@
           <w:sz w:val="24"/>
           <w:szCs w:val="24"/>
         </w:rPr>
-        <w:t xml:space="preserve"> appendix </w:t>
+        <w:t>ing</w:t>
       </w:r>
       <w:r>
         <w:rPr>
@@ -539,7 +654,7 @@
           <w:sz w:val="24"/>
           <w:szCs w:val="24"/>
         </w:rPr>
-        <w:t>list</w:t>
+        <w:t xml:space="preserve"> country</w:t>
       </w:r>
       <w:r>
         <w:rPr>
@@ -547,7 +662,7 @@
           <w:sz w:val="24"/>
           <w:szCs w:val="24"/>
         </w:rPr>
-        <w:t>ing</w:t>
+        <w:t>-level</w:t>
       </w:r>
       <w:r>
         <w:rPr>
@@ -555,7 +670,7 @@
           <w:sz w:val="24"/>
           <w:szCs w:val="24"/>
         </w:rPr>
-        <w:t xml:space="preserve"> country</w:t>
+        <w:t xml:space="preserve"> score</w:t>
       </w:r>
       <w:r>
         <w:rPr>
@@ -563,7 +678,7 @@
           <w:sz w:val="24"/>
           <w:szCs w:val="24"/>
         </w:rPr>
-        <w:t>-level</w:t>
+        <w:t>s</w:t>
       </w:r>
       <w:r>
         <w:rPr>
@@ -571,7 +686,7 @@
           <w:sz w:val="24"/>
           <w:szCs w:val="24"/>
         </w:rPr>
-        <w:t xml:space="preserve"> score</w:t>
+        <w:t xml:space="preserve"> on every </w:t>
       </w:r>
       <w:r>
         <w:rPr>
@@ -579,7 +694,7 @@
           <w:sz w:val="24"/>
           <w:szCs w:val="24"/>
         </w:rPr>
-        <w:t>s</w:t>
+        <w:t>indicator</w:t>
       </w:r>
       <w:r>
         <w:rPr>
@@ -587,7 +702,7 @@
           <w:sz w:val="24"/>
           <w:szCs w:val="24"/>
         </w:rPr>
-        <w:t xml:space="preserve"> on every </w:t>
+        <w:t xml:space="preserve"> for the time period covered by the report</w:t>
       </w:r>
       <w:r>
         <w:rPr>
@@ -595,7 +710,7 @@
           <w:sz w:val="24"/>
           <w:szCs w:val="24"/>
         </w:rPr>
-        <w:t>indicator</w:t>
+        <w:t xml:space="preserve">, but until </w:t>
       </w:r>
       <w:r>
         <w:rPr>
@@ -603,7 +718,7 @@
           <w:sz w:val="24"/>
           <w:szCs w:val="24"/>
         </w:rPr>
-        <w:t xml:space="preserve"> for the time period covered by the report</w:t>
+        <w:t>2015</w:t>
       </w:r>
       <w:r>
         <w:rPr>
@@ -611,7 +726,7 @@
           <w:sz w:val="24"/>
           <w:szCs w:val="24"/>
         </w:rPr>
-        <w:t xml:space="preserve">, but until </w:t>
+        <w:t>,</w:t>
       </w:r>
       <w:r>
         <w:rPr>
@@ -619,7 +734,7 @@
           <w:sz w:val="24"/>
           <w:szCs w:val="24"/>
         </w:rPr>
-        <w:t>2015</w:t>
+        <w:t xml:space="preserve"> the data </w:t>
       </w:r>
       <w:r>
         <w:rPr>
@@ -627,7 +742,7 @@
           <w:sz w:val="24"/>
           <w:szCs w:val="24"/>
         </w:rPr>
-        <w:t>,</w:t>
+        <w:t xml:space="preserve">were </w:t>
       </w:r>
       <w:r>
         <w:rPr>
@@ -635,7 +750,7 @@
           <w:sz w:val="24"/>
           <w:szCs w:val="24"/>
         </w:rPr>
-        <w:t xml:space="preserve"> the data </w:t>
+        <w:t>no</w:t>
       </w:r>
       <w:r>
         <w:rPr>
@@ -643,7 +758,7 @@
           <w:sz w:val="24"/>
           <w:szCs w:val="24"/>
         </w:rPr>
-        <w:t xml:space="preserve">were </w:t>
+        <w:t>t available</w:t>
       </w:r>
       <w:r>
         <w:rPr>
@@ -651,7 +766,7 @@
           <w:sz w:val="24"/>
           <w:szCs w:val="24"/>
         </w:rPr>
-        <w:t>no</w:t>
+        <w:t xml:space="preserve"> in a downloadable format. </w:t>
       </w:r>
       <w:r>
         <w:rPr>
@@ -659,7 +774,7 @@
           <w:sz w:val="24"/>
           <w:szCs w:val="24"/>
         </w:rPr>
-        <w:t>t available</w:t>
+        <w:t xml:space="preserve">In order to provide </w:t>
       </w:r>
       <w:r>
         <w:rPr>
@@ -667,7 +782,7 @@
           <w:sz w:val="24"/>
           <w:szCs w:val="24"/>
         </w:rPr>
-        <w:t xml:space="preserve"> in a downloadable format. </w:t>
+        <w:t xml:space="preserve">social science </w:t>
       </w:r>
       <w:r>
         <w:rPr>
@@ -675,7 +790,7 @@
           <w:sz w:val="24"/>
           <w:szCs w:val="24"/>
         </w:rPr>
-        <w:t xml:space="preserve">In order to provide </w:t>
+        <w:t xml:space="preserve">researchers and the general public </w:t>
       </w:r>
       <w:r>
         <w:rPr>
@@ -683,7 +798,7 @@
           <w:sz w:val="24"/>
           <w:szCs w:val="24"/>
         </w:rPr>
-        <w:t xml:space="preserve">social science </w:t>
+        <w:t xml:space="preserve">with easier </w:t>
       </w:r>
       <w:r>
         <w:rPr>
@@ -691,7 +806,7 @@
           <w:sz w:val="24"/>
           <w:szCs w:val="24"/>
         </w:rPr>
-        <w:t xml:space="preserve">researchers and the general public </w:t>
+        <w:t xml:space="preserve">access to the data, Pew Research Center </w:t>
       </w:r>
       <w:r>
         <w:rPr>
@@ -699,7 +814,7 @@
           <w:sz w:val="24"/>
           <w:szCs w:val="24"/>
         </w:rPr>
-        <w:t xml:space="preserve">with easier </w:t>
+        <w:t xml:space="preserve">now </w:t>
       </w:r>
       <w:r>
         <w:rPr>
@@ -707,7 +822,7 @@
           <w:sz w:val="24"/>
           <w:szCs w:val="24"/>
         </w:rPr>
-        <w:t xml:space="preserve">access to the data, Pew Research Center </w:t>
+        <w:t xml:space="preserve">has </w:t>
       </w:r>
       <w:r>
         <w:rPr>
@@ -715,7 +830,7 @@
           <w:sz w:val="24"/>
           <w:szCs w:val="24"/>
         </w:rPr>
-        <w:t xml:space="preserve">now </w:t>
+        <w:t>releas</w:t>
       </w:r>
       <w:r>
         <w:rPr>
@@ -723,7 +838,7 @@
           <w:sz w:val="24"/>
           <w:szCs w:val="24"/>
         </w:rPr>
-        <w:t xml:space="preserve">has </w:t>
+        <w:t>ed</w:t>
       </w:r>
       <w:r>
         <w:rPr>
@@ -731,7 +846,7 @@
           <w:sz w:val="24"/>
           <w:szCs w:val="24"/>
         </w:rPr>
-        <w:t>releas</w:t>
+        <w:t xml:space="preserve"> the f</w:t>
       </w:r>
       <w:r>
         <w:rPr>
@@ -739,7 +854,7 @@
           <w:sz w:val="24"/>
           <w:szCs w:val="24"/>
         </w:rPr>
-        <w:t>ed</w:t>
+        <w:t>ull</w:t>
       </w:r>
       <w:r>
         <w:rPr>
@@ -747,7 +862,7 @@
           <w:sz w:val="24"/>
           <w:szCs w:val="24"/>
         </w:rPr>
-        <w:t xml:space="preserve"> the f</w:t>
+        <w:t xml:space="preserve"> dataset and this </w:t>
       </w:r>
       <w:r>
         <w:rPr>
@@ -755,7 +870,7 @@
           <w:sz w:val="24"/>
           <w:szCs w:val="24"/>
         </w:rPr>
-        <w:t>ull</w:t>
+        <w:t>explanatory document (“</w:t>
       </w:r>
       <w:r>
         <w:rPr>
@@ -763,7 +878,7 @@
           <w:sz w:val="24"/>
           <w:szCs w:val="24"/>
         </w:rPr>
-        <w:t xml:space="preserve"> dataset and this </w:t>
+        <w:t>codebook</w:t>
       </w:r>
       <w:r>
         <w:rPr>
@@ -771,7 +886,7 @@
           <w:sz w:val="24"/>
           <w:szCs w:val="24"/>
         </w:rPr>
-        <w:t>explanatory document (“</w:t>
+        <w:t>”)</w:t>
       </w:r>
       <w:r>
         <w:rPr>
@@ -779,42 +894,74 @@
           <w:sz w:val="24"/>
           <w:szCs w:val="24"/>
         </w:rPr>
-        <w:t>codebook</w:t>
-      </w:r>
-      <w:r>
+        <w:t xml:space="preserve">. </w:t>
+      </w:r>
+    </w:p>
+    <w:p>
+      <w:pPr>
+        <w:pStyle w:val="Heading2"/>
+        <w:spacing w:line="288" w:lineRule="auto"/>
         <w:rPr>
           <w:rFonts w:ascii="Times New Roman" w:hAnsi="Times New Roman" w:cs="Times New Roman"/>
           <w:sz w:val="24"/>
           <w:szCs w:val="24"/>
         </w:rPr>
-        <w:t>”)</w:t>
-      </w:r>
+      </w:pPr>
       <w:r>
         <w:rPr>
           <w:rFonts w:ascii="Times New Roman" w:hAnsi="Times New Roman" w:cs="Times New Roman"/>
           <w:sz w:val="24"/>
           <w:szCs w:val="24"/>
         </w:rPr>
-        <w:t xml:space="preserve">. </w:t>
-      </w:r>
-    </w:p>
-    <w:p>
-      <w:pPr>
-        <w:pStyle w:val="Heading2"/>
-        <w:spacing w:line="288" w:lineRule="auto"/>
+        <w:t>Th</w:t>
+      </w:r>
+      <w:r>
         <w:rPr>
           <w:rFonts w:ascii="Times New Roman" w:hAnsi="Times New Roman" w:cs="Times New Roman"/>
           <w:sz w:val="24"/>
           <w:szCs w:val="24"/>
         </w:rPr>
-      </w:pPr>
+        <w:t>e</w:t>
+      </w:r>
       <w:r>
         <w:rPr>
           <w:rFonts w:ascii="Times New Roman" w:hAnsi="Times New Roman" w:cs="Times New Roman"/>
           <w:sz w:val="24"/>
           <w:szCs w:val="24"/>
         </w:rPr>
-        <w:t>Th</w:t>
+        <w:t xml:space="preserve"> </w:t>
+      </w:r>
+      <w:r>
+        <w:rPr>
+          <w:rFonts w:ascii="Times New Roman" w:hAnsi="Times New Roman" w:cs="Times New Roman"/>
+          <w:color w:val="FF0000"/>
+          <w:sz w:val="24"/>
+          <w:szCs w:val="24"/>
+          <w:rPrChange w:id="7" w:author="Kaixuan Tang" w:date="2016-10-09T11:01:00Z">
+            <w:rPr>
+              <w:rFonts w:ascii="Times New Roman" w:hAnsi="Times New Roman" w:cs="Times New Roman"/>
+              <w:sz w:val="24"/>
+              <w:szCs w:val="24"/>
+            </w:rPr>
+          </w:rPrChange>
+        </w:rPr>
+        <w:t xml:space="preserve">codebook </w:t>
+      </w:r>
+      <w:r>
+        <w:rPr>
+          <w:rFonts w:ascii="Times New Roman" w:hAnsi="Times New Roman" w:cs="Times New Roman"/>
+          <w:color w:val="FF0000"/>
+          <w:sz w:val="24"/>
+          <w:szCs w:val="24"/>
+          <w:rPrChange w:id="8" w:author="Kaixuan Tang" w:date="2016-10-09T11:01:00Z">
+            <w:rPr>
+              <w:rFonts w:ascii="Times New Roman" w:hAnsi="Times New Roman" w:cs="Times New Roman"/>
+              <w:sz w:val="24"/>
+              <w:szCs w:val="24"/>
+            </w:rPr>
+          </w:rPrChange>
+        </w:rPr>
+        <w:t>explains</w:t>
       </w:r>
       <w:r>
         <w:rPr>
@@ -822,7 +969,7 @@
           <w:sz w:val="24"/>
           <w:szCs w:val="24"/>
         </w:rPr>
-        <w:t>e</w:t>
+        <w:t xml:space="preserve"> the </w:t>
       </w:r>
       <w:r>
         <w:rPr>
@@ -830,7 +977,7 @@
           <w:sz w:val="24"/>
           <w:szCs w:val="24"/>
         </w:rPr>
-        <w:t xml:space="preserve"> codebook </w:t>
+        <w:t>data</w:t>
       </w:r>
       <w:r>
         <w:rPr>
@@ -838,7 +985,7 @@
           <w:sz w:val="24"/>
           <w:szCs w:val="24"/>
         </w:rPr>
-        <w:t>explains</w:t>
+        <w:t>-</w:t>
       </w:r>
       <w:r>
         <w:rPr>
@@ -846,7 +993,7 @@
           <w:sz w:val="24"/>
           <w:szCs w:val="24"/>
         </w:rPr>
-        <w:t xml:space="preserve"> the </w:t>
+        <w:t>coding proces</w:t>
       </w:r>
       <w:r>
         <w:rPr>
@@ -854,7 +1001,7 @@
           <w:sz w:val="24"/>
           <w:szCs w:val="24"/>
         </w:rPr>
-        <w:t>data</w:t>
+        <w:t>s</w:t>
       </w:r>
       <w:r>
         <w:rPr>
@@ -862,7 +1009,7 @@
           <w:sz w:val="24"/>
           <w:szCs w:val="24"/>
         </w:rPr>
-        <w:t>-</w:t>
+        <w:t>, s</w:t>
       </w:r>
       <w:r>
         <w:rPr>
@@ -870,7 +1017,7 @@
           <w:sz w:val="24"/>
           <w:szCs w:val="24"/>
         </w:rPr>
-        <w:t>coding proces</w:t>
+        <w:t>ources of information</w:t>
       </w:r>
       <w:r>
         <w:rPr>
@@ -878,7 +1025,7 @@
           <w:sz w:val="24"/>
           <w:szCs w:val="24"/>
         </w:rPr>
-        <w:t>s</w:t>
+        <w:t xml:space="preserve"> and construction of the ind</w:t>
       </w:r>
       <w:r>
         <w:rPr>
@@ -886,7 +1033,7 @@
           <w:sz w:val="24"/>
           <w:szCs w:val="24"/>
         </w:rPr>
-        <w:t>, s</w:t>
+        <w:t>exes</w:t>
       </w:r>
       <w:r>
         <w:rPr>
@@ -894,7 +1041,7 @@
           <w:sz w:val="24"/>
           <w:szCs w:val="24"/>
         </w:rPr>
-        <w:t>ources of information</w:t>
+        <w:t xml:space="preserve">. It details </w:t>
       </w:r>
       <w:r>
         <w:rPr>
@@ -902,7 +1049,7 @@
           <w:sz w:val="24"/>
           <w:szCs w:val="24"/>
         </w:rPr>
-        <w:t xml:space="preserve"> and construction of the ind</w:t>
+        <w:t>some</w:t>
       </w:r>
       <w:r>
         <w:rPr>
@@ -910,7 +1057,7 @@
           <w:sz w:val="24"/>
           <w:szCs w:val="24"/>
         </w:rPr>
-        <w:t>exes</w:t>
+        <w:t xml:space="preserve"> </w:t>
       </w:r>
       <w:r>
         <w:rPr>
@@ -918,7 +1065,7 @@
           <w:sz w:val="24"/>
           <w:szCs w:val="24"/>
         </w:rPr>
-        <w:t xml:space="preserve">. It details </w:t>
+        <w:t>methodological ch</w:t>
       </w:r>
       <w:r>
         <w:rPr>
@@ -926,7 +1073,7 @@
           <w:sz w:val="24"/>
           <w:szCs w:val="24"/>
         </w:rPr>
-        <w:t>some</w:t>
+        <w:t>anges that have been made</w:t>
       </w:r>
       <w:r>
         <w:rPr>
@@ -934,7 +1081,7 @@
           <w:sz w:val="24"/>
           <w:szCs w:val="24"/>
         </w:rPr>
-        <w:t xml:space="preserve"> </w:t>
+        <w:t xml:space="preserve"> since the project began</w:t>
       </w:r>
       <w:r>
         <w:rPr>
@@ -942,7 +1089,7 @@
           <w:sz w:val="24"/>
           <w:szCs w:val="24"/>
         </w:rPr>
-        <w:t>methodological ch</w:t>
+        <w:t xml:space="preserve">, and it </w:t>
       </w:r>
       <w:r>
         <w:rPr>
@@ -950,7 +1097,7 @@
           <w:sz w:val="24"/>
           <w:szCs w:val="24"/>
         </w:rPr>
-        <w:t>anges that have been made</w:t>
+        <w:t xml:space="preserve">briefly describes efforts by </w:t>
       </w:r>
       <w:r>
         <w:rPr>
@@ -958,7 +1105,7 @@
           <w:sz w:val="24"/>
           <w:szCs w:val="24"/>
         </w:rPr>
-        <w:t xml:space="preserve"> since the project began</w:t>
+        <w:t>Pew</w:t>
       </w:r>
       <w:r>
         <w:rPr>
@@ -966,7 +1113,7 @@
           <w:sz w:val="24"/>
           <w:szCs w:val="24"/>
         </w:rPr>
-        <w:t xml:space="preserve">, and it </w:t>
+        <w:t xml:space="preserve"> Research Center to assess potential sources of measurement bias</w:t>
       </w:r>
       <w:r>
         <w:rPr>
@@ -974,7 +1121,7 @@
           <w:sz w:val="24"/>
           <w:szCs w:val="24"/>
         </w:rPr>
-        <w:t xml:space="preserve">briefly describes efforts by </w:t>
+        <w:t>.</w:t>
       </w:r>
       <w:r>
         <w:rPr>
@@ -982,7 +1129,7 @@
           <w:sz w:val="24"/>
           <w:szCs w:val="24"/>
         </w:rPr>
-        <w:t>Pew</w:t>
+        <w:t xml:space="preserve"> </w:t>
       </w:r>
       <w:r>
         <w:rPr>
@@ -990,7 +1137,7 @@
           <w:sz w:val="24"/>
           <w:szCs w:val="24"/>
         </w:rPr>
-        <w:t xml:space="preserve"> Research Center to assess potential sources of measurement bias</w:t>
+        <w:t>It includes</w:t>
       </w:r>
       <w:r>
         <w:rPr>
@@ -998,7 +1145,7 @@
           <w:sz w:val="24"/>
           <w:szCs w:val="24"/>
         </w:rPr>
-        <w:t>.</w:t>
+        <w:t xml:space="preserve"> </w:t>
       </w:r>
       <w:r>
         <w:rPr>
@@ -1006,7 +1153,7 @@
           <w:sz w:val="24"/>
           <w:szCs w:val="24"/>
         </w:rPr>
-        <w:t xml:space="preserve"> </w:t>
+        <w:t xml:space="preserve">an annotated version of the questionnaire used to code data throughout the project, </w:t>
       </w:r>
       <w:r>
         <w:rPr>
@@ -1014,7 +1161,7 @@
           <w:sz w:val="24"/>
           <w:szCs w:val="24"/>
         </w:rPr>
-        <w:t>It includes</w:t>
+        <w:t>with definitions of key terms and scoring procedures</w:t>
       </w:r>
       <w:r>
         <w:rPr>
@@ -1022,23 +1169,26 @@
           <w:sz w:val="24"/>
           <w:szCs w:val="24"/>
         </w:rPr>
-        <w:t xml:space="preserve"> </w:t>
-      </w:r>
-      <w:r>
+        <w:t>.</w:t>
+      </w:r>
+    </w:p>
+    <w:p>
+      <w:pPr>
+        <w:pStyle w:val="Heading2"/>
+        <w:spacing w:line="288" w:lineRule="auto"/>
         <w:rPr>
           <w:rFonts w:ascii="Times New Roman" w:hAnsi="Times New Roman" w:cs="Times New Roman"/>
           <w:sz w:val="24"/>
           <w:szCs w:val="24"/>
         </w:rPr>
-        <w:t xml:space="preserve">an annotated version of the questionnaire used to code data throughout the project, </w:t>
-      </w:r>
+      </w:pPr>
       <w:r>
         <w:rPr>
           <w:rFonts w:ascii="Times New Roman" w:hAnsi="Times New Roman" w:cs="Times New Roman"/>
           <w:sz w:val="24"/>
           <w:szCs w:val="24"/>
         </w:rPr>
-        <w:t>with definitions of key terms and scoring procedures</w:t>
+        <w:t xml:space="preserve">The data </w:t>
       </w:r>
       <w:r>
         <w:rPr>
@@ -1046,26 +1196,23 @@
           <w:sz w:val="24"/>
           <w:szCs w:val="24"/>
         </w:rPr>
-        <w:t>.</w:t>
-      </w:r>
-    </w:p>
-    <w:p>
-      <w:pPr>
-        <w:pStyle w:val="Heading2"/>
-        <w:spacing w:line="288" w:lineRule="auto"/>
+        <w:t xml:space="preserve">are </w:t>
+      </w:r>
+      <w:r>
         <w:rPr>
           <w:rFonts w:ascii="Times New Roman" w:hAnsi="Times New Roman" w:cs="Times New Roman"/>
           <w:sz w:val="24"/>
           <w:szCs w:val="24"/>
         </w:rPr>
-      </w:pPr>
+        <w:t xml:space="preserve">presented as a </w:t>
+      </w:r>
       <w:r>
         <w:rPr>
           <w:rFonts w:ascii="Times New Roman" w:hAnsi="Times New Roman" w:cs="Times New Roman"/>
           <w:sz w:val="24"/>
           <w:szCs w:val="24"/>
         </w:rPr>
-        <w:t xml:space="preserve">The data </w:t>
+        <w:t>semiwide</w:t>
       </w:r>
       <w:r>
         <w:rPr>
@@ -1073,7 +1220,7 @@
           <w:sz w:val="24"/>
           <w:szCs w:val="24"/>
         </w:rPr>
-        <w:t xml:space="preserve">are </w:t>
+        <w:t>-</w:t>
       </w:r>
       <w:r>
         <w:rPr>
@@ -1081,25 +1228,23 @@
           <w:sz w:val="24"/>
           <w:szCs w:val="24"/>
         </w:rPr>
-        <w:t xml:space="preserve">presented as a </w:t>
-      </w:r>
-      <w:proofErr w:type="spellStart"/>
+        <w:t>format dataset</w:t>
+      </w:r>
       <w:r>
         <w:rPr>
           <w:rFonts w:ascii="Times New Roman" w:hAnsi="Times New Roman" w:cs="Times New Roman"/>
           <w:sz w:val="24"/>
           <w:szCs w:val="24"/>
         </w:rPr>
-        <w:t>semiwide</w:t>
-      </w:r>
-      <w:proofErr w:type="spellEnd"/>
+        <w:t xml:space="preserve">, in which </w:t>
+      </w:r>
       <w:r>
         <w:rPr>
           <w:rFonts w:ascii="Times New Roman" w:hAnsi="Times New Roman" w:cs="Times New Roman"/>
           <w:sz w:val="24"/>
           <w:szCs w:val="24"/>
         </w:rPr>
-        <w:t>-</w:t>
+        <w:t xml:space="preserve">each row is a </w:t>
       </w:r>
       <w:r>
         <w:rPr>
@@ -1107,7 +1252,7 @@
           <w:sz w:val="24"/>
           <w:szCs w:val="24"/>
         </w:rPr>
-        <w:t>format dataset</w:t>
+        <w:t>c</w:t>
       </w:r>
       <w:r>
         <w:rPr>
@@ -1115,7 +1260,7 @@
           <w:sz w:val="24"/>
           <w:szCs w:val="24"/>
         </w:rPr>
-        <w:t xml:space="preserve">, in which </w:t>
+        <w:t>ountry-</w:t>
       </w:r>
       <w:r>
         <w:rPr>
@@ -1123,7 +1268,7 @@
           <w:sz w:val="24"/>
           <w:szCs w:val="24"/>
         </w:rPr>
-        <w:t xml:space="preserve">each row is a </w:t>
+        <w:t>y</w:t>
       </w:r>
       <w:r>
         <w:rPr>
@@ -1131,7 +1276,7 @@
           <w:sz w:val="24"/>
           <w:szCs w:val="24"/>
         </w:rPr>
-        <w:t>c</w:t>
+        <w:t>ear observation (for example, “Afgh</w:t>
       </w:r>
       <w:r>
         <w:rPr>
@@ -1139,7 +1284,7 @@
           <w:sz w:val="24"/>
           <w:szCs w:val="24"/>
         </w:rPr>
-        <w:t>ountry-</w:t>
+        <w:t>an</w:t>
       </w:r>
       <w:r>
         <w:rPr>
@@ -1147,7 +1292,7 @@
           <w:sz w:val="24"/>
           <w:szCs w:val="24"/>
         </w:rPr>
-        <w:t>y</w:t>
+        <w:t xml:space="preserve">istan, 2007”). The columns contain all of the variables presented in </w:t>
       </w:r>
       <w:r>
         <w:rPr>
@@ -1155,7 +1300,7 @@
           <w:sz w:val="24"/>
           <w:szCs w:val="24"/>
         </w:rPr>
-        <w:t>ear observation (for example, “Afgh</w:t>
+        <w:t>Pew</w:t>
       </w:r>
       <w:r>
         <w:rPr>
@@ -1163,7 +1308,7 @@
           <w:sz w:val="24"/>
           <w:szCs w:val="24"/>
         </w:rPr>
-        <w:t>an</w:t>
+        <w:t xml:space="preserve"> Research Center’s </w:t>
       </w:r>
       <w:r>
         <w:rPr>
@@ -1171,7 +1316,7 @@
           <w:sz w:val="24"/>
           <w:szCs w:val="24"/>
         </w:rPr>
-        <w:t xml:space="preserve">istan, 2007”). The columns contain all of the variables presented in </w:t>
+        <w:t xml:space="preserve">annual </w:t>
       </w:r>
       <w:r>
         <w:rPr>
@@ -1179,7 +1324,7 @@
           <w:sz w:val="24"/>
           <w:szCs w:val="24"/>
         </w:rPr>
-        <w:t>Pew</w:t>
+        <w:t xml:space="preserve">reports on </w:t>
       </w:r>
       <w:r>
         <w:rPr>
@@ -1187,7 +1332,7 @@
           <w:sz w:val="24"/>
           <w:szCs w:val="24"/>
         </w:rPr>
-        <w:t xml:space="preserve"> Research Center’s </w:t>
+        <w:t>r</w:t>
       </w:r>
       <w:r>
         <w:rPr>
@@ -1195,7 +1340,7 @@
           <w:sz w:val="24"/>
           <w:szCs w:val="24"/>
         </w:rPr>
-        <w:t xml:space="preserve">annual </w:t>
+        <w:t xml:space="preserve">estrictions on </w:t>
       </w:r>
       <w:r>
         <w:rPr>
@@ -1203,7 +1348,7 @@
           <w:sz w:val="24"/>
           <w:szCs w:val="24"/>
         </w:rPr>
-        <w:t xml:space="preserve">reports on </w:t>
+        <w:t>r</w:t>
       </w:r>
       <w:r>
         <w:rPr>
@@ -1211,7 +1356,7 @@
           <w:sz w:val="24"/>
           <w:szCs w:val="24"/>
         </w:rPr>
-        <w:t>r</w:t>
+        <w:t>eligion</w:t>
       </w:r>
       <w:r>
         <w:rPr>
@@ -1219,7 +1364,7 @@
           <w:sz w:val="24"/>
           <w:szCs w:val="24"/>
         </w:rPr>
-        <w:t xml:space="preserve">estrictions on </w:t>
+        <w:t>,</w:t>
       </w:r>
       <w:r>
         <w:rPr>
@@ -1227,7 +1372,7 @@
           <w:sz w:val="24"/>
           <w:szCs w:val="24"/>
         </w:rPr>
-        <w:t>r</w:t>
+        <w:t xml:space="preserve"> </w:t>
       </w:r>
       <w:r>
         <w:rPr>
@@ -1235,7 +1380,7 @@
           <w:sz w:val="24"/>
           <w:szCs w:val="24"/>
         </w:rPr>
-        <w:t>eligion</w:t>
+        <w:t>as well as some additional</w:t>
       </w:r>
       <w:r>
         <w:rPr>
@@ -1243,7 +1388,7 @@
           <w:sz w:val="24"/>
           <w:szCs w:val="24"/>
         </w:rPr>
-        <w:t>,</w:t>
+        <w:t xml:space="preserve"> variables </w:t>
       </w:r>
       <w:r>
         <w:rPr>
@@ -1251,7 +1396,7 @@
           <w:sz w:val="24"/>
           <w:szCs w:val="24"/>
         </w:rPr>
-        <w:t xml:space="preserve"> </w:t>
+        <w:t>analyz</w:t>
       </w:r>
       <w:r>
         <w:rPr>
@@ -1259,7 +1404,7 @@
           <w:sz w:val="24"/>
           <w:szCs w:val="24"/>
         </w:rPr>
-        <w:t>as well as some additional</w:t>
+        <w:t xml:space="preserve">ed </w:t>
       </w:r>
       <w:r>
         <w:rPr>
@@ -1267,7 +1412,7 @@
           <w:sz w:val="24"/>
           <w:szCs w:val="24"/>
         </w:rPr>
-        <w:t xml:space="preserve"> variables </w:t>
+        <w:t>in</w:t>
       </w:r>
       <w:r>
         <w:rPr>
@@ -1275,7 +1420,7 @@
           <w:sz w:val="24"/>
           <w:szCs w:val="24"/>
         </w:rPr>
-        <w:t>analyz</w:t>
+        <w:t xml:space="preserve"> </w:t>
       </w:r>
       <w:r>
         <w:rPr>
@@ -1283,7 +1428,7 @@
           <w:sz w:val="24"/>
           <w:szCs w:val="24"/>
         </w:rPr>
-        <w:t xml:space="preserve">ed </w:t>
+        <w:t xml:space="preserve">separate </w:t>
       </w:r>
       <w:r>
         <w:rPr>
@@ -1291,7 +1436,7 @@
           <w:sz w:val="24"/>
           <w:szCs w:val="24"/>
         </w:rPr>
-        <w:t>in</w:t>
+        <w:t>studies</w:t>
       </w:r>
       <w:r>
         <w:rPr>
@@ -1299,7 +1444,87 @@
           <w:sz w:val="24"/>
           <w:szCs w:val="24"/>
         </w:rPr>
-        <w:t xml:space="preserve"> </w:t>
+        <w:t xml:space="preserve">. The dataset currently contains </w:t>
+      </w:r>
+      <w:r>
+        <w:rPr>
+          <w:rFonts w:ascii="Times New Roman" w:hAnsi="Times New Roman" w:cs="Times New Roman"/>
+          <w:color w:val="FF0000"/>
+          <w:sz w:val="24"/>
+          <w:szCs w:val="24"/>
+          <w:rPrChange w:id="9" w:author="Kaixuan Tang" w:date="2016-10-09T11:02:00Z">
+            <w:rPr>
+              <w:rFonts w:ascii="Times New Roman" w:hAnsi="Times New Roman" w:cs="Times New Roman"/>
+              <w:sz w:val="24"/>
+              <w:szCs w:val="24"/>
+            </w:rPr>
+          </w:rPrChange>
+        </w:rPr>
+        <w:t xml:space="preserve">data from </w:t>
+      </w:r>
+      <w:r>
+        <w:rPr>
+          <w:rFonts w:ascii="Times New Roman" w:hAnsi="Times New Roman" w:cs="Times New Roman"/>
+          <w:color w:val="FF0000"/>
+          <w:sz w:val="24"/>
+          <w:szCs w:val="24"/>
+          <w:rPrChange w:id="10" w:author="Kaixuan Tang" w:date="2016-10-09T11:02:00Z">
+            <w:rPr>
+              <w:rFonts w:ascii="Times New Roman" w:hAnsi="Times New Roman" w:cs="Times New Roman"/>
+              <w:sz w:val="24"/>
+              <w:szCs w:val="24"/>
+            </w:rPr>
+          </w:rPrChange>
+        </w:rPr>
+        <w:t>2007</w:t>
+      </w:r>
+      <w:r>
+        <w:rPr>
+          <w:rFonts w:ascii="Times New Roman" w:hAnsi="Times New Roman" w:cs="Times New Roman"/>
+          <w:color w:val="FF0000"/>
+          <w:sz w:val="24"/>
+          <w:szCs w:val="24"/>
+          <w:rPrChange w:id="11" w:author="Kaixuan Tang" w:date="2016-10-09T11:02:00Z">
+            <w:rPr>
+              <w:rFonts w:ascii="Times New Roman" w:hAnsi="Times New Roman" w:cs="Times New Roman"/>
+              <w:sz w:val="24"/>
+              <w:szCs w:val="24"/>
+            </w:rPr>
+          </w:rPrChange>
+        </w:rPr>
+        <w:t xml:space="preserve"> through </w:t>
+      </w:r>
+      <w:r>
+        <w:rPr>
+          <w:rFonts w:ascii="Times New Roman" w:hAnsi="Times New Roman" w:cs="Times New Roman"/>
+          <w:color w:val="FF0000"/>
+          <w:sz w:val="24"/>
+          <w:szCs w:val="24"/>
+          <w:rPrChange w:id="12" w:author="Kaixuan Tang" w:date="2016-10-09T11:02:00Z">
+            <w:rPr>
+              <w:rFonts w:ascii="Times New Roman" w:hAnsi="Times New Roman" w:cs="Times New Roman"/>
+              <w:sz w:val="24"/>
+              <w:szCs w:val="24"/>
+            </w:rPr>
+          </w:rPrChange>
+        </w:rPr>
+        <w:t>2014</w:t>
+      </w:r>
+      <w:r>
+        <w:rPr>
+          <w:rFonts w:ascii="Times New Roman" w:hAnsi="Times New Roman" w:cs="Times New Roman"/>
+          <w:color w:val="FF0000"/>
+          <w:sz w:val="24"/>
+          <w:szCs w:val="24"/>
+          <w:rPrChange w:id="13" w:author="Kaixuan Tang" w:date="2016-10-09T11:02:00Z">
+            <w:rPr>
+              <w:rFonts w:ascii="Times New Roman" w:hAnsi="Times New Roman" w:cs="Times New Roman"/>
+              <w:sz w:val="24"/>
+              <w:szCs w:val="24"/>
+            </w:rPr>
+          </w:rPrChange>
+        </w:rPr>
+        <w:t>;</w:t>
       </w:r>
       <w:r>
         <w:rPr>
@@ -1307,55 +1532,7 @@
           <w:sz w:val="24"/>
           <w:szCs w:val="24"/>
         </w:rPr>
-        <w:t xml:space="preserve">separate </w:t>
-      </w:r>
-      <w:r>
-        <w:rPr>
-          <w:rFonts w:ascii="Times New Roman" w:hAnsi="Times New Roman" w:cs="Times New Roman"/>
-          <w:sz w:val="24"/>
-          <w:szCs w:val="24"/>
-        </w:rPr>
-        <w:t>studies</w:t>
-      </w:r>
-      <w:r>
-        <w:rPr>
-          <w:rFonts w:ascii="Times New Roman" w:hAnsi="Times New Roman" w:cs="Times New Roman"/>
-          <w:sz w:val="24"/>
-          <w:szCs w:val="24"/>
-        </w:rPr>
-        <w:t xml:space="preserve">. The dataset currently contains data from </w:t>
-      </w:r>
-      <w:r>
-        <w:rPr>
-          <w:rFonts w:ascii="Times New Roman" w:hAnsi="Times New Roman" w:cs="Times New Roman"/>
-          <w:sz w:val="24"/>
-          <w:szCs w:val="24"/>
-        </w:rPr>
-        <w:t>2007</w:t>
-      </w:r>
-      <w:r>
-        <w:rPr>
-          <w:rFonts w:ascii="Times New Roman" w:hAnsi="Times New Roman" w:cs="Times New Roman"/>
-          <w:sz w:val="24"/>
-          <w:szCs w:val="24"/>
-        </w:rPr>
-        <w:t xml:space="preserve"> through </w:t>
-      </w:r>
-      <w:r>
-        <w:rPr>
-          <w:rFonts w:ascii="Times New Roman" w:hAnsi="Times New Roman" w:cs="Times New Roman"/>
-          <w:sz w:val="24"/>
-          <w:szCs w:val="24"/>
-        </w:rPr>
-        <w:t>2014</w:t>
-      </w:r>
-      <w:r>
-        <w:rPr>
-          <w:rFonts w:ascii="Times New Roman" w:hAnsi="Times New Roman" w:cs="Times New Roman"/>
-          <w:sz w:val="24"/>
-          <w:szCs w:val="24"/>
-        </w:rPr>
-        <w:t xml:space="preserve">; </w:t>
+        <w:t xml:space="preserve"> </w:t>
       </w:r>
       <w:r>
         <w:rPr>
@@ -1423,7 +1600,7 @@
         </w:rPr>
         <w:t xml:space="preserve"> Research Center’s </w:t>
       </w:r>
-      <w:hyperlink r:id="rId9" w:history="1">
+      <w:hyperlink r:id="rId8" w:history="1">
         <w:r>
           <w:rPr>
             <w:rStyle w:val="Hyperlink"/>
@@ -1431,7 +1608,25 @@
             <w:sz w:val="24"/>
             <w:szCs w:val="24"/>
           </w:rPr>
-          <w:t>Global Religious Futures website</w:t>
+          <w:t>Global Religious Future</w:t>
+        </w:r>
+        <w:r>
+          <w:rPr>
+            <w:rStyle w:val="Hyperlink"/>
+            <w:rFonts w:ascii="Times New Roman" w:hAnsi="Times New Roman" w:cs="Times New Roman"/>
+            <w:sz w:val="24"/>
+            <w:szCs w:val="24"/>
+          </w:rPr>
+          <w:t>s</w:t>
+        </w:r>
+        <w:r>
+          <w:rPr>
+            <w:rStyle w:val="Hyperlink"/>
+            <w:rFonts w:ascii="Times New Roman" w:hAnsi="Times New Roman" w:cs="Times New Roman"/>
+            <w:sz w:val="24"/>
+            <w:szCs w:val="24"/>
+          </w:rPr>
+          <w:t xml:space="preserve"> website</w:t>
         </w:r>
       </w:hyperlink>
       <w:r>
@@ -1536,10 +1731,25 @@
         <w:t xml:space="preserve"> codebook proceeds in </w:t>
       </w:r>
       <w:r>
+        <w:rPr>
+          <w:color w:val="FF0000"/>
+          <w:rPrChange w:id="14" w:author="Kaixuan Tang" w:date="2016-10-09T11:04:00Z">
+            <w:rPr/>
+          </w:rPrChange>
+        </w:rPr>
         <w:t xml:space="preserve">three </w:t>
       </w:r>
       <w:r>
-        <w:t xml:space="preserve">parts. </w:t>
+        <w:rPr>
+          <w:color w:val="FF0000"/>
+          <w:rPrChange w:id="15" w:author="Kaixuan Tang" w:date="2016-10-09T11:04:00Z">
+            <w:rPr/>
+          </w:rPrChange>
+        </w:rPr>
+        <w:t>parts</w:t>
+      </w:r>
+      <w:r>
+        <w:t xml:space="preserve">. </w:t>
       </w:r>
       <w:r>
         <w:t xml:space="preserve">First, it </w:t>
@@ -1802,17 +2012,17 @@
         <w:pStyle w:val="Heading3"/>
         <w:spacing w:line="276" w:lineRule="auto"/>
       </w:pPr>
-      <w:bookmarkStart w:id="0" w:name="_Toc372885887"/>
-      <w:bookmarkStart w:id="1" w:name="_Toc372891912"/>
-      <w:bookmarkStart w:id="2" w:name="_Toc374612625"/>
-      <w:bookmarkStart w:id="3" w:name="_Toc376859332"/>
+      <w:bookmarkStart w:id="16" w:name="_Toc372885887"/>
+      <w:bookmarkStart w:id="17" w:name="_Toc372891912"/>
+      <w:bookmarkStart w:id="18" w:name="_Toc374612625"/>
+      <w:bookmarkStart w:id="19" w:name="_Toc376859332"/>
       <w:r>
         <w:t>Countries and Territories</w:t>
       </w:r>
-      <w:bookmarkEnd w:id="0"/>
-      <w:bookmarkEnd w:id="1"/>
-      <w:bookmarkEnd w:id="2"/>
-      <w:bookmarkEnd w:id="3"/>
+      <w:bookmarkEnd w:id="16"/>
+      <w:bookmarkEnd w:id="17"/>
+      <w:bookmarkEnd w:id="18"/>
+      <w:bookmarkEnd w:id="19"/>
     </w:p>
     <w:p>
       <w:pPr>
@@ -1844,7 +2054,19 @@
         <w:t>,</w:t>
       </w:r>
       <w:r>
-        <w:t xml:space="preserve"> plus six self-administering territories – Kosovo, Hong Kong, Macau, the Palestinian territories, Taiwan and Western Sahara. Reporting on these territories does not imply any position on what their international political status should be, only recognition that the de facto situations in these territories require separate analysis. </w:t>
+        <w:t xml:space="preserve"> plus </w:t>
+      </w:r>
+      <w:r>
+        <w:rPr>
+          <w:color w:val="FF0000"/>
+          <w:rPrChange w:id="20" w:author="Kaixuan Tang" w:date="2016-10-09T11:07:00Z">
+            <w:rPr/>
+          </w:rPrChange>
+        </w:rPr>
+        <w:t>six self-administering territories</w:t>
+      </w:r>
+      <w:r>
+        <w:t xml:space="preserve"> – Kosovo, Hong Kong, Macau, the Palestinian territories, Taiwan and Western Sahara. Reporting on these territories does not imply any position on what their international political status should be, only recognition that the de facto situations in these territories require separate analysis. </w:t>
       </w:r>
     </w:p>
     <w:p>
@@ -1859,7 +2081,12 @@
         <w:spacing w:line="276" w:lineRule="auto"/>
       </w:pPr>
       <w:r>
-        <w:t xml:space="preserve">Although the 198 countries and territories vary widely in size, population, wealth, ethnic diversity, religious makeup and form of government, the </w:t>
+        <w:t>Although the 198 countries and territories vary widely in size, population, wealth, ethnic diversity, religious makeup and</w:t>
+      </w:r>
+      <w:bookmarkStart w:id="21" w:name="_GoBack"/>
+      <w:bookmarkEnd w:id="21"/>
+      <w:r>
+        <w:t xml:space="preserve"> form of government, the </w:t>
       </w:r>
       <w:r>
         <w:t>coding</w:t>
@@ -1915,10 +2142,10 @@
         <w:pStyle w:val="BodyText"/>
         <w:spacing w:line="276" w:lineRule="auto"/>
       </w:pPr>
-      <w:bookmarkStart w:id="4" w:name="_Toc372885888"/>
-      <w:bookmarkStart w:id="5" w:name="_Toc372891913"/>
-      <w:bookmarkStart w:id="6" w:name="_Toc374612626"/>
-      <w:bookmarkStart w:id="7" w:name="_Toc376859333"/>
+      <w:bookmarkStart w:id="22" w:name="_Toc372885888"/>
+      <w:bookmarkStart w:id="23" w:name="_Toc372891913"/>
+      <w:bookmarkStart w:id="24" w:name="_Toc374612626"/>
+      <w:bookmarkStart w:id="25" w:name="_Toc376859333"/>
       <w:r>
         <w:t xml:space="preserve">The primary sources indicate that the North Korean government is among the most repressive in the world, including toward religion. But because independent observers lack regular access to North Korea, the sources are unable to provide the kind of specific, timely information that forms the basis of this </w:t>
       </w:r>
@@ -1942,10 +2169,10 @@
       <w:r>
         <w:t>Information Sources</w:t>
       </w:r>
-      <w:bookmarkEnd w:id="4"/>
-      <w:bookmarkEnd w:id="5"/>
-      <w:bookmarkEnd w:id="6"/>
-      <w:bookmarkEnd w:id="7"/>
+      <w:bookmarkEnd w:id="22"/>
+      <w:bookmarkEnd w:id="23"/>
+      <w:bookmarkEnd w:id="24"/>
+      <w:bookmarkEnd w:id="25"/>
     </w:p>
     <w:p>
       <w:pPr>
@@ -2063,17 +2290,17 @@
         <w:pStyle w:val="Heading3"/>
         <w:spacing w:line="276" w:lineRule="auto"/>
       </w:pPr>
-      <w:bookmarkStart w:id="8" w:name="_Toc372885889"/>
-      <w:bookmarkStart w:id="9" w:name="_Toc372891914"/>
-      <w:bookmarkStart w:id="10" w:name="_Toc374612627"/>
-      <w:bookmarkStart w:id="11" w:name="_Toc376859334"/>
+      <w:bookmarkStart w:id="26" w:name="_Toc372885889"/>
+      <w:bookmarkStart w:id="27" w:name="_Toc372891914"/>
+      <w:bookmarkStart w:id="28" w:name="_Toc374612627"/>
+      <w:bookmarkStart w:id="29" w:name="_Toc376859334"/>
       <w:r>
         <w:t>Primary Sources</w:t>
       </w:r>
-      <w:bookmarkEnd w:id="8"/>
-      <w:bookmarkEnd w:id="9"/>
-      <w:bookmarkEnd w:id="10"/>
-      <w:bookmarkEnd w:id="11"/>
+      <w:bookmarkEnd w:id="26"/>
+      <w:bookmarkEnd w:id="27"/>
+      <w:bookmarkEnd w:id="28"/>
+      <w:bookmarkEnd w:id="29"/>
       <w:r>
         <w:t xml:space="preserve"> </w:t>
       </w:r>
@@ -2246,15 +2473,7 @@
         <w:t>3</w:t>
       </w:r>
       <w:r>
-        <w:t xml:space="preserve">. European Network </w:t>
-      </w:r>
-      <w:proofErr w:type="gramStart"/>
-      <w:r>
-        <w:t>Against</w:t>
-      </w:r>
-      <w:proofErr w:type="gramEnd"/>
-      <w:r>
-        <w:t xml:space="preserve"> Racism Shadow Reports</w:t>
+        <w:t>. European Network Against Racism Shadow Reports</w:t>
       </w:r>
     </w:p>
     <w:p>
@@ -2349,21 +2568,11 @@
         <w:pStyle w:val="BodyText"/>
         <w:spacing w:line="276" w:lineRule="auto"/>
       </w:pPr>
-      <w:proofErr w:type="gramStart"/>
       <w:r>
         <w:t>20</w:t>
       </w:r>
       <w:r>
-        <w:t>. Human Rights Without Frontiers</w:t>
-      </w:r>
-      <w:proofErr w:type="gramEnd"/>
-      <w:r>
-        <w:t xml:space="preserve"> </w:t>
-      </w:r>
-      <w:bookmarkStart w:id="12" w:name="_GoBack"/>
-      <w:bookmarkEnd w:id="12"/>
-      <w:r>
-        <w:t>“Freedom of Religion or Belief” newsletters</w:t>
+        <w:t>. Human Rights Without Frontiers “Freedom of Religion or Belief” newsletters</w:t>
       </w:r>
       <w:r>
         <w:t xml:space="preserve"> (2010 through 2013)</w:t>
@@ -2771,15 +2980,7 @@
         <w:t xml:space="preserve"> data, </w:t>
       </w:r>
       <w:r>
-        <w:t xml:space="preserve">Human Rights </w:t>
-      </w:r>
-      <w:proofErr w:type="gramStart"/>
-      <w:r>
-        <w:t>Without</w:t>
-      </w:r>
-      <w:proofErr w:type="gramEnd"/>
-      <w:r>
-        <w:t xml:space="preserve"> Frontiers</w:t>
+        <w:t>Human Rights Without Frontiers</w:t>
       </w:r>
       <w:r>
         <w:t>’</w:t>
@@ -2826,17 +3027,17 @@
         <w:pStyle w:val="Heading3"/>
         <w:spacing w:line="276" w:lineRule="auto"/>
       </w:pPr>
-      <w:bookmarkStart w:id="13" w:name="_Toc372885890"/>
-      <w:bookmarkStart w:id="14" w:name="_Toc372891915"/>
-      <w:bookmarkStart w:id="15" w:name="_Toc374612628"/>
-      <w:bookmarkStart w:id="16" w:name="_Toc376859335"/>
+      <w:bookmarkStart w:id="30" w:name="_Toc372885890"/>
+      <w:bookmarkStart w:id="31" w:name="_Toc372891915"/>
+      <w:bookmarkStart w:id="32" w:name="_Toc374612628"/>
+      <w:bookmarkStart w:id="33" w:name="_Toc376859335"/>
       <w:r>
         <w:t>The Coding Instrument</w:t>
       </w:r>
-      <w:bookmarkEnd w:id="13"/>
-      <w:bookmarkEnd w:id="14"/>
-      <w:bookmarkEnd w:id="15"/>
-      <w:bookmarkEnd w:id="16"/>
+      <w:bookmarkEnd w:id="30"/>
+      <w:bookmarkEnd w:id="31"/>
+      <w:bookmarkEnd w:id="32"/>
+      <w:bookmarkEnd w:id="33"/>
       <w:r>
         <w:t xml:space="preserve"> </w:t>
       </w:r>
@@ -3028,15 +3229,7 @@
         <w:t>are</w:t>
       </w:r>
       <w:r>
-        <w:t xml:space="preserve"> </w:t>
-      </w:r>
-      <w:proofErr w:type="spellStart"/>
-      <w:r>
-        <w:t>multisourced</w:t>
-      </w:r>
-      <w:proofErr w:type="spellEnd"/>
-      <w:r>
-        <w:t>; only small, predominantly island, countries ha</w:t>
+        <w:t xml:space="preserve"> multisourced; only small, predominantly island, countries ha</w:t>
       </w:r>
       <w:r>
         <w:t>ve</w:t>
@@ -3089,17 +3282,17 @@
         <w:pStyle w:val="Heading3"/>
         <w:spacing w:line="276" w:lineRule="auto"/>
       </w:pPr>
-      <w:bookmarkStart w:id="17" w:name="_Toc372885891"/>
-      <w:bookmarkStart w:id="18" w:name="_Toc372891916"/>
-      <w:bookmarkStart w:id="19" w:name="_Toc374612629"/>
-      <w:bookmarkStart w:id="20" w:name="_Toc376859336"/>
+      <w:bookmarkStart w:id="34" w:name="_Toc372885891"/>
+      <w:bookmarkStart w:id="35" w:name="_Toc372891916"/>
+      <w:bookmarkStart w:id="36" w:name="_Toc374612629"/>
+      <w:bookmarkStart w:id="37" w:name="_Toc376859336"/>
       <w:r>
         <w:t>The Coding Process</w:t>
       </w:r>
-      <w:bookmarkEnd w:id="17"/>
-      <w:bookmarkEnd w:id="18"/>
-      <w:bookmarkEnd w:id="19"/>
-      <w:bookmarkEnd w:id="20"/>
+      <w:bookmarkEnd w:id="34"/>
+      <w:bookmarkEnd w:id="35"/>
+      <w:bookmarkEnd w:id="36"/>
+      <w:bookmarkEnd w:id="37"/>
       <w:r>
         <w:t xml:space="preserve"> </w:t>
       </w:r>
@@ -3927,10 +4120,10 @@
         <w:pStyle w:val="Heading3"/>
         <w:spacing w:line="276" w:lineRule="auto"/>
       </w:pPr>
-      <w:bookmarkStart w:id="21" w:name="_Toc372885892"/>
-      <w:bookmarkStart w:id="22" w:name="_Toc372891917"/>
-      <w:bookmarkStart w:id="23" w:name="_Toc374612630"/>
-      <w:bookmarkStart w:id="24" w:name="_Toc376859337"/>
+      <w:bookmarkStart w:id="38" w:name="_Toc372885892"/>
+      <w:bookmarkStart w:id="39" w:name="_Toc372891917"/>
+      <w:bookmarkStart w:id="40" w:name="_Toc374612630"/>
+      <w:bookmarkStart w:id="41" w:name="_Toc376859337"/>
     </w:p>
     <w:p>
       <w:pPr>
@@ -3940,10 +4133,10 @@
       <w:r>
         <w:t>Restriction of Religion Indexes</w:t>
       </w:r>
-      <w:bookmarkEnd w:id="21"/>
-      <w:bookmarkEnd w:id="22"/>
-      <w:bookmarkEnd w:id="23"/>
-      <w:bookmarkEnd w:id="24"/>
+      <w:bookmarkEnd w:id="38"/>
+      <w:bookmarkEnd w:id="39"/>
+      <w:bookmarkEnd w:id="40"/>
+      <w:bookmarkEnd w:id="41"/>
       <w:r>
         <w:t xml:space="preserve"> </w:t>
       </w:r>
@@ -4097,15 +4290,7 @@
         <w:t>T</w:t>
       </w:r>
       <w:r>
-        <w:t xml:space="preserve">he </w:t>
-      </w:r>
-      <w:proofErr w:type="gramStart"/>
-      <w:r>
-        <w:t>bottom 60% of scores were</w:t>
-      </w:r>
-      <w:proofErr w:type="gramEnd"/>
-      <w:r>
-        <w:t xml:space="preserve"> categorized as “low.” </w:t>
+        <w:t xml:space="preserve">he bottom 60% of scores were categorized as “low.” </w:t>
       </w:r>
     </w:p>
     <w:p>
@@ -4562,11 +4747,9 @@
       <w:pPr>
         <w:pStyle w:val="BodyText"/>
       </w:pPr>
-      <w:proofErr w:type="gramStart"/>
       <w:r>
         <w:t>Pew</w:t>
       </w:r>
-      <w:proofErr w:type="gramEnd"/>
       <w:r>
         <w:t xml:space="preserve"> Research Center also analyzes overall restrictions</w:t>
       </w:r>
@@ -4931,10 +5114,10 @@
         <w:pStyle w:val="Heading3"/>
         <w:spacing w:line="276" w:lineRule="auto"/>
       </w:pPr>
-      <w:bookmarkStart w:id="25" w:name="_Toc372885893"/>
-      <w:bookmarkStart w:id="26" w:name="_Toc372891918"/>
-      <w:bookmarkStart w:id="27" w:name="_Toc374612631"/>
-      <w:bookmarkStart w:id="28" w:name="_Toc376859338"/>
+      <w:bookmarkStart w:id="42" w:name="_Toc372885893"/>
+      <w:bookmarkStart w:id="43" w:name="_Toc372891918"/>
+      <w:bookmarkStart w:id="44" w:name="_Toc374612631"/>
+      <w:bookmarkStart w:id="45" w:name="_Toc376859338"/>
     </w:p>
     <w:p>
       <w:pPr>
@@ -5029,25 +5212,17 @@
         <w:t xml:space="preserve">these studies, </w:t>
       </w:r>
       <w:r>
-        <w:t xml:space="preserve">the term “religion-related terrorism” is defined as premeditated, politically motivated violence perpetrated against noncombatants by subnational groups or clandestine agents that have some identifiable religious ideology or religious motivation. It also includes acts carried out by groups that have a nonreligious identity but affect religious personnel, such as clergy. Readers should note that it is the political character and motivation of the groups, not the type of </w:t>
-      </w:r>
-      <w:proofErr w:type="gramStart"/>
-      <w:r>
-        <w:t>violence,</w:t>
+        <w:t>the term “religion-related terrorism” is defined as premeditated, politically motivated violence perpetrated against noncombatants by subnational groups or clandestine agents that have some identifiable religious ideology or religious motivation. It also includes acts carried out by groups that have a nonreligious identity but affect religious personnel, such as clergy. Readers should note that it is the political character and motivation of the groups, not the type of violence,</w:t>
       </w:r>
       <w:r>
         <w:t xml:space="preserve"> </w:t>
       </w:r>
       <w:r>
-        <w:t>that</w:t>
-      </w:r>
-      <w:proofErr w:type="gramEnd"/>
-      <w:r>
-        <w:t xml:space="preserve"> is at issue here. For instance, a bombing would not be classified as </w:t>
+        <w:t xml:space="preserve">that is at issue here. For instance, a bombing would not be classified as religion-related terrorism if there was no clearly discernible religious ideology or bias behind it </w:t>
       </w:r>
       <w:r>
         <w:lastRenderedPageBreak/>
-        <w:t>religion-related terrorism if there was no clearly discernible religious ideology or bias behind it unless it was directed at religious personnel. Religion-related war or armed conflict is defined as armed conflict (a conflict that involves sustained casualties over time or more than 1,000 battle deaths) in which religious rhetoric is commonly used to justify the use of force, or in which one or more of the combatants primarily identifies itself or the opposing side by religion.</w:t>
+        <w:t>unless it was directed at religious personnel. Religion-related war or armed conflict is defined as armed conflict (a conflict that involves sustained casualties over time or more than 1,000 battle deaths) in which religious rhetoric is commonly used to justify the use of force, or in which one or more of the combatants primarily identifies itself or the opposing side by religion.</w:t>
       </w:r>
       <w:r>
         <w:t xml:space="preserve"> </w:t>
@@ -5243,976 +5418,10 @@
       <w:r>
         <w:t>Consolidating to a New Database</w:t>
       </w:r>
-      <w:bookmarkEnd w:id="25"/>
-      <w:bookmarkEnd w:id="26"/>
-      <w:bookmarkEnd w:id="27"/>
-      <w:bookmarkEnd w:id="28"/>
-    </w:p>
-    <w:p>
-      <w:pPr>
-        <w:pStyle w:val="BodyText"/>
-        <w:spacing w:line="276" w:lineRule="auto"/>
-      </w:pPr>
-      <w:r>
-        <w:t xml:space="preserve">For the first </w:t>
-      </w:r>
-      <w:r>
-        <w:t xml:space="preserve">few </w:t>
-      </w:r>
-      <w:r>
-        <w:t xml:space="preserve">years of </w:t>
-      </w:r>
-      <w:r>
-        <w:t>data</w:t>
-      </w:r>
-      <w:r>
-        <w:t xml:space="preserve"> collection</w:t>
-      </w:r>
-      <w:r>
-        <w:t>, information on the number, type and location of incidents of government force and social violence toward religious groups</w:t>
-      </w:r>
-      <w:r>
-        <w:t>,</w:t>
-      </w:r>
-      <w:r>
-        <w:t xml:space="preserve"> as well as deference to religious authorities in matters of law</w:t>
-      </w:r>
-      <w:r>
-        <w:t>,</w:t>
-      </w:r>
-      <w:r>
-        <w:t xml:space="preserve"> were coded at the province level</w:t>
-      </w:r>
-      <w:r>
-        <w:t>.</w:t>
-      </w:r>
-      <w:r>
-        <w:t xml:space="preserve"> Each year, the province numbers were summed and put into separate country-level files. </w:t>
-      </w:r>
-      <w:r>
-        <w:t>In</w:t>
-      </w:r>
-      <w:r>
-        <w:t xml:space="preserve"> 2010, </w:t>
-      </w:r>
-      <w:r>
-        <w:t>Pew Research Center</w:t>
-      </w:r>
-      <w:r>
-        <w:t xml:space="preserve"> staff</w:t>
-      </w:r>
-      <w:r>
-        <w:t xml:space="preserve"> </w:t>
-      </w:r>
-      <w:r>
-        <w:t xml:space="preserve">began </w:t>
-      </w:r>
-      <w:r>
-        <w:t>creat</w:t>
-      </w:r>
-      <w:r>
-        <w:t>ing</w:t>
-      </w:r>
-      <w:r>
-        <w:t xml:space="preserve"> a database that integrate</w:t>
-      </w:r>
-      <w:r>
-        <w:t>d</w:t>
-      </w:r>
-      <w:r>
-        <w:t xml:space="preserve"> all province- and country-level data on religious restrictions. </w:t>
-      </w:r>
-      <w:r>
-        <w:t xml:space="preserve">During this process, Pew Research staff reviewed any discrepancies between the province files and the sums that had been transferred to the country files and made appropriate corrections. </w:t>
-      </w:r>
-      <w:r>
-        <w:t xml:space="preserve">The adjustments were relatively minor </w:t>
-      </w:r>
-      <w:r>
-        <w:t>and had negligible impact on countries’ index scores – on average</w:t>
-      </w:r>
-      <w:r>
-        <w:t>,</w:t>
-      </w:r>
-      <w:r>
-        <w:t xml:space="preserve"> less than 0.005 points on the 10-point indexes. </w:t>
-      </w:r>
-      <w:r>
-        <w:t>B</w:t>
-      </w:r>
-      <w:r>
-        <w:t xml:space="preserve">eginning </w:t>
-      </w:r>
-      <w:r>
-        <w:t xml:space="preserve">with the </w:t>
-      </w:r>
-      <w:r>
-        <w:t>2012</w:t>
-      </w:r>
-      <w:r>
-        <w:t xml:space="preserve"> data (analyzed in 2013), </w:t>
-      </w:r>
-      <w:r>
-        <w:t xml:space="preserve">Pew Research stopped </w:t>
-      </w:r>
-      <w:r>
-        <w:t xml:space="preserve">coding </w:t>
-      </w:r>
-      <w:r>
-        <w:t>data at the province</w:t>
-      </w:r>
-      <w:r>
-        <w:t xml:space="preserve"> </w:t>
-      </w:r>
-      <w:r>
-        <w:t>level</w:t>
-      </w:r>
-      <w:r>
-        <w:t xml:space="preserve">; all data </w:t>
-      </w:r>
-      <w:r>
-        <w:t>are</w:t>
-      </w:r>
-      <w:r>
-        <w:t xml:space="preserve"> coded </w:t>
-      </w:r>
-      <w:r>
-        <w:t>at the country level.</w:t>
-      </w:r>
-      <w:r>
-        <w:t xml:space="preserve">  </w:t>
-      </w:r>
-    </w:p>
-    <w:p>
-      <w:pPr>
-        <w:pStyle w:val="BodyText"/>
-        <w:spacing w:line="276" w:lineRule="auto"/>
-      </w:pPr>
-    </w:p>
-    <w:p>
-      <w:pPr>
-        <w:pStyle w:val="BodyText"/>
-        <w:spacing w:line="276" w:lineRule="auto"/>
-      </w:pPr>
-      <w:r>
-        <w:t xml:space="preserve">Consolidating the </w:t>
-      </w:r>
-      <w:r>
-        <w:t xml:space="preserve">restrictions </w:t>
-      </w:r>
-      <w:r>
-        <w:t xml:space="preserve">data into </w:t>
-      </w:r>
-      <w:r>
-        <w:t xml:space="preserve">the </w:t>
-      </w:r>
-      <w:r>
-        <w:t xml:space="preserve">database also entailed a review of the data on harassment of religious groups. In particular, instances of harassment from </w:t>
-      </w:r>
-      <w:r>
-        <w:t>2007</w:t>
-      </w:r>
-      <w:r>
-        <w:t xml:space="preserve"> </w:t>
-      </w:r>
-      <w:r>
-        <w:t>had been</w:t>
-      </w:r>
-      <w:r>
-        <w:t xml:space="preserve"> stored as </w:t>
-      </w:r>
-      <w:r>
-        <w:t xml:space="preserve">answers to </w:t>
-      </w:r>
-      <w:r>
-        <w:t>open-ended questions</w:t>
-      </w:r>
-      <w:r>
-        <w:t>;</w:t>
-      </w:r>
-      <w:r>
-        <w:t xml:space="preserve"> in a few cases</w:t>
-      </w:r>
-      <w:r>
-        <w:t>,</w:t>
-      </w:r>
-      <w:r>
-        <w:t xml:space="preserve"> they were recoded to match the categories used in subsequent years.</w:t>
-      </w:r>
-    </w:p>
-    <w:p>
-      <w:pPr>
-        <w:pStyle w:val="BodyText"/>
-        <w:spacing w:line="276" w:lineRule="auto"/>
-      </w:pPr>
-      <w:r>
-        <w:t xml:space="preserve"> </w:t>
-      </w:r>
-    </w:p>
-    <w:p>
-      <w:pPr>
-        <w:pStyle w:val="Heading4"/>
-      </w:pPr>
-      <w:bookmarkStart w:id="29" w:name="_Toc372885894"/>
-      <w:bookmarkStart w:id="30" w:name="_Toc372891919"/>
-      <w:bookmarkStart w:id="31" w:name="_Toc374612632"/>
-      <w:bookmarkStart w:id="32" w:name="_Toc376859339"/>
-      <w:r>
-        <w:t>Changing Time Period of Analysis</w:t>
-      </w:r>
-      <w:bookmarkEnd w:id="29"/>
-      <w:bookmarkEnd w:id="30"/>
-      <w:bookmarkEnd w:id="31"/>
-      <w:bookmarkEnd w:id="32"/>
-    </w:p>
-    <w:p>
-      <w:pPr>
-        <w:pStyle w:val="BodyText"/>
-        <w:spacing w:line="276" w:lineRule="auto"/>
-      </w:pPr>
-      <w:r>
-        <w:t xml:space="preserve">Initially, </w:t>
-      </w:r>
-      <w:r>
-        <w:t xml:space="preserve">Pew Research staffers coded </w:t>
-      </w:r>
-      <w:r>
-        <w:t xml:space="preserve">the </w:t>
-      </w:r>
-      <w:r>
-        <w:t xml:space="preserve">restrictions </w:t>
-      </w:r>
-      <w:r>
-        <w:t xml:space="preserve">data </w:t>
-      </w:r>
-      <w:r>
-        <w:t xml:space="preserve">for </w:t>
-      </w:r>
-      <w:r>
-        <w:t>12</w:t>
-      </w:r>
-      <w:r>
-        <w:t>-month periods from July 1</w:t>
-      </w:r>
-      <w:r>
-        <w:t>-June 30</w:t>
-      </w:r>
-      <w:r>
-        <w:t xml:space="preserve"> </w:t>
-      </w:r>
-      <w:r>
-        <w:t xml:space="preserve">(e.g., July 1, 2009-June 30, 2010). </w:t>
-      </w:r>
-      <w:r>
-        <w:t xml:space="preserve">Beginning in 2011, the data </w:t>
-      </w:r>
-      <w:r>
-        <w:t xml:space="preserve">collection </w:t>
-      </w:r>
-      <w:r>
-        <w:t>shifted to a calendar year (e.g. Jan</w:t>
-      </w:r>
-      <w:r>
-        <w:t>.</w:t>
-      </w:r>
-      <w:r>
-        <w:t xml:space="preserve"> 1, 2011- Dec</w:t>
-      </w:r>
-      <w:r>
-        <w:t>.</w:t>
-      </w:r>
-      <w:r>
-        <w:t xml:space="preserve"> 31, 2011). </w:t>
-      </w:r>
-      <w:r>
-        <w:t>The shift to calendar years was made, in part, because most of the primary sources</w:t>
-      </w:r>
-      <w:r>
-        <w:t xml:space="preserve"> </w:t>
-      </w:r>
-      <w:r>
-        <w:t xml:space="preserve">used in the studies are based on </w:t>
-      </w:r>
-      <w:r>
-        <w:t>calendar year</w:t>
-      </w:r>
-      <w:r>
-        <w:t>s</w:t>
-      </w:r>
-      <w:r>
-        <w:t xml:space="preserve">. </w:t>
-      </w:r>
-    </w:p>
-    <w:p>
-      <w:pPr>
-        <w:pStyle w:val="BodyText"/>
-        <w:spacing w:line="276" w:lineRule="auto"/>
-      </w:pPr>
-    </w:p>
-    <w:p>
-      <w:pPr>
-        <w:pStyle w:val="BodyText"/>
-        <w:spacing w:line="276" w:lineRule="auto"/>
-      </w:pPr>
-      <w:r>
-        <w:lastRenderedPageBreak/>
-        <w:t xml:space="preserve">Because of the shift in time frame, </w:t>
-      </w:r>
-      <w:r>
-        <w:t xml:space="preserve">the data do not include </w:t>
-      </w:r>
-      <w:r>
-        <w:t>incidents that occurred during the period from July 1</w:t>
-      </w:r>
-      <w:r>
-        <w:t>, 2010</w:t>
-      </w:r>
-      <w:r>
-        <w:t>,</w:t>
-      </w:r>
-      <w:r>
-        <w:t xml:space="preserve"> to </w:t>
-      </w:r>
-      <w:r>
-        <w:t xml:space="preserve">Dec. 31, 2010. </w:t>
-      </w:r>
-      <w:r>
-        <w:t xml:space="preserve">While this misses </w:t>
-      </w:r>
-      <w:r>
-        <w:t xml:space="preserve">some incidents that occurred during the second half of 2010, events that had an ongoing impact – such as a change to a country’s constitution or the outbreak of a religion-related war – were captured by the coding. Researchers carefully reviewed the situation in each country and territory during this six-month period and made sure that restrictions with an ongoing impact were not overlooked. </w:t>
-      </w:r>
-    </w:p>
-    <w:p>
-      <w:pPr>
-        <w:pStyle w:val="Heading4"/>
-      </w:pPr>
-      <w:bookmarkStart w:id="33" w:name="_Toc372885896"/>
-      <w:bookmarkStart w:id="34" w:name="_Toc372891921"/>
-      <w:bookmarkStart w:id="35" w:name="_Toc374612634"/>
-      <w:bookmarkStart w:id="36" w:name="_Toc376859341"/>
-      <w:bookmarkStart w:id="37" w:name="_Toc372885895"/>
-      <w:bookmarkStart w:id="38" w:name="_Toc372891920"/>
-      <w:bookmarkStart w:id="39" w:name="_Toc374612633"/>
-      <w:bookmarkStart w:id="40" w:name="_Toc376859340"/>
-    </w:p>
-    <w:p>
-      <w:pPr>
-        <w:pStyle w:val="Heading4"/>
-      </w:pPr>
-      <w:r>
-        <w:t xml:space="preserve">Impact of </w:t>
-      </w:r>
-      <w:r>
-        <w:t>Changes in Coding</w:t>
-      </w:r>
-      <w:r>
-        <w:t xml:space="preserve"> Procedures</w:t>
-      </w:r>
-      <w:r>
-        <w:t xml:space="preserve"> or Sources</w:t>
-      </w:r>
-    </w:p>
-    <w:p>
-      <w:pPr>
-        <w:pStyle w:val="BodyText"/>
-      </w:pPr>
-      <w:r>
-        <w:t>Some of the year-to-year differences on the indexes could reflect minor changes in coding procedures</w:t>
-      </w:r>
-      <w:r>
-        <w:t xml:space="preserve"> or </w:t>
-      </w:r>
-      <w:r>
-        <w:t xml:space="preserve">changes in the </w:t>
-      </w:r>
-      <w:r>
-        <w:t xml:space="preserve">information </w:t>
-      </w:r>
-      <w:r>
-        <w:t>source</w:t>
-      </w:r>
-      <w:r>
-        <w:t>s</w:t>
-      </w:r>
-      <w:r>
-        <w:t xml:space="preserve">. For example, </w:t>
-      </w:r>
-      <w:r>
-        <w:t xml:space="preserve">the coding shows </w:t>
-      </w:r>
-      <w:r>
-        <w:t xml:space="preserve">a decrease in </w:t>
-      </w:r>
-      <w:r>
-        <w:t>GRI_Q_</w:t>
-      </w:r>
-      <w:r>
-        <w:t xml:space="preserve">3 </w:t>
-      </w:r>
-      <w:r>
-        <w:t xml:space="preserve">(“Taken together, how do the constitution/basic law and other national laws and policies affect religious freedom”) </w:t>
-      </w:r>
-      <w:r>
-        <w:t xml:space="preserve">between the baseline year </w:t>
-      </w:r>
-      <w:r>
-        <w:t>of th</w:t>
-      </w:r>
-      <w:r>
-        <w:t>e</w:t>
-      </w:r>
-      <w:r>
-        <w:t xml:space="preserve"> study </w:t>
-      </w:r>
-      <w:r>
-        <w:t xml:space="preserve">and the </w:t>
-      </w:r>
-      <w:r>
-        <w:t xml:space="preserve">following </w:t>
-      </w:r>
-      <w:r>
-        <w:t xml:space="preserve">year that </w:t>
-      </w:r>
-      <w:r>
-        <w:t xml:space="preserve">appears to </w:t>
-      </w:r>
-      <w:r>
-        <w:t xml:space="preserve">have been the result of </w:t>
-      </w:r>
-      <w:r>
-        <w:t xml:space="preserve">a </w:t>
-      </w:r>
-      <w:r>
-        <w:t xml:space="preserve">change in </w:t>
-      </w:r>
-      <w:r>
-        <w:t xml:space="preserve">the way the question was coded. </w:t>
-      </w:r>
-      <w:r>
-        <w:t>During the first year coded (</w:t>
-      </w:r>
-      <w:r>
-        <w:t>2007</w:t>
-      </w:r>
-      <w:r>
-        <w:t>)</w:t>
-      </w:r>
-      <w:r>
-        <w:t>, the coders were more likely to</w:t>
-      </w:r>
-      <w:r>
-        <w:t xml:space="preserve"> </w:t>
-      </w:r>
-      <w:r>
-        <w:t xml:space="preserve">give </w:t>
-      </w:r>
-      <w:r>
-        <w:t xml:space="preserve">countries the highest possible score </w:t>
-      </w:r>
-      <w:r>
-        <w:t xml:space="preserve">on this question </w:t>
-      </w:r>
-      <w:r>
-        <w:t xml:space="preserve">(indicating the national government does not respect religious freedom) </w:t>
-      </w:r>
-      <w:r>
-        <w:t xml:space="preserve">than in either of the two subsequent years. A post-coding </w:t>
-      </w:r>
-      <w:r>
-        <w:t xml:space="preserve">review found </w:t>
-      </w:r>
-      <w:r>
-        <w:t xml:space="preserve">that coders </w:t>
-      </w:r>
-      <w:r>
-        <w:t xml:space="preserve">initially </w:t>
-      </w:r>
-      <w:r>
-        <w:t>were more likely to code the presence</w:t>
-      </w:r>
-      <w:r>
-        <w:t xml:space="preserve"> </w:t>
-      </w:r>
-      <w:r>
-        <w:t>of a few restrictions on religious freedom by the government as a “1</w:t>
-      </w:r>
-      <w:r>
-        <w:t>.</w:t>
-      </w:r>
-      <w:r>
-        <w:t xml:space="preserve">” </w:t>
-      </w:r>
-      <w:r>
-        <w:t xml:space="preserve">Starting in 2008, </w:t>
-      </w:r>
-      <w:r>
-        <w:t xml:space="preserve">however, </w:t>
-      </w:r>
-      <w:r>
-        <w:t>coders had a higher bar for coding “1”</w:t>
-      </w:r>
-      <w:r>
-        <w:t xml:space="preserve"> on this question</w:t>
-      </w:r>
-      <w:r>
-        <w:t xml:space="preserve">: </w:t>
-      </w:r>
-      <w:r>
-        <w:t>T</w:t>
-      </w:r>
-      <w:r>
-        <w:t>he presence of restrictions alone was not sufficient</w:t>
-      </w:r>
-      <w:r>
-        <w:t>;</w:t>
-      </w:r>
-      <w:r>
-        <w:t xml:space="preserve"> </w:t>
-      </w:r>
-      <w:r>
-        <w:t xml:space="preserve">there also had to be clear harassment or abuse </w:t>
-      </w:r>
-      <w:r>
-        <w:t>of</w:t>
-      </w:r>
-      <w:r>
-        <w:t xml:space="preserve"> religious groups or </w:t>
-      </w:r>
-      <w:r>
-        <w:t>individuals</w:t>
-      </w:r>
-      <w:r>
-        <w:t>.</w:t>
-      </w:r>
-      <w:r>
-        <w:t xml:space="preserve"> This standard has been applied in all subsequent years.</w:t>
-      </w:r>
-      <w:r>
-        <w:t xml:space="preserve"> </w:t>
-      </w:r>
-      <w:r>
-        <w:t xml:space="preserve">However, </w:t>
-      </w:r>
-      <w:r>
-        <w:t xml:space="preserve">those who use </w:t>
-      </w:r>
-      <w:r>
-        <w:t>the religious restrictions data</w:t>
-      </w:r>
-      <w:r>
-        <w:t>set</w:t>
-      </w:r>
-      <w:r>
-        <w:t xml:space="preserve"> </w:t>
-      </w:r>
-      <w:r>
-        <w:t xml:space="preserve">should be cautious </w:t>
-      </w:r>
-      <w:r>
-        <w:t xml:space="preserve">when </w:t>
-      </w:r>
-      <w:r>
-        <w:t xml:space="preserve">analyzing changes in </w:t>
-      </w:r>
-      <w:r>
-        <w:t>GRI_Q_</w:t>
-      </w:r>
-      <w:r>
-        <w:t xml:space="preserve">3 in the </w:t>
-      </w:r>
-      <w:r>
-        <w:t xml:space="preserve">initial </w:t>
-      </w:r>
-      <w:r>
-        <w:t xml:space="preserve">years of the </w:t>
-      </w:r>
-      <w:r>
-        <w:t>study.</w:t>
-      </w:r>
-    </w:p>
-    <w:p>
-      <w:pPr>
-        <w:pStyle w:val="BodyText"/>
-      </w:pPr>
-    </w:p>
-    <w:p>
-      <w:pPr>
-        <w:pStyle w:val="BodyText"/>
-      </w:pPr>
-      <w:r>
-        <w:t xml:space="preserve">Among the areas </w:t>
-      </w:r>
-      <w:r>
-        <w:t xml:space="preserve">where </w:t>
-      </w:r>
-      <w:r>
-        <w:t>chang</w:t>
-      </w:r>
-      <w:r>
-        <w:t xml:space="preserve">es in the </w:t>
-      </w:r>
-      <w:r>
-        <w:t xml:space="preserve">sources </w:t>
-      </w:r>
-      <w:r>
-        <w:t xml:space="preserve">likely </w:t>
-      </w:r>
-      <w:r>
-        <w:t xml:space="preserve">had </w:t>
-      </w:r>
-      <w:r>
-        <w:t xml:space="preserve">an impact </w:t>
-      </w:r>
-      <w:r>
-        <w:t xml:space="preserve">is </w:t>
-      </w:r>
-      <w:r>
-        <w:t>religion-related terrorism (</w:t>
-      </w:r>
-      <w:r>
-        <w:t>SHI_Q_</w:t>
-      </w:r>
-      <w:r>
-        <w:t xml:space="preserve">4). Some </w:t>
-      </w:r>
-      <w:r>
-        <w:t xml:space="preserve">year-to-year </w:t>
-      </w:r>
-      <w:r>
-        <w:t>increases</w:t>
-      </w:r>
-      <w:r>
-        <w:t xml:space="preserve"> in </w:t>
-      </w:r>
-      <w:r>
-        <w:t xml:space="preserve">this component of the Social Hostilities Index could </w:t>
-      </w:r>
-      <w:r>
-        <w:t xml:space="preserve">reflect </w:t>
-      </w:r>
-      <w:r>
-        <w:t>the use of source</w:t>
-      </w:r>
-      <w:r>
-        <w:t>s</w:t>
-      </w:r>
-      <w:r>
-        <w:t xml:space="preserve"> that provide greater detail on terrorist activities than the sources used in the </w:t>
-      </w:r>
-      <w:r>
-        <w:t xml:space="preserve">first few </w:t>
-      </w:r>
-      <w:r>
-        <w:t>year</w:t>
-      </w:r>
-      <w:r>
-        <w:t>s</w:t>
-      </w:r>
-      <w:r>
-        <w:t xml:space="preserve"> of the </w:t>
-      </w:r>
-      <w:r>
-        <w:t>study</w:t>
-      </w:r>
-      <w:r>
-        <w:t xml:space="preserve">, as discussed above in the section on Information Sources. </w:t>
-      </w:r>
-      <w:r>
-        <w:t xml:space="preserve"> </w:t>
-      </w:r>
-      <w:r>
-        <w:t>However, b</w:t>
-      </w:r>
-      <w:r>
-        <w:t xml:space="preserve">ecause </w:t>
-      </w:r>
-      <w:r>
-        <w:t>Pew</w:t>
-      </w:r>
-      <w:r>
-        <w:t xml:space="preserve"> Research Center </w:t>
-      </w:r>
-      <w:r>
-        <w:t xml:space="preserve">consistently </w:t>
-      </w:r>
-      <w:r>
-        <w:t>used the U</w:t>
-      </w:r>
-      <w:r>
-        <w:t>.</w:t>
-      </w:r>
-      <w:r>
-        <w:t>S</w:t>
-      </w:r>
-      <w:r>
-        <w:t>.</w:t>
-      </w:r>
-      <w:r>
-        <w:t xml:space="preserve"> State Department</w:t>
-      </w:r>
-      <w:r>
-        <w:t>’</w:t>
-      </w:r>
-      <w:r>
-        <w:t xml:space="preserve">s Country Reports on Terrorism </w:t>
-      </w:r>
-      <w:r>
-        <w:t xml:space="preserve">as a source </w:t>
-      </w:r>
-      <w:r>
-        <w:t>in all years of</w:t>
-      </w:r>
-      <w:r>
-        <w:t xml:space="preserve"> </w:t>
-      </w:r>
-      <w:r>
-        <w:t>data</w:t>
-      </w:r>
-      <w:r>
-        <w:t xml:space="preserve"> collection</w:t>
-      </w:r>
-      <w:r>
-        <w:t>,</w:t>
-      </w:r>
-      <w:r>
-        <w:t xml:space="preserve"> </w:t>
-      </w:r>
-      <w:r>
-        <w:t>the over</w:t>
-      </w:r>
-      <w:r>
-        <w:t>all</w:t>
-      </w:r>
-      <w:r>
-        <w:t xml:space="preserve"> coding</w:t>
-      </w:r>
-      <w:r>
-        <w:t xml:space="preserve"> </w:t>
-      </w:r>
-      <w:r>
-        <w:t>of</w:t>
-      </w:r>
-      <w:r>
-        <w:t xml:space="preserve"> religion-related terrorism should </w:t>
-      </w:r>
-      <w:r>
-        <w:t>generally</w:t>
-      </w:r>
-      <w:r>
-        <w:t xml:space="preserve"> </w:t>
-      </w:r>
-      <w:r>
-        <w:t xml:space="preserve">be </w:t>
-      </w:r>
-      <w:r>
-        <w:t>comparable from year to year</w:t>
-      </w:r>
-      <w:r>
-        <w:t>.</w:t>
-      </w:r>
-      <w:r>
-        <w:t xml:space="preserve"> </w:t>
-      </w:r>
-      <w:r>
-        <w:t xml:space="preserve">However, </w:t>
-      </w:r>
-      <w:r>
-        <w:t xml:space="preserve">those who use the </w:t>
-      </w:r>
-      <w:r>
-        <w:t>data</w:t>
-      </w:r>
-      <w:r>
-        <w:t xml:space="preserve">set </w:t>
-      </w:r>
-      <w:r>
-        <w:t xml:space="preserve">should be cautious in drawing conclusions from minor changes in </w:t>
-      </w:r>
-      <w:r>
-        <w:t>SHI_Q_</w:t>
-      </w:r>
-      <w:r>
-        <w:t xml:space="preserve">4. </w:t>
-      </w:r>
-    </w:p>
-    <w:p>
-      <w:pPr>
-        <w:pStyle w:val="BodyText"/>
-      </w:pPr>
-    </w:p>
-    <w:p>
-      <w:pPr>
-        <w:pStyle w:val="BodyText"/>
-      </w:pPr>
-      <w:r>
-        <w:t xml:space="preserve">Finally, </w:t>
-      </w:r>
-      <w:r>
-        <w:t xml:space="preserve">there was </w:t>
-      </w:r>
-      <w:r>
-        <w:t>a</w:t>
-      </w:r>
-      <w:r>
-        <w:t xml:space="preserve"> change </w:t>
-      </w:r>
-      <w:r>
-        <w:t xml:space="preserve">in the early years of the study in </w:t>
-      </w:r>
-      <w:r>
-        <w:t xml:space="preserve">the instructions for coding </w:t>
-      </w:r>
-      <w:r>
-        <w:t xml:space="preserve">two variables </w:t>
-      </w:r>
-      <w:r>
-        <w:t xml:space="preserve">on </w:t>
-      </w:r>
-      <w:r>
-        <w:t>the</w:t>
-      </w:r>
-      <w:r>
-        <w:t xml:space="preserve"> </w:t>
-      </w:r>
-      <w:r>
-        <w:t>Government Restrictions Index</w:t>
-      </w:r>
-      <w:r>
-        <w:t>:</w:t>
-      </w:r>
-      <w:r>
-        <w:t xml:space="preserve"> </w:t>
-      </w:r>
-      <w:r>
-        <w:t xml:space="preserve">one </w:t>
-      </w:r>
-      <w:r>
-        <w:t xml:space="preserve">measuring </w:t>
-      </w:r>
-      <w:r>
-        <w:t>c</w:t>
-      </w:r>
-      <w:r>
-        <w:t xml:space="preserve">onstitutional or basic law provisions </w:t>
-      </w:r>
-      <w:r>
-        <w:t>protecting religious freedom (</w:t>
-      </w:r>
-      <w:r>
-        <w:t>GRI_Q_</w:t>
-      </w:r>
-      <w:r>
-        <w:t xml:space="preserve">1) and </w:t>
-      </w:r>
-      <w:r>
-        <w:t xml:space="preserve">one measuring </w:t>
-      </w:r>
-      <w:r>
-        <w:t>constitutional qualifications or contradictions of those protections (</w:t>
-      </w:r>
-      <w:r>
-        <w:t>GRI_Q_</w:t>
-      </w:r>
-      <w:r>
-        <w:t>2)</w:t>
-      </w:r>
-      <w:r>
-        <w:t xml:space="preserve">. </w:t>
-      </w:r>
-      <w:r>
-        <w:t xml:space="preserve">As a result of a review of coding procedures, </w:t>
-      </w:r>
-      <w:r>
-        <w:lastRenderedPageBreak/>
-        <w:t>t</w:t>
-      </w:r>
-      <w:r>
-        <w:t>hese variables</w:t>
-      </w:r>
-      <w:r>
-        <w:t xml:space="preserve"> were </w:t>
-      </w:r>
-      <w:r>
-        <w:t xml:space="preserve">retrospectively </w:t>
-      </w:r>
-      <w:r>
-        <w:t xml:space="preserve">back-coded so that the </w:t>
-      </w:r>
-      <w:r>
-        <w:t xml:space="preserve">instructions to the coders </w:t>
-      </w:r>
-      <w:r>
-        <w:t xml:space="preserve">for the period from </w:t>
-      </w:r>
-      <w:r>
-        <w:t>2007 to 2008 matched the protocols used start</w:t>
-      </w:r>
-      <w:r>
-        <w:t>ing</w:t>
-      </w:r>
-      <w:r>
-        <w:t xml:space="preserve"> in 2009. </w:t>
-      </w:r>
-      <w:r>
-        <w:t xml:space="preserve">This resulted in small changes to the </w:t>
-      </w:r>
-      <w:r>
-        <w:t>2007 and 2008</w:t>
-      </w:r>
-      <w:r>
-        <w:t xml:space="preserve"> Government Restrictions Index scores</w:t>
-      </w:r>
-      <w:r>
-        <w:t xml:space="preserve">; as a result, the scores included in this </w:t>
-      </w:r>
-      <w:r>
-        <w:t xml:space="preserve">dataset </w:t>
-      </w:r>
-      <w:r>
-        <w:t xml:space="preserve">vary </w:t>
-      </w:r>
-      <w:r>
-        <w:t>from those reported in the baseline</w:t>
-      </w:r>
-      <w:r>
-        <w:t xml:space="preserve"> year</w:t>
-      </w:r>
-      <w:r>
-        <w:t xml:space="preserve"> of the study</w:t>
-      </w:r>
-      <w:r>
-        <w:t xml:space="preserve">. </w:t>
-      </w:r>
-    </w:p>
-    <w:p>
-      <w:pPr>
-        <w:pStyle w:val="BodyText"/>
-      </w:pPr>
-    </w:p>
-    <w:p>
-      <w:pPr>
-        <w:pStyle w:val="Heading3"/>
-        <w:spacing w:line="276" w:lineRule="auto"/>
-      </w:pPr>
-      <w:bookmarkStart w:id="41" w:name="_Toc372885897"/>
-      <w:bookmarkStart w:id="42" w:name="_Toc372891922"/>
-      <w:bookmarkStart w:id="43" w:name="_Toc374612635"/>
-      <w:bookmarkStart w:id="44" w:name="_Toc376859342"/>
-      <w:bookmarkEnd w:id="33"/>
-      <w:bookmarkEnd w:id="34"/>
-      <w:bookmarkEnd w:id="35"/>
-      <w:bookmarkEnd w:id="36"/>
-      <w:r>
-        <w:t>Potential Biases</w:t>
-      </w:r>
-      <w:bookmarkEnd w:id="41"/>
       <w:bookmarkEnd w:id="42"/>
       <w:bookmarkEnd w:id="43"/>
       <w:bookmarkEnd w:id="44"/>
-      <w:r>
-        <w:t xml:space="preserve"> </w:t>
-      </w:r>
+      <w:bookmarkEnd w:id="45"/>
     </w:p>
     <w:p>
       <w:pPr>
@@ -6220,55 +5429,133 @@
         <w:spacing w:line="276" w:lineRule="auto"/>
       </w:pPr>
       <w:r>
-        <w:t>There are several potential biases in the data</w:t>
+        <w:t xml:space="preserve">For the first </w:t>
+      </w:r>
+      <w:r>
+        <w:t xml:space="preserve">few </w:t>
+      </w:r>
+      <w:r>
+        <w:t xml:space="preserve">years of </w:t>
+      </w:r>
+      <w:r>
+        <w:t>data</w:t>
+      </w:r>
+      <w:r>
+        <w:t xml:space="preserve"> collection</w:t>
+      </w:r>
+      <w:r>
+        <w:t>, information on the number, type and location of incidents of government force and social violence toward religious groups</w:t>
+      </w:r>
+      <w:r>
+        <w:t>,</w:t>
+      </w:r>
+      <w:r>
+        <w:t xml:space="preserve"> as well as deference to religious authorities in matters of law</w:t>
+      </w:r>
+      <w:r>
+        <w:t>,</w:t>
+      </w:r>
+      <w:r>
+        <w:t xml:space="preserve"> were coded at the province level</w:t>
+      </w:r>
+      <w:r>
+        <w:t>.</w:t>
+      </w:r>
+      <w:r>
+        <w:t xml:space="preserve"> Each year, the province numbers were summed and put into separate country-level files. </w:t>
+      </w:r>
+      <w:r>
+        <w:t>In</w:t>
+      </w:r>
+      <w:r>
+        <w:t xml:space="preserve"> 2010, </w:t>
+      </w:r>
+      <w:r>
+        <w:t>Pew Research Center</w:t>
+      </w:r>
+      <w:r>
+        <w:t xml:space="preserve"> staff</w:t>
       </w:r>
       <w:r>
         <w:t xml:space="preserve"> </w:t>
       </w:r>
       <w:r>
-        <w:t xml:space="preserve">that </w:t>
-      </w:r>
-      <w:r>
-        <w:t>Pew</w:t>
-      </w:r>
-      <w:r>
-        <w:t xml:space="preserve"> Research Center has </w:t>
-      </w:r>
-      <w:r>
-        <w:t xml:space="preserve">identified and sought to assess, </w:t>
-      </w:r>
-      <w:r>
-        <w:t>conduct</w:t>
+        <w:t xml:space="preserve">began </w:t>
+      </w:r>
+      <w:r>
+        <w:t>creat</w:t>
       </w:r>
       <w:r>
         <w:t>ing</w:t>
       </w:r>
       <w:r>
+        <w:t xml:space="preserve"> a database that integrate</w:t>
+      </w:r>
+      <w:r>
+        <w:t>d</w:t>
+      </w:r>
+      <w:r>
+        <w:t xml:space="preserve"> all province- and country-level data on religious restrictions. </w:t>
+      </w:r>
+      <w:r>
+        <w:t xml:space="preserve">During this process, Pew Research staff reviewed any discrepancies between the province files and the sums that had been transferred to the country files and made appropriate corrections. </w:t>
+      </w:r>
+      <w:r>
+        <w:t xml:space="preserve">The adjustments were relatively minor </w:t>
+      </w:r>
+      <w:r>
+        <w:t>and had negligible impact on countries’ index scores – on average</w:t>
+      </w:r>
+      <w:r>
+        <w:t>,</w:t>
+      </w:r>
+      <w:r>
+        <w:t xml:space="preserve"> less than 0.005 points on the 10-point indexes. </w:t>
+      </w:r>
+      <w:r>
+        <w:t>B</w:t>
+      </w:r>
+      <w:r>
+        <w:t xml:space="preserve">eginning </w:t>
+      </w:r>
+      <w:r>
+        <w:t xml:space="preserve">with the </w:t>
+      </w:r>
+      <w:r>
+        <w:t>2012</w:t>
+      </w:r>
+      <w:r>
+        <w:t xml:space="preserve"> data (analyzed in 2013), </w:t>
+      </w:r>
+      <w:r>
+        <w:t xml:space="preserve">Pew Research stopped </w:t>
+      </w:r>
+      <w:r>
+        <w:t xml:space="preserve">coding </w:t>
+      </w:r>
+      <w:r>
+        <w:t>data at the province</w:t>
+      </w:r>
+      <w:r>
         <w:t xml:space="preserve"> </w:t>
       </w:r>
       <w:r>
-        <w:t xml:space="preserve">various kinds of </w:t>
-      </w:r>
-      <w:r>
-        <w:t xml:space="preserve">tests </w:t>
-      </w:r>
-      <w:r>
-        <w:t xml:space="preserve">and sensitivity analyses, </w:t>
-      </w:r>
-      <w:r>
-        <w:t xml:space="preserve">some </w:t>
-      </w:r>
-      <w:r>
-        <w:t>of which have been published independently.</w:t>
-      </w:r>
-      <w:r>
-        <w:rPr>
-          <w:rStyle w:val="FootnoteReference"/>
-        </w:rPr>
-        <w:footnoteReference w:id="6"/>
-      </w:r>
-      <w:r>
-        <w:t xml:space="preserve"> </w:t>
+        <w:t>level</w:t>
+      </w:r>
+      <w:r>
+        <w:t xml:space="preserve">; all data </w:t>
+      </w:r>
+      <w:r>
+        <w:t>are</w:t>
+      </w:r>
+      <w:r>
+        <w:t xml:space="preserve"> coded </w:t>
+      </w:r>
+      <w:r>
+        <w:t>at the country level.</w:t>
+      </w:r>
+      <w:r>
+        <w:t xml:space="preserve">  </w:t>
       </w:r>
     </w:p>
     <w:p>
@@ -6283,16 +5570,49 @@
         <w:spacing w:line="276" w:lineRule="auto"/>
       </w:pPr>
       <w:r>
-        <w:t xml:space="preserve">As </w:t>
-      </w:r>
-      <w:r>
-        <w:t xml:space="preserve">noted earlier in the codebook, </w:t>
-      </w:r>
-      <w:r>
-        <w:t>North Korea is not included on either index. T</w:t>
-      </w:r>
-      <w:r>
-        <w:t xml:space="preserve">he primary sources used for this study indicate that the North Korean government is among the most repressive in the world, including toward religion. But because independent observers lack regular access to North Korea, the sources are unable to provide the kind of specific, timely information that forms the basis of this study. </w:t>
+        <w:t xml:space="preserve">Consolidating the </w:t>
+      </w:r>
+      <w:r>
+        <w:t xml:space="preserve">restrictions </w:t>
+      </w:r>
+      <w:r>
+        <w:t xml:space="preserve">data into </w:t>
+      </w:r>
+      <w:r>
+        <w:t xml:space="preserve">the </w:t>
+      </w:r>
+      <w:r>
+        <w:t xml:space="preserve">database also entailed a review of the data on harassment of religious groups. In particular, instances of harassment from </w:t>
+      </w:r>
+      <w:r>
+        <w:t>2007</w:t>
+      </w:r>
+      <w:r>
+        <w:t xml:space="preserve"> </w:t>
+      </w:r>
+      <w:r>
+        <w:t>had been</w:t>
+      </w:r>
+      <w:r>
+        <w:t xml:space="preserve"> stored as </w:t>
+      </w:r>
+      <w:r>
+        <w:t xml:space="preserve">answers to </w:t>
+      </w:r>
+      <w:r>
+        <w:t>open-ended questions</w:t>
+      </w:r>
+      <w:r>
+        <w:t>;</w:t>
+      </w:r>
+      <w:r>
+        <w:t xml:space="preserve"> in a few cases</w:t>
+      </w:r>
+      <w:r>
+        <w:t>,</w:t>
+      </w:r>
+      <w:r>
+        <w:t xml:space="preserve"> they were recoded to match the categories used in subsequent years.</w:t>
       </w:r>
     </w:p>
     <w:p>
@@ -6300,6 +5620,25 @@
         <w:pStyle w:val="BodyText"/>
         <w:spacing w:line="276" w:lineRule="auto"/>
       </w:pPr>
+      <w:r>
+        <w:t xml:space="preserve"> </w:t>
+      </w:r>
+    </w:p>
+    <w:p>
+      <w:pPr>
+        <w:pStyle w:val="Heading4"/>
+      </w:pPr>
+      <w:bookmarkStart w:id="46" w:name="_Toc372885894"/>
+      <w:bookmarkStart w:id="47" w:name="_Toc372891919"/>
+      <w:bookmarkStart w:id="48" w:name="_Toc374612632"/>
+      <w:bookmarkStart w:id="49" w:name="_Toc376859339"/>
+      <w:r>
+        <w:t>Changing Time Period of Analysis</w:t>
+      </w:r>
+      <w:bookmarkEnd w:id="46"/>
+      <w:bookmarkEnd w:id="47"/>
+      <w:bookmarkEnd w:id="48"/>
+      <w:bookmarkEnd w:id="49"/>
     </w:p>
     <w:p>
       <w:pPr>
@@ -6307,100 +5646,76 @@
         <w:spacing w:line="276" w:lineRule="auto"/>
       </w:pPr>
       <w:r>
-        <w:t xml:space="preserve">This raises two important issues concerning potential information bias. The first is whether </w:t>
-      </w:r>
-      <w:r>
-        <w:t xml:space="preserve">other countries that limit outsiders’ access and </w:t>
-      </w:r>
-      <w:r>
-        <w:t xml:space="preserve">that </w:t>
-      </w:r>
-      <w:r>
-        <w:t xml:space="preserve">may </w:t>
-      </w:r>
-      <w:r>
-        <w:t>seek to obscure or distort their record on religious restrictions</w:t>
-      </w:r>
-      <w:r>
-        <w:t xml:space="preserve"> were </w:t>
-      </w:r>
-      <w:r>
-        <w:t>adequately covered by the sources</w:t>
-      </w:r>
-      <w:r>
-        <w:t xml:space="preserve"> used in the coding</w:t>
+        <w:t xml:space="preserve">Initially, </w:t>
+      </w:r>
+      <w:r>
+        <w:t xml:space="preserve">Pew Research staffers coded </w:t>
+      </w:r>
+      <w:r>
+        <w:t xml:space="preserve">the </w:t>
+      </w:r>
+      <w:r>
+        <w:t xml:space="preserve">restrictions </w:t>
+      </w:r>
+      <w:r>
+        <w:t xml:space="preserve">data </w:t>
+      </w:r>
+      <w:r>
+        <w:t xml:space="preserve">for </w:t>
+      </w:r>
+      <w:r>
+        <w:t>12</w:t>
+      </w:r>
+      <w:r>
+        <w:t>-month periods from July 1</w:t>
+      </w:r>
+      <w:r>
+        <w:t>-June 30</w:t>
+      </w:r>
+      <w:r>
+        <w:t xml:space="preserve"> </w:t>
+      </w:r>
+      <w:r>
+        <w:t xml:space="preserve">(e.g., July 1, 2009-June 30, 2010). </w:t>
+      </w:r>
+      <w:r>
+        <w:t xml:space="preserve">Beginning in 2011, the data </w:t>
+      </w:r>
+      <w:r>
+        <w:t xml:space="preserve">collection </w:t>
+      </w:r>
+      <w:r>
+        <w:t>shifted to a calendar year (e.g. Jan</w:t>
       </w:r>
       <w:r>
         <w:t>.</w:t>
       </w:r>
       <w:r>
+        <w:t xml:space="preserve"> 1, 2011- Dec</w:t>
+      </w:r>
+      <w:r>
+        <w:t>.</w:t>
+      </w:r>
+      <w:r>
+        <w:t xml:space="preserve"> 31, 2011). </w:t>
+      </w:r>
+      <w:r>
+        <w:t>The shift to calendar years was made, in part, because most of the primary sources</w:t>
+      </w:r>
+      <w:r>
         <w:t xml:space="preserve"> </w:t>
       </w:r>
       <w:r>
-        <w:t xml:space="preserve">In the early years of the study, </w:t>
-      </w:r>
-      <w:r>
-        <w:t>r</w:t>
-      </w:r>
-      <w:r>
-        <w:t>esearchers reviewed the coding of several limited-access c</w:t>
-      </w:r>
-      <w:r>
-        <w:t xml:space="preserve">ountries </w:t>
-      </w:r>
-      <w:r>
-        <w:t xml:space="preserve">and found information on those countries in </w:t>
-      </w:r>
-      <w:r>
-        <w:t xml:space="preserve">multiple primary sources. Each </w:t>
-      </w:r>
-      <w:r>
-        <w:t xml:space="preserve">of the limited-access countries </w:t>
-      </w:r>
-      <w:r>
-        <w:t xml:space="preserve">also </w:t>
-      </w:r>
-      <w:r>
-        <w:t xml:space="preserve">was </w:t>
-      </w:r>
-      <w:r>
-        <w:t xml:space="preserve">covered by other secondary quantitative datasets on religious restrictions that have used a similar coding scheme, including earlier years of coded State Department report data produced by Grim at </w:t>
-      </w:r>
-      <w:r>
-        <w:t xml:space="preserve">the </w:t>
-      </w:r>
-      <w:r>
-        <w:t>Penn</w:t>
-      </w:r>
-      <w:r>
-        <w:t>sylvania</w:t>
-      </w:r>
-      <w:r>
-        <w:t xml:space="preserve"> State</w:t>
-      </w:r>
-      <w:r>
-        <w:t xml:space="preserve"> University</w:t>
-      </w:r>
-      <w:r>
-        <w:t xml:space="preserve">’s Association of Religion Data Archives (ARDA) project (four datasets); independent coding by experts at the Hudson Institute’s Center for Religious Liberty using indexes also available from ARDA (one dataset); and content analysis of country constitutions conducted by the Becket Fund for Religious Liberty (one dataset). </w:t>
-      </w:r>
-      <w:r>
-        <w:t>Pew Research Center</w:t>
-      </w:r>
-      <w:r>
-        <w:t xml:space="preserve"> staff used these </w:t>
-      </w:r>
-      <w:r>
-        <w:t xml:space="preserve">datasets </w:t>
-      </w:r>
-      <w:r>
-        <w:t>for cross-validation</w:t>
-      </w:r>
-      <w:r>
-        <w:t xml:space="preserve">. Thus, contrary to what one might expect, even most </w:t>
-      </w:r>
-      <w:r>
-        <w:t xml:space="preserve">countries that limit access to information tend to receive extensive coverage by groups that monitor religious restrictions. </w:t>
+        <w:t xml:space="preserve">used in the studies are based on </w:t>
+      </w:r>
+      <w:r>
+        <w:t>calendar year</w:t>
+      </w:r>
+      <w:r>
+        <w:t>s</w:t>
+      </w:r>
+      <w:r>
+        <w:t xml:space="preserve">. </w:t>
       </w:r>
     </w:p>
     <w:p>
@@ -6415,119 +5730,666 @@
         <w:spacing w:line="276" w:lineRule="auto"/>
       </w:pPr>
       <w:r>
-        <w:t xml:space="preserve">The second </w:t>
-      </w:r>
-      <w:r>
-        <w:t xml:space="preserve">key question – </w:t>
-      </w:r>
-      <w:r>
+        <w:t xml:space="preserve">Because of the shift in time frame, </w:t>
+      </w:r>
+      <w:r>
+        <w:t xml:space="preserve">the data do not include </w:t>
+      </w:r>
+      <w:r>
+        <w:t>incidents that occurred during the period from July 1</w:t>
+      </w:r>
+      <w:r>
+        <w:t>, 2010</w:t>
+      </w:r>
+      <w:r>
+        <w:t>,</w:t>
+      </w:r>
+      <w:r>
+        <w:t xml:space="preserve"> to </w:t>
+      </w:r>
+      <w:r>
+        <w:t xml:space="preserve">Dec. 31, 2010. </w:t>
+      </w:r>
+      <w:r>
+        <w:t xml:space="preserve">While this misses </w:t>
+      </w:r>
+      <w:r>
+        <w:t xml:space="preserve">some incidents that occurred during the </w:t>
+      </w:r>
+      <w:r>
+        <w:lastRenderedPageBreak/>
+        <w:t xml:space="preserve">second half of 2010, events that had an ongoing impact – such as a change to a country’s constitution or the outbreak of a religion-related war – were captured by the coding. Researchers carefully reviewed the situation in each country and territory during this six-month period and made sure that restrictions with an ongoing impact were not overlooked. </w:t>
+      </w:r>
+    </w:p>
+    <w:p>
+      <w:pPr>
+        <w:pStyle w:val="Heading4"/>
+      </w:pPr>
+      <w:bookmarkStart w:id="50" w:name="_Toc372885896"/>
+      <w:bookmarkStart w:id="51" w:name="_Toc372891921"/>
+      <w:bookmarkStart w:id="52" w:name="_Toc374612634"/>
+      <w:bookmarkStart w:id="53" w:name="_Toc376859341"/>
+      <w:bookmarkStart w:id="54" w:name="_Toc372885895"/>
+      <w:bookmarkStart w:id="55" w:name="_Toc372891920"/>
+      <w:bookmarkStart w:id="56" w:name="_Toc374612633"/>
+      <w:bookmarkStart w:id="57" w:name="_Toc376859340"/>
+    </w:p>
+    <w:p>
+      <w:pPr>
+        <w:pStyle w:val="Heading4"/>
+      </w:pPr>
+      <w:r>
+        <w:t xml:space="preserve">Impact of </w:t>
+      </w:r>
+      <w:r>
+        <w:t>Changes in Coding</w:t>
+      </w:r>
+      <w:r>
+        <w:t xml:space="preserve"> Procedures</w:t>
+      </w:r>
+      <w:r>
+        <w:t xml:space="preserve"> or Sources</w:t>
+      </w:r>
+    </w:p>
+    <w:p>
+      <w:pPr>
+        <w:pStyle w:val="BodyText"/>
+      </w:pPr>
+      <w:r>
+        <w:t>Some of the year-to-year differences on the indexes could reflect minor changes in coding procedures</w:t>
+      </w:r>
+      <w:r>
+        <w:t xml:space="preserve"> or </w:t>
+      </w:r>
+      <w:r>
+        <w:t xml:space="preserve">changes in the </w:t>
+      </w:r>
+      <w:r>
+        <w:t xml:space="preserve">information </w:t>
+      </w:r>
+      <w:r>
+        <w:t>source</w:t>
+      </w:r>
+      <w:r>
+        <w:t>s</w:t>
+      </w:r>
+      <w:r>
+        <w:t xml:space="preserve">. For example, </w:t>
+      </w:r>
+      <w:r>
+        <w:t xml:space="preserve">the coding shows </w:t>
+      </w:r>
+      <w:r>
+        <w:t xml:space="preserve">a decrease in </w:t>
+      </w:r>
+      <w:r>
+        <w:t>GRI_Q_</w:t>
+      </w:r>
+      <w:r>
+        <w:t xml:space="preserve">3 </w:t>
+      </w:r>
+      <w:r>
+        <w:t xml:space="preserve">(“Taken together, how do the constitution/basic law and other national laws and policies affect religious freedom”) </w:t>
+      </w:r>
+      <w:r>
+        <w:t xml:space="preserve">between the baseline year </w:t>
+      </w:r>
+      <w:r>
+        <w:t>of th</w:t>
+      </w:r>
+      <w:r>
+        <w:t>e</w:t>
+      </w:r>
+      <w:r>
+        <w:t xml:space="preserve"> study </w:t>
+      </w:r>
+      <w:r>
+        <w:t xml:space="preserve">and the </w:t>
+      </w:r>
+      <w:r>
+        <w:t xml:space="preserve">following </w:t>
+      </w:r>
+      <w:r>
+        <w:t xml:space="preserve">year that </w:t>
+      </w:r>
+      <w:r>
+        <w:t xml:space="preserve">appears to </w:t>
+      </w:r>
+      <w:r>
+        <w:t xml:space="preserve">have been the result of </w:t>
+      </w:r>
+      <w:r>
+        <w:t xml:space="preserve">a </w:t>
+      </w:r>
+      <w:r>
+        <w:t xml:space="preserve">change in </w:t>
+      </w:r>
+      <w:r>
+        <w:t xml:space="preserve">the way the question was coded. </w:t>
+      </w:r>
+      <w:r>
+        <w:t>During the first year coded (</w:t>
+      </w:r>
+      <w:r>
+        <w:t>2007</w:t>
+      </w:r>
+      <w:r>
+        <w:t>)</w:t>
+      </w:r>
+      <w:r>
+        <w:t>, the coders were more likely to</w:t>
+      </w:r>
+      <w:r>
+        <w:t xml:space="preserve"> </w:t>
+      </w:r>
+      <w:r>
+        <w:t xml:space="preserve">give </w:t>
+      </w:r>
+      <w:r>
+        <w:t xml:space="preserve">countries the highest possible score </w:t>
+      </w:r>
+      <w:r>
+        <w:t xml:space="preserve">on this question </w:t>
+      </w:r>
+      <w:r>
+        <w:t xml:space="preserve">(indicating the national government does not respect religious freedom) </w:t>
+      </w:r>
+      <w:r>
+        <w:t xml:space="preserve">than in either of the two subsequent years. A post-coding </w:t>
+      </w:r>
+      <w:r>
+        <w:t xml:space="preserve">review found </w:t>
+      </w:r>
+      <w:r>
+        <w:t xml:space="preserve">that coders </w:t>
+      </w:r>
+      <w:r>
+        <w:t xml:space="preserve">initially </w:t>
+      </w:r>
+      <w:r>
+        <w:t>were more likely to code the presence</w:t>
+      </w:r>
+      <w:r>
+        <w:t xml:space="preserve"> </w:t>
+      </w:r>
+      <w:r>
+        <w:t>of a few restrictions on religious freedom by the government as a “1</w:t>
+      </w:r>
+      <w:r>
+        <w:t>.</w:t>
+      </w:r>
+      <w:r>
+        <w:t xml:space="preserve">” </w:t>
+      </w:r>
+      <w:r>
+        <w:t xml:space="preserve">Starting in 2008, </w:t>
+      </w:r>
+      <w:r>
+        <w:t xml:space="preserve">however, </w:t>
+      </w:r>
+      <w:r>
+        <w:t>coders had a higher bar for coding “1”</w:t>
+      </w:r>
+      <w:r>
+        <w:t xml:space="preserve"> on this question</w:t>
+      </w:r>
+      <w:r>
+        <w:t xml:space="preserve">: </w:t>
+      </w:r>
+      <w:r>
+        <w:t>T</w:t>
+      </w:r>
+      <w:r>
+        <w:t>he presence of restrictions alone was not sufficient</w:t>
+      </w:r>
+      <w:r>
+        <w:t>;</w:t>
+      </w:r>
+      <w:r>
+        <w:t xml:space="preserve"> </w:t>
+      </w:r>
+      <w:r>
+        <w:t xml:space="preserve">there also had to be clear harassment or abuse </w:t>
+      </w:r>
+      <w:r>
+        <w:t>of</w:t>
+      </w:r>
+      <w:r>
+        <w:t xml:space="preserve"> religious groups or </w:t>
+      </w:r>
+      <w:r>
+        <w:t>individuals</w:t>
+      </w:r>
+      <w:r>
+        <w:t>.</w:t>
+      </w:r>
+      <w:r>
+        <w:t xml:space="preserve"> This standard has been applied in all subsequent years.</w:t>
+      </w:r>
+      <w:r>
+        <w:t xml:space="preserve"> </w:t>
+      </w:r>
+      <w:r>
+        <w:t xml:space="preserve">However, </w:t>
+      </w:r>
+      <w:r>
+        <w:t xml:space="preserve">those who use </w:t>
+      </w:r>
+      <w:r>
+        <w:t>the religious restrictions data</w:t>
+      </w:r>
+      <w:r>
+        <w:t>set</w:t>
+      </w:r>
+      <w:r>
+        <w:t xml:space="preserve"> </w:t>
+      </w:r>
+      <w:r>
+        <w:t xml:space="preserve">should be cautious </w:t>
+      </w:r>
+      <w:r>
+        <w:t xml:space="preserve">when </w:t>
+      </w:r>
+      <w:r>
+        <w:t xml:space="preserve">analyzing changes in </w:t>
+      </w:r>
+      <w:r>
+        <w:t>GRI_Q_</w:t>
+      </w:r>
+      <w:r>
+        <w:t xml:space="preserve">3 in the </w:t>
+      </w:r>
+      <w:r>
+        <w:t xml:space="preserve">initial </w:t>
+      </w:r>
+      <w:r>
+        <w:t xml:space="preserve">years of the </w:t>
+      </w:r>
+      <w:r>
+        <w:t>study.</w:t>
+      </w:r>
+    </w:p>
+    <w:p>
+      <w:pPr>
+        <w:pStyle w:val="BodyText"/>
+      </w:pPr>
+    </w:p>
+    <w:p>
+      <w:pPr>
+        <w:pStyle w:val="BodyText"/>
+      </w:pPr>
+      <w:r>
+        <w:t xml:space="preserve">Among the areas </w:t>
+      </w:r>
+      <w:r>
+        <w:t xml:space="preserve">where </w:t>
+      </w:r>
+      <w:r>
+        <w:t>chang</w:t>
+      </w:r>
+      <w:r>
+        <w:t xml:space="preserve">es in the </w:t>
+      </w:r>
+      <w:r>
+        <w:t xml:space="preserve">sources </w:t>
+      </w:r>
+      <w:r>
+        <w:t xml:space="preserve">likely </w:t>
+      </w:r>
+      <w:r>
+        <w:t xml:space="preserve">had </w:t>
+      </w:r>
+      <w:r>
+        <w:t xml:space="preserve">an impact </w:t>
+      </w:r>
+      <w:r>
+        <w:t xml:space="preserve">is </w:t>
+      </w:r>
+      <w:r>
+        <w:t>religion-related terrorism (</w:t>
+      </w:r>
+      <w:r>
+        <w:t>SHI_Q_</w:t>
+      </w:r>
+      <w:r>
+        <w:t xml:space="preserve">4). Some </w:t>
+      </w:r>
+      <w:r>
+        <w:t xml:space="preserve">year-to-year </w:t>
+      </w:r>
+      <w:r>
+        <w:t>increases</w:t>
+      </w:r>
+      <w:r>
+        <w:t xml:space="preserve"> in </w:t>
+      </w:r>
+      <w:r>
+        <w:t xml:space="preserve">this component of the Social Hostilities Index could </w:t>
+      </w:r>
+      <w:r>
+        <w:t xml:space="preserve">reflect </w:t>
+      </w:r>
+      <w:r>
+        <w:t>the use of source</w:t>
+      </w:r>
+      <w:r>
+        <w:t>s</w:t>
+      </w:r>
+      <w:r>
+        <w:t xml:space="preserve"> that provide greater detail on terrorist activities than the sources used in the </w:t>
+      </w:r>
+      <w:r>
+        <w:t xml:space="preserve">first few </w:t>
+      </w:r>
+      <w:r>
+        <w:t>year</w:t>
+      </w:r>
+      <w:r>
+        <w:t>s</w:t>
+      </w:r>
+      <w:r>
+        <w:t xml:space="preserve"> of the </w:t>
+      </w:r>
+      <w:r>
+        <w:t>study</w:t>
+      </w:r>
+      <w:r>
+        <w:t xml:space="preserve">, as discussed above in the section on Information Sources. </w:t>
+      </w:r>
+      <w:r>
+        <w:t xml:space="preserve"> </w:t>
+      </w:r>
+      <w:r>
+        <w:t>However, b</w:t>
+      </w:r>
+      <w:r>
+        <w:t xml:space="preserve">ecause </w:t>
+      </w:r>
+      <w:r>
+        <w:t>Pew</w:t>
+      </w:r>
+      <w:r>
+        <w:t xml:space="preserve"> Research Center </w:t>
+      </w:r>
+      <w:r>
+        <w:t xml:space="preserve">consistently </w:t>
+      </w:r>
+      <w:r>
+        <w:t>used the U</w:t>
+      </w:r>
+      <w:r>
+        <w:t>.</w:t>
+      </w:r>
+      <w:r>
+        <w:t>S</w:t>
+      </w:r>
+      <w:r>
+        <w:t>.</w:t>
+      </w:r>
+      <w:r>
+        <w:t xml:space="preserve"> State Department</w:t>
+      </w:r>
+      <w:r>
+        <w:t>’</w:t>
+      </w:r>
+      <w:r>
+        <w:t xml:space="preserve">s Country Reports on Terrorism </w:t>
+      </w:r>
+      <w:r>
+        <w:t xml:space="preserve">as a source </w:t>
+      </w:r>
+      <w:r>
+        <w:t>in all years of</w:t>
+      </w:r>
+      <w:r>
+        <w:t xml:space="preserve"> </w:t>
+      </w:r>
+      <w:r>
+        <w:t>data</w:t>
+      </w:r>
+      <w:r>
+        <w:t xml:space="preserve"> collection</w:t>
+      </w:r>
+      <w:r>
+        <w:t>,</w:t>
+      </w:r>
+      <w:r>
+        <w:t xml:space="preserve"> </w:t>
+      </w:r>
+      <w:r>
+        <w:t>the over</w:t>
+      </w:r>
+      <w:r>
+        <w:t>all</w:t>
+      </w:r>
+      <w:r>
+        <w:t xml:space="preserve"> coding</w:t>
+      </w:r>
+      <w:r>
+        <w:t xml:space="preserve"> </w:t>
+      </w:r>
+      <w:r>
+        <w:t>of</w:t>
+      </w:r>
+      <w:r>
+        <w:t xml:space="preserve"> religion-related terrorism should </w:t>
+      </w:r>
+      <w:r>
+        <w:t>generally</w:t>
+      </w:r>
+      <w:r>
+        <w:t xml:space="preserve"> </w:t>
+      </w:r>
+      <w:r>
+        <w:t xml:space="preserve">be </w:t>
+      </w:r>
+      <w:r>
+        <w:t>comparable from year to year</w:t>
+      </w:r>
+      <w:r>
+        <w:t>.</w:t>
+      </w:r>
+      <w:r>
+        <w:t xml:space="preserve"> </w:t>
+      </w:r>
+      <w:r>
+        <w:t xml:space="preserve">However, </w:t>
+      </w:r>
+      <w:r>
+        <w:t xml:space="preserve">those who use the </w:t>
+      </w:r>
+      <w:r>
+        <w:t>data</w:t>
+      </w:r>
+      <w:r>
+        <w:t xml:space="preserve">set </w:t>
+      </w:r>
+      <w:r>
+        <w:t xml:space="preserve">should be cautious in drawing conclusions from minor changes in </w:t>
+      </w:r>
+      <w:r>
+        <w:t>SHI_Q_</w:t>
+      </w:r>
+      <w:r>
+        <w:t xml:space="preserve">4. </w:t>
+      </w:r>
+    </w:p>
+    <w:p>
+      <w:pPr>
+        <w:pStyle w:val="BodyText"/>
+      </w:pPr>
+    </w:p>
+    <w:p>
+      <w:pPr>
+        <w:pStyle w:val="BodyText"/>
+      </w:pPr>
+      <w:r>
+        <w:t xml:space="preserve">Finally, </w:t>
+      </w:r>
+      <w:r>
+        <w:t xml:space="preserve">there was </w:t>
+      </w:r>
+      <w:r>
+        <w:t>a</w:t>
+      </w:r>
+      <w:r>
+        <w:t xml:space="preserve"> change </w:t>
+      </w:r>
+      <w:r>
+        <w:t xml:space="preserve">in the early years of the study in </w:t>
+      </w:r>
+      <w:r>
+        <w:t xml:space="preserve">the instructions for coding </w:t>
+      </w:r>
+      <w:r>
+        <w:t xml:space="preserve">two variables </w:t>
+      </w:r>
+      <w:r>
+        <w:t xml:space="preserve">on </w:t>
+      </w:r>
+      <w:r>
+        <w:t>the</w:t>
+      </w:r>
+      <w:r>
+        <w:t xml:space="preserve"> </w:t>
+      </w:r>
+      <w:r>
+        <w:t>Government Restrictions Index</w:t>
+      </w:r>
+      <w:r>
+        <w:t>:</w:t>
+      </w:r>
+      <w:r>
+        <w:t xml:space="preserve"> </w:t>
+      </w:r>
+      <w:r>
+        <w:t xml:space="preserve">one </w:t>
+      </w:r>
+      <w:r>
+        <w:t xml:space="preserve">measuring </w:t>
+      </w:r>
+      <w:r>
+        <w:t>c</w:t>
+      </w:r>
+      <w:r>
+        <w:t xml:space="preserve">onstitutional or basic law provisions </w:t>
+      </w:r>
+      <w:r>
+        <w:t>protecting religious freedom (</w:t>
+      </w:r>
+      <w:r>
+        <w:t>GRI_Q_</w:t>
+      </w:r>
+      <w:r>
+        <w:t xml:space="preserve">1) and </w:t>
+      </w:r>
+      <w:r>
+        <w:t xml:space="preserve">one measuring </w:t>
+      </w:r>
+      <w:r>
+        <w:t>constitutional qualifications or contradictions of those protections (</w:t>
+      </w:r>
+      <w:r>
+        <w:t>GRI_Q_</w:t>
+      </w:r>
+      <w:r>
+        <w:t>2)</w:t>
+      </w:r>
+      <w:r>
+        <w:t xml:space="preserve">. </w:t>
+      </w:r>
+      <w:r>
+        <w:t>As a result of a review of coding procedures, t</w:t>
+      </w:r>
+      <w:r>
+        <w:t>hese variables</w:t>
+      </w:r>
+      <w:r>
+        <w:t xml:space="preserve"> were </w:t>
+      </w:r>
+      <w:r>
+        <w:t xml:space="preserve">retrospectively </w:t>
+      </w:r>
+      <w:r>
+        <w:t xml:space="preserve">back-coded so that the </w:t>
+      </w:r>
+      <w:r>
+        <w:t xml:space="preserve">instructions to the coders </w:t>
+      </w:r>
+      <w:r>
+        <w:t xml:space="preserve">for the period from </w:t>
+      </w:r>
+      <w:r>
+        <w:t>2007 to 2008 matched the protocols used start</w:t>
+      </w:r>
+      <w:r>
+        <w:t>ing</w:t>
+      </w:r>
+      <w:r>
+        <w:t xml:space="preserve"> in 2009. </w:t>
+      </w:r>
+      <w:r>
+        <w:t xml:space="preserve">This resulted in small changes to </w:t>
+      </w:r>
+      <w:r>
+        <w:lastRenderedPageBreak/>
         <w:t xml:space="preserve">the </w:t>
       </w:r>
       <w:r>
-        <w:t>flip</w:t>
-      </w:r>
+        <w:t>2007 and 2008</w:t>
+      </w:r>
+      <w:r>
+        <w:t xml:space="preserve"> Government Restrictions Index scores</w:t>
+      </w:r>
+      <w:r>
+        <w:t xml:space="preserve">; as a result, the scores included in this </w:t>
+      </w:r>
+      <w:r>
+        <w:t xml:space="preserve">dataset </w:t>
+      </w:r>
+      <w:r>
+        <w:t xml:space="preserve">vary </w:t>
+      </w:r>
+      <w:r>
+        <w:t>from those reported in the baseline</w:t>
+      </w:r>
+      <w:r>
+        <w:t xml:space="preserve"> year</w:t>
+      </w:r>
+      <w:r>
+        <w:t xml:space="preserve"> of the study</w:t>
+      </w:r>
+      <w:r>
+        <w:t xml:space="preserve">. </w:t>
+      </w:r>
+    </w:p>
+    <w:p>
+      <w:pPr>
+        <w:pStyle w:val="BodyText"/>
+      </w:pPr>
+    </w:p>
+    <w:p>
+      <w:pPr>
+        <w:pStyle w:val="Heading3"/>
+        <w:spacing w:line="276" w:lineRule="auto"/>
+      </w:pPr>
+      <w:bookmarkStart w:id="58" w:name="_Toc372885897"/>
+      <w:bookmarkStart w:id="59" w:name="_Toc372891922"/>
+      <w:bookmarkStart w:id="60" w:name="_Toc374612635"/>
+      <w:bookmarkStart w:id="61" w:name="_Toc376859342"/>
+      <w:bookmarkEnd w:id="50"/>
+      <w:bookmarkEnd w:id="51"/>
+      <w:bookmarkEnd w:id="52"/>
+      <w:bookmarkEnd w:id="53"/>
+      <w:r>
+        <w:t>Potential Biases</w:t>
+      </w:r>
+      <w:bookmarkEnd w:id="58"/>
+      <w:bookmarkEnd w:id="59"/>
+      <w:bookmarkEnd w:id="60"/>
+      <w:bookmarkEnd w:id="61"/>
       <w:r>
         <w:t xml:space="preserve"> </w:t>
-      </w:r>
-      <w:r>
-        <w:t>side of the first</w:t>
-      </w:r>
-      <w:r>
-        <w:t xml:space="preserve"> – is whether </w:t>
-      </w:r>
-      <w:r>
-        <w:t xml:space="preserve">countries that </w:t>
-      </w:r>
-      <w:r>
-        <w:t xml:space="preserve">provide freer access to information receive </w:t>
-      </w:r>
-      <w:r>
-        <w:t>higher</w:t>
-      </w:r>
-      <w:r>
-        <w:t xml:space="preserve"> scores simply because more information is available on them</w:t>
-      </w:r>
-      <w:r>
-        <w:t>.</w:t>
-      </w:r>
-      <w:r>
-        <w:t xml:space="preserve"> As described more fully in the methodology in the baseline report</w:t>
-      </w:r>
-      <w:r>
-        <w:t xml:space="preserve"> (“Global Restrictions on Religion,” </w:t>
-      </w:r>
-      <w:r>
-        <w:lastRenderedPageBreak/>
-        <w:t xml:space="preserve">published in December 2009 and covering the period from </w:t>
-      </w:r>
-      <w:r>
-        <w:t>2007 to 2008</w:t>
-      </w:r>
-      <w:r>
-        <w:t>)</w:t>
-      </w:r>
-      <w:r>
-        <w:t xml:space="preserve">, </w:t>
-      </w:r>
-      <w:r>
-        <w:t>Pew Research Center</w:t>
-      </w:r>
-      <w:r>
-        <w:t xml:space="preserve"> staff compared the length of State Department reports on </w:t>
-      </w:r>
-      <w:r>
-        <w:t>open</w:t>
-      </w:r>
-      <w:r>
-        <w:t>-</w:t>
-      </w:r>
-      <w:r>
-        <w:t xml:space="preserve">access countries with those of </w:t>
-      </w:r>
-      <w:r>
-        <w:t>more</w:t>
-      </w:r>
-      <w:r>
-        <w:t xml:space="preserve"> </w:t>
-      </w:r>
-      <w:r>
-        <w:t>limited</w:t>
-      </w:r>
-      <w:r>
-        <w:t>-</w:t>
-      </w:r>
-      <w:r>
-        <w:t>access</w:t>
-      </w:r>
-      <w:r>
-        <w:t xml:space="preserve"> countries. The comparison found that the median number of words was approximately three times as large for the limited</w:t>
-      </w:r>
-      <w:r>
-        <w:t>-</w:t>
-      </w:r>
-      <w:r>
-        <w:t>access countries as for the open</w:t>
-      </w:r>
-      <w:r>
-        <w:t>-</w:t>
-      </w:r>
-      <w:r>
-        <w:t xml:space="preserve">access countries. This suggests that problems in </w:t>
-      </w:r>
-      <w:r>
-        <w:t>open-access countr</w:t>
-      </w:r>
-      <w:r>
-        <w:t>ies are generally not over</w:t>
-      </w:r>
-      <w:r>
-        <w:t>-</w:t>
-      </w:r>
-      <w:r>
-        <w:t>reported in the State Department reports</w:t>
-      </w:r>
-      <w:r>
-        <w:t>.</w:t>
       </w:r>
     </w:p>
     <w:p>
@@ -6535,465 +6397,734 @@
         <w:pStyle w:val="BodyText"/>
         <w:spacing w:line="276" w:lineRule="auto"/>
       </w:pPr>
+      <w:r>
+        <w:t>There are several potential biases in the data</w:t>
+      </w:r>
+      <w:r>
+        <w:t xml:space="preserve"> </w:t>
+      </w:r>
+      <w:r>
+        <w:t xml:space="preserve">that </w:t>
+      </w:r>
+      <w:r>
+        <w:t>Pew</w:t>
+      </w:r>
+      <w:r>
+        <w:t xml:space="preserve"> Research Center has </w:t>
+      </w:r>
+      <w:r>
+        <w:t xml:space="preserve">identified and sought to assess, </w:t>
+      </w:r>
+      <w:r>
+        <w:t>conduct</w:t>
+      </w:r>
+      <w:r>
+        <w:t>ing</w:t>
+      </w:r>
+      <w:r>
+        <w:t xml:space="preserve"> </w:t>
+      </w:r>
+      <w:r>
+        <w:t xml:space="preserve">various kinds of </w:t>
+      </w:r>
+      <w:r>
+        <w:t xml:space="preserve">tests </w:t>
+      </w:r>
+      <w:r>
+        <w:t xml:space="preserve">and sensitivity analyses, </w:t>
+      </w:r>
+      <w:r>
+        <w:t xml:space="preserve">some </w:t>
+      </w:r>
+      <w:r>
+        <w:t>of which have been published independently.</w:t>
+      </w:r>
+      <w:r>
+        <w:rPr>
+          <w:rStyle w:val="FootnoteReference"/>
+        </w:rPr>
+        <w:footnoteReference w:id="6"/>
+      </w:r>
+      <w:r>
+        <w:t xml:space="preserve"> </w:t>
+      </w:r>
     </w:p>
     <w:p>
       <w:pPr>
         <w:pStyle w:val="BodyText"/>
         <w:spacing w:line="276" w:lineRule="auto"/>
       </w:pPr>
-      <w:r>
-        <w:t xml:space="preserve">Only when it comes to religion-related violence and intimidation in society do the sources report more problems in the freer-access countries than in the limited-access ones. However, the Social Hostilities Index includes several measures – such as </w:t>
-      </w:r>
-      <w:r>
-        <w:t>SHI_Q_</w:t>
-      </w:r>
-      <w:r>
-        <w:t xml:space="preserve">8 (“Did religious groups themselves attempt to prevent other religious groups from being able to operate?”) and </w:t>
-      </w:r>
-      <w:r>
-        <w:t>SHI_Q_</w:t>
-      </w:r>
-      <w:r>
-        <w:t xml:space="preserve">11 (“Were women harassed for violating religious dress codes?”) – </w:t>
-      </w:r>
-      <w:proofErr w:type="gramStart"/>
-      <w:r>
-        <w:t>that</w:t>
-      </w:r>
-      <w:proofErr w:type="gramEnd"/>
-      <w:r>
-        <w:t xml:space="preserve"> are less susceptible to such reporting bias because they capture general social trends or attitudes as well as specific incidents. With these limitations in mind, it appears that the coded information on social hostilities is a fair gauge of the situation in the vast majority of countries and a valuable complement to the information on government restrictions. </w:t>
-      </w:r>
     </w:p>
     <w:p>
       <w:pPr>
         <w:pStyle w:val="BodyText"/>
         <w:spacing w:line="276" w:lineRule="auto"/>
       </w:pPr>
+      <w:r>
+        <w:t xml:space="preserve">As </w:t>
+      </w:r>
+      <w:r>
+        <w:t xml:space="preserve">noted earlier in the codebook, </w:t>
+      </w:r>
+      <w:r>
+        <w:t>North Korea is not included on either index. T</w:t>
+      </w:r>
+      <w:r>
+        <w:t xml:space="preserve">he primary sources used for this study indicate that the North Korean government is among the most repressive in the world, including toward religion. But because independent observers lack regular access to North Korea, the sources are unable to provide the kind of specific, timely information that forms the basis of this study. </w:t>
+      </w:r>
     </w:p>
     <w:p>
       <w:pPr>
         <w:pStyle w:val="BodyText"/>
         <w:spacing w:line="276" w:lineRule="auto"/>
       </w:pPr>
-      <w:r>
-        <w:t>Data on social impediments to religious practice can more confidently be used to make comparisons among countries with sufficient openness, which includes more than nine-in-ten countries covered in the coding. A</w:t>
-      </w:r>
-      <w:r>
-        <w:t xml:space="preserve"> 2010</w:t>
-      </w:r>
-      <w:r>
-        <w:t xml:space="preserve"> analysis by Grim and Richard </w:t>
-      </w:r>
-      <w:proofErr w:type="spellStart"/>
-      <w:r>
-        <w:t>Wike</w:t>
-      </w:r>
-      <w:proofErr w:type="spellEnd"/>
-      <w:r>
-        <w:t xml:space="preserve">, </w:t>
-      </w:r>
-      <w:r>
-        <w:t>Pew</w:t>
-      </w:r>
-      <w:r>
-        <w:t xml:space="preserve"> Research Center’s director of global attitudes research, tested the reliability of the State Department reports on social impediments to religious practice by comparing public opinion data with data coded from the reports in previous years by Grim and experts at Penn State. They concluded that “the understanding of social religious intolerance embodied in the State Department reports is comparable with the results of population surveys and individual expert opinion.”</w:t>
-      </w:r>
-      <w:r>
-        <w:rPr>
-          <w:rStyle w:val="FootnoteReference"/>
-        </w:rPr>
-        <w:footnoteReference w:id="7"/>
-      </w:r>
-      <w:r>
-        <w:t xml:space="preserve">  </w:t>
-      </w:r>
     </w:p>
     <w:p>
       <w:pPr>
         <w:pStyle w:val="BodyText"/>
         <w:spacing w:line="276" w:lineRule="auto"/>
       </w:pPr>
+      <w:r>
+        <w:t xml:space="preserve">This raises two important issues concerning potential information bias. The first is whether </w:t>
+      </w:r>
+      <w:r>
+        <w:t xml:space="preserve">other countries that limit outsiders’ access and </w:t>
+      </w:r>
+      <w:r>
+        <w:t xml:space="preserve">that </w:t>
+      </w:r>
+      <w:r>
+        <w:t xml:space="preserve">may </w:t>
+      </w:r>
+      <w:r>
+        <w:t>seek to obscure or distort their record on religious restrictions</w:t>
+      </w:r>
+      <w:r>
+        <w:t xml:space="preserve"> were </w:t>
+      </w:r>
+      <w:r>
+        <w:t>adequately covered by the sources</w:t>
+      </w:r>
+      <w:r>
+        <w:t xml:space="preserve"> used in the coding</w:t>
+      </w:r>
+      <w:r>
+        <w:t>.</w:t>
+      </w:r>
+      <w:r>
+        <w:t xml:space="preserve"> </w:t>
+      </w:r>
+      <w:r>
+        <w:t xml:space="preserve">In the early years of the study, </w:t>
+      </w:r>
+      <w:r>
+        <w:t>r</w:t>
+      </w:r>
+      <w:r>
+        <w:t>esearchers reviewed the coding of several limited-access c</w:t>
+      </w:r>
+      <w:r>
+        <w:t xml:space="preserve">ountries </w:t>
+      </w:r>
+      <w:r>
+        <w:t xml:space="preserve">and found information on those countries in </w:t>
+      </w:r>
+      <w:r>
+        <w:t xml:space="preserve">multiple primary sources. Each </w:t>
+      </w:r>
+      <w:r>
+        <w:t xml:space="preserve">of the limited-access countries </w:t>
+      </w:r>
+      <w:r>
+        <w:t xml:space="preserve">also </w:t>
+      </w:r>
+      <w:r>
+        <w:t xml:space="preserve">was </w:t>
+      </w:r>
+      <w:r>
+        <w:t xml:space="preserve">covered by other secondary quantitative datasets on religious restrictions that have used a similar coding scheme, including earlier years of coded State Department report data produced by Grim at </w:t>
+      </w:r>
+      <w:r>
+        <w:t xml:space="preserve">the </w:t>
+      </w:r>
+      <w:r>
+        <w:t>Penn</w:t>
+      </w:r>
+      <w:r>
+        <w:t>sylvania</w:t>
+      </w:r>
+      <w:r>
+        <w:t xml:space="preserve"> State</w:t>
+      </w:r>
+      <w:r>
+        <w:t xml:space="preserve"> University</w:t>
+      </w:r>
+      <w:r>
+        <w:t xml:space="preserve">’s Association of Religion Data Archives (ARDA) project (four datasets); independent coding by experts at the Hudson Institute’s Center for Religious Liberty using indexes also available from ARDA (one dataset); and content analysis of country constitutions conducted by the Becket Fund for Religious Liberty (one dataset). </w:t>
+      </w:r>
+      <w:r>
+        <w:t>Pew Research Center</w:t>
+      </w:r>
+      <w:r>
+        <w:t xml:space="preserve"> staff used these </w:t>
+      </w:r>
+      <w:r>
+        <w:t xml:space="preserve">datasets </w:t>
+      </w:r>
+      <w:r>
+        <w:t>for cross-validation</w:t>
+      </w:r>
+      <w:r>
+        <w:t xml:space="preserve">. Thus, contrary to what one might expect, even most </w:t>
+      </w:r>
+      <w:r>
+        <w:t xml:space="preserve">countries that limit access to information tend to receive extensive coverage by groups that monitor religious restrictions. </w:t>
+      </w:r>
     </w:p>
     <w:p>
       <w:pPr>
         <w:pStyle w:val="BodyText"/>
         <w:spacing w:line="276" w:lineRule="auto"/>
       </w:pPr>
-      <w:r>
-        <w:t xml:space="preserve">Another possible </w:t>
-      </w:r>
-      <w:r>
-        <w:t xml:space="preserve">source of information </w:t>
-      </w:r>
-      <w:r>
-        <w:t xml:space="preserve">bias may arise from the </w:t>
-      </w:r>
-      <w:r>
-        <w:t xml:space="preserve">use of U.S. State Department reports and other English-language sources </w:t>
-      </w:r>
-      <w:r>
-        <w:t>that</w:t>
-      </w:r>
-      <w:r>
-        <w:t xml:space="preserve">, in turn, are </w:t>
-      </w:r>
-      <w:r>
-        <w:t>often</w:t>
-      </w:r>
-      <w:r>
-        <w:t xml:space="preserve"> based on</w:t>
-      </w:r>
-      <w:r>
-        <w:t xml:space="preserve"> </w:t>
-      </w:r>
-      <w:r>
-        <w:t>local media</w:t>
-      </w:r>
-      <w:r>
-        <w:t xml:space="preserve"> accounts. Do the sources used in the coding fairly and accurately reflect what has been reported by local media in other languages? Or is important information </w:t>
-      </w:r>
-      <w:r>
-        <w:t xml:space="preserve">effectively </w:t>
-      </w:r>
-      <w:r>
-        <w:t>lost in translation?</w:t>
-      </w:r>
     </w:p>
     <w:p>
       <w:pPr>
         <w:pStyle w:val="BodyText"/>
         <w:spacing w:line="276" w:lineRule="auto"/>
       </w:pPr>
+      <w:r>
+        <w:t xml:space="preserve">The second </w:t>
+      </w:r>
+      <w:r>
+        <w:t xml:space="preserve">key question – </w:t>
+      </w:r>
+      <w:r>
+        <w:t xml:space="preserve">the </w:t>
+      </w:r>
+      <w:r>
+        <w:t>flip</w:t>
+      </w:r>
+      <w:r>
+        <w:t xml:space="preserve"> </w:t>
+      </w:r>
+      <w:r>
+        <w:t>side of the first</w:t>
+      </w:r>
+      <w:r>
+        <w:t xml:space="preserve"> – is whether </w:t>
+      </w:r>
+      <w:r>
+        <w:t xml:space="preserve">countries that </w:t>
+      </w:r>
+      <w:r>
+        <w:t xml:space="preserve">provide freer access to information receive </w:t>
+      </w:r>
+      <w:r>
+        <w:t>higher</w:t>
+      </w:r>
+      <w:r>
+        <w:t xml:space="preserve"> scores simply because more information is available on them</w:t>
+      </w:r>
+      <w:r>
+        <w:t>.</w:t>
+      </w:r>
+      <w:r>
+        <w:t xml:space="preserve"> As described more fully in the methodology in the baseline report</w:t>
+      </w:r>
+      <w:r>
+        <w:t xml:space="preserve"> (“Global Restrictions on Religion,” published in December 2009 and covering the period from </w:t>
+      </w:r>
+      <w:r>
+        <w:t>2007 to 2008</w:t>
+      </w:r>
+      <w:r>
+        <w:t>)</w:t>
+      </w:r>
+      <w:r>
+        <w:t xml:space="preserve">, </w:t>
+      </w:r>
+      <w:r>
+        <w:t>Pew Research Center</w:t>
+      </w:r>
+      <w:r>
+        <w:t xml:space="preserve"> staff compared the length of State Department reports on </w:t>
+      </w:r>
+      <w:r>
+        <w:t>open</w:t>
+      </w:r>
+      <w:r>
+        <w:t>-</w:t>
+      </w:r>
+      <w:r>
+        <w:t xml:space="preserve">access countries with those of </w:t>
+      </w:r>
+      <w:r>
+        <w:t>more</w:t>
+      </w:r>
+      <w:r>
+        <w:t xml:space="preserve"> </w:t>
+      </w:r>
+      <w:r>
+        <w:lastRenderedPageBreak/>
+        <w:t>limited</w:t>
+      </w:r>
+      <w:r>
+        <w:t>-</w:t>
+      </w:r>
+      <w:r>
+        <w:t>access</w:t>
+      </w:r>
+      <w:r>
+        <w:t xml:space="preserve"> countries. The comparison found that the median number of words was approximately three times as large for the limited</w:t>
+      </w:r>
+      <w:r>
+        <w:t>-</w:t>
+      </w:r>
+      <w:r>
+        <w:t>access countries as for the open</w:t>
+      </w:r>
+      <w:r>
+        <w:t>-</w:t>
+      </w:r>
+      <w:r>
+        <w:t xml:space="preserve">access countries. This suggests that problems in </w:t>
+      </w:r>
+      <w:r>
+        <w:t>open-access countr</w:t>
+      </w:r>
+      <w:r>
+        <w:t>ies are generally not over</w:t>
+      </w:r>
+      <w:r>
+        <w:t>-</w:t>
+      </w:r>
+      <w:r>
+        <w:t>reported in the State Department reports</w:t>
+      </w:r>
+      <w:r>
+        <w:t>.</w:t>
+      </w:r>
     </w:p>
     <w:p>
       <w:pPr>
         <w:pStyle w:val="BodyText"/>
         <w:spacing w:line="276" w:lineRule="auto"/>
       </w:pPr>
-      <w:r>
-        <w:t xml:space="preserve">To assess this – albeit in a limited fashion – </w:t>
-      </w:r>
-      <w:r>
-        <w:t>Pew</w:t>
-      </w:r>
-      <w:r>
-        <w:t xml:space="preserve"> Research Center</w:t>
-      </w:r>
-      <w:r>
-        <w:t xml:space="preserve"> assigned </w:t>
-      </w:r>
-      <w:r>
-        <w:t>native-</w:t>
-      </w:r>
-      <w:r>
-        <w:t xml:space="preserve">Spanish-speaking staff </w:t>
-      </w:r>
-      <w:r>
-        <w:t xml:space="preserve">to </w:t>
-      </w:r>
-      <w:r>
-        <w:t>analyze</w:t>
-      </w:r>
-      <w:r>
-        <w:t xml:space="preserve"> </w:t>
-      </w:r>
-      <w:r>
-        <w:t xml:space="preserve">the content of </w:t>
-      </w:r>
-      <w:r>
-        <w:t xml:space="preserve">articles with reports of government restrictions on religion and social hostilities involving religion from </w:t>
-      </w:r>
-      <w:r>
-        <w:t xml:space="preserve">the </w:t>
-      </w:r>
-      <w:r>
-        <w:t xml:space="preserve">Mexican daily newspaper La </w:t>
-      </w:r>
-      <w:proofErr w:type="spellStart"/>
-      <w:r>
-        <w:t>Jornada</w:t>
-      </w:r>
-      <w:proofErr w:type="spellEnd"/>
-      <w:r>
-        <w:t>. The analysis covered time periods identical to two covered by this study: the baseline year (</w:t>
-      </w:r>
-      <w:r>
-        <w:t xml:space="preserve">2007) </w:t>
-      </w:r>
-      <w:r>
-        <w:t>and the fourth year of this study (</w:t>
-      </w:r>
-      <w:r>
-        <w:t>2010</w:t>
-      </w:r>
-      <w:r>
-        <w:t>)</w:t>
-      </w:r>
-      <w:r>
-        <w:t>.</w:t>
-      </w:r>
     </w:p>
     <w:p>
       <w:pPr>
         <w:pStyle w:val="BodyText"/>
         <w:spacing w:line="276" w:lineRule="auto"/>
       </w:pPr>
+      <w:r>
+        <w:t xml:space="preserve">Only when it comes to religion-related violence and intimidation in society do the sources report more problems in the freer-access countries than in the limited-access ones. However, the Social Hostilities Index includes several measures – such as </w:t>
+      </w:r>
+      <w:r>
+        <w:t>SHI_Q_</w:t>
+      </w:r>
+      <w:r>
+        <w:t xml:space="preserve">8 (“Did religious groups themselves attempt to prevent other religious groups from being able to operate?”) and </w:t>
+      </w:r>
+      <w:r>
+        <w:t>SHI_Q_</w:t>
+      </w:r>
+      <w:r>
+        <w:t xml:space="preserve">11 (“Were women harassed for violating religious dress codes?”) – that are less susceptible to such reporting bias because they capture general social trends or attitudes as well as specific incidents. With these limitations in mind, it appears that the coded information on social hostilities is a fair gauge of the situation in the vast majority of countries and a valuable complement to the information on government restrictions. </w:t>
+      </w:r>
     </w:p>
     <w:p>
       <w:pPr>
         <w:pStyle w:val="BodyText"/>
         <w:spacing w:line="276" w:lineRule="auto"/>
       </w:pPr>
-      <w:r>
-        <w:t xml:space="preserve">La </w:t>
-      </w:r>
-      <w:proofErr w:type="spellStart"/>
-      <w:r>
-        <w:t>Jo</w:t>
-      </w:r>
-      <w:r>
-        <w:t>rnada</w:t>
-      </w:r>
-      <w:proofErr w:type="spellEnd"/>
-      <w:r>
-        <w:t xml:space="preserve"> articles were initially selected for analysis if the title made some reference to religion, and then the article itself was coded using the </w:t>
-      </w:r>
-      <w:r>
-        <w:t>same Government Restrictions Index questions and Social Hostilities Index questions used in the study. Specifically, t</w:t>
-      </w:r>
-      <w:r>
-        <w:t xml:space="preserve">he content analysis of La </w:t>
-      </w:r>
-      <w:proofErr w:type="spellStart"/>
-      <w:r>
-        <w:t>Jornada</w:t>
-      </w:r>
-      <w:proofErr w:type="spellEnd"/>
-      <w:r>
-        <w:t xml:space="preserve"> articles </w:t>
-      </w:r>
-      <w:r>
-        <w:t xml:space="preserve">examined </w:t>
-      </w:r>
-      <w:r>
-        <w:t xml:space="preserve">18 of the 20 questions </w:t>
-      </w:r>
-      <w:r>
-        <w:t>in</w:t>
-      </w:r>
-      <w:r>
-        <w:t xml:space="preserve"> the Government Restrictions Index and all 13 questions </w:t>
-      </w:r>
-      <w:r>
-        <w:t>in</w:t>
-      </w:r>
-      <w:r>
-        <w:t xml:space="preserve"> the Social Hostilities Index. </w:t>
-      </w:r>
-      <w:r>
-        <w:t>(</w:t>
-      </w:r>
-      <w:r>
-        <w:t xml:space="preserve">The two GRI questions excluded from the analysis were </w:t>
-      </w:r>
-      <w:r>
-        <w:t>GRI_Q_</w:t>
-      </w:r>
-      <w:r>
-        <w:t xml:space="preserve">1 and </w:t>
-      </w:r>
-      <w:r>
-        <w:t>GRI_Q_</w:t>
-      </w:r>
-      <w:r>
-        <w:t>2</w:t>
-      </w:r>
-      <w:r>
-        <w:t>,</w:t>
-      </w:r>
-      <w:r>
-        <w:t xml:space="preserve"> because </w:t>
-      </w:r>
-      <w:r>
-        <w:t>they</w:t>
-      </w:r>
-      <w:r>
-        <w:t xml:space="preserve"> </w:t>
-      </w:r>
-      <w:r>
-        <w:t xml:space="preserve">both </w:t>
-      </w:r>
-      <w:r>
-        <w:t xml:space="preserve">relate </w:t>
-      </w:r>
-      <w:r>
-        <w:t xml:space="preserve">only </w:t>
-      </w:r>
-      <w:r>
-        <w:t xml:space="preserve">to the </w:t>
-      </w:r>
-      <w:r>
-        <w:t xml:space="preserve">country’s </w:t>
-      </w:r>
-      <w:r>
-        <w:t>constitution</w:t>
-      </w:r>
-      <w:r>
-        <w:t>,</w:t>
-      </w:r>
-      <w:r>
-        <w:t xml:space="preserve"> rather than to </w:t>
-      </w:r>
-      <w:r>
-        <w:t xml:space="preserve">actions of the </w:t>
-      </w:r>
-      <w:r>
-        <w:t xml:space="preserve">government </w:t>
-      </w:r>
-      <w:r>
-        <w:t xml:space="preserve">or </w:t>
-      </w:r>
-      <w:r>
-        <w:t>activities</w:t>
-      </w:r>
-      <w:r>
-        <w:t xml:space="preserve"> </w:t>
-      </w:r>
-      <w:r>
-        <w:t xml:space="preserve">of social </w:t>
-      </w:r>
-      <w:r>
-        <w:t xml:space="preserve">groups </w:t>
-      </w:r>
-      <w:r>
-        <w:t>and individuals</w:t>
-      </w:r>
-      <w:r>
-        <w:t>.</w:t>
-      </w:r>
-      <w:r>
-        <w:t>)</w:t>
-      </w:r>
     </w:p>
     <w:p>
       <w:pPr>
         <w:pStyle w:val="BodyText"/>
         <w:spacing w:line="276" w:lineRule="auto"/>
       </w:pPr>
+      <w:r>
+        <w:t>Data on social impediments to religious practice can more confidently be used to make comparisons among countries with sufficient openness, which includes more than nine-in-ten countries covered in the coding. A</w:t>
+      </w:r>
+      <w:r>
+        <w:t xml:space="preserve"> 2010</w:t>
+      </w:r>
+      <w:r>
+        <w:t xml:space="preserve"> analysis by Grim and Richard Wike, </w:t>
+      </w:r>
+      <w:r>
+        <w:t>Pew</w:t>
+      </w:r>
+      <w:r>
+        <w:t xml:space="preserve"> Research Center’s director of global attitudes research, tested the reliability of the State Department reports on social impediments to religious practice by comparing public opinion data with data coded from the reports in previous years by Grim and experts at Penn State. They concluded that “the understanding of social religious intolerance embodied in the State Department reports is comparable with the results of population surveys and individual expert opinion.”</w:t>
+      </w:r>
+      <w:r>
+        <w:rPr>
+          <w:rStyle w:val="FootnoteReference"/>
+        </w:rPr>
+        <w:footnoteReference w:id="7"/>
+      </w:r>
+      <w:r>
+        <w:t xml:space="preserve">  </w:t>
+      </w:r>
     </w:p>
     <w:p>
       <w:pPr>
         <w:pStyle w:val="BodyText"/>
         <w:spacing w:line="276" w:lineRule="auto"/>
       </w:pPr>
-      <w:r>
-        <w:t xml:space="preserve">The </w:t>
-      </w:r>
-      <w:r>
-        <w:t>expectation</w:t>
-      </w:r>
-      <w:r>
-        <w:t xml:space="preserve"> at the </w:t>
-      </w:r>
-      <w:r>
-        <w:t>outset</w:t>
-      </w:r>
-      <w:r>
-        <w:t xml:space="preserve"> of this </w:t>
-      </w:r>
-      <w:r>
-        <w:t xml:space="preserve">analysis </w:t>
-      </w:r>
-      <w:r>
-        <w:t xml:space="preserve">was that a Mexican </w:t>
-      </w:r>
-      <w:r>
-        <w:t xml:space="preserve">daily </w:t>
-      </w:r>
-      <w:r>
-        <w:t xml:space="preserve">newspaper would </w:t>
-      </w:r>
-      <w:r>
-        <w:t xml:space="preserve">contain many </w:t>
-      </w:r>
-      <w:r>
-        <w:t xml:space="preserve">more reports of religious restrictions and hostilities than the </w:t>
-      </w:r>
-      <w:r>
-        <w:t xml:space="preserve">English-language </w:t>
-      </w:r>
-      <w:r>
-        <w:t xml:space="preserve">sources </w:t>
-      </w:r>
-      <w:r>
-        <w:t xml:space="preserve">used by </w:t>
-      </w:r>
-      <w:r>
-        <w:t>Pew</w:t>
-      </w:r>
-      <w:r>
-        <w:t xml:space="preserve"> Research Center in its cross-national coding.</w:t>
-      </w:r>
-      <w:r>
-        <w:t xml:space="preserve"> </w:t>
-      </w:r>
-      <w:r>
-        <w:t>However</w:t>
-      </w:r>
-      <w:r>
-        <w:t xml:space="preserve">, the analysis found that the coded news from La </w:t>
-      </w:r>
-      <w:proofErr w:type="spellStart"/>
-      <w:r>
-        <w:t>Jornada</w:t>
-      </w:r>
-      <w:proofErr w:type="spellEnd"/>
-      <w:r>
-        <w:t xml:space="preserve"> was largely consistent with coding </w:t>
-      </w:r>
-      <w:r>
-        <w:t xml:space="preserve">using the study’s primary sources. </w:t>
-      </w:r>
     </w:p>
     <w:p>
       <w:pPr>
         <w:pStyle w:val="BodyText"/>
         <w:spacing w:line="276" w:lineRule="auto"/>
       </w:pPr>
+      <w:r>
+        <w:t xml:space="preserve">Another possible </w:t>
+      </w:r>
+      <w:r>
+        <w:t xml:space="preserve">source of information </w:t>
+      </w:r>
+      <w:r>
+        <w:t xml:space="preserve">bias may arise from the </w:t>
+      </w:r>
+      <w:r>
+        <w:t xml:space="preserve">use of U.S. State Department reports and other English-language sources </w:t>
+      </w:r>
+      <w:r>
+        <w:t>that</w:t>
+      </w:r>
+      <w:r>
+        <w:t xml:space="preserve">, in turn, are </w:t>
+      </w:r>
+      <w:r>
+        <w:t>often</w:t>
+      </w:r>
+      <w:r>
+        <w:t xml:space="preserve"> based on</w:t>
+      </w:r>
+      <w:r>
+        <w:t xml:space="preserve"> </w:t>
+      </w:r>
+      <w:r>
+        <w:t>local media</w:t>
+      </w:r>
+      <w:r>
+        <w:t xml:space="preserve"> accounts. Do the sources used in the coding fairly and accurately reflect what has been reported by local media in other languages? Or is important information </w:t>
+      </w:r>
+      <w:r>
+        <w:t xml:space="preserve">effectively </w:t>
+      </w:r>
+      <w:r>
+        <w:t>lost in translation?</w:t>
+      </w:r>
     </w:p>
     <w:p>
       <w:pPr>
         <w:pStyle w:val="BodyText"/>
         <w:spacing w:line="276" w:lineRule="auto"/>
       </w:pPr>
-      <w:r>
-        <w:t xml:space="preserve">While </w:t>
-      </w:r>
-      <w:r>
-        <w:t xml:space="preserve">a </w:t>
-      </w:r>
-      <w:r>
-        <w:t>similar comparison</w:t>
-      </w:r>
-      <w:r>
-        <w:t xml:space="preserve"> for other countries </w:t>
-      </w:r>
-      <w:r>
-        <w:t xml:space="preserve">might not yield the same results – especially in countries where press freedom is more limited – this analysis provides some confirmation of the reliability of </w:t>
-      </w:r>
-      <w:r>
-        <w:t>Pew</w:t>
-      </w:r>
-      <w:r>
-        <w:t xml:space="preserve"> Research Center’s coding across years. </w:t>
-      </w:r>
     </w:p>
     <w:p>
       <w:pPr>
         <w:pStyle w:val="BodyText"/>
         <w:spacing w:line="276" w:lineRule="auto"/>
       </w:pPr>
+      <w:r>
+        <w:t xml:space="preserve">To assess this – albeit in a limited fashion – </w:t>
+      </w:r>
+      <w:r>
+        <w:t>Pew</w:t>
+      </w:r>
+      <w:r>
+        <w:t xml:space="preserve"> Research Center</w:t>
+      </w:r>
+      <w:r>
+        <w:t xml:space="preserve"> assigned </w:t>
+      </w:r>
+      <w:r>
+        <w:t>native-</w:t>
+      </w:r>
+      <w:r>
+        <w:t xml:space="preserve">Spanish-speaking staff </w:t>
+      </w:r>
+      <w:r>
+        <w:t xml:space="preserve">to </w:t>
+      </w:r>
+      <w:r>
+        <w:t>analyze</w:t>
+      </w:r>
+      <w:r>
+        <w:t xml:space="preserve"> </w:t>
+      </w:r>
+      <w:r>
+        <w:t xml:space="preserve">the content of </w:t>
+      </w:r>
+      <w:r>
+        <w:t xml:space="preserve">articles with reports of government restrictions on religion and social hostilities involving religion from </w:t>
+      </w:r>
+      <w:r>
+        <w:t xml:space="preserve">the </w:t>
+      </w:r>
+      <w:r>
+        <w:t>Mexican daily newspaper La Jornada</w:t>
+      </w:r>
+      <w:r>
+        <w:t>. The analysis covered time periods identical to two covered by this study: the baseline year (</w:t>
+      </w:r>
+      <w:r>
+        <w:t xml:space="preserve">2007) </w:t>
+      </w:r>
+      <w:r>
+        <w:t>and the fourth year of this study (</w:t>
+      </w:r>
+      <w:r>
+        <w:t>2010</w:t>
+      </w:r>
+      <w:r>
+        <w:t>)</w:t>
+      </w:r>
+      <w:r>
+        <w:t>.</w:t>
+      </w:r>
+    </w:p>
+    <w:p>
+      <w:pPr>
+        <w:pStyle w:val="BodyText"/>
+        <w:spacing w:line="276" w:lineRule="auto"/>
+      </w:pPr>
+    </w:p>
+    <w:p>
+      <w:pPr>
+        <w:pStyle w:val="BodyText"/>
+        <w:spacing w:line="276" w:lineRule="auto"/>
+      </w:pPr>
+      <w:r>
+        <w:lastRenderedPageBreak/>
+        <w:t>La Jo</w:t>
+      </w:r>
+      <w:r>
+        <w:t xml:space="preserve">rnada articles were initially selected for analysis if the title made some reference to religion, and then the article itself was coded using the </w:t>
+      </w:r>
+      <w:r>
+        <w:t>same Government Restrictions Index questions and Social Hostilities Index questions used in the study. Specifically, t</w:t>
+      </w:r>
+      <w:r>
+        <w:t xml:space="preserve">he content analysis of La Jornada articles </w:t>
+      </w:r>
+      <w:r>
+        <w:t xml:space="preserve">examined </w:t>
+      </w:r>
+      <w:r>
+        <w:t xml:space="preserve">18 of the 20 questions </w:t>
+      </w:r>
+      <w:r>
+        <w:t>in</w:t>
+      </w:r>
+      <w:r>
+        <w:t xml:space="preserve"> the Government Restrictions Index and all 13 questions </w:t>
+      </w:r>
+      <w:r>
+        <w:t>in</w:t>
+      </w:r>
+      <w:r>
+        <w:t xml:space="preserve"> the Social Hostilities Index. </w:t>
+      </w:r>
+      <w:r>
+        <w:t>(</w:t>
+      </w:r>
+      <w:r>
+        <w:t xml:space="preserve">The two GRI questions excluded from the analysis were </w:t>
+      </w:r>
+      <w:r>
+        <w:t>GRI_Q_</w:t>
+      </w:r>
+      <w:r>
+        <w:t xml:space="preserve">1 and </w:t>
+      </w:r>
+      <w:r>
+        <w:t>GRI_Q_</w:t>
+      </w:r>
+      <w:r>
+        <w:t>2</w:t>
+      </w:r>
+      <w:r>
+        <w:t>,</w:t>
+      </w:r>
+      <w:r>
+        <w:t xml:space="preserve"> because </w:t>
+      </w:r>
+      <w:r>
+        <w:t>they</w:t>
+      </w:r>
+      <w:r>
+        <w:t xml:space="preserve"> </w:t>
+      </w:r>
+      <w:r>
+        <w:t xml:space="preserve">both </w:t>
+      </w:r>
+      <w:r>
+        <w:t xml:space="preserve">relate </w:t>
+      </w:r>
+      <w:r>
+        <w:t xml:space="preserve">only </w:t>
+      </w:r>
+      <w:r>
+        <w:t xml:space="preserve">to the </w:t>
+      </w:r>
+      <w:r>
+        <w:t xml:space="preserve">country’s </w:t>
+      </w:r>
+      <w:r>
+        <w:t>constitution</w:t>
+      </w:r>
+      <w:r>
+        <w:t>,</w:t>
+      </w:r>
+      <w:r>
+        <w:t xml:space="preserve"> rather than to </w:t>
+      </w:r>
+      <w:r>
+        <w:t xml:space="preserve">actions of the </w:t>
+      </w:r>
+      <w:r>
+        <w:t xml:space="preserve">government </w:t>
+      </w:r>
+      <w:r>
+        <w:t xml:space="preserve">or </w:t>
+      </w:r>
+      <w:r>
+        <w:t>activities</w:t>
+      </w:r>
+      <w:r>
+        <w:t xml:space="preserve"> </w:t>
+      </w:r>
+      <w:r>
+        <w:t xml:space="preserve">of social </w:t>
+      </w:r>
+      <w:r>
+        <w:t xml:space="preserve">groups </w:t>
+      </w:r>
+      <w:r>
+        <w:t>and individuals</w:t>
+      </w:r>
+      <w:r>
+        <w:t>.</w:t>
+      </w:r>
+      <w:r>
+        <w:t>)</w:t>
+      </w:r>
+    </w:p>
+    <w:p>
+      <w:pPr>
+        <w:pStyle w:val="BodyText"/>
+        <w:spacing w:line="276" w:lineRule="auto"/>
+      </w:pPr>
+    </w:p>
+    <w:p>
+      <w:pPr>
+        <w:pStyle w:val="BodyText"/>
+        <w:spacing w:line="276" w:lineRule="auto"/>
+      </w:pPr>
+      <w:r>
+        <w:t xml:space="preserve">The </w:t>
+      </w:r>
+      <w:r>
+        <w:t>expectation</w:t>
+      </w:r>
+      <w:r>
+        <w:t xml:space="preserve"> at the </w:t>
+      </w:r>
+      <w:r>
+        <w:t>outset</w:t>
+      </w:r>
+      <w:r>
+        <w:t xml:space="preserve"> of this </w:t>
+      </w:r>
+      <w:r>
+        <w:t xml:space="preserve">analysis </w:t>
+      </w:r>
+      <w:r>
+        <w:t xml:space="preserve">was that a Mexican </w:t>
+      </w:r>
+      <w:r>
+        <w:t xml:space="preserve">daily </w:t>
+      </w:r>
+      <w:r>
+        <w:t xml:space="preserve">newspaper would </w:t>
+      </w:r>
+      <w:r>
+        <w:t xml:space="preserve">contain many </w:t>
+      </w:r>
+      <w:r>
+        <w:t xml:space="preserve">more reports of religious restrictions and hostilities than the </w:t>
+      </w:r>
+      <w:r>
+        <w:t xml:space="preserve">English-language </w:t>
+      </w:r>
+      <w:r>
+        <w:t xml:space="preserve">sources </w:t>
+      </w:r>
+      <w:r>
+        <w:t xml:space="preserve">used by </w:t>
+      </w:r>
+      <w:r>
+        <w:t>Pew</w:t>
+      </w:r>
+      <w:r>
+        <w:t xml:space="preserve"> Research Center in its cross-national coding.</w:t>
+      </w:r>
+      <w:r>
+        <w:t xml:space="preserve"> </w:t>
+      </w:r>
+      <w:r>
+        <w:t>However</w:t>
+      </w:r>
+      <w:r>
+        <w:t xml:space="preserve">, the analysis found that the coded news from La Jornada was largely consistent with coding </w:t>
+      </w:r>
+      <w:r>
+        <w:t xml:space="preserve">using the study’s primary sources. </w:t>
+      </w:r>
+    </w:p>
+    <w:p>
+      <w:pPr>
+        <w:pStyle w:val="BodyText"/>
+        <w:spacing w:line="276" w:lineRule="auto"/>
+      </w:pPr>
+    </w:p>
+    <w:p>
+      <w:pPr>
+        <w:pStyle w:val="BodyText"/>
+        <w:spacing w:line="276" w:lineRule="auto"/>
+      </w:pPr>
+      <w:r>
+        <w:t xml:space="preserve">While </w:t>
+      </w:r>
+      <w:r>
+        <w:t xml:space="preserve">a </w:t>
+      </w:r>
+      <w:r>
+        <w:t>similar comparison</w:t>
+      </w:r>
+      <w:r>
+        <w:t xml:space="preserve"> for other countries </w:t>
+      </w:r>
+      <w:r>
+        <w:t xml:space="preserve">might not yield the same results – especially in countries where press freedom is more limited – this analysis provides some confirmation of the reliability of </w:t>
+      </w:r>
+      <w:r>
+        <w:t>Pew</w:t>
+      </w:r>
+      <w:r>
+        <w:t xml:space="preserve"> Research Center’s coding across years. </w:t>
+      </w:r>
+    </w:p>
+    <w:p>
+      <w:pPr>
+        <w:pStyle w:val="BodyText"/>
+        <w:spacing w:line="276" w:lineRule="auto"/>
+      </w:pPr>
     </w:p>
     <w:p>
       <w:pPr>
@@ -7003,10 +7134,10 @@
       <w:r>
         <w:t xml:space="preserve">Additional </w:t>
       </w:r>
-      <w:bookmarkEnd w:id="37"/>
-      <w:bookmarkEnd w:id="38"/>
-      <w:bookmarkEnd w:id="39"/>
-      <w:bookmarkEnd w:id="40"/>
+      <w:bookmarkEnd w:id="54"/>
+      <w:bookmarkEnd w:id="55"/>
+      <w:bookmarkEnd w:id="56"/>
+      <w:bookmarkEnd w:id="57"/>
       <w:r>
         <w:t>Variables</w:t>
       </w:r>
@@ -7505,15 +7636,7 @@
         <w:ind w:left="450"/>
       </w:pPr>
       <w:r>
-        <w:t xml:space="preserve">0.50= </w:t>
-      </w:r>
-      <w:proofErr w:type="gramStart"/>
-      <w:r>
-        <w:t>The</w:t>
-      </w:r>
-      <w:proofErr w:type="gramEnd"/>
-      <w:r>
-        <w:t xml:space="preserve"> constitution or basic law does not specifically provide for freedom of religion but does protect some religious practices</w:t>
+        <w:t>0.50= The constitution or basic law does not specifically provide for freedom of religion but does protect some religious practices</w:t>
       </w:r>
     </w:p>
     <w:p>
@@ -7688,7 +7811,7 @@
     <w:p>
       <w:pPr>
         <w:rPr>
-          <w:rFonts w:eastAsia="SimSun"/>
+          <w:rFonts w:eastAsia="宋体"/>
           <w:i/>
           <w:sz w:val="22"/>
           <w:szCs w:val="22"/>
@@ -7917,7 +8040,7 @@
     <w:p>
       <w:pPr>
         <w:rPr>
-          <w:rFonts w:eastAsia="SimSun"/>
+          <w:rFonts w:eastAsia="宋体"/>
           <w:lang w:eastAsia="zh-CN"/>
         </w:rPr>
       </w:pPr>
@@ -10017,15 +10140,7 @@
         <w:t>12</w:t>
       </w:r>
       <w:r>
-        <w:t xml:space="preserve">: Did the national government display hostility involving physical violence toward minority or </w:t>
-      </w:r>
-      <w:proofErr w:type="spellStart"/>
-      <w:r>
-        <w:t>nonapproved</w:t>
-      </w:r>
-      <w:proofErr w:type="spellEnd"/>
-      <w:r>
-        <w:t xml:space="preserve"> religious groups? </w:t>
+        <w:t xml:space="preserve">: Did the national government display hostility involving physical violence toward minority or nonapproved religious groups? </w:t>
       </w:r>
     </w:p>
     <w:p>
@@ -10329,15 +10444,7 @@
         <w:ind w:left="450"/>
       </w:pPr>
       <w:r>
-        <w:t xml:space="preserve">0.67= Yes, but the organization is </w:t>
-      </w:r>
-      <w:proofErr w:type="spellStart"/>
-      <w:r>
-        <w:t>noncoercive</w:t>
-      </w:r>
-      <w:proofErr w:type="spellEnd"/>
-      <w:r>
-        <w:t xml:space="preserve"> toward religious groups</w:t>
+        <w:t>0.67= Yes, but the organization is noncoercive toward religious groups</w:t>
       </w:r>
     </w:p>
     <w:p>
@@ -10857,15 +10964,7 @@
         <w:ind w:left="450"/>
       </w:pPr>
       <w:r>
-        <w:t xml:space="preserve">0.67= Yes, </w:t>
-      </w:r>
-      <w:proofErr w:type="spellStart"/>
-      <w:r>
-        <w:t>nonsecurity</w:t>
-      </w:r>
-      <w:proofErr w:type="spellEnd"/>
-      <w:r>
-        <w:t xml:space="preserve"> reasons</w:t>
+        <w:t>0.67= Yes, nonsecurity reasons</w:t>
       </w:r>
       <w:r>
         <w:t xml:space="preserve"> stated as rationale</w:t>
@@ -10879,15 +10978,7 @@
         <w:t>1.00= Yes, both</w:t>
       </w:r>
       <w:r>
-        <w:t xml:space="preserve"> security and </w:t>
-      </w:r>
-      <w:proofErr w:type="spellStart"/>
-      <w:r>
-        <w:t>nonsecurity</w:t>
-      </w:r>
-      <w:proofErr w:type="spellEnd"/>
-      <w:r>
-        <w:t xml:space="preserve"> reasons stated as rationale</w:t>
+        <w:t xml:space="preserve"> security and nonsecurity reasons stated as rationale</w:t>
       </w:r>
     </w:p>
     <w:p>
@@ -10981,23 +11072,7 @@
           <w:i/>
           <w:sz w:val="22"/>
         </w:rPr>
-        <w:t xml:space="preserve"> reasons include appeals to public order, national security and concerns about unrest. </w:t>
-      </w:r>
-      <w:proofErr w:type="spellStart"/>
-      <w:r>
-        <w:rPr>
-          <w:i/>
-          <w:sz w:val="22"/>
-        </w:rPr>
-        <w:t>Nonsecurity</w:t>
-      </w:r>
-      <w:proofErr w:type="spellEnd"/>
-      <w:r>
-        <w:rPr>
-          <w:i/>
-          <w:sz w:val="22"/>
-        </w:rPr>
-        <w:t xml:space="preserve"> reasons include appeals to cultural</w:t>
+        <w:t xml:space="preserve"> reasons include appeals to public order, national security and concerns about unrest. Nonsecurity reasons include appeals to cultural</w:t>
       </w:r>
       <w:r>
         <w:rPr>
@@ -11385,15 +11460,7 @@
         <w:t>18</w:t>
       </w:r>
       <w:r>
-        <w:t xml:space="preserve">: Does any level of government ask religious groups to register for any reason, including </w:t>
-      </w:r>
-      <w:proofErr w:type="gramStart"/>
-      <w:r>
-        <w:t>to be</w:t>
-      </w:r>
-      <w:proofErr w:type="gramEnd"/>
-      <w:r>
-        <w:t xml:space="preserve"> eligible for benefits such as tax exemption? </w:t>
+        <w:t xml:space="preserve">: Does any level of government ask religious groups to register for any reason, including to be eligible for benefits such as tax exemption? </w:t>
       </w:r>
     </w:p>
     <w:p>
@@ -13364,15 +13431,7 @@
         <w:t>0.25=</w:t>
       </w:r>
       <w:r>
-        <w:t xml:space="preserve"> </w:t>
-      </w:r>
-      <w:proofErr w:type="gramStart"/>
-      <w:r>
-        <w:t>Some</w:t>
-      </w:r>
-      <w:proofErr w:type="gramEnd"/>
-      <w:r>
-        <w:t xml:space="preserve"> religious groups have minimal privileges unavailable to other religious groups, limited to things such as inheriting buildings or properties</w:t>
+        <w:t xml:space="preserve"> Some religious groups have minimal privileges unavailable to other religious groups, limited to things such as inheriting buildings or properties</w:t>
       </w:r>
     </w:p>
     <w:p>
@@ -13389,15 +13448,7 @@
         <w:t>0.50=</w:t>
       </w:r>
       <w:r>
-        <w:t xml:space="preserve"> </w:t>
-      </w:r>
-      <w:proofErr w:type="gramStart"/>
-      <w:r>
-        <w:t>Some</w:t>
-      </w:r>
-      <w:proofErr w:type="gramEnd"/>
-      <w:r>
-        <w:t xml:space="preserve"> religious groups have general privileges or government access unavailable to other religious groups</w:t>
+        <w:t xml:space="preserve"> Some religious groups have general privileges or government access unavailable to other religious groups</w:t>
       </w:r>
       <w:r>
         <w:rPr>
@@ -14096,15 +14147,7 @@
           <w:i/>
           <w:sz w:val="22"/>
         </w:rPr>
-        <w:t xml:space="preserve">score </w:t>
-      </w:r>
-      <w:proofErr w:type="gramStart"/>
-      <w:r>
-        <w:rPr>
-          <w:i/>
-          <w:sz w:val="22"/>
-        </w:rPr>
-        <w:t xml:space="preserve">of </w:t>
+        <w:t xml:space="preserve">score of </w:t>
       </w:r>
       <w:r>
         <w:rPr>
@@ -14141,7 +14184,6 @@
         </w:rPr>
         <w:t>ndicating obvious favoritism</w:t>
       </w:r>
-      <w:proofErr w:type="gramEnd"/>
       <w:r>
         <w:rPr>
           <w:i/>
@@ -15364,25 +15406,7 @@
           <w:i/>
           <w:color w:val="000000"/>
         </w:rPr>
-        <w:t xml:space="preserve"> measure various crimes, malicious acts </w:t>
-      </w:r>
-      <w:proofErr w:type="spellStart"/>
-      <w:r>
-        <w:rPr>
-          <w:b/>
-          <w:i/>
-          <w:color w:val="000000"/>
-        </w:rPr>
-        <w:t>or</w:t>
-      </w:r>
-      <w:proofErr w:type="spellEnd"/>
-      <w:r>
-        <w:rPr>
-          <w:b/>
-          <w:i/>
-          <w:color w:val="000000"/>
-        </w:rPr>
-        <w:t xml:space="preserve"> violence motivated by religious hatred or bias.</w:t>
+        <w:t xml:space="preserve"> measure various crimes, malicious acts or violence motivated by religious hatred or bias.</w:t>
       </w:r>
     </w:p>
     <w:p>
@@ -16010,15 +16034,7 @@
         <w:t xml:space="preserve">: </w:t>
       </w:r>
       <w:r>
-        <w:t xml:space="preserve">How many different types of crimes, malicious acts </w:t>
-      </w:r>
-      <w:proofErr w:type="spellStart"/>
-      <w:r>
-        <w:t>or</w:t>
-      </w:r>
-      <w:proofErr w:type="spellEnd"/>
-      <w:r>
-        <w:t xml:space="preserve"> violence </w:t>
+        <w:t xml:space="preserve">How many different types of crimes, malicious acts or violence </w:t>
       </w:r>
       <w:r>
         <w:t>motivated</w:t>
@@ -17434,7 +17450,7 @@
       </w:r>
       <w:r>
         <w:rPr>
-          <w:rFonts w:eastAsia="SimSun"/>
+          <w:rFonts w:eastAsia="宋体"/>
           <w:color w:val="000000"/>
           <w:lang w:eastAsia="zh-CN"/>
         </w:rPr>
@@ -17445,7 +17461,7 @@
       <w:pPr>
         <w:ind w:left="450"/>
         <w:rPr>
-          <w:rFonts w:eastAsia="SimSun"/>
+          <w:rFonts w:eastAsia="宋体"/>
           <w:color w:val="000000"/>
           <w:lang w:eastAsia="zh-CN"/>
         </w:rPr>
@@ -17455,7 +17471,7 @@
       </w:r>
       <w:r>
         <w:rPr>
-          <w:rFonts w:eastAsia="SimSun"/>
+          <w:rFonts w:eastAsia="宋体"/>
           <w:color w:val="000000"/>
           <w:lang w:eastAsia="zh-CN"/>
         </w:rPr>
@@ -17466,14 +17482,14 @@
       <w:pPr>
         <w:ind w:left="450"/>
         <w:rPr>
-          <w:rFonts w:eastAsia="SimSun"/>
+          <w:rFonts w:eastAsia="宋体"/>
           <w:color w:val="000000"/>
           <w:lang w:eastAsia="zh-CN"/>
         </w:rPr>
       </w:pPr>
       <w:r>
         <w:rPr>
-          <w:rFonts w:eastAsia="SimSun"/>
+          <w:rFonts w:eastAsia="宋体"/>
           <w:color w:val="000000"/>
           <w:lang w:eastAsia="zh-CN"/>
         </w:rPr>
@@ -17484,14 +17500,14 @@
       <w:pPr>
         <w:ind w:left="450"/>
         <w:rPr>
-          <w:rFonts w:eastAsia="SimSun"/>
+          <w:rFonts w:eastAsia="宋体"/>
           <w:color w:val="000000"/>
           <w:lang w:eastAsia="zh-CN"/>
         </w:rPr>
       </w:pPr>
       <w:r>
         <w:rPr>
-          <w:rFonts w:eastAsia="SimSun"/>
+          <w:rFonts w:eastAsia="宋体"/>
           <w:color w:val="000000"/>
           <w:lang w:eastAsia="zh-CN"/>
         </w:rPr>
@@ -17502,7 +17518,7 @@
       <w:pPr>
         <w:ind w:left="450"/>
         <w:rPr>
-          <w:rFonts w:eastAsia="SimSun"/>
+          <w:rFonts w:eastAsia="宋体"/>
           <w:color w:val="000000"/>
           <w:lang w:eastAsia="zh-CN"/>
         </w:rPr>
@@ -17518,7 +17534,7 @@
       </w:pPr>
       <w:r>
         <w:rPr>
-          <w:rFonts w:eastAsia="SimSun"/>
+          <w:rFonts w:eastAsia="宋体"/>
           <w:i/>
           <w:color w:val="000000"/>
           <w:sz w:val="22"/>
@@ -17529,7 +17545,7 @@
       </w:r>
       <w:r>
         <w:rPr>
-          <w:rFonts w:eastAsia="SimSun"/>
+          <w:rFonts w:eastAsia="宋体"/>
           <w:i/>
           <w:color w:val="000000"/>
           <w:sz w:val="22"/>
@@ -17540,7 +17556,7 @@
       </w:r>
       <w:r>
         <w:rPr>
-          <w:rFonts w:eastAsia="SimSun"/>
+          <w:rFonts w:eastAsia="宋体"/>
           <w:i/>
           <w:color w:val="000000"/>
           <w:sz w:val="22"/>
@@ -17551,7 +17567,7 @@
       </w:r>
       <w:r>
         <w:rPr>
-          <w:rFonts w:eastAsia="SimSun"/>
+          <w:rFonts w:eastAsia="宋体"/>
           <w:i/>
           <w:color w:val="000000"/>
           <w:sz w:val="22"/>
@@ -17562,7 +17578,7 @@
       </w:r>
       <w:r>
         <w:rPr>
-          <w:rFonts w:eastAsia="SimSun"/>
+          <w:rFonts w:eastAsia="宋体"/>
           <w:i/>
           <w:color w:val="000000"/>
           <w:sz w:val="22"/>
@@ -17573,7 +17589,7 @@
       </w:r>
       <w:r>
         <w:rPr>
-          <w:rFonts w:eastAsia="SimSun"/>
+          <w:rFonts w:eastAsia="宋体"/>
           <w:i/>
           <w:color w:val="000000"/>
           <w:sz w:val="22"/>
@@ -17584,7 +17600,7 @@
       </w:r>
       <w:r>
         <w:rPr>
-          <w:rFonts w:eastAsia="SimSun"/>
+          <w:rFonts w:eastAsia="宋体"/>
           <w:i/>
           <w:color w:val="000000"/>
           <w:sz w:val="22"/>
@@ -17595,7 +17611,7 @@
       </w:r>
       <w:r>
         <w:rPr>
-          <w:rFonts w:eastAsia="SimSun"/>
+          <w:rFonts w:eastAsia="宋体"/>
           <w:i/>
           <w:color w:val="000000"/>
           <w:sz w:val="22"/>
@@ -17606,7 +17622,7 @@
       </w:r>
       <w:r>
         <w:rPr>
-          <w:rFonts w:eastAsia="SimSun"/>
+          <w:rFonts w:eastAsia="宋体"/>
           <w:i/>
           <w:color w:val="000000"/>
           <w:sz w:val="22"/>
@@ -18017,7 +18033,7 @@
     <w:p>
       <w:pPr>
         <w:rPr>
-          <w:rFonts w:eastAsia="SimSun"/>
+          <w:rFonts w:eastAsia="宋体"/>
           <w:i/>
           <w:color w:val="000000"/>
           <w:sz w:val="22"/>
@@ -18029,13 +18045,13 @@
     <w:p>
       <w:pPr>
         <w:rPr>
-          <w:rFonts w:eastAsia="SimSun"/>
+          <w:rFonts w:eastAsia="宋体"/>
           <w:lang w:eastAsia="zh-CN"/>
         </w:rPr>
       </w:pPr>
       <w:r>
         <w:rPr>
-          <w:rFonts w:eastAsia="SimSun"/>
+          <w:rFonts w:eastAsia="宋体"/>
           <w:b/>
           <w:lang w:eastAsia="zh-CN"/>
         </w:rPr>
@@ -18043,7 +18059,7 @@
       </w:r>
       <w:r>
         <w:rPr>
-          <w:rFonts w:eastAsia="SimSun"/>
+          <w:rFonts w:eastAsia="宋体"/>
           <w:b/>
           <w:lang w:eastAsia="zh-CN"/>
         </w:rPr>
@@ -18051,7 +18067,7 @@
       </w:r>
       <w:r>
         <w:rPr>
-          <w:rFonts w:eastAsia="SimSun"/>
+          <w:rFonts w:eastAsia="宋体"/>
           <w:lang w:eastAsia="zh-CN"/>
         </w:rPr>
         <w:t>: Was there a religion-related war or armed conflict in the country?</w:t>
@@ -18079,7 +18095,7 @@
     <w:p>
       <w:pPr>
         <w:rPr>
-          <w:rFonts w:eastAsia="SimSun"/>
+          <w:rFonts w:eastAsia="宋体"/>
           <w:b/>
           <w:lang w:eastAsia="zh-CN"/>
         </w:rPr>
@@ -18088,13 +18104,13 @@
     <w:p>
       <w:pPr>
         <w:rPr>
-          <w:rFonts w:eastAsia="SimSun"/>
+          <w:rFonts w:eastAsia="宋体"/>
           <w:lang w:eastAsia="zh-CN"/>
         </w:rPr>
       </w:pPr>
       <w:r>
         <w:rPr>
-          <w:rFonts w:eastAsia="SimSun"/>
+          <w:rFonts w:eastAsia="宋体"/>
           <w:b/>
           <w:lang w:eastAsia="zh-CN"/>
         </w:rPr>
@@ -18102,7 +18118,7 @@
       </w:r>
       <w:r>
         <w:rPr>
-          <w:rFonts w:eastAsia="SimSun"/>
+          <w:rFonts w:eastAsia="宋体"/>
           <w:b/>
           <w:lang w:eastAsia="zh-CN"/>
         </w:rPr>
@@ -18122,7 +18138,7 @@
       </w:r>
       <w:r>
         <w:rPr>
-          <w:rFonts w:eastAsia="SimSun"/>
+          <w:rFonts w:eastAsia="宋体"/>
           <w:b/>
           <w:lang w:eastAsia="zh-CN"/>
         </w:rPr>
@@ -18130,7 +18146,7 @@
       </w:r>
       <w:r>
         <w:rPr>
-          <w:rFonts w:eastAsia="SimSun"/>
+          <w:rFonts w:eastAsia="宋体"/>
           <w:b/>
           <w:lang w:eastAsia="zh-CN"/>
         </w:rPr>
@@ -18138,35 +18154,35 @@
       </w:r>
       <w:r>
         <w:rPr>
-          <w:rFonts w:eastAsia="SimSun"/>
+          <w:rFonts w:eastAsia="宋体"/>
           <w:lang w:eastAsia="zh-CN"/>
         </w:rPr>
         <w:t xml:space="preserve">: </w:t>
       </w:r>
       <w:r>
         <w:rPr>
-          <w:rFonts w:eastAsia="SimSun"/>
+          <w:rFonts w:eastAsia="宋体"/>
           <w:lang w:eastAsia="zh-CN"/>
         </w:rPr>
         <w:t xml:space="preserve">If the answer to </w:t>
       </w:r>
       <w:r>
         <w:rPr>
-          <w:rFonts w:eastAsia="SimSun"/>
+          <w:rFonts w:eastAsia="宋体"/>
           <w:lang w:eastAsia="zh-CN"/>
         </w:rPr>
         <w:t>SHI_Q_</w:t>
       </w:r>
       <w:r>
         <w:rPr>
-          <w:rFonts w:eastAsia="SimSun"/>
+          <w:rFonts w:eastAsia="宋体"/>
           <w:lang w:eastAsia="zh-CN"/>
         </w:rPr>
         <w:t xml:space="preserve">5 was yes, </w:t>
       </w:r>
       <w:r>
         <w:rPr>
-          <w:rFonts w:eastAsia="SimSun"/>
+          <w:rFonts w:eastAsia="宋体"/>
           <w:lang w:eastAsia="zh-CN"/>
         </w:rPr>
         <w:t>how extensive was the religion-related conflict?</w:t>
@@ -18218,7 +18234,7 @@
     <w:p>
       <w:pPr>
         <w:rPr>
-          <w:rFonts w:eastAsia="SimSun"/>
+          <w:rFonts w:eastAsia="宋体"/>
           <w:color w:val="000000"/>
           <w:sz w:val="22"/>
           <w:szCs w:val="22"/>
@@ -18229,7 +18245,7 @@
     <w:p>
       <w:pPr>
         <w:rPr>
-          <w:rFonts w:eastAsia="SimSun"/>
+          <w:rFonts w:eastAsia="宋体"/>
           <w:i/>
           <w:color w:val="000000"/>
           <w:sz w:val="22"/>
@@ -18239,7 +18255,7 @@
       </w:pPr>
       <w:r>
         <w:rPr>
-          <w:rFonts w:eastAsia="SimSun"/>
+          <w:rFonts w:eastAsia="宋体"/>
           <w:i/>
           <w:color w:val="000000"/>
           <w:sz w:val="22"/>
@@ -18250,7 +18266,7 @@
       </w:r>
       <w:r>
         <w:rPr>
-          <w:rFonts w:eastAsia="SimSun"/>
+          <w:rFonts w:eastAsia="宋体"/>
           <w:i/>
           <w:color w:val="000000"/>
           <w:sz w:val="22"/>
@@ -18261,7 +18277,7 @@
       </w:r>
       <w:r>
         <w:rPr>
-          <w:rFonts w:eastAsia="SimSun"/>
+          <w:rFonts w:eastAsia="宋体"/>
           <w:i/>
           <w:color w:val="000000"/>
           <w:sz w:val="22"/>
@@ -18272,7 +18288,7 @@
       </w:r>
       <w:r>
         <w:rPr>
-          <w:rFonts w:eastAsia="SimSun"/>
+          <w:rFonts w:eastAsia="宋体"/>
           <w:i/>
           <w:color w:val="000000"/>
           <w:sz w:val="22"/>
@@ -18283,7 +18299,7 @@
       </w:r>
       <w:r>
         <w:rPr>
-          <w:rFonts w:eastAsia="SimSun"/>
+          <w:rFonts w:eastAsia="宋体"/>
           <w:i/>
           <w:color w:val="000000"/>
           <w:sz w:val="22"/>
@@ -18294,7 +18310,7 @@
       </w:r>
       <w:r>
         <w:rPr>
-          <w:rFonts w:eastAsia="SimSun"/>
+          <w:rFonts w:eastAsia="宋体"/>
           <w:i/>
           <w:color w:val="000000"/>
           <w:sz w:val="22"/>
@@ -18305,7 +18321,7 @@
       </w:r>
       <w:r>
         <w:rPr>
-          <w:rFonts w:eastAsia="SimSun"/>
+          <w:rFonts w:eastAsia="宋体"/>
           <w:i/>
           <w:color w:val="000000"/>
           <w:sz w:val="22"/>
@@ -18318,7 +18334,7 @@
     <w:p>
       <w:pPr>
         <w:rPr>
-          <w:rFonts w:eastAsia="SimSun"/>
+          <w:rFonts w:eastAsia="宋体"/>
           <w:i/>
           <w:color w:val="000000"/>
           <w:sz w:val="22"/>
@@ -19368,7 +19384,7 @@
     <w:p>
       <w:r>
         <w:rPr>
-          <w:rFonts w:eastAsia="SimSun"/>
+          <w:rFonts w:eastAsia="宋体"/>
           <w:b/>
           <w:bCs/>
           <w:color w:val="000000"/>
@@ -19890,7 +19906,7 @@
     <w:p>
       <w:r>
         <w:rPr>
-          <w:rFonts w:eastAsia="SimSun"/>
+          <w:rFonts w:eastAsia="宋体"/>
           <w:b/>
           <w:bCs/>
           <w:color w:val="000000"/>
@@ -21393,11 +21409,11 @@
       </w:pPr>
     </w:p>
     <w:sectPr>
-      <w:headerReference w:type="even" r:id="rId10"/>
-      <w:headerReference w:type="default" r:id="rId11"/>
-      <w:footerReference w:type="even" r:id="rId12"/>
-      <w:footerReference w:type="default" r:id="rId13"/>
-      <w:headerReference w:type="first" r:id="rId14"/>
+      <w:headerReference w:type="even" r:id="rId9"/>
+      <w:headerReference w:type="default" r:id="rId10"/>
+      <w:footerReference w:type="even" r:id="rId11"/>
+      <w:footerReference w:type="default" r:id="rId12"/>
+      <w:headerReference w:type="first" r:id="rId13"/>
       <w:pgSz w:w="12240" w:h="15840" w:code="1"/>
       <w:pgMar w:top="1800" w:right="1332" w:bottom="1800" w:left="1332" w:header="720" w:footer="720" w:gutter="0"/>
       <w:cols w:space="720"/>
@@ -21408,7 +21424,7 @@
 </file>
 
 <file path=word/endnotes.xml><?xml version="1.0" encoding="utf-8"?>
-<w:endnotes xmlns:wpc="http://schemas.microsoft.com/office/word/2010/wordprocessingCanvas" xmlns:mc="http://schemas.openxmlformats.org/markup-compatibility/2006" xmlns:o="urn:schemas-microsoft-com:office:office" xmlns:r="http://schemas.openxmlformats.org/officeDocument/2006/relationships" xmlns:m="http://schemas.openxmlformats.org/officeDocument/2006/math" xmlns:v="urn:schemas-microsoft-com:vml" xmlns:wp14="http://schemas.microsoft.com/office/word/2010/wordprocessingDrawing" xmlns:wp="http://schemas.openxmlformats.org/drawingml/2006/wordprocessingDrawing" xmlns:w10="urn:schemas-microsoft-com:office:word" xmlns:w="http://schemas.openxmlformats.org/wordprocessingml/2006/main" xmlns:w14="http://schemas.microsoft.com/office/word/2010/wordml" xmlns:wpg="http://schemas.microsoft.com/office/word/2010/wordprocessingGroup" xmlns:wpi="http://schemas.microsoft.com/office/word/2010/wordprocessingInk" xmlns:wne="http://schemas.microsoft.com/office/word/2006/wordml" xmlns:wps="http://schemas.microsoft.com/office/word/2010/wordprocessingShape" mc:Ignorable="w14 wp14">
+<w:endnotes xmlns:wpc="http://schemas.microsoft.com/office/word/2010/wordprocessingCanvas" xmlns:cx="http://schemas.microsoft.com/office/drawing/2014/chartex" xmlns:cx1="http://schemas.microsoft.com/office/drawing/2015/9/8/chartex" xmlns:cx2="http://schemas.microsoft.com/office/drawing/2015/10/21/chartex" xmlns:mc="http://schemas.openxmlformats.org/markup-compatibility/2006" xmlns:o="urn:schemas-microsoft-com:office:office" xmlns:r="http://schemas.openxmlformats.org/officeDocument/2006/relationships" xmlns:m="http://schemas.openxmlformats.org/officeDocument/2006/math" xmlns:v="urn:schemas-microsoft-com:vml" xmlns:wp14="http://schemas.microsoft.com/office/word/2010/wordprocessingDrawing" xmlns:wp="http://schemas.openxmlformats.org/drawingml/2006/wordprocessingDrawing" xmlns:w10="urn:schemas-microsoft-com:office:word" xmlns:w="http://schemas.openxmlformats.org/wordprocessingml/2006/main" xmlns:w14="http://schemas.microsoft.com/office/word/2010/wordml" xmlns:w15="http://schemas.microsoft.com/office/word/2012/wordml" xmlns:w16se="http://schemas.microsoft.com/office/word/2015/wordml/symex" xmlns:wpg="http://schemas.microsoft.com/office/word/2010/wordprocessingGroup" xmlns:wpi="http://schemas.microsoft.com/office/word/2010/wordprocessingInk" xmlns:wne="http://schemas.microsoft.com/office/word/2006/wordml" xmlns:wps="http://schemas.microsoft.com/office/word/2010/wordprocessingShape" mc:Ignorable="w14 w15 w16se wp14">
   <w:endnote w:type="separator" w:id="-1">
     <w:p>
       <w:r>
@@ -21427,7 +21443,7 @@
 </file>
 
 <file path=word/footer1.xml><?xml version="1.0" encoding="utf-8"?>
-<w:ftr xmlns:wpc="http://schemas.microsoft.com/office/word/2010/wordprocessingCanvas" xmlns:mc="http://schemas.openxmlformats.org/markup-compatibility/2006" xmlns:o="urn:schemas-microsoft-com:office:office" xmlns:r="http://schemas.openxmlformats.org/officeDocument/2006/relationships" xmlns:m="http://schemas.openxmlformats.org/officeDocument/2006/math" xmlns:v="urn:schemas-microsoft-com:vml" xmlns:wp14="http://schemas.microsoft.com/office/word/2010/wordprocessingDrawing" xmlns:wp="http://schemas.openxmlformats.org/drawingml/2006/wordprocessingDrawing" xmlns:w10="urn:schemas-microsoft-com:office:word" xmlns:w="http://schemas.openxmlformats.org/wordprocessingml/2006/main" xmlns:w14="http://schemas.microsoft.com/office/word/2010/wordml" xmlns:wpg="http://schemas.microsoft.com/office/word/2010/wordprocessingGroup" xmlns:wpi="http://schemas.microsoft.com/office/word/2010/wordprocessingInk" xmlns:wne="http://schemas.microsoft.com/office/word/2006/wordml" xmlns:wps="http://schemas.microsoft.com/office/word/2010/wordprocessingShape" mc:Ignorable="w14 wp14">
+<w:ftr xmlns:wpc="http://schemas.microsoft.com/office/word/2010/wordprocessingCanvas" xmlns:cx="http://schemas.microsoft.com/office/drawing/2014/chartex" xmlns:cx1="http://schemas.microsoft.com/office/drawing/2015/9/8/chartex" xmlns:cx2="http://schemas.microsoft.com/office/drawing/2015/10/21/chartex" xmlns:mc="http://schemas.openxmlformats.org/markup-compatibility/2006" xmlns:o="urn:schemas-microsoft-com:office:office" xmlns:r="http://schemas.openxmlformats.org/officeDocument/2006/relationships" xmlns:m="http://schemas.openxmlformats.org/officeDocument/2006/math" xmlns:v="urn:schemas-microsoft-com:vml" xmlns:wp14="http://schemas.microsoft.com/office/word/2010/wordprocessingDrawing" xmlns:wp="http://schemas.openxmlformats.org/drawingml/2006/wordprocessingDrawing" xmlns:w10="urn:schemas-microsoft-com:office:word" xmlns:w="http://schemas.openxmlformats.org/wordprocessingml/2006/main" xmlns:w14="http://schemas.microsoft.com/office/word/2010/wordml" xmlns:w15="http://schemas.microsoft.com/office/word/2012/wordml" xmlns:w16se="http://schemas.microsoft.com/office/word/2015/wordml/symex" xmlns:wpg="http://schemas.microsoft.com/office/word/2010/wordprocessingGroup" xmlns:wpi="http://schemas.microsoft.com/office/word/2010/wordprocessingInk" xmlns:wne="http://schemas.microsoft.com/office/word/2006/wordml" xmlns:wps="http://schemas.microsoft.com/office/word/2010/wordprocessingShape" mc:Ignorable="w14 w15 w16se wp14">
   <w:p>
     <w:pPr>
       <w:pStyle w:val="BodyFootnote"/>
@@ -21467,7 +21483,7 @@
 </file>
 
 <file path=word/footer2.xml><?xml version="1.0" encoding="utf-8"?>
-<w:ftr xmlns:wpc="http://schemas.microsoft.com/office/word/2010/wordprocessingCanvas" xmlns:mc="http://schemas.openxmlformats.org/markup-compatibility/2006" xmlns:o="urn:schemas-microsoft-com:office:office" xmlns:r="http://schemas.openxmlformats.org/officeDocument/2006/relationships" xmlns:m="http://schemas.openxmlformats.org/officeDocument/2006/math" xmlns:v="urn:schemas-microsoft-com:vml" xmlns:wp14="http://schemas.microsoft.com/office/word/2010/wordprocessingDrawing" xmlns:wp="http://schemas.openxmlformats.org/drawingml/2006/wordprocessingDrawing" xmlns:w10="urn:schemas-microsoft-com:office:word" xmlns:w="http://schemas.openxmlformats.org/wordprocessingml/2006/main" xmlns:w14="http://schemas.microsoft.com/office/word/2010/wordml" xmlns:wpg="http://schemas.microsoft.com/office/word/2010/wordprocessingGroup" xmlns:wpi="http://schemas.microsoft.com/office/word/2010/wordprocessingInk" xmlns:wne="http://schemas.microsoft.com/office/word/2006/wordml" xmlns:wps="http://schemas.microsoft.com/office/word/2010/wordprocessingShape" mc:Ignorable="w14 wp14">
+<w:ftr xmlns:wpc="http://schemas.microsoft.com/office/word/2010/wordprocessingCanvas" xmlns:cx="http://schemas.microsoft.com/office/drawing/2014/chartex" xmlns:cx1="http://schemas.microsoft.com/office/drawing/2015/9/8/chartex" xmlns:cx2="http://schemas.microsoft.com/office/drawing/2015/10/21/chartex" xmlns:mc="http://schemas.openxmlformats.org/markup-compatibility/2006" xmlns:o="urn:schemas-microsoft-com:office:office" xmlns:r="http://schemas.openxmlformats.org/officeDocument/2006/relationships" xmlns:m="http://schemas.openxmlformats.org/officeDocument/2006/math" xmlns:v="urn:schemas-microsoft-com:vml" xmlns:wp14="http://schemas.microsoft.com/office/word/2010/wordprocessingDrawing" xmlns:wp="http://schemas.openxmlformats.org/drawingml/2006/wordprocessingDrawing" xmlns:w10="urn:schemas-microsoft-com:office:word" xmlns:w="http://schemas.openxmlformats.org/wordprocessingml/2006/main" xmlns:w14="http://schemas.microsoft.com/office/word/2010/wordml" xmlns:w15="http://schemas.microsoft.com/office/word/2012/wordml" xmlns:w16se="http://schemas.microsoft.com/office/word/2015/wordml/symex" xmlns:wpg="http://schemas.microsoft.com/office/word/2010/wordprocessingGroup" xmlns:wpi="http://schemas.microsoft.com/office/word/2010/wordprocessingInk" xmlns:wne="http://schemas.microsoft.com/office/word/2006/wordml" xmlns:wps="http://schemas.microsoft.com/office/word/2010/wordprocessingShape" mc:Ignorable="w14 w15 w16se wp14">
   <w:p>
     <w:pPr>
       <w:pStyle w:val="BodyFootnote"/>
@@ -21507,7 +21523,7 @@
 </file>
 
 <file path=word/footnotes.xml><?xml version="1.0" encoding="utf-8"?>
-<w:footnotes xmlns:wpc="http://schemas.microsoft.com/office/word/2010/wordprocessingCanvas" xmlns:mc="http://schemas.openxmlformats.org/markup-compatibility/2006" xmlns:o="urn:schemas-microsoft-com:office:office" xmlns:r="http://schemas.openxmlformats.org/officeDocument/2006/relationships" xmlns:m="http://schemas.openxmlformats.org/officeDocument/2006/math" xmlns:v="urn:schemas-microsoft-com:vml" xmlns:wp14="http://schemas.microsoft.com/office/word/2010/wordprocessingDrawing" xmlns:wp="http://schemas.openxmlformats.org/drawingml/2006/wordprocessingDrawing" xmlns:w10="urn:schemas-microsoft-com:office:word" xmlns:w="http://schemas.openxmlformats.org/wordprocessingml/2006/main" xmlns:w14="http://schemas.microsoft.com/office/word/2010/wordml" xmlns:wpg="http://schemas.microsoft.com/office/word/2010/wordprocessingGroup" xmlns:wpi="http://schemas.microsoft.com/office/word/2010/wordprocessingInk" xmlns:wne="http://schemas.microsoft.com/office/word/2006/wordml" xmlns:wps="http://schemas.microsoft.com/office/word/2010/wordprocessingShape" mc:Ignorable="w14 wp14">
+<w:footnotes xmlns:wpc="http://schemas.microsoft.com/office/word/2010/wordprocessingCanvas" xmlns:cx="http://schemas.microsoft.com/office/drawing/2014/chartex" xmlns:cx1="http://schemas.microsoft.com/office/drawing/2015/9/8/chartex" xmlns:cx2="http://schemas.microsoft.com/office/drawing/2015/10/21/chartex" xmlns:mc="http://schemas.openxmlformats.org/markup-compatibility/2006" xmlns:o="urn:schemas-microsoft-com:office:office" xmlns:r="http://schemas.openxmlformats.org/officeDocument/2006/relationships" xmlns:m="http://schemas.openxmlformats.org/officeDocument/2006/math" xmlns:v="urn:schemas-microsoft-com:vml" xmlns:wp14="http://schemas.microsoft.com/office/word/2010/wordprocessingDrawing" xmlns:wp="http://schemas.openxmlformats.org/drawingml/2006/wordprocessingDrawing" xmlns:w10="urn:schemas-microsoft-com:office:word" xmlns:w="http://schemas.openxmlformats.org/wordprocessingml/2006/main" xmlns:w14="http://schemas.microsoft.com/office/word/2010/wordml" xmlns:w15="http://schemas.microsoft.com/office/word/2012/wordml" xmlns:w16se="http://schemas.microsoft.com/office/word/2015/wordml/symex" xmlns:wpg="http://schemas.microsoft.com/office/word/2010/wordprocessingGroup" xmlns:wpi="http://schemas.microsoft.com/office/word/2010/wordprocessingInk" xmlns:wne="http://schemas.microsoft.com/office/word/2006/wordml" xmlns:wps="http://schemas.microsoft.com/office/word/2010/wordprocessingShape" mc:Ignorable="w14 w15 w16se wp14">
   <w:footnote w:type="separator" w:id="-1">
     <w:p>
       <w:r>
@@ -21562,27 +21578,14 @@
         <w:footnoteRef/>
       </w:r>
       <w:r>
-        <w:t xml:space="preserve"> </w:t>
-      </w:r>
-      <w:proofErr w:type="gramStart"/>
-      <w:r>
-        <w:t>See Grim</w:t>
-      </w:r>
-      <w:r>
-        <w:t>, Brian J. and Roger Finke.</w:t>
-      </w:r>
-      <w:proofErr w:type="gramEnd"/>
-      <w:r>
-        <w:t xml:space="preserve"> 2006. “International Religion Indexes: Government Regulation, Government Favoritism, and Social Regulation of Religion.” </w:t>
-      </w:r>
-      <w:proofErr w:type="gramStart"/>
-      <w:r>
-        <w:t>Interdisciplinary Journal of Research on Religion</w:t>
+        <w:t xml:space="preserve"> See Grim</w:t>
+      </w:r>
+      <w:r>
+        <w:t>, Brian J. and Roger Finke. 2006. “International Religion Indexes: Government Regulation, Government Favoritism, and Social Regulation of Religion.” Interdisciplinary Journal of Research on Religion</w:t>
       </w:r>
       <w:r>
         <w:t>.</w:t>
       </w:r>
-      <w:proofErr w:type="gramEnd"/>
     </w:p>
   </w:footnote>
   <w:footnote w:id="3">
@@ -21669,43 +21672,14 @@
         <w:footnoteRef/>
       </w:r>
       <w:r>
-        <w:t xml:space="preserve"> </w:t>
-      </w:r>
-      <w:proofErr w:type="gramStart"/>
-      <w:r>
-        <w:t xml:space="preserve">Grim, Brian J. and Richard </w:t>
-      </w:r>
-      <w:proofErr w:type="spellStart"/>
-      <w:r>
-        <w:t>Wike</w:t>
-      </w:r>
-      <w:proofErr w:type="spellEnd"/>
-      <w:r>
-        <w:t>.</w:t>
-      </w:r>
-      <w:proofErr w:type="gramEnd"/>
-      <w:r>
-        <w:t xml:space="preserve"> 2010. “Cross-Validating Measures of Global Religious Intolerance: Comparing Coded State Department Reports with Survey Data and Expert Opinion.” </w:t>
-      </w:r>
-      <w:proofErr w:type="gramStart"/>
-      <w:r>
-        <w:t>Politics and Religion</w:t>
-      </w:r>
-      <w:r>
-        <w:t>.</w:t>
-      </w:r>
-      <w:proofErr w:type="gramEnd"/>
-      <w:r>
-        <w:t xml:space="preserve"> See also,</w:t>
-      </w:r>
-      <w:r>
-        <w:t xml:space="preserve"> Grim, Brian J. and Roger Finke. 2006. “International Religion Indexes: Government Regulation, Government Favoritism, and Social Regulation of Religion.” </w:t>
-      </w:r>
-      <w:proofErr w:type="gramStart"/>
-      <w:r>
-        <w:t>Interdisciplinary Journal of Research on Religion.</w:t>
-      </w:r>
-      <w:proofErr w:type="gramEnd"/>
+        <w:t xml:space="preserve"> Grim, Brian J. and Richard Wike. 2010. “Cross-Validating Measures of Global Religious Intolerance: Comparing Coded State Department Reports with Survey Data and Expert Opinion.” Politics and Religion</w:t>
+      </w:r>
+      <w:r>
+        <w:t>. See also,</w:t>
+      </w:r>
+      <w:r>
+        <w:t xml:space="preserve"> Grim, Brian J. and Roger Finke. 2006. “International Religion Indexes: Government Regulation, Government Favoritism, and Social Regulation of Religion.” Interdisciplinary Journal of Research on Religion.</w:t>
+      </w:r>
     </w:p>
   </w:footnote>
   <w:footnote w:id="7">
@@ -21721,29 +21695,8 @@
         <w:footnoteRef/>
       </w:r>
       <w:r>
-        <w:t xml:space="preserve"> </w:t>
-      </w:r>
-      <w:proofErr w:type="gramStart"/>
-      <w:r>
-        <w:t xml:space="preserve">See Grim, Brian J. and Richard </w:t>
-      </w:r>
-      <w:proofErr w:type="spellStart"/>
-      <w:r>
-        <w:t>Wike</w:t>
-      </w:r>
-      <w:proofErr w:type="spellEnd"/>
-      <w:r>
-        <w:t>.</w:t>
-      </w:r>
-      <w:proofErr w:type="gramEnd"/>
-      <w:r>
-        <w:t xml:space="preserve"> 2010. “Cross-Validating Measures of Global Religious Intolerance: Comparing Coded State Department Reports with Survey Data and Expert Opinion.” </w:t>
-      </w:r>
-      <w:proofErr w:type="gramStart"/>
-      <w:r>
-        <w:t>Politics and Religion.</w:t>
-      </w:r>
-      <w:proofErr w:type="gramEnd"/>
+        <w:t xml:space="preserve"> See Grim, Brian J. and Richard Wike. 2010. “Cross-Validating Measures of Global Religious Intolerance: Comparing Coded State Department Reports with Survey Data and Expert Opinion.” Politics and Religion.</w:t>
+      </w:r>
     </w:p>
   </w:footnote>
   <w:footnote w:id="8">
@@ -21782,7 +21735,7 @@
       <w:r>
         <w:t>.” (A slightly different version of the blasphemy and apostasy question was analyzed in Pew Research Center’s August 2011 religious restrictions report, “</w:t>
       </w:r>
-      <w:bookmarkStart w:id="45" w:name="_Hlk427078191"/>
+      <w:bookmarkStart w:id="62" w:name="_Hlk427078191"/>
       <w:r>
         <w:fldChar w:fldCharType="begin"/>
       </w:r>
@@ -21798,7 +21751,7 @@
         </w:rPr>
         <w:t>Rising Restrictions on Religion</w:t>
       </w:r>
-      <w:bookmarkEnd w:id="45"/>
+      <w:bookmarkEnd w:id="62"/>
       <w:r>
         <w:fldChar w:fldCharType="end"/>
       </w:r>
@@ -21811,7 +21764,7 @@
 </file>
 
 <file path=word/header1.xml><?xml version="1.0" encoding="utf-8"?>
-<w:hdr xmlns:wpc="http://schemas.microsoft.com/office/word/2010/wordprocessingCanvas" xmlns:mc="http://schemas.openxmlformats.org/markup-compatibility/2006" xmlns:o="urn:schemas-microsoft-com:office:office" xmlns:r="http://schemas.openxmlformats.org/officeDocument/2006/relationships" xmlns:m="http://schemas.openxmlformats.org/officeDocument/2006/math" xmlns:v="urn:schemas-microsoft-com:vml" xmlns:wp14="http://schemas.microsoft.com/office/word/2010/wordprocessingDrawing" xmlns:wp="http://schemas.openxmlformats.org/drawingml/2006/wordprocessingDrawing" xmlns:w10="urn:schemas-microsoft-com:office:word" xmlns:w="http://schemas.openxmlformats.org/wordprocessingml/2006/main" xmlns:w14="http://schemas.microsoft.com/office/word/2010/wordml" xmlns:wpg="http://schemas.microsoft.com/office/word/2010/wordprocessingGroup" xmlns:wpi="http://schemas.microsoft.com/office/word/2010/wordprocessingInk" xmlns:wne="http://schemas.microsoft.com/office/word/2006/wordml" xmlns:wps="http://schemas.microsoft.com/office/word/2010/wordprocessingShape" mc:Ignorable="w14 wp14">
+<w:hdr xmlns:wpc="http://schemas.microsoft.com/office/word/2010/wordprocessingCanvas" xmlns:cx="http://schemas.microsoft.com/office/drawing/2014/chartex" xmlns:cx1="http://schemas.microsoft.com/office/drawing/2015/9/8/chartex" xmlns:cx2="http://schemas.microsoft.com/office/drawing/2015/10/21/chartex" xmlns:mc="http://schemas.openxmlformats.org/markup-compatibility/2006" xmlns:o="urn:schemas-microsoft-com:office:office" xmlns:r="http://schemas.openxmlformats.org/officeDocument/2006/relationships" xmlns:m="http://schemas.openxmlformats.org/officeDocument/2006/math" xmlns:v="urn:schemas-microsoft-com:vml" xmlns:wp14="http://schemas.microsoft.com/office/word/2010/wordprocessingDrawing" xmlns:wp="http://schemas.openxmlformats.org/drawingml/2006/wordprocessingDrawing" xmlns:w10="urn:schemas-microsoft-com:office:word" xmlns:w="http://schemas.openxmlformats.org/wordprocessingml/2006/main" xmlns:w14="http://schemas.microsoft.com/office/word/2010/wordml" xmlns:w15="http://schemas.microsoft.com/office/word/2012/wordml" xmlns:w16se="http://schemas.microsoft.com/office/word/2015/wordml/symex" xmlns:wpg="http://schemas.microsoft.com/office/word/2010/wordprocessingGroup" xmlns:wpi="http://schemas.microsoft.com/office/word/2010/wordprocessingInk" xmlns:wne="http://schemas.microsoft.com/office/word/2006/wordml" xmlns:wps="http://schemas.microsoft.com/office/word/2010/wordprocessingShape" mc:Ignorable="w14 w15 w16se wp14">
   <w:p>
     <w:pPr>
       <w:spacing w:line="280" w:lineRule="exact"/>
@@ -21891,7 +21844,7 @@
 </file>
 
 <file path=word/header2.xml><?xml version="1.0" encoding="utf-8"?>
-<w:hdr xmlns:wpc="http://schemas.microsoft.com/office/word/2010/wordprocessingCanvas" xmlns:mc="http://schemas.openxmlformats.org/markup-compatibility/2006" xmlns:o="urn:schemas-microsoft-com:office:office" xmlns:r="http://schemas.openxmlformats.org/officeDocument/2006/relationships" xmlns:m="http://schemas.openxmlformats.org/officeDocument/2006/math" xmlns:v="urn:schemas-microsoft-com:vml" xmlns:wp14="http://schemas.microsoft.com/office/word/2010/wordprocessingDrawing" xmlns:wp="http://schemas.openxmlformats.org/drawingml/2006/wordprocessingDrawing" xmlns:w10="urn:schemas-microsoft-com:office:word" xmlns:w="http://schemas.openxmlformats.org/wordprocessingml/2006/main" xmlns:w14="http://schemas.microsoft.com/office/word/2010/wordml" xmlns:wpg="http://schemas.microsoft.com/office/word/2010/wordprocessingGroup" xmlns:wpi="http://schemas.microsoft.com/office/word/2010/wordprocessingInk" xmlns:wne="http://schemas.microsoft.com/office/word/2006/wordml" xmlns:wps="http://schemas.microsoft.com/office/word/2010/wordprocessingShape" mc:Ignorable="w14 wp14">
+<w:hdr xmlns:wpc="http://schemas.microsoft.com/office/word/2010/wordprocessingCanvas" xmlns:cx="http://schemas.microsoft.com/office/drawing/2014/chartex" xmlns:cx1="http://schemas.microsoft.com/office/drawing/2015/9/8/chartex" xmlns:cx2="http://schemas.microsoft.com/office/drawing/2015/10/21/chartex" xmlns:mc="http://schemas.openxmlformats.org/markup-compatibility/2006" xmlns:o="urn:schemas-microsoft-com:office:office" xmlns:r="http://schemas.openxmlformats.org/officeDocument/2006/relationships" xmlns:m="http://schemas.openxmlformats.org/officeDocument/2006/math" xmlns:v="urn:schemas-microsoft-com:vml" xmlns:wp14="http://schemas.microsoft.com/office/word/2010/wordprocessingDrawing" xmlns:wp="http://schemas.openxmlformats.org/drawingml/2006/wordprocessingDrawing" xmlns:w10="urn:schemas-microsoft-com:office:word" xmlns:w="http://schemas.openxmlformats.org/wordprocessingml/2006/main" xmlns:w14="http://schemas.microsoft.com/office/word/2010/wordml" xmlns:w15="http://schemas.microsoft.com/office/word/2012/wordml" xmlns:w16se="http://schemas.microsoft.com/office/word/2015/wordml/symex" xmlns:wpg="http://schemas.microsoft.com/office/word/2010/wordprocessingGroup" xmlns:wpi="http://schemas.microsoft.com/office/word/2010/wordprocessingInk" xmlns:wne="http://schemas.microsoft.com/office/word/2006/wordml" xmlns:wps="http://schemas.microsoft.com/office/word/2010/wordprocessingShape" mc:Ignorable="w14 w15 w16se wp14">
   <w:p>
     <w:pPr>
       <w:spacing w:line="280" w:lineRule="exact"/>
@@ -21933,7 +21886,7 @@
         <w:sz w:val="18"/>
         <w:szCs w:val="18"/>
       </w:rPr>
-      <w:t>5</w:t>
+      <w:t>3</w:t>
     </w:r>
     <w:r>
       <w:rPr>
@@ -21969,7 +21922,7 @@
 </file>
 
 <file path=word/header3.xml><?xml version="1.0" encoding="utf-8"?>
-<w:hdr xmlns:wpc="http://schemas.microsoft.com/office/word/2010/wordprocessingCanvas" xmlns:mc="http://schemas.openxmlformats.org/markup-compatibility/2006" xmlns:o="urn:schemas-microsoft-com:office:office" xmlns:r="http://schemas.openxmlformats.org/officeDocument/2006/relationships" xmlns:m="http://schemas.openxmlformats.org/officeDocument/2006/math" xmlns:v="urn:schemas-microsoft-com:vml" xmlns:wp14="http://schemas.microsoft.com/office/word/2010/wordprocessingDrawing" xmlns:wp="http://schemas.openxmlformats.org/drawingml/2006/wordprocessingDrawing" xmlns:w10="urn:schemas-microsoft-com:office:word" xmlns:w="http://schemas.openxmlformats.org/wordprocessingml/2006/main" xmlns:w14="http://schemas.microsoft.com/office/word/2010/wordml" xmlns:wpg="http://schemas.microsoft.com/office/word/2010/wordprocessingGroup" xmlns:wpi="http://schemas.microsoft.com/office/word/2010/wordprocessingInk" xmlns:wne="http://schemas.microsoft.com/office/word/2006/wordml" xmlns:wps="http://schemas.microsoft.com/office/word/2010/wordprocessingShape" mc:Ignorable="w14 wp14">
+<w:hdr xmlns:wpc="http://schemas.microsoft.com/office/word/2010/wordprocessingCanvas" xmlns:cx="http://schemas.microsoft.com/office/drawing/2014/chartex" xmlns:cx1="http://schemas.microsoft.com/office/drawing/2015/9/8/chartex" xmlns:cx2="http://schemas.microsoft.com/office/drawing/2015/10/21/chartex" xmlns:mc="http://schemas.openxmlformats.org/markup-compatibility/2006" xmlns:o="urn:schemas-microsoft-com:office:office" xmlns:r="http://schemas.openxmlformats.org/officeDocument/2006/relationships" xmlns:m="http://schemas.openxmlformats.org/officeDocument/2006/math" xmlns:v="urn:schemas-microsoft-com:vml" xmlns:wp14="http://schemas.microsoft.com/office/word/2010/wordprocessingDrawing" xmlns:wp="http://schemas.openxmlformats.org/drawingml/2006/wordprocessingDrawing" xmlns:w10="urn:schemas-microsoft-com:office:word" xmlns:w="http://schemas.openxmlformats.org/wordprocessingml/2006/main" xmlns:w14="http://schemas.microsoft.com/office/word/2010/wordml" xmlns:w15="http://schemas.microsoft.com/office/word/2012/wordml" xmlns:w16se="http://schemas.microsoft.com/office/word/2015/wordml/symex" xmlns:wpg="http://schemas.microsoft.com/office/word/2010/wordprocessingGroup" xmlns:wpi="http://schemas.microsoft.com/office/word/2010/wordprocessingInk" xmlns:wne="http://schemas.microsoft.com/office/word/2006/wordml" xmlns:wps="http://schemas.microsoft.com/office/word/2010/wordprocessingShape" mc:Ignorable="w14 w15 w16se wp14">
   <w:p>
     <w:pPr>
       <w:pStyle w:val="Header"/>
@@ -21979,8 +21932,8 @@
 </file>
 
 <file path=word/numbering.xml><?xml version="1.0" encoding="utf-8"?>
-<w:numbering xmlns:wpc="http://schemas.microsoft.com/office/word/2010/wordprocessingCanvas" xmlns:mc="http://schemas.openxmlformats.org/markup-compatibility/2006" xmlns:o="urn:schemas-microsoft-com:office:office" xmlns:r="http://schemas.openxmlformats.org/officeDocument/2006/relationships" xmlns:m="http://schemas.openxmlformats.org/officeDocument/2006/math" xmlns:v="urn:schemas-microsoft-com:vml" xmlns:wp14="http://schemas.microsoft.com/office/word/2010/wordprocessingDrawing" xmlns:wp="http://schemas.openxmlformats.org/drawingml/2006/wordprocessingDrawing" xmlns:w10="urn:schemas-microsoft-com:office:word" xmlns:w="http://schemas.openxmlformats.org/wordprocessingml/2006/main" xmlns:w14="http://schemas.microsoft.com/office/word/2010/wordml" xmlns:wpg="http://schemas.microsoft.com/office/word/2010/wordprocessingGroup" xmlns:wpi="http://schemas.microsoft.com/office/word/2010/wordprocessingInk" xmlns:wne="http://schemas.microsoft.com/office/word/2006/wordml" xmlns:wps="http://schemas.microsoft.com/office/word/2010/wordprocessingShape" mc:Ignorable="w14 wp14">
-  <w:abstractNum w:abstractNumId="0">
+<w:numbering xmlns:wpc="http://schemas.microsoft.com/office/word/2010/wordprocessingCanvas" xmlns:cx="http://schemas.microsoft.com/office/drawing/2014/chartex" xmlns:cx1="http://schemas.microsoft.com/office/drawing/2015/9/8/chartex" xmlns:cx2="http://schemas.microsoft.com/office/drawing/2015/10/21/chartex" xmlns:mc="http://schemas.openxmlformats.org/markup-compatibility/2006" xmlns:o="urn:schemas-microsoft-com:office:office" xmlns:r="http://schemas.openxmlformats.org/officeDocument/2006/relationships" xmlns:m="http://schemas.openxmlformats.org/officeDocument/2006/math" xmlns:v="urn:schemas-microsoft-com:vml" xmlns:wp14="http://schemas.microsoft.com/office/word/2010/wordprocessingDrawing" xmlns:wp="http://schemas.openxmlformats.org/drawingml/2006/wordprocessingDrawing" xmlns:w10="urn:schemas-microsoft-com:office:word" xmlns:w="http://schemas.openxmlformats.org/wordprocessingml/2006/main" xmlns:w14="http://schemas.microsoft.com/office/word/2010/wordml" xmlns:w15="http://schemas.microsoft.com/office/word/2012/wordml" xmlns:w16se="http://schemas.microsoft.com/office/word/2015/wordml/symex" xmlns:wpg="http://schemas.microsoft.com/office/word/2010/wordprocessingGroup" xmlns:wpi="http://schemas.microsoft.com/office/word/2010/wordprocessingInk" xmlns:wne="http://schemas.microsoft.com/office/word/2006/wordml" xmlns:wps="http://schemas.microsoft.com/office/word/2010/wordprocessingShape" mc:Ignorable="w14 w15 w16se wp14">
+  <w:abstractNum w:abstractNumId="0" w15:restartNumberingAfterBreak="0">
     <w:nsid w:val="FFFFFF7F"/>
     <w:multiLevelType w:val="singleLevel"/>
     <w:tmpl w:val="717285FC"/>
@@ -21998,7 +21951,7 @@
       </w:pPr>
     </w:lvl>
   </w:abstractNum>
-  <w:abstractNum w:abstractNumId="1">
+  <w:abstractNum w:abstractNumId="1" w15:restartNumberingAfterBreak="0">
     <w:nsid w:val="FFFFFF89"/>
     <w:multiLevelType w:val="singleLevel"/>
     <w:tmpl w:val="C3C850E0"/>
@@ -22019,7 +21972,7 @@
       </w:rPr>
     </w:lvl>
   </w:abstractNum>
-  <w:abstractNum w:abstractNumId="2">
+  <w:abstractNum w:abstractNumId="2" w15:restartNumberingAfterBreak="0">
     <w:nsid w:val="001D7D46"/>
     <w:multiLevelType w:val="hybridMultilevel"/>
     <w:tmpl w:val="5D8A0226"/>
@@ -22132,7 +22085,7 @@
       </w:rPr>
     </w:lvl>
   </w:abstractNum>
-  <w:abstractNum w:abstractNumId="3">
+  <w:abstractNum w:abstractNumId="3" w15:restartNumberingAfterBreak="0">
     <w:nsid w:val="022D14F3"/>
     <w:multiLevelType w:val="hybridMultilevel"/>
     <w:tmpl w:val="AB50A5A0"/>
@@ -22245,7 +22198,7 @@
       </w:rPr>
     </w:lvl>
   </w:abstractNum>
-  <w:abstractNum w:abstractNumId="4">
+  <w:abstractNum w:abstractNumId="4" w15:restartNumberingAfterBreak="0">
     <w:nsid w:val="030808DC"/>
     <w:multiLevelType w:val="hybridMultilevel"/>
     <w:tmpl w:val="33883986"/>
@@ -22359,7 +22312,7 @@
       </w:rPr>
     </w:lvl>
   </w:abstractNum>
-  <w:abstractNum w:abstractNumId="5">
+  <w:abstractNum w:abstractNumId="5" w15:restartNumberingAfterBreak="0">
     <w:nsid w:val="03DE12ED"/>
     <w:multiLevelType w:val="hybridMultilevel"/>
     <w:tmpl w:val="8FF2C1B0"/>
@@ -22472,7 +22425,7 @@
       </w:rPr>
     </w:lvl>
   </w:abstractNum>
-  <w:abstractNum w:abstractNumId="6">
+  <w:abstractNum w:abstractNumId="6" w15:restartNumberingAfterBreak="0">
     <w:nsid w:val="03FD4176"/>
     <w:multiLevelType w:val="hybridMultilevel"/>
     <w:tmpl w:val="3E6ADA14"/>
@@ -22585,7 +22538,7 @@
       </w:rPr>
     </w:lvl>
   </w:abstractNum>
-  <w:abstractNum w:abstractNumId="7">
+  <w:abstractNum w:abstractNumId="7" w15:restartNumberingAfterBreak="0">
     <w:nsid w:val="04281CA1"/>
     <w:multiLevelType w:val="hybridMultilevel"/>
     <w:tmpl w:val="1FE044E0"/>
@@ -22698,7 +22651,7 @@
       </w:rPr>
     </w:lvl>
   </w:abstractNum>
-  <w:abstractNum w:abstractNumId="8">
+  <w:abstractNum w:abstractNumId="8" w15:restartNumberingAfterBreak="0">
     <w:nsid w:val="04B710F5"/>
     <w:multiLevelType w:val="hybridMultilevel"/>
     <w:tmpl w:val="AE9E7B50"/>
@@ -22811,7 +22764,7 @@
       </w:rPr>
     </w:lvl>
   </w:abstractNum>
-  <w:abstractNum w:abstractNumId="9">
+  <w:abstractNum w:abstractNumId="9" w15:restartNumberingAfterBreak="0">
     <w:nsid w:val="05721C03"/>
     <w:multiLevelType w:val="hybridMultilevel"/>
     <w:tmpl w:val="49407524"/>
@@ -22924,7 +22877,7 @@
       </w:rPr>
     </w:lvl>
   </w:abstractNum>
-  <w:abstractNum w:abstractNumId="10">
+  <w:abstractNum w:abstractNumId="10" w15:restartNumberingAfterBreak="0">
     <w:nsid w:val="0897317D"/>
     <w:multiLevelType w:val="hybridMultilevel"/>
     <w:tmpl w:val="A7C6F84C"/>
@@ -23037,7 +22990,7 @@
       </w:rPr>
     </w:lvl>
   </w:abstractNum>
-  <w:abstractNum w:abstractNumId="11">
+  <w:abstractNum w:abstractNumId="11" w15:restartNumberingAfterBreak="0">
     <w:nsid w:val="0943121E"/>
     <w:multiLevelType w:val="multilevel"/>
     <w:tmpl w:val="01EE7374"/>
@@ -23150,7 +23103,7 @@
       </w:rPr>
     </w:lvl>
   </w:abstractNum>
-  <w:abstractNum w:abstractNumId="12">
+  <w:abstractNum w:abstractNumId="12" w15:restartNumberingAfterBreak="0">
     <w:nsid w:val="09EC5C4D"/>
     <w:multiLevelType w:val="hybridMultilevel"/>
     <w:tmpl w:val="5A0AC7D6"/>
@@ -23263,7 +23216,7 @@
       </w:rPr>
     </w:lvl>
   </w:abstractNum>
-  <w:abstractNum w:abstractNumId="13">
+  <w:abstractNum w:abstractNumId="13" w15:restartNumberingAfterBreak="0">
     <w:nsid w:val="0A0C2454"/>
     <w:multiLevelType w:val="hybridMultilevel"/>
     <w:tmpl w:val="AF74750A"/>
@@ -23376,7 +23329,7 @@
       </w:rPr>
     </w:lvl>
   </w:abstractNum>
-  <w:abstractNum w:abstractNumId="14">
+  <w:abstractNum w:abstractNumId="14" w15:restartNumberingAfterBreak="0">
     <w:nsid w:val="0B8C3668"/>
     <w:multiLevelType w:val="hybridMultilevel"/>
     <w:tmpl w:val="CCF67A00"/>
@@ -23489,7 +23442,7 @@
       </w:rPr>
     </w:lvl>
   </w:abstractNum>
-  <w:abstractNum w:abstractNumId="15">
+  <w:abstractNum w:abstractNumId="15" w15:restartNumberingAfterBreak="0">
     <w:nsid w:val="0F1E27AB"/>
     <w:multiLevelType w:val="hybridMultilevel"/>
     <w:tmpl w:val="FA5429E2"/>
@@ -23602,7 +23555,7 @@
       </w:rPr>
     </w:lvl>
   </w:abstractNum>
-  <w:abstractNum w:abstractNumId="16">
+  <w:abstractNum w:abstractNumId="16" w15:restartNumberingAfterBreak="0">
     <w:nsid w:val="0F8B08B9"/>
     <w:multiLevelType w:val="hybridMultilevel"/>
     <w:tmpl w:val="06FAFA9A"/>
@@ -23715,7 +23668,7 @@
       </w:rPr>
     </w:lvl>
   </w:abstractNum>
-  <w:abstractNum w:abstractNumId="17">
+  <w:abstractNum w:abstractNumId="17" w15:restartNumberingAfterBreak="0">
     <w:nsid w:val="10850443"/>
     <w:multiLevelType w:val="hybridMultilevel"/>
     <w:tmpl w:val="668C5F16"/>
@@ -23828,7 +23781,7 @@
       </w:rPr>
     </w:lvl>
   </w:abstractNum>
-  <w:abstractNum w:abstractNumId="18">
+  <w:abstractNum w:abstractNumId="18" w15:restartNumberingAfterBreak="0">
     <w:nsid w:val="11F231C9"/>
     <w:multiLevelType w:val="hybridMultilevel"/>
     <w:tmpl w:val="595804AC"/>
@@ -23941,7 +23894,7 @@
       </w:rPr>
     </w:lvl>
   </w:abstractNum>
-  <w:abstractNum w:abstractNumId="19">
+  <w:abstractNum w:abstractNumId="19" w15:restartNumberingAfterBreak="0">
     <w:nsid w:val="12B96732"/>
     <w:multiLevelType w:val="hybridMultilevel"/>
     <w:tmpl w:val="75AEF6A4"/>
@@ -24054,7 +24007,7 @@
       </w:rPr>
     </w:lvl>
   </w:abstractNum>
-  <w:abstractNum w:abstractNumId="20">
+  <w:abstractNum w:abstractNumId="20" w15:restartNumberingAfterBreak="0">
     <w:nsid w:val="13707628"/>
     <w:multiLevelType w:val="hybridMultilevel"/>
     <w:tmpl w:val="5C965CE8"/>
@@ -24167,7 +24120,7 @@
       </w:rPr>
     </w:lvl>
   </w:abstractNum>
-  <w:abstractNum w:abstractNumId="21">
+  <w:abstractNum w:abstractNumId="21" w15:restartNumberingAfterBreak="0">
     <w:nsid w:val="150C27FB"/>
     <w:multiLevelType w:val="hybridMultilevel"/>
     <w:tmpl w:val="EA28A52A"/>
@@ -24280,7 +24233,7 @@
       </w:rPr>
     </w:lvl>
   </w:abstractNum>
-  <w:abstractNum w:abstractNumId="22">
+  <w:abstractNum w:abstractNumId="22" w15:restartNumberingAfterBreak="0">
     <w:nsid w:val="17E97494"/>
     <w:multiLevelType w:val="hybridMultilevel"/>
     <w:tmpl w:val="4560D02C"/>
@@ -24393,7 +24346,7 @@
       </w:rPr>
     </w:lvl>
   </w:abstractNum>
-  <w:abstractNum w:abstractNumId="23">
+  <w:abstractNum w:abstractNumId="23" w15:restartNumberingAfterBreak="0">
     <w:nsid w:val="1AAA33DF"/>
     <w:multiLevelType w:val="hybridMultilevel"/>
     <w:tmpl w:val="85045A30"/>
@@ -24506,7 +24459,7 @@
       </w:rPr>
     </w:lvl>
   </w:abstractNum>
-  <w:abstractNum w:abstractNumId="24">
+  <w:abstractNum w:abstractNumId="24" w15:restartNumberingAfterBreak="0">
     <w:nsid w:val="1BE7166D"/>
     <w:multiLevelType w:val="hybridMultilevel"/>
     <w:tmpl w:val="146CB9C2"/>
@@ -24619,7 +24572,7 @@
       </w:rPr>
     </w:lvl>
   </w:abstractNum>
-  <w:abstractNum w:abstractNumId="25">
+  <w:abstractNum w:abstractNumId="25" w15:restartNumberingAfterBreak="0">
     <w:nsid w:val="1DDF3A5E"/>
     <w:multiLevelType w:val="hybridMultilevel"/>
     <w:tmpl w:val="EA5A0000"/>
@@ -24732,7 +24685,7 @@
       </w:rPr>
     </w:lvl>
   </w:abstractNum>
-  <w:abstractNum w:abstractNumId="26">
+  <w:abstractNum w:abstractNumId="26" w15:restartNumberingAfterBreak="0">
     <w:nsid w:val="1DF034AE"/>
     <w:multiLevelType w:val="hybridMultilevel"/>
     <w:tmpl w:val="575A8A90"/>
@@ -24846,7 +24799,7 @@
       </w:rPr>
     </w:lvl>
   </w:abstractNum>
-  <w:abstractNum w:abstractNumId="27">
+  <w:abstractNum w:abstractNumId="27" w15:restartNumberingAfterBreak="0">
     <w:nsid w:val="1EE50180"/>
     <w:multiLevelType w:val="hybridMultilevel"/>
     <w:tmpl w:val="64C2D54A"/>
@@ -24959,7 +24912,7 @@
       </w:rPr>
     </w:lvl>
   </w:abstractNum>
-  <w:abstractNum w:abstractNumId="28">
+  <w:abstractNum w:abstractNumId="28" w15:restartNumberingAfterBreak="0">
     <w:nsid w:val="1EFD0D22"/>
     <w:multiLevelType w:val="hybridMultilevel"/>
     <w:tmpl w:val="21F646C6"/>
@@ -25072,7 +25025,7 @@
       </w:rPr>
     </w:lvl>
   </w:abstractNum>
-  <w:abstractNum w:abstractNumId="29">
+  <w:abstractNum w:abstractNumId="29" w15:restartNumberingAfterBreak="0">
     <w:nsid w:val="202559EA"/>
     <w:multiLevelType w:val="hybridMultilevel"/>
     <w:tmpl w:val="374CDA26"/>
@@ -25185,7 +25138,7 @@
       </w:rPr>
     </w:lvl>
   </w:abstractNum>
-  <w:abstractNum w:abstractNumId="30">
+  <w:abstractNum w:abstractNumId="30" w15:restartNumberingAfterBreak="0">
     <w:nsid w:val="22CD4DE2"/>
     <w:multiLevelType w:val="hybridMultilevel"/>
     <w:tmpl w:val="27646D6C"/>
@@ -25298,7 +25251,7 @@
       </w:rPr>
     </w:lvl>
   </w:abstractNum>
-  <w:abstractNum w:abstractNumId="31">
+  <w:abstractNum w:abstractNumId="31" w15:restartNumberingAfterBreak="0">
     <w:nsid w:val="26CB79D4"/>
     <w:multiLevelType w:val="hybridMultilevel"/>
     <w:tmpl w:val="1F6E1E62"/>
@@ -25411,7 +25364,7 @@
       </w:rPr>
     </w:lvl>
   </w:abstractNum>
-  <w:abstractNum w:abstractNumId="32">
+  <w:abstractNum w:abstractNumId="32" w15:restartNumberingAfterBreak="0">
     <w:nsid w:val="26FE13A4"/>
     <w:multiLevelType w:val="hybridMultilevel"/>
     <w:tmpl w:val="6F0A5512"/>
@@ -25524,7 +25477,7 @@
       </w:rPr>
     </w:lvl>
   </w:abstractNum>
-  <w:abstractNum w:abstractNumId="33">
+  <w:abstractNum w:abstractNumId="33" w15:restartNumberingAfterBreak="0">
     <w:nsid w:val="288129DB"/>
     <w:multiLevelType w:val="hybridMultilevel"/>
     <w:tmpl w:val="F8E89592"/>
@@ -25637,7 +25590,7 @@
       </w:rPr>
     </w:lvl>
   </w:abstractNum>
-  <w:abstractNum w:abstractNumId="34">
+  <w:abstractNum w:abstractNumId="34" w15:restartNumberingAfterBreak="0">
     <w:nsid w:val="28CA7688"/>
     <w:multiLevelType w:val="hybridMultilevel"/>
     <w:tmpl w:val="2EE09A68"/>
@@ -25750,7 +25703,7 @@
       </w:rPr>
     </w:lvl>
   </w:abstractNum>
-  <w:abstractNum w:abstractNumId="35">
+  <w:abstractNum w:abstractNumId="35" w15:restartNumberingAfterBreak="0">
     <w:nsid w:val="296E0BAB"/>
     <w:multiLevelType w:val="hybridMultilevel"/>
     <w:tmpl w:val="8656043E"/>
@@ -25863,7 +25816,7 @@
       </w:rPr>
     </w:lvl>
   </w:abstractNum>
-  <w:abstractNum w:abstractNumId="36">
+  <w:abstractNum w:abstractNumId="36" w15:restartNumberingAfterBreak="0">
     <w:nsid w:val="2E0D5431"/>
     <w:multiLevelType w:val="hybridMultilevel"/>
     <w:tmpl w:val="59E8718E"/>
@@ -25976,7 +25929,7 @@
       </w:rPr>
     </w:lvl>
   </w:abstractNum>
-  <w:abstractNum w:abstractNumId="37">
+  <w:abstractNum w:abstractNumId="37" w15:restartNumberingAfterBreak="0">
     <w:nsid w:val="2E4F3ADC"/>
     <w:multiLevelType w:val="hybridMultilevel"/>
     <w:tmpl w:val="A5B0F890"/>
@@ -26062,7 +26015,7 @@
       </w:pPr>
     </w:lvl>
   </w:abstractNum>
-  <w:abstractNum w:abstractNumId="38">
+  <w:abstractNum w:abstractNumId="38" w15:restartNumberingAfterBreak="0">
     <w:nsid w:val="2EE54E8A"/>
     <w:multiLevelType w:val="hybridMultilevel"/>
     <w:tmpl w:val="ADDA0C3C"/>
@@ -26175,7 +26128,7 @@
       </w:rPr>
     </w:lvl>
   </w:abstractNum>
-  <w:abstractNum w:abstractNumId="39">
+  <w:abstractNum w:abstractNumId="39" w15:restartNumberingAfterBreak="0">
     <w:nsid w:val="30A9717E"/>
     <w:multiLevelType w:val="hybridMultilevel"/>
     <w:tmpl w:val="881C29A2"/>
@@ -26288,7 +26241,7 @@
       </w:rPr>
     </w:lvl>
   </w:abstractNum>
-  <w:abstractNum w:abstractNumId="40">
+  <w:abstractNum w:abstractNumId="40" w15:restartNumberingAfterBreak="0">
     <w:nsid w:val="311114BA"/>
     <w:multiLevelType w:val="hybridMultilevel"/>
     <w:tmpl w:val="9A94B95A"/>
@@ -26401,7 +26354,7 @@
       </w:rPr>
     </w:lvl>
   </w:abstractNum>
-  <w:abstractNum w:abstractNumId="41">
+  <w:abstractNum w:abstractNumId="41" w15:restartNumberingAfterBreak="0">
     <w:nsid w:val="316D68E7"/>
     <w:multiLevelType w:val="hybridMultilevel"/>
     <w:tmpl w:val="89C6E914"/>
@@ -26514,7 +26467,7 @@
       </w:rPr>
     </w:lvl>
   </w:abstractNum>
-  <w:abstractNum w:abstractNumId="42">
+  <w:abstractNum w:abstractNumId="42" w15:restartNumberingAfterBreak="0">
     <w:nsid w:val="354B4443"/>
     <w:multiLevelType w:val="hybridMultilevel"/>
     <w:tmpl w:val="2506CC36"/>
@@ -26627,7 +26580,7 @@
       </w:rPr>
     </w:lvl>
   </w:abstractNum>
-  <w:abstractNum w:abstractNumId="43">
+  <w:abstractNum w:abstractNumId="43" w15:restartNumberingAfterBreak="0">
     <w:nsid w:val="35BE0297"/>
     <w:multiLevelType w:val="hybridMultilevel"/>
     <w:tmpl w:val="EE885A8C"/>
@@ -26740,7 +26693,7 @@
       </w:rPr>
     </w:lvl>
   </w:abstractNum>
-  <w:abstractNum w:abstractNumId="44">
+  <w:abstractNum w:abstractNumId="44" w15:restartNumberingAfterBreak="0">
     <w:nsid w:val="378A6BBA"/>
     <w:multiLevelType w:val="hybridMultilevel"/>
     <w:tmpl w:val="387C3F24"/>
@@ -26853,7 +26806,7 @@
       </w:rPr>
     </w:lvl>
   </w:abstractNum>
-  <w:abstractNum w:abstractNumId="45">
+  <w:abstractNum w:abstractNumId="45" w15:restartNumberingAfterBreak="0">
     <w:nsid w:val="380F4E72"/>
     <w:multiLevelType w:val="hybridMultilevel"/>
     <w:tmpl w:val="4A006266"/>
@@ -26966,7 +26919,7 @@
       </w:rPr>
     </w:lvl>
   </w:abstractNum>
-  <w:abstractNum w:abstractNumId="46">
+  <w:abstractNum w:abstractNumId="46" w15:restartNumberingAfterBreak="0">
     <w:nsid w:val="3BE910B9"/>
     <w:multiLevelType w:val="hybridMultilevel"/>
     <w:tmpl w:val="6570EEC0"/>
@@ -27079,7 +27032,7 @@
       </w:rPr>
     </w:lvl>
   </w:abstractNum>
-  <w:abstractNum w:abstractNumId="47">
+  <w:abstractNum w:abstractNumId="47" w15:restartNumberingAfterBreak="0">
     <w:nsid w:val="3BFD1031"/>
     <w:multiLevelType w:val="hybridMultilevel"/>
     <w:tmpl w:val="D0D61D3C"/>
@@ -27192,7 +27145,7 @@
       </w:rPr>
     </w:lvl>
   </w:abstractNum>
-  <w:abstractNum w:abstractNumId="48">
+  <w:abstractNum w:abstractNumId="48" w15:restartNumberingAfterBreak="0">
     <w:nsid w:val="3C857614"/>
     <w:multiLevelType w:val="hybridMultilevel"/>
     <w:tmpl w:val="52364C1C"/>
@@ -27305,7 +27258,7 @@
       </w:rPr>
     </w:lvl>
   </w:abstractNum>
-  <w:abstractNum w:abstractNumId="49">
+  <w:abstractNum w:abstractNumId="49" w15:restartNumberingAfterBreak="0">
     <w:nsid w:val="3D174D8F"/>
     <w:multiLevelType w:val="hybridMultilevel"/>
     <w:tmpl w:val="5B18FEC0"/>
@@ -27418,7 +27371,7 @@
       </w:rPr>
     </w:lvl>
   </w:abstractNum>
-  <w:abstractNum w:abstractNumId="50">
+  <w:abstractNum w:abstractNumId="50" w15:restartNumberingAfterBreak="0">
     <w:nsid w:val="3D1B7E0F"/>
     <w:multiLevelType w:val="hybridMultilevel"/>
     <w:tmpl w:val="B7F49EF8"/>
@@ -27531,7 +27484,7 @@
       </w:rPr>
     </w:lvl>
   </w:abstractNum>
-  <w:abstractNum w:abstractNumId="51">
+  <w:abstractNum w:abstractNumId="51" w15:restartNumberingAfterBreak="0">
     <w:nsid w:val="3DE37022"/>
     <w:multiLevelType w:val="hybridMultilevel"/>
     <w:tmpl w:val="4A6A592C"/>
@@ -27644,7 +27597,7 @@
       </w:rPr>
     </w:lvl>
   </w:abstractNum>
-  <w:abstractNum w:abstractNumId="52">
+  <w:abstractNum w:abstractNumId="52" w15:restartNumberingAfterBreak="0">
     <w:nsid w:val="3EBF6D5C"/>
     <w:multiLevelType w:val="hybridMultilevel"/>
     <w:tmpl w:val="7FFC89E2"/>
@@ -27757,7 +27710,7 @@
       </w:rPr>
     </w:lvl>
   </w:abstractNum>
-  <w:abstractNum w:abstractNumId="53">
+  <w:abstractNum w:abstractNumId="53" w15:restartNumberingAfterBreak="0">
     <w:nsid w:val="3F0141F9"/>
     <w:multiLevelType w:val="hybridMultilevel"/>
     <w:tmpl w:val="43EAE9C4"/>
@@ -27870,7 +27823,7 @@
       </w:rPr>
     </w:lvl>
   </w:abstractNum>
-  <w:abstractNum w:abstractNumId="54">
+  <w:abstractNum w:abstractNumId="54" w15:restartNumberingAfterBreak="0">
     <w:nsid w:val="3F4574CC"/>
     <w:multiLevelType w:val="hybridMultilevel"/>
     <w:tmpl w:val="B4583E0E"/>
@@ -27983,7 +27936,7 @@
       </w:rPr>
     </w:lvl>
   </w:abstractNum>
-  <w:abstractNum w:abstractNumId="55">
+  <w:abstractNum w:abstractNumId="55" w15:restartNumberingAfterBreak="0">
     <w:nsid w:val="3FC53A08"/>
     <w:multiLevelType w:val="hybridMultilevel"/>
     <w:tmpl w:val="2C761ED2"/>
@@ -28096,7 +28049,7 @@
       </w:rPr>
     </w:lvl>
   </w:abstractNum>
-  <w:abstractNum w:abstractNumId="56">
+  <w:abstractNum w:abstractNumId="56" w15:restartNumberingAfterBreak="0">
     <w:nsid w:val="410E6ED8"/>
     <w:multiLevelType w:val="hybridMultilevel"/>
     <w:tmpl w:val="411A0262"/>
@@ -28209,7 +28162,7 @@
       </w:rPr>
     </w:lvl>
   </w:abstractNum>
-  <w:abstractNum w:abstractNumId="57">
+  <w:abstractNum w:abstractNumId="57" w15:restartNumberingAfterBreak="0">
     <w:nsid w:val="41290DA0"/>
     <w:multiLevelType w:val="hybridMultilevel"/>
     <w:tmpl w:val="65A6FBAC"/>
@@ -28322,7 +28275,7 @@
       </w:rPr>
     </w:lvl>
   </w:abstractNum>
-  <w:abstractNum w:abstractNumId="58">
+  <w:abstractNum w:abstractNumId="58" w15:restartNumberingAfterBreak="0">
     <w:nsid w:val="4158104F"/>
     <w:multiLevelType w:val="hybridMultilevel"/>
     <w:tmpl w:val="CBE81E84"/>
@@ -28435,7 +28388,7 @@
       </w:rPr>
     </w:lvl>
   </w:abstractNum>
-  <w:abstractNum w:abstractNumId="59">
+  <w:abstractNum w:abstractNumId="59" w15:restartNumberingAfterBreak="0">
     <w:nsid w:val="42586460"/>
     <w:multiLevelType w:val="hybridMultilevel"/>
     <w:tmpl w:val="902A0708"/>
@@ -28549,7 +28502,7 @@
       </w:rPr>
     </w:lvl>
   </w:abstractNum>
-  <w:abstractNum w:abstractNumId="60">
+  <w:abstractNum w:abstractNumId="60" w15:restartNumberingAfterBreak="0">
     <w:nsid w:val="442E4D58"/>
     <w:multiLevelType w:val="multilevel"/>
     <w:tmpl w:val="01EE7374"/>
@@ -28662,7 +28615,7 @@
       </w:rPr>
     </w:lvl>
   </w:abstractNum>
-  <w:abstractNum w:abstractNumId="61">
+  <w:abstractNum w:abstractNumId="61" w15:restartNumberingAfterBreak="0">
     <w:nsid w:val="47280C9B"/>
     <w:multiLevelType w:val="hybridMultilevel"/>
     <w:tmpl w:val="8C8AF9B0"/>
@@ -28775,7 +28728,7 @@
       </w:rPr>
     </w:lvl>
   </w:abstractNum>
-  <w:abstractNum w:abstractNumId="62">
+  <w:abstractNum w:abstractNumId="62" w15:restartNumberingAfterBreak="0">
     <w:nsid w:val="48135579"/>
     <w:multiLevelType w:val="hybridMultilevel"/>
     <w:tmpl w:val="B1DA7F4E"/>
@@ -28888,7 +28841,7 @@
       </w:rPr>
     </w:lvl>
   </w:abstractNum>
-  <w:abstractNum w:abstractNumId="63">
+  <w:abstractNum w:abstractNumId="63" w15:restartNumberingAfterBreak="0">
     <w:nsid w:val="481C1B4A"/>
     <w:multiLevelType w:val="hybridMultilevel"/>
     <w:tmpl w:val="3D0078AA"/>
@@ -29001,7 +28954,7 @@
       </w:rPr>
     </w:lvl>
   </w:abstractNum>
-  <w:abstractNum w:abstractNumId="64">
+  <w:abstractNum w:abstractNumId="64" w15:restartNumberingAfterBreak="0">
     <w:nsid w:val="489660EE"/>
     <w:multiLevelType w:val="hybridMultilevel"/>
     <w:tmpl w:val="9776147E"/>
@@ -29114,7 +29067,7 @@
       </w:rPr>
     </w:lvl>
   </w:abstractNum>
-  <w:abstractNum w:abstractNumId="65">
+  <w:abstractNum w:abstractNumId="65" w15:restartNumberingAfterBreak="0">
     <w:nsid w:val="4B5B1E73"/>
     <w:multiLevelType w:val="multilevel"/>
     <w:tmpl w:val="01EE7374"/>
@@ -29227,7 +29180,7 @@
       </w:rPr>
     </w:lvl>
   </w:abstractNum>
-  <w:abstractNum w:abstractNumId="66">
+  <w:abstractNum w:abstractNumId="66" w15:restartNumberingAfterBreak="0">
     <w:nsid w:val="4B7E5AE4"/>
     <w:multiLevelType w:val="hybridMultilevel"/>
     <w:tmpl w:val="6386A5CA"/>
@@ -29340,7 +29293,7 @@
       </w:rPr>
     </w:lvl>
   </w:abstractNum>
-  <w:abstractNum w:abstractNumId="67">
+  <w:abstractNum w:abstractNumId="67" w15:restartNumberingAfterBreak="0">
     <w:nsid w:val="4C081525"/>
     <w:multiLevelType w:val="hybridMultilevel"/>
     <w:tmpl w:val="B1907F6A"/>
@@ -29453,7 +29406,7 @@
       </w:rPr>
     </w:lvl>
   </w:abstractNum>
-  <w:abstractNum w:abstractNumId="68">
+  <w:abstractNum w:abstractNumId="68" w15:restartNumberingAfterBreak="0">
     <w:nsid w:val="4C8978B6"/>
     <w:multiLevelType w:val="hybridMultilevel"/>
     <w:tmpl w:val="6E8C8C12"/>
@@ -29566,7 +29519,7 @@
       </w:rPr>
     </w:lvl>
   </w:abstractNum>
-  <w:abstractNum w:abstractNumId="69">
+  <w:abstractNum w:abstractNumId="69" w15:restartNumberingAfterBreak="0">
     <w:nsid w:val="4D5B64D3"/>
     <w:multiLevelType w:val="hybridMultilevel"/>
     <w:tmpl w:val="6B622D76"/>
@@ -29679,7 +29632,7 @@
       </w:rPr>
     </w:lvl>
   </w:abstractNum>
-  <w:abstractNum w:abstractNumId="70">
+  <w:abstractNum w:abstractNumId="70" w15:restartNumberingAfterBreak="0">
     <w:nsid w:val="4DB135D9"/>
     <w:multiLevelType w:val="hybridMultilevel"/>
     <w:tmpl w:val="E58CCD80"/>
@@ -29792,7 +29745,7 @@
       </w:rPr>
     </w:lvl>
   </w:abstractNum>
-  <w:abstractNum w:abstractNumId="71">
+  <w:abstractNum w:abstractNumId="71" w15:restartNumberingAfterBreak="0">
     <w:nsid w:val="4E96097D"/>
     <w:multiLevelType w:val="hybridMultilevel"/>
     <w:tmpl w:val="4A389546"/>
@@ -29905,7 +29858,7 @@
       </w:rPr>
     </w:lvl>
   </w:abstractNum>
-  <w:abstractNum w:abstractNumId="72">
+  <w:abstractNum w:abstractNumId="72" w15:restartNumberingAfterBreak="0">
     <w:nsid w:val="52E31631"/>
     <w:multiLevelType w:val="hybridMultilevel"/>
     <w:tmpl w:val="F6EC7C14"/>
@@ -30018,7 +29971,7 @@
       </w:rPr>
     </w:lvl>
   </w:abstractNum>
-  <w:abstractNum w:abstractNumId="73">
+  <w:abstractNum w:abstractNumId="73" w15:restartNumberingAfterBreak="0">
     <w:nsid w:val="55810AE5"/>
     <w:multiLevelType w:val="hybridMultilevel"/>
     <w:tmpl w:val="65F49EFC"/>
@@ -30131,7 +30084,7 @@
       </w:rPr>
     </w:lvl>
   </w:abstractNum>
-  <w:abstractNum w:abstractNumId="74">
+  <w:abstractNum w:abstractNumId="74" w15:restartNumberingAfterBreak="0">
     <w:nsid w:val="574A7042"/>
     <w:multiLevelType w:val="hybridMultilevel"/>
     <w:tmpl w:val="DFCC195A"/>
@@ -30244,7 +30197,7 @@
       </w:rPr>
     </w:lvl>
   </w:abstractNum>
-  <w:abstractNum w:abstractNumId="75">
+  <w:abstractNum w:abstractNumId="75" w15:restartNumberingAfterBreak="0">
     <w:nsid w:val="579A038B"/>
     <w:multiLevelType w:val="hybridMultilevel"/>
     <w:tmpl w:val="54D2898E"/>
@@ -30357,7 +30310,7 @@
       </w:rPr>
     </w:lvl>
   </w:abstractNum>
-  <w:abstractNum w:abstractNumId="76">
+  <w:abstractNum w:abstractNumId="76" w15:restartNumberingAfterBreak="0">
     <w:nsid w:val="586C0175"/>
     <w:multiLevelType w:val="hybridMultilevel"/>
     <w:tmpl w:val="1FF45FDE"/>
@@ -30470,7 +30423,7 @@
       </w:rPr>
     </w:lvl>
   </w:abstractNum>
-  <w:abstractNum w:abstractNumId="77">
+  <w:abstractNum w:abstractNumId="77" w15:restartNumberingAfterBreak="0">
     <w:nsid w:val="5870040E"/>
     <w:multiLevelType w:val="hybridMultilevel"/>
     <w:tmpl w:val="621C390A"/>
@@ -30583,7 +30536,7 @@
       </w:rPr>
     </w:lvl>
   </w:abstractNum>
-  <w:abstractNum w:abstractNumId="78">
+  <w:abstractNum w:abstractNumId="78" w15:restartNumberingAfterBreak="0">
     <w:nsid w:val="58D244A4"/>
     <w:multiLevelType w:val="hybridMultilevel"/>
     <w:tmpl w:val="0EA069AC"/>
@@ -30696,7 +30649,7 @@
       </w:rPr>
     </w:lvl>
   </w:abstractNum>
-  <w:abstractNum w:abstractNumId="79">
+  <w:abstractNum w:abstractNumId="79" w15:restartNumberingAfterBreak="0">
     <w:nsid w:val="5A5B200D"/>
     <w:multiLevelType w:val="hybridMultilevel"/>
     <w:tmpl w:val="965E18D0"/>
@@ -30809,7 +30762,7 @@
       </w:rPr>
     </w:lvl>
   </w:abstractNum>
-  <w:abstractNum w:abstractNumId="80">
+  <w:abstractNum w:abstractNumId="80" w15:restartNumberingAfterBreak="0">
     <w:nsid w:val="5A8270CA"/>
     <w:multiLevelType w:val="hybridMultilevel"/>
     <w:tmpl w:val="D408E526"/>
@@ -30921,7 +30874,7 @@
       </w:rPr>
     </w:lvl>
   </w:abstractNum>
-  <w:abstractNum w:abstractNumId="81">
+  <w:abstractNum w:abstractNumId="81" w15:restartNumberingAfterBreak="0">
     <w:nsid w:val="5B0774D9"/>
     <w:multiLevelType w:val="hybridMultilevel"/>
     <w:tmpl w:val="13CE0776"/>
@@ -31034,7 +30987,7 @@
       </w:rPr>
     </w:lvl>
   </w:abstractNum>
-  <w:abstractNum w:abstractNumId="82">
+  <w:abstractNum w:abstractNumId="82" w15:restartNumberingAfterBreak="0">
     <w:nsid w:val="5BB74219"/>
     <w:multiLevelType w:val="hybridMultilevel"/>
     <w:tmpl w:val="FA94C494"/>
@@ -31147,7 +31100,7 @@
       </w:rPr>
     </w:lvl>
   </w:abstractNum>
-  <w:abstractNum w:abstractNumId="83">
+  <w:abstractNum w:abstractNumId="83" w15:restartNumberingAfterBreak="0">
     <w:nsid w:val="5CF97461"/>
     <w:multiLevelType w:val="hybridMultilevel"/>
     <w:tmpl w:val="E8D00D22"/>
@@ -31260,7 +31213,7 @@
       </w:rPr>
     </w:lvl>
   </w:abstractNum>
-  <w:abstractNum w:abstractNumId="84">
+  <w:abstractNum w:abstractNumId="84" w15:restartNumberingAfterBreak="0">
     <w:nsid w:val="5E53676A"/>
     <w:multiLevelType w:val="hybridMultilevel"/>
     <w:tmpl w:val="1466CBB0"/>
@@ -31373,7 +31326,7 @@
       </w:rPr>
     </w:lvl>
   </w:abstractNum>
-  <w:abstractNum w:abstractNumId="85">
+  <w:abstractNum w:abstractNumId="85" w15:restartNumberingAfterBreak="0">
     <w:nsid w:val="5EFD666C"/>
     <w:multiLevelType w:val="hybridMultilevel"/>
     <w:tmpl w:val="2542A8C6"/>
@@ -31486,7 +31439,7 @@
       </w:rPr>
     </w:lvl>
   </w:abstractNum>
-  <w:abstractNum w:abstractNumId="86">
+  <w:abstractNum w:abstractNumId="86" w15:restartNumberingAfterBreak="0">
     <w:nsid w:val="610723C8"/>
     <w:multiLevelType w:val="hybridMultilevel"/>
     <w:tmpl w:val="D930B09A"/>
@@ -31599,7 +31552,7 @@
       </w:rPr>
     </w:lvl>
   </w:abstractNum>
-  <w:abstractNum w:abstractNumId="87">
+  <w:abstractNum w:abstractNumId="87" w15:restartNumberingAfterBreak="0">
     <w:nsid w:val="61FE0A37"/>
     <w:multiLevelType w:val="hybridMultilevel"/>
     <w:tmpl w:val="03F06FA8"/>
@@ -31712,7 +31665,7 @@
       </w:rPr>
     </w:lvl>
   </w:abstractNum>
-  <w:abstractNum w:abstractNumId="88">
+  <w:abstractNum w:abstractNumId="88" w15:restartNumberingAfterBreak="0">
     <w:nsid w:val="63341066"/>
     <w:multiLevelType w:val="hybridMultilevel"/>
     <w:tmpl w:val="81A87064"/>
@@ -31825,7 +31778,7 @@
       </w:rPr>
     </w:lvl>
   </w:abstractNum>
-  <w:abstractNum w:abstractNumId="89">
+  <w:abstractNum w:abstractNumId="89" w15:restartNumberingAfterBreak="0">
     <w:nsid w:val="6561137D"/>
     <w:multiLevelType w:val="hybridMultilevel"/>
     <w:tmpl w:val="ACD27E28"/>
@@ -31938,7 +31891,7 @@
       </w:rPr>
     </w:lvl>
   </w:abstractNum>
-  <w:abstractNum w:abstractNumId="90">
+  <w:abstractNum w:abstractNumId="90" w15:restartNumberingAfterBreak="0">
     <w:nsid w:val="658567F4"/>
     <w:multiLevelType w:val="hybridMultilevel"/>
     <w:tmpl w:val="7F344CCC"/>
@@ -32051,7 +32004,7 @@
       </w:rPr>
     </w:lvl>
   </w:abstractNum>
-  <w:abstractNum w:abstractNumId="91">
+  <w:abstractNum w:abstractNumId="91" w15:restartNumberingAfterBreak="0">
     <w:nsid w:val="6C5C557F"/>
     <w:multiLevelType w:val="hybridMultilevel"/>
     <w:tmpl w:val="4C6C64CE"/>
@@ -32164,7 +32117,7 @@
       </w:rPr>
     </w:lvl>
   </w:abstractNum>
-  <w:abstractNum w:abstractNumId="92">
+  <w:abstractNum w:abstractNumId="92" w15:restartNumberingAfterBreak="0">
     <w:nsid w:val="6E3B21D3"/>
     <w:multiLevelType w:val="hybridMultilevel"/>
     <w:tmpl w:val="9280C650"/>
@@ -32277,7 +32230,7 @@
       </w:rPr>
     </w:lvl>
   </w:abstractNum>
-  <w:abstractNum w:abstractNumId="93">
+  <w:abstractNum w:abstractNumId="93" w15:restartNumberingAfterBreak="0">
     <w:nsid w:val="6F7120D2"/>
     <w:multiLevelType w:val="hybridMultilevel"/>
     <w:tmpl w:val="9EFE1530"/>
@@ -32390,7 +32343,7 @@
       </w:rPr>
     </w:lvl>
   </w:abstractNum>
-  <w:abstractNum w:abstractNumId="94">
+  <w:abstractNum w:abstractNumId="94" w15:restartNumberingAfterBreak="0">
     <w:nsid w:val="70275455"/>
     <w:multiLevelType w:val="hybridMultilevel"/>
     <w:tmpl w:val="0D06FC42"/>
@@ -32503,7 +32456,7 @@
       </w:rPr>
     </w:lvl>
   </w:abstractNum>
-  <w:abstractNum w:abstractNumId="95">
+  <w:abstractNum w:abstractNumId="95" w15:restartNumberingAfterBreak="0">
     <w:nsid w:val="70693594"/>
     <w:multiLevelType w:val="hybridMultilevel"/>
     <w:tmpl w:val="6BBA4448"/>
@@ -32616,7 +32569,7 @@
       </w:rPr>
     </w:lvl>
   </w:abstractNum>
-  <w:abstractNum w:abstractNumId="96">
+  <w:abstractNum w:abstractNumId="96" w15:restartNumberingAfterBreak="0">
     <w:nsid w:val="70A41A1E"/>
     <w:multiLevelType w:val="hybridMultilevel"/>
     <w:tmpl w:val="4DE01DC6"/>
@@ -32729,7 +32682,7 @@
       </w:rPr>
     </w:lvl>
   </w:abstractNum>
-  <w:abstractNum w:abstractNumId="97">
+  <w:abstractNum w:abstractNumId="97" w15:restartNumberingAfterBreak="0">
     <w:nsid w:val="73D21BB3"/>
     <w:multiLevelType w:val="hybridMultilevel"/>
     <w:tmpl w:val="69CE8E34"/>
@@ -32842,7 +32795,7 @@
       </w:rPr>
     </w:lvl>
   </w:abstractNum>
-  <w:abstractNum w:abstractNumId="98">
+  <w:abstractNum w:abstractNumId="98" w15:restartNumberingAfterBreak="0">
     <w:nsid w:val="74A6581B"/>
     <w:multiLevelType w:val="hybridMultilevel"/>
     <w:tmpl w:val="9448FAA8"/>
@@ -32955,7 +32908,7 @@
       </w:rPr>
     </w:lvl>
   </w:abstractNum>
-  <w:abstractNum w:abstractNumId="99">
+  <w:abstractNum w:abstractNumId="99" w15:restartNumberingAfterBreak="0">
     <w:nsid w:val="764D3A6F"/>
     <w:multiLevelType w:val="multilevel"/>
     <w:tmpl w:val="01EE7374"/>
@@ -33068,7 +33021,7 @@
       </w:rPr>
     </w:lvl>
   </w:abstractNum>
-  <w:abstractNum w:abstractNumId="100">
+  <w:abstractNum w:abstractNumId="100" w15:restartNumberingAfterBreak="0">
     <w:nsid w:val="76C94EF9"/>
     <w:multiLevelType w:val="hybridMultilevel"/>
     <w:tmpl w:val="C968171C"/>
@@ -33181,7 +33134,7 @@
       </w:rPr>
     </w:lvl>
   </w:abstractNum>
-  <w:abstractNum w:abstractNumId="101">
+  <w:abstractNum w:abstractNumId="101" w15:restartNumberingAfterBreak="0">
     <w:nsid w:val="7838438E"/>
     <w:multiLevelType w:val="hybridMultilevel"/>
     <w:tmpl w:val="CEC4F596"/>
@@ -33294,7 +33247,7 @@
       </w:rPr>
     </w:lvl>
   </w:abstractNum>
-  <w:abstractNum w:abstractNumId="102">
+  <w:abstractNum w:abstractNumId="102" w15:restartNumberingAfterBreak="0">
     <w:nsid w:val="78616960"/>
     <w:multiLevelType w:val="hybridMultilevel"/>
     <w:tmpl w:val="B8AC4EBC"/>
@@ -33407,7 +33360,7 @@
       </w:rPr>
     </w:lvl>
   </w:abstractNum>
-  <w:abstractNum w:abstractNumId="103">
+  <w:abstractNum w:abstractNumId="103" w15:restartNumberingAfterBreak="0">
     <w:nsid w:val="798B0D5F"/>
     <w:multiLevelType w:val="hybridMultilevel"/>
     <w:tmpl w:val="BCAA6D3C"/>
@@ -33520,7 +33473,7 @@
       </w:rPr>
     </w:lvl>
   </w:abstractNum>
-  <w:abstractNum w:abstractNumId="104">
+  <w:abstractNum w:abstractNumId="104" w15:restartNumberingAfterBreak="0">
     <w:nsid w:val="7A1708E5"/>
     <w:multiLevelType w:val="hybridMultilevel"/>
     <w:tmpl w:val="E4CE3294"/>
@@ -33633,7 +33586,7 @@
       </w:rPr>
     </w:lvl>
   </w:abstractNum>
-  <w:abstractNum w:abstractNumId="105">
+  <w:abstractNum w:abstractNumId="105" w15:restartNumberingAfterBreak="0">
     <w:nsid w:val="7A513E1C"/>
     <w:multiLevelType w:val="hybridMultilevel"/>
     <w:tmpl w:val="09DEE9E2"/>
@@ -33746,7 +33699,7 @@
       </w:rPr>
     </w:lvl>
   </w:abstractNum>
-  <w:abstractNum w:abstractNumId="106">
+  <w:abstractNum w:abstractNumId="106" w15:restartNumberingAfterBreak="0">
     <w:nsid w:val="7C20302E"/>
     <w:multiLevelType w:val="hybridMultilevel"/>
     <w:tmpl w:val="46DE34DC"/>
@@ -33859,7 +33812,7 @@
       </w:rPr>
     </w:lvl>
   </w:abstractNum>
-  <w:abstractNum w:abstractNumId="107">
+  <w:abstractNum w:abstractNumId="107" w15:restartNumberingAfterBreak="0">
     <w:nsid w:val="7E6B2BC9"/>
     <w:multiLevelType w:val="hybridMultilevel"/>
     <w:tmpl w:val="E8081BEE"/>
@@ -33972,7 +33925,7 @@
       </w:rPr>
     </w:lvl>
   </w:abstractNum>
-  <w:abstractNum w:abstractNumId="108">
+  <w:abstractNum w:abstractNumId="108" w15:restartNumberingAfterBreak="0">
     <w:nsid w:val="7F1927AA"/>
     <w:multiLevelType w:val="hybridMultilevel"/>
     <w:tmpl w:val="CEDC6932"/>
@@ -34085,7 +34038,7 @@
       </w:rPr>
     </w:lvl>
   </w:abstractNum>
-  <w:abstractNum w:abstractNumId="109">
+  <w:abstractNum w:abstractNumId="109" w15:restartNumberingAfterBreak="0">
     <w:nsid w:val="7F6B73F7"/>
     <w:multiLevelType w:val="hybridMultilevel"/>
     <w:tmpl w:val="C600A3E6"/>
@@ -34533,12 +34486,20 @@
 </w:numbering>
 </file>
 
+<file path=word/people.xml><?xml version="1.0" encoding="utf-8"?>
+<w15:people xmlns:wpc="http://schemas.microsoft.com/office/word/2010/wordprocessingCanvas" xmlns:cx="http://schemas.microsoft.com/office/drawing/2014/chartex" xmlns:cx1="http://schemas.microsoft.com/office/drawing/2015/9/8/chartex" xmlns:cx2="http://schemas.microsoft.com/office/drawing/2015/10/21/chartex" xmlns:mc="http://schemas.openxmlformats.org/markup-compatibility/2006" xmlns:o="urn:schemas-microsoft-com:office:office" xmlns:r="http://schemas.openxmlformats.org/officeDocument/2006/relationships" xmlns:m="http://schemas.openxmlformats.org/officeDocument/2006/math" xmlns:v="urn:schemas-microsoft-com:vml" xmlns:wp14="http://schemas.microsoft.com/office/word/2010/wordprocessingDrawing" xmlns:wp="http://schemas.openxmlformats.org/drawingml/2006/wordprocessingDrawing" xmlns:w10="urn:schemas-microsoft-com:office:word" xmlns:w="http://schemas.openxmlformats.org/wordprocessingml/2006/main" xmlns:w14="http://schemas.microsoft.com/office/word/2010/wordml" xmlns:w15="http://schemas.microsoft.com/office/word/2012/wordml" xmlns:w16se="http://schemas.microsoft.com/office/word/2015/wordml/symex" xmlns:wpg="http://schemas.microsoft.com/office/word/2010/wordprocessingGroup" xmlns:wpi="http://schemas.microsoft.com/office/word/2010/wordprocessingInk" xmlns:wne="http://schemas.microsoft.com/office/word/2006/wordml" xmlns:wps="http://schemas.microsoft.com/office/word/2010/wordprocessingShape" mc:Ignorable="w14 w15 w16se wp14">
+  <w15:person w15:author="Kaixuan Tang">
+    <w15:presenceInfo w15:providerId="Windows Live" w15:userId="bd107474473b714b"/>
+  </w15:person>
+</w15:people>
+</file>
+
 <file path=word/styles.xml><?xml version="1.0" encoding="utf-8"?>
-<w:styles xmlns:mc="http://schemas.openxmlformats.org/markup-compatibility/2006" xmlns:r="http://schemas.openxmlformats.org/officeDocument/2006/relationships" xmlns:w="http://schemas.openxmlformats.org/wordprocessingml/2006/main" xmlns:w14="http://schemas.microsoft.com/office/word/2010/wordml" mc:Ignorable="w14">
+<w:styles xmlns:mc="http://schemas.openxmlformats.org/markup-compatibility/2006" xmlns:r="http://schemas.openxmlformats.org/officeDocument/2006/relationships" xmlns:w="http://schemas.openxmlformats.org/wordprocessingml/2006/main" xmlns:w14="http://schemas.microsoft.com/office/word/2010/wordml" xmlns:w15="http://schemas.microsoft.com/office/word/2012/wordml" xmlns:w16se="http://schemas.microsoft.com/office/word/2015/wordml/symex" mc:Ignorable="w14 w15 w16se">
   <w:docDefaults>
     <w:rPrDefault>
       <w:rPr>
-        <w:rFonts w:ascii="Times New Roman" w:eastAsia="Times New Roman" w:hAnsi="Times New Roman" w:cs="Times New Roman"/>
+        <w:rFonts w:ascii="Times New Roman" w:eastAsiaTheme="minorEastAsia" w:hAnsi="Times New Roman" w:cs="Times New Roman"/>
         <w:lang w:val="en-US" w:eastAsia="en-US" w:bidi="ar-SA"/>
       </w:rPr>
     </w:rPrDefault>
@@ -34548,113 +34509,161 @@
       </w:pPr>
     </w:pPrDefault>
   </w:docDefaults>
-  <w:latentStyles w:defLockedState="0" w:defUIPriority="0" w:defSemiHidden="0" w:defUnhideWhenUsed="0" w:defQFormat="0" w:count="267">
+  <w:latentStyles w:defLockedState="0" w:defUIPriority="0" w:defSemiHidden="0" w:defUnhideWhenUsed="0" w:defQFormat="0" w:count="372">
     <w:lsdException w:name="Normal" w:qFormat="1"/>
     <w:lsdException w:name="heading 1" w:qFormat="1"/>
     <w:lsdException w:name="heading 2" w:qFormat="1"/>
     <w:lsdException w:name="heading 3" w:qFormat="1"/>
     <w:lsdException w:name="heading 4" w:uiPriority="9" w:qFormat="1"/>
     <w:lsdException w:name="heading 5" w:qFormat="1"/>
-    <w:lsdException w:name="heading 6" w:semiHidden="1" w:qFormat="1"/>
-    <w:lsdException w:name="heading 7" w:semiHidden="1" w:qFormat="1"/>
-    <w:lsdException w:name="heading 8" w:semiHidden="1" w:qFormat="1"/>
-    <w:lsdException w:name="heading 9" w:semiHidden="1" w:qFormat="1"/>
-    <w:lsdException w:name="index 1" w:semiHidden="1"/>
-    <w:lsdException w:name="index 2" w:semiHidden="1"/>
-    <w:lsdException w:name="index 3" w:semiHidden="1"/>
-    <w:lsdException w:name="index 4" w:semiHidden="1"/>
-    <w:lsdException w:name="index 5" w:semiHidden="1"/>
-    <w:lsdException w:name="index 6" w:semiHidden="1"/>
-    <w:lsdException w:name="index 7" w:semiHidden="1"/>
-    <w:lsdException w:name="index 8" w:semiHidden="1"/>
-    <w:lsdException w:name="index 9" w:semiHidden="1"/>
-    <w:lsdException w:name="toc 1" w:semiHidden="1" w:uiPriority="39"/>
-    <w:lsdException w:name="toc 2" w:semiHidden="1" w:uiPriority="39"/>
-    <w:lsdException w:name="toc 3" w:semiHidden="1"/>
-    <w:lsdException w:name="toc 4" w:semiHidden="1"/>
-    <w:lsdException w:name="toc 5" w:semiHidden="1"/>
-    <w:lsdException w:name="toc 6" w:semiHidden="1"/>
-    <w:lsdException w:name="toc 7" w:semiHidden="1"/>
-    <w:lsdException w:name="toc 8" w:semiHidden="1"/>
-    <w:lsdException w:name="toc 9" w:semiHidden="1"/>
-    <w:lsdException w:name="Normal Indent" w:semiHidden="1"/>
-    <w:lsdException w:name="footnote text" w:semiHidden="1"/>
-    <w:lsdException w:name="annotation text" w:semiHidden="1"/>
-    <w:lsdException w:name="header" w:semiHidden="1" w:uiPriority="99"/>
-    <w:lsdException w:name="footer" w:semiHidden="1" w:uiPriority="99"/>
-    <w:lsdException w:name="index heading" w:semiHidden="1"/>
-    <w:lsdException w:name="caption" w:semiHidden="1" w:qFormat="1"/>
-    <w:lsdException w:name="table of figures" w:semiHidden="1"/>
-    <w:lsdException w:name="envelope address" w:semiHidden="1"/>
-    <w:lsdException w:name="envelope return" w:semiHidden="1"/>
-    <w:lsdException w:name="footnote reference" w:semiHidden="1"/>
-    <w:lsdException w:name="annotation reference" w:semiHidden="1" w:uiPriority="99"/>
-    <w:lsdException w:name="line number" w:semiHidden="1"/>
-    <w:lsdException w:name="page number" w:semiHidden="1"/>
-    <w:lsdException w:name="endnote reference" w:semiHidden="1"/>
-    <w:lsdException w:name="endnote text" w:semiHidden="1"/>
-    <w:lsdException w:name="table of authorities" w:semiHidden="1"/>
-    <w:lsdException w:name="macro" w:semiHidden="1"/>
-    <w:lsdException w:name="toa heading" w:semiHidden="1"/>
-    <w:lsdException w:name="List" w:semiHidden="1"/>
+    <w:lsdException w:name="heading 6" w:semiHidden="1" w:unhideWhenUsed="1" w:qFormat="1"/>
+    <w:lsdException w:name="heading 7" w:semiHidden="1" w:unhideWhenUsed="1" w:qFormat="1"/>
+    <w:lsdException w:name="heading 8" w:semiHidden="1" w:unhideWhenUsed="1" w:qFormat="1"/>
+    <w:lsdException w:name="heading 9" w:semiHidden="1" w:unhideWhenUsed="1" w:qFormat="1"/>
+    <w:lsdException w:name="index 1" w:semiHidden="1" w:unhideWhenUsed="1"/>
+    <w:lsdException w:name="index 2" w:semiHidden="1" w:unhideWhenUsed="1"/>
+    <w:lsdException w:name="index 3" w:semiHidden="1" w:unhideWhenUsed="1"/>
+    <w:lsdException w:name="index 4" w:semiHidden="1" w:unhideWhenUsed="1"/>
+    <w:lsdException w:name="index 5" w:semiHidden="1" w:unhideWhenUsed="1"/>
+    <w:lsdException w:name="index 6" w:semiHidden="1" w:unhideWhenUsed="1"/>
+    <w:lsdException w:name="index 7" w:semiHidden="1" w:unhideWhenUsed="1"/>
+    <w:lsdException w:name="index 8" w:semiHidden="1" w:unhideWhenUsed="1"/>
+    <w:lsdException w:name="index 9" w:semiHidden="1" w:unhideWhenUsed="1"/>
+    <w:lsdException w:name="toc 1" w:semiHidden="1" w:uiPriority="39" w:unhideWhenUsed="1"/>
+    <w:lsdException w:name="toc 2" w:semiHidden="1" w:uiPriority="39" w:unhideWhenUsed="1"/>
+    <w:lsdException w:name="toc 3" w:semiHidden="1" w:unhideWhenUsed="1"/>
+    <w:lsdException w:name="toc 4" w:semiHidden="1" w:unhideWhenUsed="1"/>
+    <w:lsdException w:name="toc 5" w:semiHidden="1" w:unhideWhenUsed="1"/>
+    <w:lsdException w:name="toc 6" w:semiHidden="1" w:unhideWhenUsed="1"/>
+    <w:lsdException w:name="toc 7" w:semiHidden="1" w:unhideWhenUsed="1"/>
+    <w:lsdException w:name="toc 8" w:semiHidden="1" w:unhideWhenUsed="1"/>
+    <w:lsdException w:name="toc 9" w:semiHidden="1" w:unhideWhenUsed="1"/>
+    <w:lsdException w:name="Normal Indent" w:semiHidden="1" w:unhideWhenUsed="1"/>
+    <w:lsdException w:name="footnote text" w:semiHidden="1" w:unhideWhenUsed="1"/>
+    <w:lsdException w:name="annotation text" w:semiHidden="1" w:unhideWhenUsed="1"/>
+    <w:lsdException w:name="header" w:semiHidden="1" w:uiPriority="99" w:unhideWhenUsed="1"/>
+    <w:lsdException w:name="footer" w:semiHidden="1" w:uiPriority="99" w:unhideWhenUsed="1"/>
+    <w:lsdException w:name="index heading" w:semiHidden="1" w:unhideWhenUsed="1"/>
+    <w:lsdException w:name="caption" w:semiHidden="1" w:unhideWhenUsed="1" w:qFormat="1"/>
+    <w:lsdException w:name="table of figures" w:semiHidden="1" w:unhideWhenUsed="1"/>
+    <w:lsdException w:name="envelope address" w:semiHidden="1" w:unhideWhenUsed="1"/>
+    <w:lsdException w:name="envelope return" w:semiHidden="1" w:unhideWhenUsed="1"/>
+    <w:lsdException w:name="footnote reference" w:semiHidden="1" w:unhideWhenUsed="1"/>
+    <w:lsdException w:name="annotation reference" w:semiHidden="1" w:uiPriority="99" w:unhideWhenUsed="1"/>
+    <w:lsdException w:name="line number" w:semiHidden="1" w:unhideWhenUsed="1"/>
+    <w:lsdException w:name="page number" w:semiHidden="1" w:unhideWhenUsed="1"/>
+    <w:lsdException w:name="endnote reference" w:semiHidden="1" w:unhideWhenUsed="1"/>
+    <w:lsdException w:name="endnote text" w:semiHidden="1" w:unhideWhenUsed="1"/>
+    <w:lsdException w:name="table of authorities" w:semiHidden="1" w:unhideWhenUsed="1"/>
+    <w:lsdException w:name="macro" w:semiHidden="1" w:unhideWhenUsed="1"/>
+    <w:lsdException w:name="toa heading" w:semiHidden="1" w:unhideWhenUsed="1"/>
+    <w:lsdException w:name="List" w:semiHidden="1" w:unhideWhenUsed="1"/>
     <w:lsdException w:name="List Bullet" w:semiHidden="1"/>
-    <w:lsdException w:name="List Number" w:semiHidden="1"/>
-    <w:lsdException w:name="List 2" w:semiHidden="1"/>
+    <w:lsdException w:name="List Number" w:semiHidden="1" w:unhideWhenUsed="1"/>
+    <w:lsdException w:name="List 2" w:semiHidden="1" w:unhideWhenUsed="1"/>
     <w:lsdException w:name="List 3" w:semiHidden="1"/>
     <w:lsdException w:name="List 4" w:semiHidden="1"/>
-    <w:lsdException w:name="List 5" w:semiHidden="1"/>
-    <w:lsdException w:name="List Bullet 2" w:semiHidden="1"/>
-    <w:lsdException w:name="List Bullet 3" w:semiHidden="1"/>
-    <w:lsdException w:name="List Bullet 4" w:semiHidden="1"/>
-    <w:lsdException w:name="List Bullet 5" w:semiHidden="1"/>
-    <w:lsdException w:name="List Number 2" w:semiHidden="1"/>
-    <w:lsdException w:name="List Number 3" w:semiHidden="1"/>
-    <w:lsdException w:name="List Number 4" w:semiHidden="1"/>
-    <w:lsdException w:name="List Number 5" w:semiHidden="1"/>
+    <w:lsdException w:name="List 5" w:semiHidden="1" w:unhideWhenUsed="1"/>
+    <w:lsdException w:name="List Bullet 2" w:semiHidden="1" w:unhideWhenUsed="1"/>
+    <w:lsdException w:name="List Bullet 3" w:semiHidden="1" w:unhideWhenUsed="1"/>
+    <w:lsdException w:name="List Bullet 4" w:semiHidden="1" w:unhideWhenUsed="1"/>
+    <w:lsdException w:name="List Bullet 5" w:semiHidden="1" w:unhideWhenUsed="1"/>
+    <w:lsdException w:name="List Number 2" w:semiHidden="1" w:unhideWhenUsed="1"/>
+    <w:lsdException w:name="List Number 3" w:semiHidden="1" w:unhideWhenUsed="1"/>
+    <w:lsdException w:name="List Number 4" w:semiHidden="1" w:unhideWhenUsed="1"/>
+    <w:lsdException w:name="List Number 5" w:semiHidden="1" w:unhideWhenUsed="1"/>
     <w:lsdException w:name="Title" w:semiHidden="1"/>
-    <w:lsdException w:name="Closing" w:semiHidden="1"/>
-    <w:lsdException w:name="Signature" w:semiHidden="1"/>
-    <w:lsdException w:name="Body Text Indent" w:semiHidden="1" w:uiPriority="99"/>
-    <w:lsdException w:name="List Continue" w:semiHidden="1"/>
-    <w:lsdException w:name="List Continue 2" w:semiHidden="1"/>
-    <w:lsdException w:name="List Continue 3" w:semiHidden="1"/>
-    <w:lsdException w:name="List Continue 4" w:semiHidden="1"/>
-    <w:lsdException w:name="List Continue 5" w:semiHidden="1"/>
+    <w:lsdException w:name="Closing" w:semiHidden="1" w:unhideWhenUsed="1"/>
+    <w:lsdException w:name="Signature" w:semiHidden="1" w:unhideWhenUsed="1"/>
+    <w:lsdException w:name="Default Paragraph Font" w:semiHidden="1" w:unhideWhenUsed="1"/>
+    <w:lsdException w:name="Body Text" w:semiHidden="1" w:unhideWhenUsed="1"/>
+    <w:lsdException w:name="Body Text Indent" w:semiHidden="1" w:uiPriority="99" w:unhideWhenUsed="1"/>
+    <w:lsdException w:name="List Continue" w:semiHidden="1" w:unhideWhenUsed="1"/>
+    <w:lsdException w:name="List Continue 2" w:semiHidden="1" w:unhideWhenUsed="1"/>
+    <w:lsdException w:name="List Continue 3" w:semiHidden="1" w:unhideWhenUsed="1"/>
+    <w:lsdException w:name="List Continue 4" w:semiHidden="1" w:unhideWhenUsed="1"/>
+    <w:lsdException w:name="List Continue 5" w:semiHidden="1" w:unhideWhenUsed="1"/>
     <w:lsdException w:name="Message Header" w:semiHidden="1"/>
     <w:lsdException w:name="Subtitle" w:semiHidden="1"/>
     <w:lsdException w:name="Salutation" w:semiHidden="1"/>
     <w:lsdException w:name="Date" w:semiHidden="1"/>
-    <w:lsdException w:name="Body Text First Indent" w:semiHidden="1"/>
-    <w:lsdException w:name="Body Text First Indent 2" w:semiHidden="1"/>
-    <w:lsdException w:name="Note Heading" w:semiHidden="1"/>
-    <w:lsdException w:name="Body Text 2" w:semiHidden="1"/>
-    <w:lsdException w:name="Body Text 3" w:semiHidden="1"/>
-    <w:lsdException w:name="Body Text Indent 2" w:semiHidden="1"/>
-    <w:lsdException w:name="Body Text Indent 3" w:semiHidden="1"/>
-    <w:lsdException w:name="Block Text" w:semiHidden="1"/>
-    <w:lsdException w:name="Hyperlink" w:uiPriority="7"/>
-    <w:lsdException w:name="FollowedHyperlink" w:semiHidden="1"/>
+    <w:lsdException w:name="Body Text First Indent" w:semiHidden="1" w:unhideWhenUsed="1"/>
+    <w:lsdException w:name="Body Text First Indent 2" w:semiHidden="1" w:unhideWhenUsed="1"/>
+    <w:lsdException w:name="Note Heading" w:semiHidden="1" w:unhideWhenUsed="1"/>
+    <w:lsdException w:name="Body Text 2" w:semiHidden="1" w:unhideWhenUsed="1"/>
+    <w:lsdException w:name="Body Text 3" w:semiHidden="1" w:unhideWhenUsed="1"/>
+    <w:lsdException w:name="Body Text Indent 2" w:semiHidden="1" w:unhideWhenUsed="1"/>
+    <w:lsdException w:name="Body Text Indent 3" w:semiHidden="1" w:unhideWhenUsed="1"/>
+    <w:lsdException w:name="Block Text" w:semiHidden="1" w:unhideWhenUsed="1"/>
+    <w:lsdException w:name="Hyperlink" w:semiHidden="1" w:uiPriority="7" w:unhideWhenUsed="1"/>
+    <w:lsdException w:name="FollowedHyperlink" w:semiHidden="1" w:unhideWhenUsed="1"/>
     <w:lsdException w:name="Strong" w:semiHidden="1" w:qFormat="1"/>
     <w:lsdException w:name="Emphasis" w:semiHidden="1" w:qFormat="1"/>
-    <w:lsdException w:name="Document Map" w:semiHidden="1"/>
-    <w:lsdException w:name="Plain Text" w:semiHidden="1" w:uiPriority="99"/>
-    <w:lsdException w:name="E-mail Signature" w:semiHidden="1"/>
-    <w:lsdException w:name="HTML Top of Form" w:uiPriority="99"/>
-    <w:lsdException w:name="HTML Bottom of Form" w:uiPriority="99"/>
-    <w:lsdException w:name="Normal (Web)" w:semiHidden="1"/>
-    <w:lsdException w:name="HTML Acronym" w:semiHidden="1"/>
-    <w:lsdException w:name="HTML Address" w:semiHidden="1"/>
-    <w:lsdException w:name="HTML Cite" w:semiHidden="1"/>
-    <w:lsdException w:name="HTML Code" w:semiHidden="1"/>
-    <w:lsdException w:name="HTML Definition" w:semiHidden="1"/>
-    <w:lsdException w:name="HTML Keyboard" w:semiHidden="1"/>
-    <w:lsdException w:name="HTML Preformatted" w:semiHidden="1"/>
-    <w:lsdException w:name="HTML Sample" w:semiHidden="1"/>
-    <w:lsdException w:name="HTML Typewriter" w:semiHidden="1"/>
-    <w:lsdException w:name="HTML Variable" w:semiHidden="1"/>
-    <w:lsdException w:name="annotation subject" w:semiHidden="1" w:uiPriority="99"/>
-    <w:lsdException w:name="No List" w:uiPriority="99"/>
-    <w:lsdException w:name="Balloon Text" w:semiHidden="1" w:uiPriority="99"/>
+    <w:lsdException w:name="Document Map" w:semiHidden="1" w:unhideWhenUsed="1"/>
+    <w:lsdException w:name="Plain Text" w:semiHidden="1" w:uiPriority="99" w:unhideWhenUsed="1"/>
+    <w:lsdException w:name="E-mail Signature" w:semiHidden="1" w:unhideWhenUsed="1"/>
+    <w:lsdException w:name="HTML Top of Form" w:semiHidden="1" w:uiPriority="99" w:unhideWhenUsed="1"/>
+    <w:lsdException w:name="HTML Bottom of Form" w:semiHidden="1" w:uiPriority="99" w:unhideWhenUsed="1"/>
+    <w:lsdException w:name="Normal (Web)" w:semiHidden="1" w:unhideWhenUsed="1"/>
+    <w:lsdException w:name="HTML Acronym" w:semiHidden="1" w:unhideWhenUsed="1"/>
+    <w:lsdException w:name="HTML Address" w:semiHidden="1" w:unhideWhenUsed="1"/>
+    <w:lsdException w:name="HTML Cite" w:semiHidden="1" w:unhideWhenUsed="1"/>
+    <w:lsdException w:name="HTML Code" w:semiHidden="1" w:unhideWhenUsed="1"/>
+    <w:lsdException w:name="HTML Definition" w:semiHidden="1" w:unhideWhenUsed="1"/>
+    <w:lsdException w:name="HTML Keyboard" w:semiHidden="1" w:unhideWhenUsed="1"/>
+    <w:lsdException w:name="HTML Preformatted" w:semiHidden="1" w:unhideWhenUsed="1"/>
+    <w:lsdException w:name="HTML Sample" w:semiHidden="1" w:unhideWhenUsed="1"/>
+    <w:lsdException w:name="HTML Typewriter" w:semiHidden="1" w:unhideWhenUsed="1"/>
+    <w:lsdException w:name="HTML Variable" w:semiHidden="1" w:unhideWhenUsed="1"/>
+    <w:lsdException w:name="Normal Table" w:semiHidden="1" w:unhideWhenUsed="1"/>
+    <w:lsdException w:name="annotation subject" w:semiHidden="1" w:uiPriority="99" w:unhideWhenUsed="1"/>
+    <w:lsdException w:name="No List" w:semiHidden="1" w:uiPriority="99" w:unhideWhenUsed="1"/>
+    <w:lsdException w:name="Outline List 1" w:semiHidden="1" w:unhideWhenUsed="1"/>
+    <w:lsdException w:name="Outline List 2" w:semiHidden="1" w:unhideWhenUsed="1"/>
+    <w:lsdException w:name="Outline List 3" w:semiHidden="1" w:unhideWhenUsed="1"/>
+    <w:lsdException w:name="Table Simple 1" w:semiHidden="1" w:unhideWhenUsed="1"/>
+    <w:lsdException w:name="Table Simple 2" w:semiHidden="1" w:unhideWhenUsed="1"/>
+    <w:lsdException w:name="Table Simple 3" w:semiHidden="1" w:unhideWhenUsed="1"/>
+    <w:lsdException w:name="Table Classic 1" w:semiHidden="1" w:unhideWhenUsed="1"/>
+    <w:lsdException w:name="Table Classic 2" w:semiHidden="1" w:unhideWhenUsed="1"/>
+    <w:lsdException w:name="Table Classic 3" w:semiHidden="1" w:unhideWhenUsed="1"/>
+    <w:lsdException w:name="Table Classic 4" w:semiHidden="1" w:unhideWhenUsed="1"/>
+    <w:lsdException w:name="Table Colorful 1" w:semiHidden="1" w:unhideWhenUsed="1"/>
+    <w:lsdException w:name="Table Colorful 2" w:semiHidden="1" w:unhideWhenUsed="1"/>
+    <w:lsdException w:name="Table Colorful 3" w:semiHidden="1" w:unhideWhenUsed="1"/>
+    <w:lsdException w:name="Table Columns 1" w:semiHidden="1" w:unhideWhenUsed="1"/>
+    <w:lsdException w:name="Table Columns 2" w:semiHidden="1" w:unhideWhenUsed="1"/>
+    <w:lsdException w:name="Table Columns 3" w:semiHidden="1" w:unhideWhenUsed="1"/>
+    <w:lsdException w:name="Table Columns 4" w:semiHidden="1" w:unhideWhenUsed="1"/>
+    <w:lsdException w:name="Table Columns 5" w:semiHidden="1" w:unhideWhenUsed="1"/>
+    <w:lsdException w:name="Table Grid 1" w:semiHidden="1" w:unhideWhenUsed="1"/>
+    <w:lsdException w:name="Table Grid 2" w:semiHidden="1" w:unhideWhenUsed="1"/>
+    <w:lsdException w:name="Table Grid 3" w:semiHidden="1" w:unhideWhenUsed="1"/>
+    <w:lsdException w:name="Table Grid 4" w:semiHidden="1" w:unhideWhenUsed="1"/>
+    <w:lsdException w:name="Table Grid 5" w:semiHidden="1" w:unhideWhenUsed="1"/>
+    <w:lsdException w:name="Table Grid 6" w:semiHidden="1" w:unhideWhenUsed="1"/>
+    <w:lsdException w:name="Table Grid 7" w:semiHidden="1" w:unhideWhenUsed="1"/>
+    <w:lsdException w:name="Table Grid 8" w:semiHidden="1" w:unhideWhenUsed="1"/>
+    <w:lsdException w:name="Table List 1" w:semiHidden="1" w:unhideWhenUsed="1"/>
+    <w:lsdException w:name="Table List 2" w:semiHidden="1" w:unhideWhenUsed="1"/>
+    <w:lsdException w:name="Table List 3" w:semiHidden="1" w:unhideWhenUsed="1"/>
+    <w:lsdException w:name="Table List 4" w:semiHidden="1" w:unhideWhenUsed="1"/>
+    <w:lsdException w:name="Table List 5" w:semiHidden="1" w:unhideWhenUsed="1"/>
+    <w:lsdException w:name="Table List 6" w:semiHidden="1" w:unhideWhenUsed="1"/>
+    <w:lsdException w:name="Table List 7" w:semiHidden="1" w:unhideWhenUsed="1"/>
+    <w:lsdException w:name="Table List 8" w:semiHidden="1" w:unhideWhenUsed="1"/>
+    <w:lsdException w:name="Table 3D effects 1" w:semiHidden="1" w:unhideWhenUsed="1"/>
+    <w:lsdException w:name="Table 3D effects 2" w:semiHidden="1" w:unhideWhenUsed="1"/>
+    <w:lsdException w:name="Table 3D effects 3" w:semiHidden="1" w:unhideWhenUsed="1"/>
+    <w:lsdException w:name="Table Contemporary" w:semiHidden="1" w:unhideWhenUsed="1"/>
+    <w:lsdException w:name="Table Elegant" w:semiHidden="1" w:unhideWhenUsed="1"/>
+    <w:lsdException w:name="Table Professional" w:semiHidden="1" w:unhideWhenUsed="1"/>
+    <w:lsdException w:name="Table Subtle 1" w:semiHidden="1" w:unhideWhenUsed="1"/>
+    <w:lsdException w:name="Table Subtle 2" w:semiHidden="1" w:unhideWhenUsed="1"/>
+    <w:lsdException w:name="Table Web 1" w:semiHidden="1" w:unhideWhenUsed="1"/>
+    <w:lsdException w:name="Table Web 2" w:semiHidden="1" w:unhideWhenUsed="1"/>
+    <w:lsdException w:name="Table Web 3" w:semiHidden="1" w:unhideWhenUsed="1"/>
+    <w:lsdException w:name="Balloon Text" w:semiHidden="1" w:uiPriority="99" w:unhideWhenUsed="1"/>
     <w:lsdException w:name="Table Grid" w:uiPriority="59"/>
     <w:lsdException w:name="Placeholder Text" w:semiHidden="1" w:uiPriority="99"/>
     <w:lsdException w:name="No Spacing" w:semiHidden="1" w:uiPriority="1" w:qFormat="1"/>
@@ -34765,8 +34774,113 @@
     <w:lsdException w:name="Subtle Reference" w:semiHidden="1" w:uiPriority="31"/>
     <w:lsdException w:name="Intense Reference" w:semiHidden="1" w:uiPriority="32"/>
     <w:lsdException w:name="Book Title" w:semiHidden="1" w:uiPriority="33" w:qFormat="1"/>
-    <w:lsdException w:name="Bibliography" w:semiHidden="1" w:uiPriority="37"/>
+    <w:lsdException w:name="Bibliography" w:semiHidden="1" w:uiPriority="37" w:unhideWhenUsed="1"/>
     <w:lsdException w:name="TOC Heading" w:semiHidden="1" w:uiPriority="39" w:qFormat="1"/>
+    <w:lsdException w:name="Plain Table 1" w:uiPriority="41"/>
+    <w:lsdException w:name="Plain Table 2" w:uiPriority="42"/>
+    <w:lsdException w:name="Plain Table 3" w:uiPriority="43"/>
+    <w:lsdException w:name="Plain Table 4" w:uiPriority="44"/>
+    <w:lsdException w:name="Plain Table 5" w:uiPriority="45"/>
+    <w:lsdException w:name="Grid Table Light" w:uiPriority="40"/>
+    <w:lsdException w:name="Grid Table 1 Light" w:uiPriority="46"/>
+    <w:lsdException w:name="Grid Table 2" w:uiPriority="47"/>
+    <w:lsdException w:name="Grid Table 3" w:uiPriority="48"/>
+    <w:lsdException w:name="Grid Table 4" w:uiPriority="49"/>
+    <w:lsdException w:name="Grid Table 5 Dark" w:uiPriority="50"/>
+    <w:lsdException w:name="Grid Table 6 Colorful" w:uiPriority="51"/>
+    <w:lsdException w:name="Grid Table 7 Colorful" w:uiPriority="52"/>
+    <w:lsdException w:name="Grid Table 1 Light Accent 1" w:uiPriority="46"/>
+    <w:lsdException w:name="Grid Table 2 Accent 1" w:uiPriority="47"/>
+    <w:lsdException w:name="Grid Table 3 Accent 1" w:uiPriority="48"/>
+    <w:lsdException w:name="Grid Table 4 Accent 1" w:uiPriority="49"/>
+    <w:lsdException w:name="Grid Table 5 Dark Accent 1" w:uiPriority="50"/>
+    <w:lsdException w:name="Grid Table 6 Colorful Accent 1" w:uiPriority="51"/>
+    <w:lsdException w:name="Grid Table 7 Colorful Accent 1" w:uiPriority="52"/>
+    <w:lsdException w:name="Grid Table 1 Light Accent 2" w:uiPriority="46"/>
+    <w:lsdException w:name="Grid Table 2 Accent 2" w:uiPriority="47"/>
+    <w:lsdException w:name="Grid Table 3 Accent 2" w:uiPriority="48"/>
+    <w:lsdException w:name="Grid Table 4 Accent 2" w:uiPriority="49"/>
+    <w:lsdException w:name="Grid Table 5 Dark Accent 2" w:uiPriority="50"/>
+    <w:lsdException w:name="Grid Table 6 Colorful Accent 2" w:uiPriority="51"/>
+    <w:lsdException w:name="Grid Table 7 Colorful Accent 2" w:uiPriority="52"/>
+    <w:lsdException w:name="Grid Table 1 Light Accent 3" w:uiPriority="46"/>
+    <w:lsdException w:name="Grid Table 2 Accent 3" w:uiPriority="47"/>
+    <w:lsdException w:name="Grid Table 3 Accent 3" w:uiPriority="48"/>
+    <w:lsdException w:name="Grid Table 4 Accent 3" w:uiPriority="49"/>
+    <w:lsdException w:name="Grid Table 5 Dark Accent 3" w:uiPriority="50"/>
+    <w:lsdException w:name="Grid Table 6 Colorful Accent 3" w:uiPriority="51"/>
+    <w:lsdException w:name="Grid Table 7 Colorful Accent 3" w:uiPriority="52"/>
+    <w:lsdException w:name="Grid Table 1 Light Accent 4" w:uiPriority="46"/>
+    <w:lsdException w:name="Grid Table 2 Accent 4" w:uiPriority="47"/>
+    <w:lsdException w:name="Grid Table 3 Accent 4" w:uiPriority="48"/>
+    <w:lsdException w:name="Grid Table 4 Accent 4" w:uiPriority="49"/>
+    <w:lsdException w:name="Grid Table 5 Dark Accent 4" w:uiPriority="50"/>
+    <w:lsdException w:name="Grid Table 6 Colorful Accent 4" w:uiPriority="51"/>
+    <w:lsdException w:name="Grid Table 7 Colorful Accent 4" w:uiPriority="52"/>
+    <w:lsdException w:name="Grid Table 1 Light Accent 5" w:uiPriority="46"/>
+    <w:lsdException w:name="Grid Table 2 Accent 5" w:uiPriority="47"/>
+    <w:lsdException w:name="Grid Table 3 Accent 5" w:uiPriority="48"/>
+    <w:lsdException w:name="Grid Table 4 Accent 5" w:uiPriority="49"/>
+    <w:lsdException w:name="Grid Table 5 Dark Accent 5" w:uiPriority="50"/>
+    <w:lsdException w:name="Grid Table 6 Colorful Accent 5" w:uiPriority="51"/>
+    <w:lsdException w:name="Grid Table 7 Colorful Accent 5" w:uiPriority="52"/>
+    <w:lsdException w:name="Grid Table 1 Light Accent 6" w:uiPriority="46"/>
+    <w:lsdException w:name="Grid Table 2 Accent 6" w:uiPriority="47"/>
+    <w:lsdException w:name="Grid Table 3 Accent 6" w:uiPriority="48"/>
+    <w:lsdException w:name="Grid Table 4 Accent 6" w:uiPriority="49"/>
+    <w:lsdException w:name="Grid Table 5 Dark Accent 6" w:uiPriority="50"/>
+    <w:lsdException w:name="Grid Table 6 Colorful Accent 6" w:uiPriority="51"/>
+    <w:lsdException w:name="Grid Table 7 Colorful Accent 6" w:uiPriority="52"/>
+    <w:lsdException w:name="List Table 1 Light" w:uiPriority="46"/>
+    <w:lsdException w:name="List Table 2" w:uiPriority="47"/>
+    <w:lsdException w:name="List Table 3" w:uiPriority="48"/>
+    <w:lsdException w:name="List Table 4" w:uiPriority="49"/>
+    <w:lsdException w:name="List Table 5 Dark" w:uiPriority="50"/>
+    <w:lsdException w:name="List Table 6 Colorful" w:uiPriority="51"/>
+    <w:lsdException w:name="List Table 7 Colorful" w:uiPriority="52"/>
+    <w:lsdException w:name="List Table 1 Light Accent 1" w:uiPriority="46"/>
+    <w:lsdException w:name="List Table 2 Accent 1" w:uiPriority="47"/>
+    <w:lsdException w:name="List Table 3 Accent 1" w:uiPriority="48"/>
+    <w:lsdException w:name="List Table 4 Accent 1" w:uiPriority="49"/>
+    <w:lsdException w:name="List Table 5 Dark Accent 1" w:uiPriority="50"/>
+    <w:lsdException w:name="List Table 6 Colorful Accent 1" w:uiPriority="51"/>
+    <w:lsdException w:name="List Table 7 Colorful Accent 1" w:uiPriority="52"/>
+    <w:lsdException w:name="List Table 1 Light Accent 2" w:uiPriority="46"/>
+    <w:lsdException w:name="List Table 2 Accent 2" w:uiPriority="47"/>
+    <w:lsdException w:name="List Table 3 Accent 2" w:uiPriority="48"/>
+    <w:lsdException w:name="List Table 4 Accent 2" w:uiPriority="49"/>
+    <w:lsdException w:name="List Table 5 Dark Accent 2" w:uiPriority="50"/>
+    <w:lsdException w:name="List Table 6 Colorful Accent 2" w:uiPriority="51"/>
+    <w:lsdException w:name="List Table 7 Colorful Accent 2" w:uiPriority="52"/>
+    <w:lsdException w:name="List Table 1 Light Accent 3" w:uiPriority="46"/>
+    <w:lsdException w:name="List Table 2 Accent 3" w:uiPriority="47"/>
+    <w:lsdException w:name="List Table 3 Accent 3" w:uiPriority="48"/>
+    <w:lsdException w:name="List Table 4 Accent 3" w:uiPriority="49"/>
+    <w:lsdException w:name="List Table 5 Dark Accent 3" w:uiPriority="50"/>
+    <w:lsdException w:name="List Table 6 Colorful Accent 3" w:uiPriority="51"/>
+    <w:lsdException w:name="List Table 7 Colorful Accent 3" w:uiPriority="52"/>
+    <w:lsdException w:name="List Table 1 Light Accent 4" w:uiPriority="46"/>
+    <w:lsdException w:name="List Table 2 Accent 4" w:uiPriority="47"/>
+    <w:lsdException w:name="List Table 3 Accent 4" w:uiPriority="48"/>
+    <w:lsdException w:name="List Table 4 Accent 4" w:uiPriority="49"/>
+    <w:lsdException w:name="List Table 5 Dark Accent 4" w:uiPriority="50"/>
+    <w:lsdException w:name="List Table 6 Colorful Accent 4" w:uiPriority="51"/>
+    <w:lsdException w:name="List Table 7 Colorful Accent 4" w:uiPriority="52"/>
+    <w:lsdException w:name="List Table 1 Light Accent 5" w:uiPriority="46"/>
+    <w:lsdException w:name="List Table 2 Accent 5" w:uiPriority="47"/>
+    <w:lsdException w:name="List Table 3 Accent 5" w:uiPriority="48"/>
+    <w:lsdException w:name="List Table 4 Accent 5" w:uiPriority="49"/>
+    <w:lsdException w:name="List Table 5 Dark Accent 5" w:uiPriority="50"/>
+    <w:lsdException w:name="List Table 6 Colorful Accent 5" w:uiPriority="51"/>
+    <w:lsdException w:name="List Table 7 Colorful Accent 5" w:uiPriority="52"/>
+    <w:lsdException w:name="List Table 1 Light Accent 6" w:uiPriority="46"/>
+    <w:lsdException w:name="List Table 2 Accent 6" w:uiPriority="47"/>
+    <w:lsdException w:name="List Table 3 Accent 6" w:uiPriority="48"/>
+    <w:lsdException w:name="List Table 4 Accent 6" w:uiPriority="49"/>
+    <w:lsdException w:name="List Table 5 Dark Accent 6" w:uiPriority="50"/>
+    <w:lsdException w:name="List Table 6 Colorful Accent 6" w:uiPriority="51"/>
+    <w:lsdException w:name="List Table 7 Colorful Accent 6" w:uiPriority="52"/>
+    <w:lsdException w:name="Mention" w:semiHidden="1" w:uiPriority="99" w:unhideWhenUsed="1"/>
   </w:latentStyles>
   <w:style w:type="paragraph" w:default="1" w:styleId="Normal">
     <w:name w:val="Normal"/>
@@ -35771,1245 +35885,15 @@
       <w:vertAlign w:val="superscript"/>
     </w:rPr>
   </w:style>
-</w:styles>
-</file>
-
-<file path=word/stylesWithEffects.xml><?xml version="1.0" encoding="utf-8"?>
-<w:styles xmlns:wpc="http://schemas.microsoft.com/office/word/2010/wordprocessingCanvas" xmlns:mc="http://schemas.openxmlformats.org/markup-compatibility/2006" xmlns:o="urn:schemas-microsoft-com:office:office" xmlns:r="http://schemas.openxmlformats.org/officeDocument/2006/relationships" xmlns:m="http://schemas.openxmlformats.org/officeDocument/2006/math" xmlns:v="urn:schemas-microsoft-com:vml" xmlns:wp14="http://schemas.microsoft.com/office/word/2010/wordprocessingDrawing" xmlns:wp="http://schemas.openxmlformats.org/drawingml/2006/wordprocessingDrawing" xmlns:w10="urn:schemas-microsoft-com:office:word" xmlns:w="http://schemas.openxmlformats.org/wordprocessingml/2006/main" xmlns:w14="http://schemas.microsoft.com/office/word/2010/wordml" xmlns:wpg="http://schemas.microsoft.com/office/word/2010/wordprocessingGroup" xmlns:wpi="http://schemas.microsoft.com/office/word/2010/wordprocessingInk" xmlns:wne="http://schemas.microsoft.com/office/word/2006/wordml" xmlns:wps="http://schemas.microsoft.com/office/word/2010/wordprocessingShape" mc:Ignorable="w14 wp14">
-  <w:docDefaults>
-    <w:rPrDefault>
-      <w:rPr>
-        <w:rFonts w:ascii="Times New Roman" w:eastAsia="Times New Roman" w:hAnsi="Times New Roman" w:cs="Times New Roman"/>
-        <w:lang w:val="en-US" w:eastAsia="en-US" w:bidi="ar-SA"/>
-      </w:rPr>
-    </w:rPrDefault>
-    <w:pPrDefault>
-      <w:pPr>
-        <w:spacing w:line="288" w:lineRule="auto"/>
-      </w:pPr>
-    </w:pPrDefault>
-  </w:docDefaults>
-  <w:latentStyles w:defLockedState="0" w:defUIPriority="0" w:defSemiHidden="0" w:defUnhideWhenUsed="0" w:defQFormat="0" w:count="267">
-    <w:lsdException w:name="Normal" w:qFormat="1"/>
-    <w:lsdException w:name="heading 1" w:qFormat="1"/>
-    <w:lsdException w:name="heading 2" w:qFormat="1"/>
-    <w:lsdException w:name="heading 3" w:qFormat="1"/>
-    <w:lsdException w:name="heading 4" w:uiPriority="9" w:qFormat="1"/>
-    <w:lsdException w:name="heading 5" w:qFormat="1"/>
-    <w:lsdException w:name="heading 6" w:semiHidden="1" w:qFormat="1"/>
-    <w:lsdException w:name="heading 7" w:semiHidden="1" w:qFormat="1"/>
-    <w:lsdException w:name="heading 8" w:semiHidden="1" w:qFormat="1"/>
-    <w:lsdException w:name="heading 9" w:semiHidden="1" w:qFormat="1"/>
-    <w:lsdException w:name="index 1" w:semiHidden="1"/>
-    <w:lsdException w:name="index 2" w:semiHidden="1"/>
-    <w:lsdException w:name="index 3" w:semiHidden="1"/>
-    <w:lsdException w:name="index 4" w:semiHidden="1"/>
-    <w:lsdException w:name="index 5" w:semiHidden="1"/>
-    <w:lsdException w:name="index 6" w:semiHidden="1"/>
-    <w:lsdException w:name="index 7" w:semiHidden="1"/>
-    <w:lsdException w:name="index 8" w:semiHidden="1"/>
-    <w:lsdException w:name="index 9" w:semiHidden="1"/>
-    <w:lsdException w:name="toc 1" w:semiHidden="1" w:uiPriority="39"/>
-    <w:lsdException w:name="toc 2" w:semiHidden="1" w:uiPriority="39"/>
-    <w:lsdException w:name="toc 3" w:semiHidden="1"/>
-    <w:lsdException w:name="toc 4" w:semiHidden="1"/>
-    <w:lsdException w:name="toc 5" w:semiHidden="1"/>
-    <w:lsdException w:name="toc 6" w:semiHidden="1"/>
-    <w:lsdException w:name="toc 7" w:semiHidden="1"/>
-    <w:lsdException w:name="toc 8" w:semiHidden="1"/>
-    <w:lsdException w:name="toc 9" w:semiHidden="1"/>
-    <w:lsdException w:name="Normal Indent" w:semiHidden="1"/>
-    <w:lsdException w:name="footnote text" w:semiHidden="1"/>
-    <w:lsdException w:name="annotation text" w:semiHidden="1"/>
-    <w:lsdException w:name="header" w:semiHidden="1" w:uiPriority="99"/>
-    <w:lsdException w:name="footer" w:semiHidden="1" w:uiPriority="99"/>
-    <w:lsdException w:name="index heading" w:semiHidden="1"/>
-    <w:lsdException w:name="caption" w:semiHidden="1" w:qFormat="1"/>
-    <w:lsdException w:name="table of figures" w:semiHidden="1"/>
-    <w:lsdException w:name="envelope address" w:semiHidden="1"/>
-    <w:lsdException w:name="envelope return" w:semiHidden="1"/>
-    <w:lsdException w:name="footnote reference" w:semiHidden="1"/>
-    <w:lsdException w:name="annotation reference" w:semiHidden="1" w:uiPriority="99"/>
-    <w:lsdException w:name="line number" w:semiHidden="1"/>
-    <w:lsdException w:name="page number" w:semiHidden="1"/>
-    <w:lsdException w:name="endnote reference" w:semiHidden="1"/>
-    <w:lsdException w:name="endnote text" w:semiHidden="1"/>
-    <w:lsdException w:name="table of authorities" w:semiHidden="1"/>
-    <w:lsdException w:name="macro" w:semiHidden="1"/>
-    <w:lsdException w:name="toa heading" w:semiHidden="1"/>
-    <w:lsdException w:name="List" w:semiHidden="1"/>
-    <w:lsdException w:name="List Bullet" w:semiHidden="1"/>
-    <w:lsdException w:name="List Number" w:semiHidden="1"/>
-    <w:lsdException w:name="List 2" w:semiHidden="1"/>
-    <w:lsdException w:name="List 3" w:semiHidden="1"/>
-    <w:lsdException w:name="List 4" w:semiHidden="1"/>
-    <w:lsdException w:name="List 5" w:semiHidden="1"/>
-    <w:lsdException w:name="List Bullet 2" w:semiHidden="1"/>
-    <w:lsdException w:name="List Bullet 3" w:semiHidden="1"/>
-    <w:lsdException w:name="List Bullet 4" w:semiHidden="1"/>
-    <w:lsdException w:name="List Bullet 5" w:semiHidden="1"/>
-    <w:lsdException w:name="List Number 2" w:semiHidden="1"/>
-    <w:lsdException w:name="List Number 3" w:semiHidden="1"/>
-    <w:lsdException w:name="List Number 4" w:semiHidden="1"/>
-    <w:lsdException w:name="List Number 5" w:semiHidden="1"/>
-    <w:lsdException w:name="Title" w:semiHidden="1"/>
-    <w:lsdException w:name="Closing" w:semiHidden="1"/>
-    <w:lsdException w:name="Signature" w:semiHidden="1"/>
-    <w:lsdException w:name="Body Text Indent" w:semiHidden="1" w:uiPriority="99"/>
-    <w:lsdException w:name="List Continue" w:semiHidden="1"/>
-    <w:lsdException w:name="List Continue 2" w:semiHidden="1"/>
-    <w:lsdException w:name="List Continue 3" w:semiHidden="1"/>
-    <w:lsdException w:name="List Continue 4" w:semiHidden="1"/>
-    <w:lsdException w:name="List Continue 5" w:semiHidden="1"/>
-    <w:lsdException w:name="Message Header" w:semiHidden="1"/>
-    <w:lsdException w:name="Subtitle" w:semiHidden="1"/>
-    <w:lsdException w:name="Salutation" w:semiHidden="1"/>
-    <w:lsdException w:name="Date" w:semiHidden="1"/>
-    <w:lsdException w:name="Body Text First Indent" w:semiHidden="1"/>
-    <w:lsdException w:name="Body Text First Indent 2" w:semiHidden="1"/>
-    <w:lsdException w:name="Note Heading" w:semiHidden="1"/>
-    <w:lsdException w:name="Body Text 2" w:semiHidden="1"/>
-    <w:lsdException w:name="Body Text 3" w:semiHidden="1"/>
-    <w:lsdException w:name="Body Text Indent 2" w:semiHidden="1"/>
-    <w:lsdException w:name="Body Text Indent 3" w:semiHidden="1"/>
-    <w:lsdException w:name="Block Text" w:semiHidden="1"/>
-    <w:lsdException w:name="Hyperlink" w:uiPriority="7"/>
-    <w:lsdException w:name="FollowedHyperlink" w:semiHidden="1"/>
-    <w:lsdException w:name="Strong" w:semiHidden="1" w:qFormat="1"/>
-    <w:lsdException w:name="Emphasis" w:semiHidden="1" w:qFormat="1"/>
-    <w:lsdException w:name="Document Map" w:semiHidden="1"/>
-    <w:lsdException w:name="Plain Text" w:semiHidden="1" w:uiPriority="99"/>
-    <w:lsdException w:name="E-mail Signature" w:semiHidden="1"/>
-    <w:lsdException w:name="HTML Top of Form" w:uiPriority="99"/>
-    <w:lsdException w:name="HTML Bottom of Form" w:uiPriority="99"/>
-    <w:lsdException w:name="Normal (Web)" w:semiHidden="1"/>
-    <w:lsdException w:name="HTML Acronym" w:semiHidden="1"/>
-    <w:lsdException w:name="HTML Address" w:semiHidden="1"/>
-    <w:lsdException w:name="HTML Cite" w:semiHidden="1"/>
-    <w:lsdException w:name="HTML Code" w:semiHidden="1"/>
-    <w:lsdException w:name="HTML Definition" w:semiHidden="1"/>
-    <w:lsdException w:name="HTML Keyboard" w:semiHidden="1"/>
-    <w:lsdException w:name="HTML Preformatted" w:semiHidden="1"/>
-    <w:lsdException w:name="HTML Sample" w:semiHidden="1"/>
-    <w:lsdException w:name="HTML Typewriter" w:semiHidden="1"/>
-    <w:lsdException w:name="HTML Variable" w:semiHidden="1"/>
-    <w:lsdException w:name="annotation subject" w:semiHidden="1" w:uiPriority="99"/>
-    <w:lsdException w:name="No List" w:uiPriority="99"/>
-    <w:lsdException w:name="Balloon Text" w:semiHidden="1" w:uiPriority="99"/>
-    <w:lsdException w:name="Table Grid" w:uiPriority="59"/>
-    <w:lsdException w:name="Placeholder Text" w:semiHidden="1" w:uiPriority="99"/>
-    <w:lsdException w:name="No Spacing" w:semiHidden="1" w:uiPriority="1" w:qFormat="1"/>
-    <w:lsdException w:name="Light Shading" w:uiPriority="60"/>
-    <w:lsdException w:name="Light List" w:uiPriority="61"/>
-    <w:lsdException w:name="Light Grid" w:uiPriority="62"/>
-    <w:lsdException w:name="Medium Shading 1" w:uiPriority="63"/>
-    <w:lsdException w:name="Medium Shading 2" w:uiPriority="64"/>
-    <w:lsdException w:name="Medium List 1" w:uiPriority="65"/>
-    <w:lsdException w:name="Medium List 2" w:uiPriority="66"/>
-    <w:lsdException w:name="Medium Grid 1" w:uiPriority="67"/>
-    <w:lsdException w:name="Medium Grid 2" w:uiPriority="68"/>
-    <w:lsdException w:name="Medium Grid 3" w:uiPriority="69"/>
-    <w:lsdException w:name="Dark List" w:uiPriority="70"/>
-    <w:lsdException w:name="Colorful Shading" w:uiPriority="71"/>
-    <w:lsdException w:name="Colorful List" w:uiPriority="72"/>
-    <w:lsdException w:name="Colorful Grid" w:uiPriority="73"/>
-    <w:lsdException w:name="Light Shading Accent 1" w:uiPriority="60"/>
-    <w:lsdException w:name="Light List Accent 1" w:uiPriority="61"/>
-    <w:lsdException w:name="Light Grid Accent 1" w:uiPriority="62"/>
-    <w:lsdException w:name="Medium Shading 1 Accent 1" w:uiPriority="63"/>
-    <w:lsdException w:name="Medium Shading 2 Accent 1" w:uiPriority="64"/>
-    <w:lsdException w:name="Medium List 1 Accent 1" w:uiPriority="65"/>
-    <w:lsdException w:name="Revision" w:semiHidden="1" w:uiPriority="99"/>
-    <w:lsdException w:name="List Paragraph" w:uiPriority="34" w:qFormat="1"/>
-    <w:lsdException w:name="Quote" w:semiHidden="1" w:uiPriority="29" w:qFormat="1"/>
-    <w:lsdException w:name="Intense Quote" w:semiHidden="1" w:uiPriority="30"/>
-    <w:lsdException w:name="Medium List 2 Accent 1" w:uiPriority="66"/>
-    <w:lsdException w:name="Medium Grid 1 Accent 1" w:uiPriority="67"/>
-    <w:lsdException w:name="Medium Grid 2 Accent 1" w:uiPriority="68"/>
-    <w:lsdException w:name="Medium Grid 3 Accent 1" w:uiPriority="69"/>
-    <w:lsdException w:name="Dark List Accent 1" w:uiPriority="70"/>
-    <w:lsdException w:name="Colorful Shading Accent 1" w:uiPriority="71"/>
-    <w:lsdException w:name="Colorful List Accent 1" w:uiPriority="72"/>
-    <w:lsdException w:name="Colorful Grid Accent 1" w:uiPriority="73"/>
-    <w:lsdException w:name="Light Shading Accent 2" w:uiPriority="60"/>
-    <w:lsdException w:name="Light List Accent 2" w:uiPriority="61"/>
-    <w:lsdException w:name="Light Grid Accent 2" w:uiPriority="62"/>
-    <w:lsdException w:name="Medium Shading 1 Accent 2" w:uiPriority="63"/>
-    <w:lsdException w:name="Medium Shading 2 Accent 2" w:uiPriority="64"/>
-    <w:lsdException w:name="Medium List 1 Accent 2" w:uiPriority="65"/>
-    <w:lsdException w:name="Medium List 2 Accent 2" w:uiPriority="66"/>
-    <w:lsdException w:name="Medium Grid 1 Accent 2" w:uiPriority="67"/>
-    <w:lsdException w:name="Medium Grid 2 Accent 2" w:uiPriority="68"/>
-    <w:lsdException w:name="Medium Grid 3 Accent 2" w:uiPriority="69"/>
-    <w:lsdException w:name="Dark List Accent 2" w:uiPriority="70"/>
-    <w:lsdException w:name="Colorful Shading Accent 2" w:uiPriority="71"/>
-    <w:lsdException w:name="Colorful List Accent 2" w:uiPriority="72"/>
-    <w:lsdException w:name="Colorful Grid Accent 2" w:uiPriority="73"/>
-    <w:lsdException w:name="Light Shading Accent 3" w:uiPriority="60"/>
-    <w:lsdException w:name="Light List Accent 3" w:uiPriority="61"/>
-    <w:lsdException w:name="Light Grid Accent 3" w:uiPriority="62"/>
-    <w:lsdException w:name="Medium Shading 1 Accent 3" w:uiPriority="63"/>
-    <w:lsdException w:name="Medium Shading 2 Accent 3" w:uiPriority="64"/>
-    <w:lsdException w:name="Medium List 1 Accent 3" w:uiPriority="65"/>
-    <w:lsdException w:name="Medium List 2 Accent 3" w:uiPriority="66"/>
-    <w:lsdException w:name="Medium Grid 1 Accent 3" w:uiPriority="67"/>
-    <w:lsdException w:name="Medium Grid 2 Accent 3" w:uiPriority="68"/>
-    <w:lsdException w:name="Medium Grid 3 Accent 3" w:uiPriority="69"/>
-    <w:lsdException w:name="Dark List Accent 3" w:uiPriority="70"/>
-    <w:lsdException w:name="Colorful Shading Accent 3" w:uiPriority="71"/>
-    <w:lsdException w:name="Colorful List Accent 3" w:uiPriority="72"/>
-    <w:lsdException w:name="Colorful Grid Accent 3" w:uiPriority="73"/>
-    <w:lsdException w:name="Light Shading Accent 4" w:uiPriority="60"/>
-    <w:lsdException w:name="Light List Accent 4" w:uiPriority="61"/>
-    <w:lsdException w:name="Light Grid Accent 4" w:uiPriority="62"/>
-    <w:lsdException w:name="Medium Shading 1 Accent 4" w:uiPriority="63"/>
-    <w:lsdException w:name="Medium Shading 2 Accent 4" w:uiPriority="64"/>
-    <w:lsdException w:name="Medium List 1 Accent 4" w:uiPriority="65"/>
-    <w:lsdException w:name="Medium List 2 Accent 4" w:uiPriority="66"/>
-    <w:lsdException w:name="Medium Grid 1 Accent 4" w:uiPriority="67"/>
-    <w:lsdException w:name="Medium Grid 2 Accent 4" w:uiPriority="68"/>
-    <w:lsdException w:name="Medium Grid 3 Accent 4" w:uiPriority="69"/>
-    <w:lsdException w:name="Dark List Accent 4" w:uiPriority="70"/>
-    <w:lsdException w:name="Colorful Shading Accent 4" w:uiPriority="71"/>
-    <w:lsdException w:name="Colorful List Accent 4" w:uiPriority="72"/>
-    <w:lsdException w:name="Colorful Grid Accent 4" w:uiPriority="73"/>
-    <w:lsdException w:name="Light Shading Accent 5" w:uiPriority="60"/>
-    <w:lsdException w:name="Light List Accent 5" w:uiPriority="61"/>
-    <w:lsdException w:name="Light Grid Accent 5" w:uiPriority="62"/>
-    <w:lsdException w:name="Medium Shading 1 Accent 5" w:uiPriority="63"/>
-    <w:lsdException w:name="Medium Shading 2 Accent 5" w:uiPriority="64"/>
-    <w:lsdException w:name="Medium List 1 Accent 5" w:uiPriority="65"/>
-    <w:lsdException w:name="Medium List 2 Accent 5" w:uiPriority="66"/>
-    <w:lsdException w:name="Medium Grid 1 Accent 5" w:uiPriority="67"/>
-    <w:lsdException w:name="Medium Grid 2 Accent 5" w:uiPriority="68"/>
-    <w:lsdException w:name="Medium Grid 3 Accent 5" w:uiPriority="69"/>
-    <w:lsdException w:name="Dark List Accent 5" w:uiPriority="70"/>
-    <w:lsdException w:name="Colorful Shading Accent 5" w:uiPriority="71"/>
-    <w:lsdException w:name="Colorful List Accent 5" w:uiPriority="72"/>
-    <w:lsdException w:name="Colorful Grid Accent 5" w:uiPriority="73"/>
-    <w:lsdException w:name="Light Shading Accent 6" w:uiPriority="60"/>
-    <w:lsdException w:name="Light List Accent 6" w:uiPriority="61"/>
-    <w:lsdException w:name="Light Grid Accent 6" w:uiPriority="62"/>
-    <w:lsdException w:name="Medium Shading 1 Accent 6" w:uiPriority="63"/>
-    <w:lsdException w:name="Medium Shading 2 Accent 6" w:uiPriority="64"/>
-    <w:lsdException w:name="Medium List 1 Accent 6" w:uiPriority="65"/>
-    <w:lsdException w:name="Medium List 2 Accent 6" w:uiPriority="66"/>
-    <w:lsdException w:name="Medium Grid 1 Accent 6" w:uiPriority="67"/>
-    <w:lsdException w:name="Medium Grid 2 Accent 6" w:uiPriority="68"/>
-    <w:lsdException w:name="Medium Grid 3 Accent 6" w:uiPriority="69"/>
-    <w:lsdException w:name="Dark List Accent 6" w:uiPriority="70"/>
-    <w:lsdException w:name="Colorful Shading Accent 6" w:uiPriority="71"/>
-    <w:lsdException w:name="Colorful List Accent 6" w:uiPriority="72"/>
-    <w:lsdException w:name="Colorful Grid Accent 6" w:uiPriority="73"/>
-    <w:lsdException w:name="Subtle Emphasis" w:semiHidden="1" w:uiPriority="19" w:qFormat="1"/>
-    <w:lsdException w:name="Intense Emphasis" w:semiHidden="1" w:uiPriority="21"/>
-    <w:lsdException w:name="Subtle Reference" w:semiHidden="1" w:uiPriority="31"/>
-    <w:lsdException w:name="Intense Reference" w:semiHidden="1" w:uiPriority="32"/>
-    <w:lsdException w:name="Book Title" w:semiHidden="1" w:uiPriority="33" w:qFormat="1"/>
-    <w:lsdException w:name="Bibliography" w:semiHidden="1" w:uiPriority="37"/>
-    <w:lsdException w:name="TOC Heading" w:semiHidden="1" w:uiPriority="39" w:qFormat="1"/>
-  </w:latentStyles>
-  <w:style w:type="paragraph" w:default="1" w:styleId="Normal">
-    <w:name w:val="Normal"/>
-    <w:qFormat/>
-    <w:rsid w:val="005B559F"/>
-    <w:rPr>
-      <w:sz w:val="24"/>
-      <w:szCs w:val="24"/>
-    </w:rPr>
-  </w:style>
-  <w:style w:type="paragraph" w:styleId="Heading1">
-    <w:name w:val="heading 1"/>
-    <w:basedOn w:val="Normal"/>
-    <w:next w:val="BodyText"/>
-    <w:link w:val="Heading1Char"/>
-    <w:qFormat/>
-    <w:rsid w:val="00BC7CF9"/>
-    <w:pPr>
-      <w:spacing w:after="40" w:line="480" w:lineRule="exact"/>
-      <w:outlineLvl w:val="0"/>
-    </w:pPr>
-    <w:rPr>
-      <w:rFonts w:ascii="Abril Text SB" w:hAnsi="Abril Text SB" w:cstheme="minorBidi"/>
-      <w:kern w:val="52"/>
-      <w:sz w:val="44"/>
-      <w:szCs w:val="48"/>
-    </w:rPr>
-  </w:style>
-  <w:style w:type="paragraph" w:styleId="Heading2">
-    <w:name w:val="heading 2"/>
-    <w:basedOn w:val="Normal"/>
-    <w:next w:val="BodyText"/>
-    <w:link w:val="Heading2Char"/>
-    <w:qFormat/>
-    <w:rsid w:val="009A0849"/>
-    <w:pPr>
-      <w:spacing w:after="200" w:line="400" w:lineRule="exact"/>
-      <w:outlineLvl w:val="1"/>
-    </w:pPr>
-    <w:rPr>
-      <w:rFonts w:ascii="Franklin Gothic Demi" w:hAnsi="Franklin Gothic Demi" w:cstheme="minorBidi"/>
-      <w:sz w:val="36"/>
-      <w:szCs w:val="36"/>
-    </w:rPr>
-  </w:style>
-  <w:style w:type="paragraph" w:styleId="Heading3">
-    <w:name w:val="heading 3"/>
-    <w:basedOn w:val="Normal"/>
-    <w:next w:val="BodyText"/>
-    <w:link w:val="Heading3Char"/>
-    <w:qFormat/>
-    <w:rsid w:val="00BC7CF9"/>
-    <w:pPr>
-      <w:spacing w:after="200"/>
-      <w:outlineLvl w:val="2"/>
-    </w:pPr>
-    <w:rPr>
-      <w:rFonts w:ascii="Abril Text SB" w:hAnsi="Abril Text SB" w:cstheme="minorBidi"/>
-      <w:kern w:val="44"/>
-      <w:sz w:val="28"/>
-      <w:szCs w:val="28"/>
-    </w:rPr>
-  </w:style>
-  <w:style w:type="paragraph" w:styleId="Heading4">
-    <w:name w:val="heading 4"/>
-    <w:basedOn w:val="BodyText"/>
-    <w:next w:val="BodyText"/>
-    <w:link w:val="Heading4Char"/>
-    <w:uiPriority w:val="9"/>
-    <w:qFormat/>
-    <w:rsid w:val="00EC3529"/>
-    <w:pPr>
-      <w:spacing w:after="120"/>
-      <w:outlineLvl w:val="3"/>
-    </w:pPr>
-    <w:rPr>
-      <w:rFonts w:ascii="Franklin Gothic Demi" w:eastAsiaTheme="majorEastAsia" w:hAnsi="Franklin Gothic Demi" w:cstheme="majorBidi"/>
-      <w:bCs/>
-      <w:iCs/>
-    </w:rPr>
-  </w:style>
-  <w:style w:type="paragraph" w:styleId="Heading5">
-    <w:name w:val="heading 5"/>
-    <w:basedOn w:val="BodyText"/>
-    <w:next w:val="BodyText"/>
-    <w:link w:val="Heading5Char"/>
-    <w:qFormat/>
-    <w:rsid w:val="00EC3529"/>
-    <w:pPr>
-      <w:spacing w:after="120"/>
-      <w:outlineLvl w:val="4"/>
-    </w:pPr>
-    <w:rPr>
-      <w:rFonts w:eastAsiaTheme="majorEastAsia" w:cstheme="majorBidi"/>
-      <w:i/>
-    </w:rPr>
-  </w:style>
-  <w:style w:type="character" w:default="1" w:styleId="DefaultParagraphFont">
-    <w:name w:val="Default Paragraph Font"/>
-    <w:uiPriority w:val="1"/>
+  <w:style w:type="character" w:styleId="FollowedHyperlink">
+    <w:name w:val="FollowedHyperlink"/>
+    <w:basedOn w:val="DefaultParagraphFont"/>
     <w:semiHidden/>
     <w:unhideWhenUsed/>
-  </w:style>
-  <w:style w:type="table" w:default="1" w:styleId="TableNormal">
-    <w:name w:val="Normal Table"/>
-    <w:uiPriority w:val="99"/>
-    <w:semiHidden/>
-    <w:unhideWhenUsed/>
-    <w:tblPr>
-      <w:tblInd w:w="0" w:type="dxa"/>
-      <w:tblCellMar>
-        <w:top w:w="0" w:type="dxa"/>
-        <w:left w:w="108" w:type="dxa"/>
-        <w:bottom w:w="0" w:type="dxa"/>
-        <w:right w:w="108" w:type="dxa"/>
-      </w:tblCellMar>
-    </w:tblPr>
-  </w:style>
-  <w:style w:type="numbering" w:default="1" w:styleId="NoList">
-    <w:name w:val="No List"/>
-    <w:uiPriority w:val="99"/>
-    <w:semiHidden/>
-    <w:unhideWhenUsed/>
-  </w:style>
-  <w:style w:type="paragraph" w:styleId="BodyText">
-    <w:name w:val="Body Text"/>
-    <w:basedOn w:val="Normal"/>
-    <w:link w:val="BodyTextChar"/>
-    <w:rsid w:val="0052760F"/>
-  </w:style>
-  <w:style w:type="character" w:customStyle="1" w:styleId="BodyTextChar">
-    <w:name w:val="Body Text Char"/>
-    <w:basedOn w:val="DefaultParagraphFont"/>
-    <w:link w:val="BodyText"/>
-    <w:rsid w:val="00543CE4"/>
+    <w:rsid w:val="00D37D6F"/>
     <w:rPr>
-      <w:rFonts w:ascii="Georgia" w:eastAsiaTheme="minorHAnsi" w:hAnsi="Georgia"/>
-      <w:sz w:val="22"/>
-      <w:szCs w:val="22"/>
-    </w:rPr>
-  </w:style>
-  <w:style w:type="character" w:customStyle="1" w:styleId="Heading1Char">
-    <w:name w:val="Heading 1 Char"/>
-    <w:basedOn w:val="DefaultParagraphFont"/>
-    <w:link w:val="Heading1"/>
-    <w:rsid w:val="00BC7CF9"/>
-    <w:rPr>
-      <w:rFonts w:ascii="Abril Text SB" w:eastAsiaTheme="minorHAnsi" w:hAnsi="Abril Text SB" w:cstheme="minorBidi"/>
-      <w:kern w:val="52"/>
-      <w:sz w:val="44"/>
-      <w:szCs w:val="48"/>
-    </w:rPr>
-  </w:style>
-  <w:style w:type="character" w:customStyle="1" w:styleId="Heading2Char">
-    <w:name w:val="Heading 2 Char"/>
-    <w:basedOn w:val="DefaultParagraphFont"/>
-    <w:link w:val="Heading2"/>
-    <w:rsid w:val="009A0849"/>
-    <w:rPr>
-      <w:rFonts w:ascii="Franklin Gothic Demi" w:eastAsiaTheme="minorHAnsi" w:hAnsi="Franklin Gothic Demi" w:cstheme="minorBidi"/>
-      <w:sz w:val="36"/>
-      <w:szCs w:val="36"/>
-    </w:rPr>
-  </w:style>
-  <w:style w:type="character" w:customStyle="1" w:styleId="Heading3Char">
-    <w:name w:val="Heading 3 Char"/>
-    <w:basedOn w:val="DefaultParagraphFont"/>
-    <w:link w:val="Heading3"/>
-    <w:rsid w:val="00BC7CF9"/>
-    <w:rPr>
-      <w:rFonts w:ascii="Abril Text SB" w:eastAsiaTheme="minorHAnsi" w:hAnsi="Abril Text SB" w:cstheme="minorBidi"/>
-      <w:kern w:val="44"/>
-      <w:sz w:val="28"/>
-      <w:szCs w:val="28"/>
-    </w:rPr>
-  </w:style>
-  <w:style w:type="character" w:customStyle="1" w:styleId="Heading4Char">
-    <w:name w:val="Heading 4 Char"/>
-    <w:basedOn w:val="DefaultParagraphFont"/>
-    <w:link w:val="Heading4"/>
-    <w:uiPriority w:val="9"/>
-    <w:rsid w:val="00EC3529"/>
-    <w:rPr>
-      <w:rFonts w:ascii="Franklin Gothic Demi" w:eastAsiaTheme="majorEastAsia" w:hAnsi="Franklin Gothic Demi" w:cstheme="majorBidi"/>
-      <w:bCs/>
-      <w:iCs/>
-      <w:sz w:val="24"/>
-      <w:szCs w:val="22"/>
-    </w:rPr>
-  </w:style>
-  <w:style w:type="character" w:customStyle="1" w:styleId="Heading5Char">
-    <w:name w:val="Heading 5 Char"/>
-    <w:basedOn w:val="DefaultParagraphFont"/>
-    <w:link w:val="Heading5"/>
-    <w:rsid w:val="00EC3529"/>
-    <w:rPr>
-      <w:rFonts w:ascii="Georgia" w:eastAsiaTheme="majorEastAsia" w:hAnsi="Georgia" w:cstheme="majorBidi"/>
-      <w:i/>
-      <w:sz w:val="22"/>
-      <w:szCs w:val="22"/>
-    </w:rPr>
-  </w:style>
-  <w:style w:type="character" w:styleId="PlaceholderText">
-    <w:name w:val="Placeholder Text"/>
-    <w:basedOn w:val="DefaultParagraphFont"/>
-    <w:uiPriority w:val="99"/>
-    <w:semiHidden/>
-    <w:rsid w:val="00914DF9"/>
-    <w:rPr>
-      <w:color w:val="808080"/>
-    </w:rPr>
-  </w:style>
-  <w:style w:type="paragraph" w:styleId="BalloonText">
-    <w:name w:val="Balloon Text"/>
-    <w:basedOn w:val="Normal"/>
-    <w:link w:val="BalloonTextChar"/>
-    <w:uiPriority w:val="99"/>
-    <w:semiHidden/>
-    <w:rsid w:val="00914DF9"/>
-    <w:rPr>
-      <w:rFonts w:ascii="Tahoma" w:hAnsi="Tahoma" w:cs="Tahoma"/>
-      <w:sz w:val="16"/>
-      <w:szCs w:val="16"/>
-    </w:rPr>
-  </w:style>
-  <w:style w:type="character" w:customStyle="1" w:styleId="BalloonTextChar">
-    <w:name w:val="Balloon Text Char"/>
-    <w:basedOn w:val="DefaultParagraphFont"/>
-    <w:link w:val="BalloonText"/>
-    <w:uiPriority w:val="99"/>
-    <w:semiHidden/>
-    <w:rsid w:val="00914DF9"/>
-    <w:rPr>
-      <w:rFonts w:ascii="Tahoma" w:eastAsiaTheme="minorHAnsi" w:hAnsi="Tahoma" w:cs="Tahoma"/>
-      <w:sz w:val="16"/>
-      <w:szCs w:val="16"/>
-    </w:rPr>
-  </w:style>
-  <w:style w:type="paragraph" w:customStyle="1" w:styleId="BodyFootnote">
-    <w:name w:val="Body Footnote"/>
-    <w:uiPriority w:val="3"/>
-    <w:qFormat/>
-    <w:rsid w:val="00047661"/>
-    <w:pPr>
-      <w:autoSpaceDE w:val="0"/>
-      <w:autoSpaceDN w:val="0"/>
-      <w:adjustRightInd w:val="0"/>
-      <w:spacing w:line="200" w:lineRule="exact"/>
-    </w:pPr>
-    <w:rPr>
-      <w:rFonts w:ascii="Verdana" w:eastAsiaTheme="minorHAnsi" w:hAnsi="Verdana"/>
-      <w:color w:val="595959" w:themeColor="text1" w:themeTint="A6"/>
-      <w:sz w:val="14"/>
-      <w:szCs w:val="14"/>
-    </w:rPr>
-  </w:style>
-  <w:style w:type="paragraph" w:styleId="ListParagraph">
-    <w:name w:val="List Paragraph"/>
-    <w:aliases w:val="Bullets"/>
-    <w:basedOn w:val="Normal"/>
-    <w:uiPriority w:val="34"/>
-    <w:qFormat/>
-    <w:rsid w:val="00EF0607"/>
-    <w:pPr>
-      <w:numPr>
-        <w:numId w:val="1"/>
-      </w:numPr>
-      <w:contextualSpacing/>
-    </w:pPr>
-  </w:style>
-  <w:style w:type="character" w:styleId="Hyperlink">
-    <w:name w:val="Hyperlink"/>
-    <w:basedOn w:val="DefaultParagraphFont"/>
-    <w:uiPriority w:val="7"/>
-    <w:semiHidden/>
-    <w:rsid w:val="0051019E"/>
-    <w:rPr>
-      <w:color w:val="BB792A" w:themeColor="hyperlink"/>
+      <w:color w:val="BB792A" w:themeColor="followedHyperlink"/>
       <w:u w:val="single"/>
-    </w:rPr>
-  </w:style>
-  <w:style w:type="table" w:styleId="TableGrid">
-    <w:name w:val="Table Grid"/>
-    <w:basedOn w:val="TableNormal"/>
-    <w:uiPriority w:val="59"/>
-    <w:rsid w:val="00914DF9"/>
-    <w:rPr>
-      <w:rFonts w:asciiTheme="minorHAnsi" w:eastAsiaTheme="minorHAnsi" w:hAnsiTheme="minorHAnsi" w:cstheme="minorBidi"/>
-      <w:sz w:val="22"/>
-      <w:szCs w:val="22"/>
-    </w:rPr>
-    <w:tblPr>
-      <w:tblBorders>
-        <w:top w:val="single" w:sz="4" w:space="0" w:color="000000" w:themeColor="text1"/>
-        <w:left w:val="single" w:sz="4" w:space="0" w:color="000000" w:themeColor="text1"/>
-        <w:bottom w:val="single" w:sz="4" w:space="0" w:color="000000" w:themeColor="text1"/>
-        <w:right w:val="single" w:sz="4" w:space="0" w:color="000000" w:themeColor="text1"/>
-        <w:insideH w:val="single" w:sz="4" w:space="0" w:color="000000" w:themeColor="text1"/>
-        <w:insideV w:val="single" w:sz="4" w:space="0" w:color="000000" w:themeColor="text1"/>
-      </w:tblBorders>
-    </w:tblPr>
-  </w:style>
-  <w:style w:type="paragraph" w:customStyle="1" w:styleId="Subhead">
-    <w:name w:val="Subhead"/>
-    <w:basedOn w:val="Normal"/>
-    <w:next w:val="BodyText"/>
-    <w:uiPriority w:val="1"/>
-    <w:qFormat/>
-    <w:rsid w:val="00543CE4"/>
-    <w:pPr>
-      <w:suppressAutoHyphens/>
-      <w:spacing w:after="200" w:line="400" w:lineRule="exact"/>
-    </w:pPr>
-    <w:rPr>
-      <w:rFonts w:ascii="Abril Text" w:hAnsi="Abril Text" w:cstheme="minorBidi"/>
-      <w:i/>
-      <w:sz w:val="32"/>
-      <w:szCs w:val="32"/>
-    </w:rPr>
-  </w:style>
-  <w:style w:type="paragraph" w:styleId="TOC1">
-    <w:name w:val="toc 1"/>
-    <w:basedOn w:val="Normal"/>
-    <w:next w:val="Normal"/>
-    <w:autoRedefine/>
-    <w:uiPriority w:val="39"/>
-    <w:rsid w:val="00CC3B57"/>
-    <w:pPr>
-      <w:spacing w:after="100"/>
-    </w:pPr>
-    <w:rPr>
-      <w:rFonts w:ascii="Franklin Gothic Demi" w:hAnsi="Franklin Gothic Demi"/>
-    </w:rPr>
-  </w:style>
-  <w:style w:type="paragraph" w:styleId="TOC2">
-    <w:name w:val="toc 2"/>
-    <w:basedOn w:val="Normal"/>
-    <w:next w:val="Normal"/>
-    <w:autoRedefine/>
-    <w:uiPriority w:val="39"/>
-    <w:rsid w:val="003D4C45"/>
-    <w:pPr>
-      <w:spacing w:after="100"/>
-      <w:ind w:left="220"/>
-    </w:pPr>
-    <w:rPr>
-      <w:rFonts w:ascii="Franklin Gothic Book" w:hAnsi="Franklin Gothic Book"/>
-      <w:sz w:val="28"/>
-    </w:rPr>
-  </w:style>
-  <w:style w:type="paragraph" w:styleId="Header">
-    <w:name w:val="header"/>
-    <w:basedOn w:val="Normal"/>
-    <w:link w:val="HeaderChar"/>
-    <w:uiPriority w:val="99"/>
-    <w:rsid w:val="00276264"/>
-    <w:pPr>
-      <w:tabs>
-        <w:tab w:val="center" w:pos="4680"/>
-        <w:tab w:val="right" w:pos="9360"/>
-      </w:tabs>
-    </w:pPr>
-  </w:style>
-  <w:style w:type="character" w:customStyle="1" w:styleId="HeaderChar">
-    <w:name w:val="Header Char"/>
-    <w:basedOn w:val="DefaultParagraphFont"/>
-    <w:link w:val="Header"/>
-    <w:uiPriority w:val="99"/>
-    <w:rsid w:val="00276264"/>
-    <w:rPr>
-      <w:rFonts w:ascii="Georgia" w:eastAsiaTheme="minorHAnsi" w:hAnsi="Georgia"/>
-      <w:sz w:val="22"/>
-      <w:szCs w:val="22"/>
-    </w:rPr>
-  </w:style>
-  <w:style w:type="paragraph" w:styleId="Footer">
-    <w:name w:val="footer"/>
-    <w:basedOn w:val="Normal"/>
-    <w:link w:val="FooterChar"/>
-    <w:uiPriority w:val="99"/>
-    <w:rsid w:val="00276264"/>
-    <w:pPr>
-      <w:tabs>
-        <w:tab w:val="center" w:pos="4680"/>
-        <w:tab w:val="right" w:pos="9360"/>
-      </w:tabs>
-    </w:pPr>
-  </w:style>
-  <w:style w:type="character" w:customStyle="1" w:styleId="FooterChar">
-    <w:name w:val="Footer Char"/>
-    <w:basedOn w:val="DefaultParagraphFont"/>
-    <w:link w:val="Footer"/>
-    <w:uiPriority w:val="99"/>
-    <w:rsid w:val="00276264"/>
-    <w:rPr>
-      <w:rFonts w:ascii="Georgia" w:eastAsiaTheme="minorHAnsi" w:hAnsi="Georgia"/>
-      <w:sz w:val="22"/>
-      <w:szCs w:val="22"/>
-    </w:rPr>
-  </w:style>
-  <w:style w:type="paragraph" w:styleId="CommentText">
-    <w:name w:val="annotation text"/>
-    <w:basedOn w:val="Normal"/>
-    <w:link w:val="CommentTextChar"/>
-    <w:semiHidden/>
-    <w:rsid w:val="005B559F"/>
-    <w:rPr>
-      <w:sz w:val="20"/>
-      <w:szCs w:val="20"/>
-    </w:rPr>
-  </w:style>
-  <w:style w:type="character" w:customStyle="1" w:styleId="CommentTextChar">
-    <w:name w:val="Comment Text Char"/>
-    <w:basedOn w:val="DefaultParagraphFont"/>
-    <w:link w:val="CommentText"/>
-    <w:semiHidden/>
-    <w:rsid w:val="005B559F"/>
-  </w:style>
-  <w:style w:type="paragraph" w:styleId="BodyTextIndent">
-    <w:name w:val="Body Text Indent"/>
-    <w:basedOn w:val="Normal"/>
-    <w:link w:val="BodyTextIndentChar"/>
-    <w:uiPriority w:val="99"/>
-    <w:semiHidden/>
-    <w:unhideWhenUsed/>
-    <w:rsid w:val="005B559F"/>
-    <w:pPr>
-      <w:spacing w:after="120"/>
-      <w:ind w:left="360"/>
-    </w:pPr>
-  </w:style>
-  <w:style w:type="character" w:customStyle="1" w:styleId="BodyTextIndentChar">
-    <w:name w:val="Body Text Indent Char"/>
-    <w:basedOn w:val="DefaultParagraphFont"/>
-    <w:link w:val="BodyTextIndent"/>
-    <w:uiPriority w:val="99"/>
-    <w:semiHidden/>
-    <w:rsid w:val="005B559F"/>
-    <w:rPr>
-      <w:sz w:val="24"/>
-      <w:szCs w:val="24"/>
-    </w:rPr>
-  </w:style>
-  <w:style w:type="paragraph" w:styleId="ListNumber2">
-    <w:name w:val="List Number 2"/>
-    <w:basedOn w:val="Normal"/>
-    <w:rsid w:val="005B559F"/>
-    <w:pPr>
-      <w:numPr>
-        <w:numId w:val="31"/>
-      </w:numPr>
-    </w:pPr>
-  </w:style>
-  <w:style w:type="character" w:customStyle="1" w:styleId="asterisk">
-    <w:name w:val="asterisk"/>
-    <w:basedOn w:val="DefaultParagraphFont"/>
-    <w:rsid w:val="005B559F"/>
-  </w:style>
-  <w:style w:type="character" w:customStyle="1" w:styleId="questionhelp">
-    <w:name w:val="questionhelp"/>
-    <w:basedOn w:val="DefaultParagraphFont"/>
-    <w:rsid w:val="005B559F"/>
-  </w:style>
-  <w:style w:type="paragraph" w:styleId="z-TopofForm">
-    <w:name w:val="HTML Top of Form"/>
-    <w:basedOn w:val="Normal"/>
-    <w:next w:val="Normal"/>
-    <w:link w:val="z-TopofFormChar"/>
-    <w:hidden/>
-    <w:uiPriority w:val="99"/>
-    <w:unhideWhenUsed/>
-    <w:rsid w:val="005B559F"/>
-    <w:pPr>
-      <w:pBdr>
-        <w:bottom w:val="single" w:sz="6" w:space="1" w:color="auto"/>
-      </w:pBdr>
-      <w:jc w:val="center"/>
-    </w:pPr>
-    <w:rPr>
-      <w:rFonts w:ascii="Arial" w:hAnsi="Arial" w:cs="Arial"/>
-      <w:vanish/>
-      <w:sz w:val="16"/>
-      <w:szCs w:val="16"/>
-    </w:rPr>
-  </w:style>
-  <w:style w:type="character" w:customStyle="1" w:styleId="z-TopofFormChar">
-    <w:name w:val="z-Top of Form Char"/>
-    <w:basedOn w:val="DefaultParagraphFont"/>
-    <w:link w:val="z-TopofForm"/>
-    <w:uiPriority w:val="99"/>
-    <w:rsid w:val="005B559F"/>
-    <w:rPr>
-      <w:rFonts w:ascii="Arial" w:hAnsi="Arial" w:cs="Arial"/>
-      <w:vanish/>
-      <w:sz w:val="16"/>
-      <w:szCs w:val="16"/>
-    </w:rPr>
-  </w:style>
-  <w:style w:type="paragraph" w:styleId="z-BottomofForm">
-    <w:name w:val="HTML Bottom of Form"/>
-    <w:basedOn w:val="Normal"/>
-    <w:next w:val="Normal"/>
-    <w:link w:val="z-BottomofFormChar"/>
-    <w:hidden/>
-    <w:uiPriority w:val="99"/>
-    <w:unhideWhenUsed/>
-    <w:rsid w:val="005B559F"/>
-    <w:pPr>
-      <w:pBdr>
-        <w:top w:val="single" w:sz="6" w:space="1" w:color="auto"/>
-      </w:pBdr>
-      <w:jc w:val="center"/>
-    </w:pPr>
-    <w:rPr>
-      <w:rFonts w:ascii="Arial" w:hAnsi="Arial" w:cs="Arial"/>
-      <w:vanish/>
-      <w:sz w:val="16"/>
-      <w:szCs w:val="16"/>
-    </w:rPr>
-  </w:style>
-  <w:style w:type="character" w:customStyle="1" w:styleId="z-BottomofFormChar">
-    <w:name w:val="z-Bottom of Form Char"/>
-    <w:basedOn w:val="DefaultParagraphFont"/>
-    <w:link w:val="z-BottomofForm"/>
-    <w:uiPriority w:val="99"/>
-    <w:rsid w:val="005B559F"/>
-    <w:rPr>
-      <w:rFonts w:ascii="Arial" w:hAnsi="Arial" w:cs="Arial"/>
-      <w:vanish/>
-      <w:sz w:val="16"/>
-      <w:szCs w:val="16"/>
-    </w:rPr>
-  </w:style>
-  <w:style w:type="paragraph" w:styleId="ListBullet">
-    <w:name w:val="List Bullet"/>
-    <w:basedOn w:val="Normal"/>
-    <w:autoRedefine/>
-    <w:rsid w:val="005B559F"/>
-    <w:pPr>
-      <w:numPr>
-        <w:numId w:val="33"/>
-      </w:numPr>
-    </w:pPr>
-  </w:style>
-  <w:style w:type="character" w:customStyle="1" w:styleId="option">
-    <w:name w:val="option"/>
-    <w:basedOn w:val="DefaultParagraphFont"/>
-    <w:rsid w:val="005B559F"/>
-  </w:style>
-  <w:style w:type="character" w:customStyle="1" w:styleId="comment1">
-    <w:name w:val="comment1"/>
-    <w:basedOn w:val="DefaultParagraphFont"/>
-    <w:rsid w:val="005B559F"/>
-  </w:style>
-  <w:style w:type="character" w:customStyle="1" w:styleId="group-name1">
-    <w:name w:val="group-name1"/>
-    <w:basedOn w:val="DefaultParagraphFont"/>
-    <w:rsid w:val="005B559F"/>
-    <w:rPr>
-      <w:rFonts w:ascii="Verdana" w:hAnsi="Verdana" w:hint="default"/>
-      <w:b/>
-      <w:bCs/>
-      <w:sz w:val="24"/>
-      <w:szCs w:val="24"/>
-    </w:rPr>
-  </w:style>
-  <w:style w:type="character" w:customStyle="1" w:styleId="asterisk1">
-    <w:name w:val="asterisk1"/>
-    <w:basedOn w:val="DefaultParagraphFont"/>
-    <w:rsid w:val="005B559F"/>
-    <w:rPr>
-      <w:rFonts w:ascii="Verdana" w:hAnsi="Verdana" w:hint="default"/>
-      <w:color w:val="FF0000"/>
-      <w:sz w:val="14"/>
-      <w:szCs w:val="14"/>
-    </w:rPr>
-  </w:style>
-  <w:style w:type="paragraph" w:customStyle="1" w:styleId="question">
-    <w:name w:val="question"/>
-    <w:basedOn w:val="Normal"/>
-    <w:rsid w:val="005B559F"/>
-    <w:pPr>
-      <w:spacing w:before="150" w:after="150"/>
-    </w:pPr>
-  </w:style>
-  <w:style w:type="paragraph" w:customStyle="1" w:styleId="Default">
-    <w:name w:val="Default"/>
-    <w:rsid w:val="005B559F"/>
-    <w:pPr>
-      <w:autoSpaceDE w:val="0"/>
-      <w:autoSpaceDN w:val="0"/>
-      <w:adjustRightInd w:val="0"/>
-    </w:pPr>
-    <w:rPr>
-      <w:rFonts w:eastAsiaTheme="minorHAnsi"/>
-      <w:color w:val="000000"/>
-      <w:sz w:val="24"/>
-      <w:szCs w:val="24"/>
-    </w:rPr>
-  </w:style>
-  <w:style w:type="paragraph" w:styleId="PlainText">
-    <w:name w:val="Plain Text"/>
-    <w:basedOn w:val="Normal"/>
-    <w:link w:val="PlainTextChar"/>
-    <w:uiPriority w:val="99"/>
-    <w:unhideWhenUsed/>
-    <w:rsid w:val="005B559F"/>
-    <w:rPr>
-      <w:rFonts w:ascii="Calibri" w:eastAsiaTheme="minorHAnsi" w:hAnsi="Calibri"/>
-      <w:sz w:val="22"/>
-      <w:szCs w:val="22"/>
-    </w:rPr>
-  </w:style>
-  <w:style w:type="character" w:customStyle="1" w:styleId="PlainTextChar">
-    <w:name w:val="Plain Text Char"/>
-    <w:basedOn w:val="DefaultParagraphFont"/>
-    <w:link w:val="PlainText"/>
-    <w:uiPriority w:val="99"/>
-    <w:rsid w:val="005B559F"/>
-    <w:rPr>
-      <w:rFonts w:ascii="Calibri" w:eastAsiaTheme="minorHAnsi" w:hAnsi="Calibri"/>
-      <w:sz w:val="22"/>
-      <w:szCs w:val="22"/>
-    </w:rPr>
-  </w:style>
-  <w:style w:type="character" w:styleId="CommentReference">
-    <w:name w:val="annotation reference"/>
-    <w:basedOn w:val="DefaultParagraphFont"/>
-    <w:uiPriority w:val="99"/>
-    <w:semiHidden/>
-    <w:unhideWhenUsed/>
-    <w:rsid w:val="005B559F"/>
-    <w:rPr>
-      <w:sz w:val="16"/>
-      <w:szCs w:val="16"/>
-    </w:rPr>
-  </w:style>
-  <w:style w:type="paragraph" w:styleId="CommentSubject">
-    <w:name w:val="annotation subject"/>
-    <w:basedOn w:val="CommentText"/>
-    <w:next w:val="CommentText"/>
-    <w:link w:val="CommentSubjectChar"/>
-    <w:uiPriority w:val="99"/>
-    <w:semiHidden/>
-    <w:unhideWhenUsed/>
-    <w:rsid w:val="005B559F"/>
-    <w:rPr>
-      <w:b/>
-      <w:bCs/>
-    </w:rPr>
-  </w:style>
-  <w:style w:type="character" w:customStyle="1" w:styleId="CommentSubjectChar">
-    <w:name w:val="Comment Subject Char"/>
-    <w:basedOn w:val="CommentTextChar"/>
-    <w:link w:val="CommentSubject"/>
-    <w:uiPriority w:val="99"/>
-    <w:semiHidden/>
-    <w:rsid w:val="005B559F"/>
-    <w:rPr>
-      <w:b/>
-      <w:bCs/>
-    </w:rPr>
-  </w:style>
-  <w:style w:type="paragraph" w:styleId="Revision">
-    <w:name w:val="Revision"/>
-    <w:hidden/>
-    <w:uiPriority w:val="99"/>
-    <w:semiHidden/>
-    <w:rsid w:val="005B559F"/>
-    <w:rPr>
-      <w:sz w:val="24"/>
-      <w:szCs w:val="24"/>
-    </w:rPr>
-  </w:style>
-  <w:style w:type="table" w:styleId="LightList-Accent3">
-    <w:name w:val="Light List Accent 3"/>
-    <w:basedOn w:val="TableNormal"/>
-    <w:uiPriority w:val="61"/>
-    <w:rsid w:val="005B559F"/>
-    <w:rPr>
-      <w:rFonts w:asciiTheme="minorHAnsi" w:eastAsiaTheme="minorHAnsi" w:hAnsiTheme="minorHAnsi" w:cstheme="minorBidi"/>
-      <w:sz w:val="22"/>
-      <w:szCs w:val="22"/>
-    </w:rPr>
-    <w:tblPr>
-      <w:tblStyleRowBandSize w:val="1"/>
-      <w:tblStyleColBandSize w:val="1"/>
-      <w:tblBorders>
-        <w:top w:val="single" w:sz="8" w:space="0" w:color="A55A26" w:themeColor="accent3"/>
-        <w:left w:val="single" w:sz="8" w:space="0" w:color="A55A26" w:themeColor="accent3"/>
-        <w:bottom w:val="single" w:sz="8" w:space="0" w:color="A55A26" w:themeColor="accent3"/>
-        <w:right w:val="single" w:sz="8" w:space="0" w:color="A55A26" w:themeColor="accent3"/>
-      </w:tblBorders>
-    </w:tblPr>
-    <w:tblStylePr w:type="firstRow">
-      <w:pPr>
-        <w:spacing w:before="0" w:after="0" w:line="240" w:lineRule="auto"/>
-      </w:pPr>
-      <w:rPr>
-        <w:b/>
-        <w:bCs/>
-        <w:color w:val="FFFFFF" w:themeColor="background1"/>
-      </w:rPr>
-      <w:tblPr/>
-      <w:tcPr>
-        <w:shd w:val="clear" w:color="auto" w:fill="A55A26" w:themeFill="accent3"/>
-      </w:tcPr>
-    </w:tblStylePr>
-    <w:tblStylePr w:type="lastRow">
-      <w:pPr>
-        <w:spacing w:before="0" w:after="0" w:line="240" w:lineRule="auto"/>
-      </w:pPr>
-      <w:rPr>
-        <w:b/>
-        <w:bCs/>
-      </w:rPr>
-      <w:tblPr/>
-      <w:tcPr>
-        <w:tcBorders>
-          <w:top w:val="double" w:sz="6" w:space="0" w:color="A55A26" w:themeColor="accent3"/>
-          <w:left w:val="single" w:sz="8" w:space="0" w:color="A55A26" w:themeColor="accent3"/>
-          <w:bottom w:val="single" w:sz="8" w:space="0" w:color="A55A26" w:themeColor="accent3"/>
-          <w:right w:val="single" w:sz="8" w:space="0" w:color="A55A26" w:themeColor="accent3"/>
-        </w:tcBorders>
-      </w:tcPr>
-    </w:tblStylePr>
-    <w:tblStylePr w:type="firstCol">
-      <w:rPr>
-        <w:b/>
-        <w:bCs/>
-      </w:rPr>
-    </w:tblStylePr>
-    <w:tblStylePr w:type="lastCol">
-      <w:rPr>
-        <w:b/>
-        <w:bCs/>
-      </w:rPr>
-    </w:tblStylePr>
-    <w:tblStylePr w:type="band1Vert">
-      <w:tblPr/>
-      <w:tcPr>
-        <w:tcBorders>
-          <w:top w:val="single" w:sz="8" w:space="0" w:color="A55A26" w:themeColor="accent3"/>
-          <w:left w:val="single" w:sz="8" w:space="0" w:color="A55A26" w:themeColor="accent3"/>
-          <w:bottom w:val="single" w:sz="8" w:space="0" w:color="A55A26" w:themeColor="accent3"/>
-          <w:right w:val="single" w:sz="8" w:space="0" w:color="A55A26" w:themeColor="accent3"/>
-        </w:tcBorders>
-      </w:tcPr>
-    </w:tblStylePr>
-    <w:tblStylePr w:type="band1Horz">
-      <w:tblPr/>
-      <w:tcPr>
-        <w:tcBorders>
-          <w:top w:val="single" w:sz="8" w:space="0" w:color="A55A26" w:themeColor="accent3"/>
-          <w:left w:val="single" w:sz="8" w:space="0" w:color="A55A26" w:themeColor="accent3"/>
-          <w:bottom w:val="single" w:sz="8" w:space="0" w:color="A55A26" w:themeColor="accent3"/>
-          <w:right w:val="single" w:sz="8" w:space="0" w:color="A55A26" w:themeColor="accent3"/>
-        </w:tcBorders>
-      </w:tcPr>
-    </w:tblStylePr>
-  </w:style>
-  <w:style w:type="table" w:styleId="LightShading">
-    <w:name w:val="Light Shading"/>
-    <w:basedOn w:val="TableNormal"/>
-    <w:uiPriority w:val="60"/>
-    <w:rsid w:val="005B559F"/>
-    <w:rPr>
-      <w:rFonts w:asciiTheme="minorHAnsi" w:eastAsiaTheme="minorHAnsi" w:hAnsiTheme="minorHAnsi" w:cstheme="minorBidi"/>
-      <w:color w:val="000000" w:themeColor="text1" w:themeShade="BF"/>
-      <w:sz w:val="22"/>
-      <w:szCs w:val="22"/>
-    </w:rPr>
-    <w:tblPr>
-      <w:tblStyleRowBandSize w:val="1"/>
-      <w:tblStyleColBandSize w:val="1"/>
-      <w:tblBorders>
-        <w:top w:val="single" w:sz="8" w:space="0" w:color="000000" w:themeColor="text1"/>
-        <w:bottom w:val="single" w:sz="8" w:space="0" w:color="000000" w:themeColor="text1"/>
-      </w:tblBorders>
-    </w:tblPr>
-    <w:tblStylePr w:type="firstRow">
-      <w:pPr>
-        <w:spacing w:before="0" w:after="0" w:line="240" w:lineRule="auto"/>
-      </w:pPr>
-      <w:rPr>
-        <w:b/>
-        <w:bCs/>
-      </w:rPr>
-      <w:tblPr/>
-      <w:tcPr>
-        <w:tcBorders>
-          <w:top w:val="single" w:sz="8" w:space="0" w:color="000000" w:themeColor="text1"/>
-          <w:left w:val="nil"/>
-          <w:bottom w:val="single" w:sz="8" w:space="0" w:color="000000" w:themeColor="text1"/>
-          <w:right w:val="nil"/>
-          <w:insideH w:val="nil"/>
-          <w:insideV w:val="nil"/>
-        </w:tcBorders>
-      </w:tcPr>
-    </w:tblStylePr>
-    <w:tblStylePr w:type="lastRow">
-      <w:pPr>
-        <w:spacing w:before="0" w:after="0" w:line="240" w:lineRule="auto"/>
-      </w:pPr>
-      <w:rPr>
-        <w:b/>
-        <w:bCs/>
-      </w:rPr>
-      <w:tblPr/>
-      <w:tcPr>
-        <w:tcBorders>
-          <w:top w:val="single" w:sz="8" w:space="0" w:color="000000" w:themeColor="text1"/>
-          <w:left w:val="nil"/>
-          <w:bottom w:val="single" w:sz="8" w:space="0" w:color="000000" w:themeColor="text1"/>
-          <w:right w:val="nil"/>
-          <w:insideH w:val="nil"/>
-          <w:insideV w:val="nil"/>
-        </w:tcBorders>
-      </w:tcPr>
-    </w:tblStylePr>
-    <w:tblStylePr w:type="firstCol">
-      <w:rPr>
-        <w:b/>
-        <w:bCs/>
-      </w:rPr>
-    </w:tblStylePr>
-    <w:tblStylePr w:type="lastCol">
-      <w:rPr>
-        <w:b/>
-        <w:bCs/>
-      </w:rPr>
-    </w:tblStylePr>
-    <w:tblStylePr w:type="band1Vert">
-      <w:tblPr/>
-      <w:tcPr>
-        <w:tcBorders>
-          <w:left w:val="nil"/>
-          <w:right w:val="nil"/>
-          <w:insideH w:val="nil"/>
-          <w:insideV w:val="nil"/>
-        </w:tcBorders>
-        <w:shd w:val="clear" w:color="auto" w:fill="C0C0C0" w:themeFill="text1" w:themeFillTint="3F"/>
-      </w:tcPr>
-    </w:tblStylePr>
-    <w:tblStylePr w:type="band1Horz">
-      <w:tblPr/>
-      <w:tcPr>
-        <w:tcBorders>
-          <w:left w:val="nil"/>
-          <w:right w:val="nil"/>
-          <w:insideH w:val="nil"/>
-          <w:insideV w:val="nil"/>
-        </w:tcBorders>
-        <w:shd w:val="clear" w:color="auto" w:fill="C0C0C0" w:themeFill="text1" w:themeFillTint="3F"/>
-      </w:tcPr>
-    </w:tblStylePr>
-  </w:style>
-  <w:style w:type="paragraph" w:customStyle="1" w:styleId="BasicParagraph">
-    <w:name w:val="[Basic Paragraph]"/>
-    <w:basedOn w:val="Normal"/>
-    <w:uiPriority w:val="99"/>
-    <w:rsid w:val="005B559F"/>
-    <w:pPr>
-      <w:widowControl w:val="0"/>
-      <w:autoSpaceDE w:val="0"/>
-      <w:autoSpaceDN w:val="0"/>
-      <w:adjustRightInd w:val="0"/>
-      <w:textAlignment w:val="center"/>
-    </w:pPr>
-    <w:rPr>
-      <w:rFonts w:ascii="Times-Roman" w:eastAsiaTheme="minorHAnsi" w:hAnsi="Times-Roman" w:cs="Times-Roman"/>
-      <w:color w:val="000000"/>
-    </w:rPr>
-  </w:style>
-  <w:style w:type="character" w:customStyle="1" w:styleId="PFSectionHeader">
-    <w:name w:val="PF Section Header"/>
-    <w:uiPriority w:val="99"/>
-    <w:rsid w:val="005B559F"/>
-    <w:rPr>
-      <w:rFonts w:ascii="Georgia" w:hAnsi="Georgia" w:cs="Georgia"/>
-      <w:color w:val="E27F59"/>
-      <w:sz w:val="36"/>
-      <w:szCs w:val="36"/>
-    </w:rPr>
-  </w:style>
-  <w:style w:type="character" w:customStyle="1" w:styleId="PFMainbody">
-    <w:name w:val="PF Main body"/>
-    <w:basedOn w:val="DefaultParagraphFont"/>
-    <w:uiPriority w:val="99"/>
-    <w:rsid w:val="005B559F"/>
-    <w:rPr>
-      <w:rFonts w:ascii="Georgia" w:hAnsi="Georgia" w:cs="Georgia"/>
-      <w:color w:val="000000"/>
-      <w:sz w:val="22"/>
-      <w:szCs w:val="22"/>
-    </w:rPr>
-  </w:style>
-  <w:style w:type="character" w:customStyle="1" w:styleId="PFSubHeads">
-    <w:name w:val="PF SubHeads"/>
-    <w:basedOn w:val="DefaultParagraphFont"/>
-    <w:uiPriority w:val="99"/>
-    <w:rsid w:val="005B559F"/>
-    <w:rPr>
-      <w:rFonts w:ascii="Verdana-Bold" w:hAnsi="Verdana-Bold" w:cs="Verdana-Bold"/>
-      <w:b/>
-      <w:bCs/>
-      <w:color w:val="E08C5E"/>
-      <w:sz w:val="22"/>
-      <w:szCs w:val="22"/>
-    </w:rPr>
-  </w:style>
-  <w:style w:type="character" w:customStyle="1" w:styleId="PFNotemark">
-    <w:name w:val="PF Note mark"/>
-    <w:uiPriority w:val="99"/>
-    <w:rsid w:val="005B559F"/>
-    <w:rPr>
-      <w:rFonts w:ascii="Verdana" w:hAnsi="Verdana" w:cs="Verdana"/>
-      <w:color w:val="000000"/>
-      <w:sz w:val="20"/>
-      <w:szCs w:val="20"/>
-      <w:vertAlign w:val="superscript"/>
-    </w:rPr>
-  </w:style>
-  <w:style w:type="character" w:customStyle="1" w:styleId="PFMainbodyitalic">
-    <w:name w:val="PF Main body italic"/>
-    <w:basedOn w:val="DefaultParagraphFont"/>
-    <w:uiPriority w:val="99"/>
-    <w:rsid w:val="005B559F"/>
-    <w:rPr>
-      <w:rFonts w:ascii="Georgia-Italic" w:hAnsi="Georgia-Italic" w:cs="Georgia-Italic"/>
-      <w:i/>
-      <w:iCs/>
-      <w:color w:val="000000"/>
-      <w:sz w:val="22"/>
-      <w:szCs w:val="22"/>
-    </w:rPr>
-  </w:style>
-  <w:style w:type="character" w:customStyle="1" w:styleId="PFSubSubSection">
-    <w:name w:val="PF SubSubSection"/>
-    <w:basedOn w:val="DefaultParagraphFont"/>
-    <w:uiPriority w:val="99"/>
-    <w:rsid w:val="005B559F"/>
-    <w:rPr>
-      <w:rFonts w:ascii="Georgia-Italic" w:hAnsi="Georgia-Italic" w:cs="Georgia-Italic"/>
-      <w:i/>
-      <w:iCs/>
-      <w:color w:val="4C4C4C"/>
-      <w:sz w:val="22"/>
-      <w:szCs w:val="22"/>
-    </w:rPr>
-  </w:style>
-  <w:style w:type="character" w:customStyle="1" w:styleId="PFFootnote">
-    <w:name w:val="PF Footnote"/>
-    <w:basedOn w:val="DefaultParagraphFont"/>
-    <w:uiPriority w:val="99"/>
-    <w:rsid w:val="005B559F"/>
-    <w:rPr>
-      <w:rFonts w:ascii="Verdana" w:hAnsi="Verdana" w:cs="Verdana"/>
-      <w:color w:val="4C4C4C"/>
-      <w:sz w:val="14"/>
-      <w:szCs w:val="14"/>
-    </w:rPr>
-  </w:style>
-  <w:style w:type="character" w:customStyle="1" w:styleId="PFFootnoteitalic">
-    <w:name w:val="PF Footnote italic"/>
-    <w:basedOn w:val="DefaultParagraphFont"/>
-    <w:uiPriority w:val="99"/>
-    <w:rsid w:val="005B559F"/>
-    <w:rPr>
-      <w:rFonts w:ascii="Verdana-Italic" w:hAnsi="Verdana-Italic" w:cs="Verdana-Italic"/>
-      <w:i/>
-      <w:iCs/>
-      <w:color w:val="4C4C4C"/>
-      <w:sz w:val="14"/>
-      <w:szCs w:val="14"/>
-    </w:rPr>
-  </w:style>
-  <w:style w:type="paragraph" w:styleId="FootnoteText">
-    <w:name w:val="footnote text"/>
-    <w:basedOn w:val="Normal"/>
-    <w:link w:val="FootnoteTextChar"/>
-    <w:semiHidden/>
-    <w:rsid w:val="00B723ED"/>
-    <w:rPr>
-      <w:sz w:val="20"/>
-      <w:szCs w:val="20"/>
-    </w:rPr>
-  </w:style>
-  <w:style w:type="character" w:customStyle="1" w:styleId="FootnoteTextChar">
-    <w:name w:val="Footnote Text Char"/>
-    <w:basedOn w:val="DefaultParagraphFont"/>
-    <w:link w:val="FootnoteText"/>
-    <w:semiHidden/>
-    <w:rsid w:val="00B723ED"/>
-  </w:style>
-  <w:style w:type="character" w:styleId="FootnoteReference">
-    <w:name w:val="footnote reference"/>
-    <w:basedOn w:val="DefaultParagraphFont"/>
-    <w:semiHidden/>
-    <w:rsid w:val="00B723ED"/>
-    <w:rPr>
-      <w:vertAlign w:val="superscript"/>
     </w:rPr>
   </w:style>
 </w:styles>
@@ -37225,7 +36109,7 @@
 </file>
 
 <file path=customXml/itemProps1.xml><?xml version="1.0" encoding="utf-8"?>
-<ds:datastoreItem xmlns:ds="http://schemas.openxmlformats.org/officeDocument/2006/customXml" ds:itemID="{2EA0F1D1-0DFF-4D7B-A33E-B18FF5EBA2D5}">
+<ds:datastoreItem xmlns:ds="http://schemas.openxmlformats.org/officeDocument/2006/customXml" ds:itemID="{32558238-A98C-4225-8516-41F3DDB9DC51}">
   <ds:schemaRefs>
     <ds:schemaRef ds:uri="http://schemas.openxmlformats.org/officeDocument/2006/bibliography"/>
   </ds:schemaRefs>

--- a/Public_Codebook_Religious_Restrictions_07_06_2016.docx
+++ b/Public_Codebook_Religious_Restrictions_07_06_2016.docx
@@ -2081,12 +2081,7 @@
         <w:spacing w:line="276" w:lineRule="auto"/>
       </w:pPr>
       <w:r>
-        <w:t>Although the 198 countries and territories vary widely in size, population, wealth, ethnic diversity, religious makeup and</w:t>
-      </w:r>
-      <w:bookmarkStart w:id="21" w:name="_GoBack"/>
-      <w:bookmarkEnd w:id="21"/>
-      <w:r>
-        <w:t xml:space="preserve"> form of government, the </w:t>
+        <w:t xml:space="preserve">Although the 198 countries and territories vary widely in size, population, wealth, ethnic diversity, religious makeup and form of government, the </w:t>
       </w:r>
       <w:r>
         <w:t>coding</w:t>
@@ -2142,10 +2137,10 @@
         <w:pStyle w:val="BodyText"/>
         <w:spacing w:line="276" w:lineRule="auto"/>
       </w:pPr>
-      <w:bookmarkStart w:id="22" w:name="_Toc372885888"/>
-      <w:bookmarkStart w:id="23" w:name="_Toc372891913"/>
-      <w:bookmarkStart w:id="24" w:name="_Toc374612626"/>
-      <w:bookmarkStart w:id="25" w:name="_Toc376859333"/>
+      <w:bookmarkStart w:id="21" w:name="_Toc372885888"/>
+      <w:bookmarkStart w:id="22" w:name="_Toc372891913"/>
+      <w:bookmarkStart w:id="23" w:name="_Toc374612626"/>
+      <w:bookmarkStart w:id="24" w:name="_Toc376859333"/>
       <w:r>
         <w:t xml:space="preserve">The primary sources indicate that the North Korean government is among the most repressive in the world, including toward religion. But because independent observers lack regular access to North Korea, the sources are unable to provide the kind of specific, timely information that forms the basis of this </w:t>
       </w:r>
@@ -2169,10 +2164,10 @@
       <w:r>
         <w:t>Information Sources</w:t>
       </w:r>
+      <w:bookmarkEnd w:id="21"/>
       <w:bookmarkEnd w:id="22"/>
       <w:bookmarkEnd w:id="23"/>
       <w:bookmarkEnd w:id="24"/>
-      <w:bookmarkEnd w:id="25"/>
     </w:p>
     <w:p>
       <w:pPr>
@@ -2290,17 +2285,17 @@
         <w:pStyle w:val="Heading3"/>
         <w:spacing w:line="276" w:lineRule="auto"/>
       </w:pPr>
-      <w:bookmarkStart w:id="26" w:name="_Toc372885889"/>
-      <w:bookmarkStart w:id="27" w:name="_Toc372891914"/>
-      <w:bookmarkStart w:id="28" w:name="_Toc374612627"/>
-      <w:bookmarkStart w:id="29" w:name="_Toc376859334"/>
+      <w:bookmarkStart w:id="25" w:name="_Toc372885889"/>
+      <w:bookmarkStart w:id="26" w:name="_Toc372891914"/>
+      <w:bookmarkStart w:id="27" w:name="_Toc374612627"/>
+      <w:bookmarkStart w:id="28" w:name="_Toc376859334"/>
       <w:r>
         <w:t>Primary Sources</w:t>
       </w:r>
+      <w:bookmarkEnd w:id="25"/>
       <w:bookmarkEnd w:id="26"/>
       <w:bookmarkEnd w:id="27"/>
       <w:bookmarkEnd w:id="28"/>
-      <w:bookmarkEnd w:id="29"/>
       <w:r>
         <w:t xml:space="preserve"> </w:t>
       </w:r>
@@ -3027,17 +3022,17 @@
         <w:pStyle w:val="Heading3"/>
         <w:spacing w:line="276" w:lineRule="auto"/>
       </w:pPr>
-      <w:bookmarkStart w:id="30" w:name="_Toc372885890"/>
-      <w:bookmarkStart w:id="31" w:name="_Toc372891915"/>
-      <w:bookmarkStart w:id="32" w:name="_Toc374612628"/>
-      <w:bookmarkStart w:id="33" w:name="_Toc376859335"/>
+      <w:bookmarkStart w:id="29" w:name="_Toc372885890"/>
+      <w:bookmarkStart w:id="30" w:name="_Toc372891915"/>
+      <w:bookmarkStart w:id="31" w:name="_Toc374612628"/>
+      <w:bookmarkStart w:id="32" w:name="_Toc376859335"/>
       <w:r>
         <w:t>The Coding Instrument</w:t>
       </w:r>
+      <w:bookmarkEnd w:id="29"/>
       <w:bookmarkEnd w:id="30"/>
       <w:bookmarkEnd w:id="31"/>
       <w:bookmarkEnd w:id="32"/>
-      <w:bookmarkEnd w:id="33"/>
       <w:r>
         <w:t xml:space="preserve"> </w:t>
       </w:r>
@@ -3282,17 +3277,17 @@
         <w:pStyle w:val="Heading3"/>
         <w:spacing w:line="276" w:lineRule="auto"/>
       </w:pPr>
-      <w:bookmarkStart w:id="34" w:name="_Toc372885891"/>
-      <w:bookmarkStart w:id="35" w:name="_Toc372891916"/>
-      <w:bookmarkStart w:id="36" w:name="_Toc374612629"/>
-      <w:bookmarkStart w:id="37" w:name="_Toc376859336"/>
+      <w:bookmarkStart w:id="33" w:name="_Toc372885891"/>
+      <w:bookmarkStart w:id="34" w:name="_Toc372891916"/>
+      <w:bookmarkStart w:id="35" w:name="_Toc374612629"/>
+      <w:bookmarkStart w:id="36" w:name="_Toc376859336"/>
       <w:r>
         <w:t>The Coding Process</w:t>
       </w:r>
+      <w:bookmarkEnd w:id="33"/>
       <w:bookmarkEnd w:id="34"/>
       <w:bookmarkEnd w:id="35"/>
       <w:bookmarkEnd w:id="36"/>
-      <w:bookmarkEnd w:id="37"/>
       <w:r>
         <w:t xml:space="preserve"> </w:t>
       </w:r>
@@ -3667,7 +3662,19 @@
         <w:spacing w:line="276" w:lineRule="auto"/>
       </w:pPr>
       <w:r>
-        <w:t>On several of the questions measuring social hostilities (</w:t>
+        <w:t xml:space="preserve">On several of the questions measuring </w:t>
+      </w:r>
+      <w:r>
+        <w:rPr>
+          <w:color w:val="FF0000"/>
+          <w:rPrChange w:id="37" w:author="Kaixuan Tang" w:date="2016-10-09T11:13:00Z">
+            <w:rPr/>
+          </w:rPrChange>
+        </w:rPr>
+        <w:t>social hostilities</w:t>
+      </w:r>
+      <w:r>
+        <w:t xml:space="preserve"> (</w:t>
       </w:r>
       <w:r>
         <w:t>SHI_Q_</w:t>
@@ -4416,7 +4423,19 @@
         <w:spacing w:line="276" w:lineRule="auto"/>
       </w:pPr>
       <w:r>
-        <w:t xml:space="preserve">Coding multiple indicators makes it possible to construct a Government Restrictions Index of sufficient gradation to allow for meaningful cross-national comparisons. An additional advantage </w:t>
+        <w:t>Coding multiple indicators makes it possible to construct a Government Restrictions Index of sufficient gradation to allow for meaningful</w:t>
+      </w:r>
+      <w:r>
+        <w:rPr>
+          <w:color w:val="FF0000"/>
+          <w:rPrChange w:id="42" w:author="Kaixuan Tang" w:date="2016-10-09T13:41:00Z">
+            <w:rPr/>
+          </w:rPrChange>
+        </w:rPr>
+        <w:t xml:space="preserve"> cross-national comparisons.</w:t>
+      </w:r>
+      <w:r>
+        <w:t xml:space="preserve"> An additional advantage </w:t>
       </w:r>
       <w:r>
         <w:lastRenderedPageBreak/>
@@ -4484,19 +4503,19 @@
         <w:spacing w:line="276" w:lineRule="auto"/>
       </w:pPr>
       <w:r>
-        <w:t xml:space="preserve">The GRI is a fine-grained measure created by adding the 20 items on a 0-to-10 metric, with zero indicating very low </w:t>
-      </w:r>
-      <w:r>
-        <w:t>levels of government</w:t>
-      </w:r>
-      <w:r>
-        <w:t xml:space="preserve"> restrictions on religion and 10 indicating extremely high </w:t>
-      </w:r>
-      <w:r>
-        <w:t>levels of</w:t>
-      </w:r>
-      <w:r>
-        <w:t xml:space="preserve"> restrictions. The 20 questions that form the GRI are coded in a standard scale from zero to one point, while gradations among the answers allow for partial points to be given for lesser degrees of the particular government restriction being measured. The overall value of the index </w:t>
+        <w:t xml:space="preserve">The GRI is a fine-grained measure created by adding the 20 items on a 0-to-10 metric, </w:t>
+      </w:r>
+      <w:r>
+        <w:rPr>
+          <w:color w:val="FF0000"/>
+          <w:rPrChange w:id="43" w:author="Kaixuan Tang" w:date="2016-10-09T13:12:00Z">
+            <w:rPr/>
+          </w:rPrChange>
+        </w:rPr>
+        <w:t>with zero indicating very low levels of government restrictions on religion and 10 indicating extremely high levels of restrictions.</w:t>
+      </w:r>
+      <w:r>
+        <w:t xml:space="preserve"> The 20 questions that form the GRI are coded in a standard scale from zero to one point, while gradations among the answers allow for partial points to be given for lesser degrees of the particular government restriction being measured. The overall value of the index </w:t>
       </w:r>
       <w:r>
         <w:t>i</w:t>
@@ -4589,7 +4608,19 @@
         <w:spacing w:line="276" w:lineRule="auto"/>
       </w:pPr>
       <w:r>
-        <w:t xml:space="preserve">In addition to government restrictions, violence and intimidation in societies also can limit religious beliefs and practices. Accordingly, </w:t>
+        <w:t xml:space="preserve">In addition to government restrictions, </w:t>
+      </w:r>
+      <w:r>
+        <w:rPr>
+          <w:color w:val="FF0000"/>
+          <w:rPrChange w:id="44" w:author="Kaixuan Tang" w:date="2016-10-09T16:53:00Z">
+            <w:rPr/>
+          </w:rPrChange>
+        </w:rPr>
+        <w:t>violence and intimidation in societies</w:t>
+      </w:r>
+      <w:r>
+        <w:t xml:space="preserve"> also can limit religious beliefs and practices. Accordingly, </w:t>
       </w:r>
       <w:r>
         <w:t>Pew Research Center</w:t>
@@ -4628,10 +4659,34 @@
         <w:t xml:space="preserve">constructed by adding together the 13 indicators based on a 0-to-10 metric, with zero indicating </w:t>
       </w:r>
       <w:r>
-        <w:t>very low impediments to religious beliefs and practices and 10 indicating extremely high impediments. The</w:t>
-      </w:r>
-      <w:r>
-        <w:t xml:space="preserve"> various questions that form the index are coded in a standard scale from zero to one point, while gradations among the answers allow for partial points to be given for lesser degrees of the particular hostilities being measured. The indicators </w:t>
+        <w:t>very</w:t>
+      </w:r>
+      <w:r>
+        <w:rPr>
+          <w:color w:val="FF0000"/>
+          <w:rPrChange w:id="45" w:author="Kaixuan Tang" w:date="2016-10-09T16:53:00Z">
+            <w:rPr/>
+          </w:rPrChange>
+        </w:rPr>
+        <w:t xml:space="preserve"> low impediments </w:t>
+      </w:r>
+      <w:r>
+        <w:t>to religious beliefs and practices and 10 indicating extremely high impediments. The</w:t>
+      </w:r>
+      <w:r>
+        <w:t xml:space="preserve"> various questions that form the index are coded in a standard scale </w:t>
+      </w:r>
+      <w:r>
+        <w:rPr>
+          <w:color w:val="FF0000"/>
+          <w:rPrChange w:id="46" w:author="Kaixuan Tang" w:date="2016-10-09T13:42:00Z">
+            <w:rPr/>
+          </w:rPrChange>
+        </w:rPr>
+        <w:t>from zero to one poin</w:t>
+      </w:r>
+      <w:r>
+        <w:t xml:space="preserve">t, while gradations among the answers allow for partial points to be given for lesser degrees of the particular hostilities being measured. The indicators </w:t>
       </w:r>
       <w:r>
         <w:t xml:space="preserve">are </w:t>
@@ -4719,7 +4774,12 @@
         <w:t>4</w:t>
       </w:r>
       <w:r>
-        <w:t xml:space="preserve">. Since coefficients of 0.7 or higher are generally considered acceptable, it </w:t>
+        <w:t>. Since coefficients of 0.7 or higher are genera</w:t>
+      </w:r>
+      <w:bookmarkStart w:id="47" w:name="_GoBack"/>
+      <w:bookmarkEnd w:id="47"/>
+      <w:r>
+        <w:t xml:space="preserve">lly considered acceptable, it </w:t>
       </w:r>
       <w:r>
         <w:t>i</w:t>
@@ -5114,10 +5174,10 @@
         <w:pStyle w:val="Heading3"/>
         <w:spacing w:line="276" w:lineRule="auto"/>
       </w:pPr>
-      <w:bookmarkStart w:id="42" w:name="_Toc372885893"/>
-      <w:bookmarkStart w:id="43" w:name="_Toc372891918"/>
-      <w:bookmarkStart w:id="44" w:name="_Toc374612631"/>
-      <w:bookmarkStart w:id="45" w:name="_Toc376859338"/>
+      <w:bookmarkStart w:id="48" w:name="_Toc372885893"/>
+      <w:bookmarkStart w:id="49" w:name="_Toc372891918"/>
+      <w:bookmarkStart w:id="50" w:name="_Toc374612631"/>
+      <w:bookmarkStart w:id="51" w:name="_Toc376859338"/>
     </w:p>
     <w:p>
       <w:pPr>
@@ -5418,10 +5478,10 @@
       <w:r>
         <w:t>Consolidating to a New Database</w:t>
       </w:r>
-      <w:bookmarkEnd w:id="42"/>
-      <w:bookmarkEnd w:id="43"/>
-      <w:bookmarkEnd w:id="44"/>
-      <w:bookmarkEnd w:id="45"/>
+      <w:bookmarkEnd w:id="48"/>
+      <w:bookmarkEnd w:id="49"/>
+      <w:bookmarkEnd w:id="50"/>
+      <w:bookmarkEnd w:id="51"/>
     </w:p>
     <w:p>
       <w:pPr>
@@ -5628,17 +5688,17 @@
       <w:pPr>
         <w:pStyle w:val="Heading4"/>
       </w:pPr>
-      <w:bookmarkStart w:id="46" w:name="_Toc372885894"/>
-      <w:bookmarkStart w:id="47" w:name="_Toc372891919"/>
-      <w:bookmarkStart w:id="48" w:name="_Toc374612632"/>
-      <w:bookmarkStart w:id="49" w:name="_Toc376859339"/>
+      <w:bookmarkStart w:id="52" w:name="_Toc372885894"/>
+      <w:bookmarkStart w:id="53" w:name="_Toc372891919"/>
+      <w:bookmarkStart w:id="54" w:name="_Toc374612632"/>
+      <w:bookmarkStart w:id="55" w:name="_Toc376859339"/>
       <w:r>
         <w:t>Changing Time Period of Analysis</w:t>
       </w:r>
-      <w:bookmarkEnd w:id="46"/>
-      <w:bookmarkEnd w:id="47"/>
-      <w:bookmarkEnd w:id="48"/>
-      <w:bookmarkEnd w:id="49"/>
+      <w:bookmarkEnd w:id="52"/>
+      <w:bookmarkEnd w:id="53"/>
+      <w:bookmarkEnd w:id="54"/>
+      <w:bookmarkEnd w:id="55"/>
     </w:p>
     <w:p>
       <w:pPr>
@@ -5765,14 +5825,14 @@
       <w:pPr>
         <w:pStyle w:val="Heading4"/>
       </w:pPr>
-      <w:bookmarkStart w:id="50" w:name="_Toc372885896"/>
-      <w:bookmarkStart w:id="51" w:name="_Toc372891921"/>
-      <w:bookmarkStart w:id="52" w:name="_Toc374612634"/>
-      <w:bookmarkStart w:id="53" w:name="_Toc376859341"/>
-      <w:bookmarkStart w:id="54" w:name="_Toc372885895"/>
-      <w:bookmarkStart w:id="55" w:name="_Toc372891920"/>
-      <w:bookmarkStart w:id="56" w:name="_Toc374612633"/>
-      <w:bookmarkStart w:id="57" w:name="_Toc376859340"/>
+      <w:bookmarkStart w:id="56" w:name="_Toc372885896"/>
+      <w:bookmarkStart w:id="57" w:name="_Toc372891921"/>
+      <w:bookmarkStart w:id="58" w:name="_Toc374612634"/>
+      <w:bookmarkStart w:id="59" w:name="_Toc376859341"/>
+      <w:bookmarkStart w:id="60" w:name="_Toc372885895"/>
+      <w:bookmarkStart w:id="61" w:name="_Toc372891920"/>
+      <w:bookmarkStart w:id="62" w:name="_Toc374612633"/>
+      <w:bookmarkStart w:id="63" w:name="_Toc376859340"/>
     </w:p>
     <w:p>
       <w:pPr>
@@ -6373,771 +6433,771 @@
         <w:pStyle w:val="Heading3"/>
         <w:spacing w:line="276" w:lineRule="auto"/>
       </w:pPr>
-      <w:bookmarkStart w:id="58" w:name="_Toc372885897"/>
-      <w:bookmarkStart w:id="59" w:name="_Toc372891922"/>
-      <w:bookmarkStart w:id="60" w:name="_Toc374612635"/>
-      <w:bookmarkStart w:id="61" w:name="_Toc376859342"/>
-      <w:bookmarkEnd w:id="50"/>
-      <w:bookmarkEnd w:id="51"/>
-      <w:bookmarkEnd w:id="52"/>
-      <w:bookmarkEnd w:id="53"/>
-      <w:r>
-        <w:t>Potential Biases</w:t>
-      </w:r>
+      <w:bookmarkStart w:id="64" w:name="_Toc372885897"/>
+      <w:bookmarkStart w:id="65" w:name="_Toc372891922"/>
+      <w:bookmarkStart w:id="66" w:name="_Toc374612635"/>
+      <w:bookmarkStart w:id="67" w:name="_Toc376859342"/>
+      <w:bookmarkEnd w:id="56"/>
+      <w:bookmarkEnd w:id="57"/>
       <w:bookmarkEnd w:id="58"/>
       <w:bookmarkEnd w:id="59"/>
+      <w:r>
+        <w:t>Potential Biases</w:t>
+      </w:r>
+      <w:bookmarkEnd w:id="64"/>
+      <w:bookmarkEnd w:id="65"/>
+      <w:bookmarkEnd w:id="66"/>
+      <w:bookmarkEnd w:id="67"/>
+      <w:r>
+        <w:t xml:space="preserve"> </w:t>
+      </w:r>
+    </w:p>
+    <w:p>
+      <w:pPr>
+        <w:pStyle w:val="BodyText"/>
+        <w:spacing w:line="276" w:lineRule="auto"/>
+      </w:pPr>
+      <w:r>
+        <w:t>There are several potential biases in the data</w:t>
+      </w:r>
+      <w:r>
+        <w:t xml:space="preserve"> </w:t>
+      </w:r>
+      <w:r>
+        <w:t xml:space="preserve">that </w:t>
+      </w:r>
+      <w:r>
+        <w:t>Pew</w:t>
+      </w:r>
+      <w:r>
+        <w:t xml:space="preserve"> Research Center has </w:t>
+      </w:r>
+      <w:r>
+        <w:t xml:space="preserve">identified and sought to assess, </w:t>
+      </w:r>
+      <w:r>
+        <w:t>conduct</w:t>
+      </w:r>
+      <w:r>
+        <w:t>ing</w:t>
+      </w:r>
+      <w:r>
+        <w:t xml:space="preserve"> </w:t>
+      </w:r>
+      <w:r>
+        <w:t xml:space="preserve">various kinds of </w:t>
+      </w:r>
+      <w:r>
+        <w:t xml:space="preserve">tests </w:t>
+      </w:r>
+      <w:r>
+        <w:t xml:space="preserve">and sensitivity analyses, </w:t>
+      </w:r>
+      <w:r>
+        <w:t xml:space="preserve">some </w:t>
+      </w:r>
+      <w:r>
+        <w:t>of which have been published independently.</w:t>
+      </w:r>
+      <w:r>
+        <w:rPr>
+          <w:rStyle w:val="FootnoteReference"/>
+        </w:rPr>
+        <w:footnoteReference w:id="6"/>
+      </w:r>
+      <w:r>
+        <w:t xml:space="preserve"> </w:t>
+      </w:r>
+    </w:p>
+    <w:p>
+      <w:pPr>
+        <w:pStyle w:val="BodyText"/>
+        <w:spacing w:line="276" w:lineRule="auto"/>
+      </w:pPr>
+    </w:p>
+    <w:p>
+      <w:pPr>
+        <w:pStyle w:val="BodyText"/>
+        <w:spacing w:line="276" w:lineRule="auto"/>
+      </w:pPr>
+      <w:r>
+        <w:t xml:space="preserve">As </w:t>
+      </w:r>
+      <w:r>
+        <w:t xml:space="preserve">noted earlier in the codebook, </w:t>
+      </w:r>
+      <w:r>
+        <w:t>North Korea is not included on either index. T</w:t>
+      </w:r>
+      <w:r>
+        <w:t xml:space="preserve">he primary sources used for this study indicate that the North Korean government is among the most repressive in the world, including toward religion. But because independent observers lack regular access to North Korea, the sources are unable to provide the kind of specific, timely information that forms the basis of this study. </w:t>
+      </w:r>
+    </w:p>
+    <w:p>
+      <w:pPr>
+        <w:pStyle w:val="BodyText"/>
+        <w:spacing w:line="276" w:lineRule="auto"/>
+      </w:pPr>
+    </w:p>
+    <w:p>
+      <w:pPr>
+        <w:pStyle w:val="BodyText"/>
+        <w:spacing w:line="276" w:lineRule="auto"/>
+      </w:pPr>
+      <w:r>
+        <w:t xml:space="preserve">This raises two important issues concerning potential information bias. The first is whether </w:t>
+      </w:r>
+      <w:r>
+        <w:t xml:space="preserve">other countries that limit outsiders’ access and </w:t>
+      </w:r>
+      <w:r>
+        <w:t xml:space="preserve">that </w:t>
+      </w:r>
+      <w:r>
+        <w:t xml:space="preserve">may </w:t>
+      </w:r>
+      <w:r>
+        <w:t>seek to obscure or distort their record on religious restrictions</w:t>
+      </w:r>
+      <w:r>
+        <w:t xml:space="preserve"> were </w:t>
+      </w:r>
+      <w:r>
+        <w:t>adequately covered by the sources</w:t>
+      </w:r>
+      <w:r>
+        <w:t xml:space="preserve"> used in the coding</w:t>
+      </w:r>
+      <w:r>
+        <w:t>.</w:t>
+      </w:r>
+      <w:r>
+        <w:t xml:space="preserve"> </w:t>
+      </w:r>
+      <w:r>
+        <w:t xml:space="preserve">In the early years of the study, </w:t>
+      </w:r>
+      <w:r>
+        <w:t>r</w:t>
+      </w:r>
+      <w:r>
+        <w:t>esearchers reviewed the coding of several limited-access c</w:t>
+      </w:r>
+      <w:r>
+        <w:t xml:space="preserve">ountries </w:t>
+      </w:r>
+      <w:r>
+        <w:t xml:space="preserve">and found information on those countries in </w:t>
+      </w:r>
+      <w:r>
+        <w:t xml:space="preserve">multiple primary sources. Each </w:t>
+      </w:r>
+      <w:r>
+        <w:t xml:space="preserve">of the limited-access countries </w:t>
+      </w:r>
+      <w:r>
+        <w:t xml:space="preserve">also </w:t>
+      </w:r>
+      <w:r>
+        <w:t xml:space="preserve">was </w:t>
+      </w:r>
+      <w:r>
+        <w:t xml:space="preserve">covered by other secondary quantitative datasets on religious restrictions that have used a similar coding scheme, including earlier years of coded State Department report data produced by Grim at </w:t>
+      </w:r>
+      <w:r>
+        <w:t xml:space="preserve">the </w:t>
+      </w:r>
+      <w:r>
+        <w:t>Penn</w:t>
+      </w:r>
+      <w:r>
+        <w:t>sylvania</w:t>
+      </w:r>
+      <w:r>
+        <w:t xml:space="preserve"> State</w:t>
+      </w:r>
+      <w:r>
+        <w:t xml:space="preserve"> University</w:t>
+      </w:r>
+      <w:r>
+        <w:t xml:space="preserve">’s Association of Religion Data Archives (ARDA) project (four datasets); independent coding by experts at the Hudson Institute’s Center for Religious Liberty using indexes also available from ARDA (one dataset); and content analysis of country constitutions conducted by the Becket Fund for Religious Liberty (one dataset). </w:t>
+      </w:r>
+      <w:r>
+        <w:t>Pew Research Center</w:t>
+      </w:r>
+      <w:r>
+        <w:t xml:space="preserve"> staff used these </w:t>
+      </w:r>
+      <w:r>
+        <w:t xml:space="preserve">datasets </w:t>
+      </w:r>
+      <w:r>
+        <w:t>for cross-validation</w:t>
+      </w:r>
+      <w:r>
+        <w:t xml:space="preserve">. Thus, contrary to what one might expect, even most </w:t>
+      </w:r>
+      <w:r>
+        <w:t xml:space="preserve">countries that limit access to information tend to receive extensive coverage by groups that monitor religious restrictions. </w:t>
+      </w:r>
+    </w:p>
+    <w:p>
+      <w:pPr>
+        <w:pStyle w:val="BodyText"/>
+        <w:spacing w:line="276" w:lineRule="auto"/>
+      </w:pPr>
+    </w:p>
+    <w:p>
+      <w:pPr>
+        <w:pStyle w:val="BodyText"/>
+        <w:spacing w:line="276" w:lineRule="auto"/>
+      </w:pPr>
+      <w:r>
+        <w:t xml:space="preserve">The second </w:t>
+      </w:r>
+      <w:r>
+        <w:t xml:space="preserve">key question – </w:t>
+      </w:r>
+      <w:r>
+        <w:t xml:space="preserve">the </w:t>
+      </w:r>
+      <w:r>
+        <w:t>flip</w:t>
+      </w:r>
+      <w:r>
+        <w:t xml:space="preserve"> </w:t>
+      </w:r>
+      <w:r>
+        <w:t>side of the first</w:t>
+      </w:r>
+      <w:r>
+        <w:t xml:space="preserve"> – is whether </w:t>
+      </w:r>
+      <w:r>
+        <w:t xml:space="preserve">countries that </w:t>
+      </w:r>
+      <w:r>
+        <w:t xml:space="preserve">provide freer access to information receive </w:t>
+      </w:r>
+      <w:r>
+        <w:t>higher</w:t>
+      </w:r>
+      <w:r>
+        <w:t xml:space="preserve"> scores simply because more information is available on them</w:t>
+      </w:r>
+      <w:r>
+        <w:t>.</w:t>
+      </w:r>
+      <w:r>
+        <w:t xml:space="preserve"> As described more fully in the methodology in the baseline report</w:t>
+      </w:r>
+      <w:r>
+        <w:t xml:space="preserve"> (“Global Restrictions on Religion,” published in December 2009 and covering the period from </w:t>
+      </w:r>
+      <w:r>
+        <w:t>2007 to 2008</w:t>
+      </w:r>
+      <w:r>
+        <w:t>)</w:t>
+      </w:r>
+      <w:r>
+        <w:t xml:space="preserve">, </w:t>
+      </w:r>
+      <w:r>
+        <w:t>Pew Research Center</w:t>
+      </w:r>
+      <w:r>
+        <w:t xml:space="preserve"> staff compared the length of State Department reports on </w:t>
+      </w:r>
+      <w:r>
+        <w:t>open</w:t>
+      </w:r>
+      <w:r>
+        <w:t>-</w:t>
+      </w:r>
+      <w:r>
+        <w:t xml:space="preserve">access countries with those of </w:t>
+      </w:r>
+      <w:r>
+        <w:t>more</w:t>
+      </w:r>
+      <w:r>
+        <w:t xml:space="preserve"> </w:t>
+      </w:r>
+      <w:r>
+        <w:lastRenderedPageBreak/>
+        <w:t>limited</w:t>
+      </w:r>
+      <w:r>
+        <w:t>-</w:t>
+      </w:r>
+      <w:r>
+        <w:t>access</w:t>
+      </w:r>
+      <w:r>
+        <w:t xml:space="preserve"> countries. The comparison found that the median number of words was approximately three times as large for the limited</w:t>
+      </w:r>
+      <w:r>
+        <w:t>-</w:t>
+      </w:r>
+      <w:r>
+        <w:t>access countries as for the open</w:t>
+      </w:r>
+      <w:r>
+        <w:t>-</w:t>
+      </w:r>
+      <w:r>
+        <w:t xml:space="preserve">access countries. This suggests that problems in </w:t>
+      </w:r>
+      <w:r>
+        <w:t>open-access countr</w:t>
+      </w:r>
+      <w:r>
+        <w:t>ies are generally not over</w:t>
+      </w:r>
+      <w:r>
+        <w:t>-</w:t>
+      </w:r>
+      <w:r>
+        <w:t>reported in the State Department reports</w:t>
+      </w:r>
+      <w:r>
+        <w:t>.</w:t>
+      </w:r>
+    </w:p>
+    <w:p>
+      <w:pPr>
+        <w:pStyle w:val="BodyText"/>
+        <w:spacing w:line="276" w:lineRule="auto"/>
+      </w:pPr>
+    </w:p>
+    <w:p>
+      <w:pPr>
+        <w:pStyle w:val="BodyText"/>
+        <w:spacing w:line="276" w:lineRule="auto"/>
+      </w:pPr>
+      <w:r>
+        <w:t xml:space="preserve">Only when it comes to religion-related violence and intimidation in society do the sources report more problems in the freer-access countries than in the limited-access ones. However, the Social Hostilities Index includes several measures – such as </w:t>
+      </w:r>
+      <w:r>
+        <w:t>SHI_Q_</w:t>
+      </w:r>
+      <w:r>
+        <w:t xml:space="preserve">8 (“Did religious groups themselves attempt to prevent other religious groups from being able to operate?”) and </w:t>
+      </w:r>
+      <w:r>
+        <w:t>SHI_Q_</w:t>
+      </w:r>
+      <w:r>
+        <w:t xml:space="preserve">11 (“Were women harassed for violating religious dress codes?”) – that are less susceptible to such reporting bias because they capture general social trends or attitudes as well as specific incidents. With these limitations in mind, it appears that the coded information on social hostilities is a fair gauge of the situation in the vast majority of countries and a valuable complement to the information on government restrictions. </w:t>
+      </w:r>
+    </w:p>
+    <w:p>
+      <w:pPr>
+        <w:pStyle w:val="BodyText"/>
+        <w:spacing w:line="276" w:lineRule="auto"/>
+      </w:pPr>
+    </w:p>
+    <w:p>
+      <w:pPr>
+        <w:pStyle w:val="BodyText"/>
+        <w:spacing w:line="276" w:lineRule="auto"/>
+      </w:pPr>
+      <w:r>
+        <w:t>Data on social impediments to religious practice can more confidently be used to make comparisons among countries with sufficient openness, which includes more than nine-in-ten countries covered in the coding. A</w:t>
+      </w:r>
+      <w:r>
+        <w:t xml:space="preserve"> 2010</w:t>
+      </w:r>
+      <w:r>
+        <w:t xml:space="preserve"> analysis by Grim and Richard Wike, </w:t>
+      </w:r>
+      <w:r>
+        <w:t>Pew</w:t>
+      </w:r>
+      <w:r>
+        <w:t xml:space="preserve"> Research Center’s director of global attitudes research, tested the reliability of the State Department reports on social impediments to religious practice by comparing public opinion data with data coded from the reports in previous years by Grim and experts at Penn State. They concluded that “the understanding of social religious intolerance embodied in the State Department reports is comparable with the results of population surveys and individual expert opinion.”</w:t>
+      </w:r>
+      <w:r>
+        <w:rPr>
+          <w:rStyle w:val="FootnoteReference"/>
+        </w:rPr>
+        <w:footnoteReference w:id="7"/>
+      </w:r>
+      <w:r>
+        <w:t xml:space="preserve">  </w:t>
+      </w:r>
+    </w:p>
+    <w:p>
+      <w:pPr>
+        <w:pStyle w:val="BodyText"/>
+        <w:spacing w:line="276" w:lineRule="auto"/>
+      </w:pPr>
+    </w:p>
+    <w:p>
+      <w:pPr>
+        <w:pStyle w:val="BodyText"/>
+        <w:spacing w:line="276" w:lineRule="auto"/>
+      </w:pPr>
+      <w:r>
+        <w:t xml:space="preserve">Another possible </w:t>
+      </w:r>
+      <w:r>
+        <w:t xml:space="preserve">source of information </w:t>
+      </w:r>
+      <w:r>
+        <w:t xml:space="preserve">bias may arise from the </w:t>
+      </w:r>
+      <w:r>
+        <w:t xml:space="preserve">use of U.S. State Department reports and other English-language sources </w:t>
+      </w:r>
+      <w:r>
+        <w:t>that</w:t>
+      </w:r>
+      <w:r>
+        <w:t xml:space="preserve">, in turn, are </w:t>
+      </w:r>
+      <w:r>
+        <w:t>often</w:t>
+      </w:r>
+      <w:r>
+        <w:t xml:space="preserve"> based on</w:t>
+      </w:r>
+      <w:r>
+        <w:t xml:space="preserve"> </w:t>
+      </w:r>
+      <w:r>
+        <w:t>local media</w:t>
+      </w:r>
+      <w:r>
+        <w:t xml:space="preserve"> accounts. Do the sources used in the coding fairly and accurately reflect what has been reported by local media in other languages? Or is important information </w:t>
+      </w:r>
+      <w:r>
+        <w:t xml:space="preserve">effectively </w:t>
+      </w:r>
+      <w:r>
+        <w:t>lost in translation?</w:t>
+      </w:r>
+    </w:p>
+    <w:p>
+      <w:pPr>
+        <w:pStyle w:val="BodyText"/>
+        <w:spacing w:line="276" w:lineRule="auto"/>
+      </w:pPr>
+    </w:p>
+    <w:p>
+      <w:pPr>
+        <w:pStyle w:val="BodyText"/>
+        <w:spacing w:line="276" w:lineRule="auto"/>
+      </w:pPr>
+      <w:r>
+        <w:t xml:space="preserve">To assess this – albeit in a limited fashion – </w:t>
+      </w:r>
+      <w:r>
+        <w:t>Pew</w:t>
+      </w:r>
+      <w:r>
+        <w:t xml:space="preserve"> Research Center</w:t>
+      </w:r>
+      <w:r>
+        <w:t xml:space="preserve"> assigned </w:t>
+      </w:r>
+      <w:r>
+        <w:t>native-</w:t>
+      </w:r>
+      <w:r>
+        <w:t xml:space="preserve">Spanish-speaking staff </w:t>
+      </w:r>
+      <w:r>
+        <w:t xml:space="preserve">to </w:t>
+      </w:r>
+      <w:r>
+        <w:t>analyze</w:t>
+      </w:r>
+      <w:r>
+        <w:t xml:space="preserve"> </w:t>
+      </w:r>
+      <w:r>
+        <w:t xml:space="preserve">the content of </w:t>
+      </w:r>
+      <w:r>
+        <w:t xml:space="preserve">articles with reports of government restrictions on religion and social hostilities involving religion from </w:t>
+      </w:r>
+      <w:r>
+        <w:t xml:space="preserve">the </w:t>
+      </w:r>
+      <w:r>
+        <w:t>Mexican daily newspaper La Jornada</w:t>
+      </w:r>
+      <w:r>
+        <w:t>. The analysis covered time periods identical to two covered by this study: the baseline year (</w:t>
+      </w:r>
+      <w:r>
+        <w:t xml:space="preserve">2007) </w:t>
+      </w:r>
+      <w:r>
+        <w:t>and the fourth year of this study (</w:t>
+      </w:r>
+      <w:r>
+        <w:t>2010</w:t>
+      </w:r>
+      <w:r>
+        <w:t>)</w:t>
+      </w:r>
+      <w:r>
+        <w:t>.</w:t>
+      </w:r>
+    </w:p>
+    <w:p>
+      <w:pPr>
+        <w:pStyle w:val="BodyText"/>
+        <w:spacing w:line="276" w:lineRule="auto"/>
+      </w:pPr>
+    </w:p>
+    <w:p>
+      <w:pPr>
+        <w:pStyle w:val="BodyText"/>
+        <w:spacing w:line="276" w:lineRule="auto"/>
+      </w:pPr>
+      <w:r>
+        <w:lastRenderedPageBreak/>
+        <w:t>La Jo</w:t>
+      </w:r>
+      <w:r>
+        <w:t xml:space="preserve">rnada articles were initially selected for analysis if the title made some reference to religion, and then the article itself was coded using the </w:t>
+      </w:r>
+      <w:r>
+        <w:t>same Government Restrictions Index questions and Social Hostilities Index questions used in the study. Specifically, t</w:t>
+      </w:r>
+      <w:r>
+        <w:t xml:space="preserve">he content analysis of La Jornada articles </w:t>
+      </w:r>
+      <w:r>
+        <w:t xml:space="preserve">examined </w:t>
+      </w:r>
+      <w:r>
+        <w:t xml:space="preserve">18 of the 20 questions </w:t>
+      </w:r>
+      <w:r>
+        <w:t>in</w:t>
+      </w:r>
+      <w:r>
+        <w:t xml:space="preserve"> the Government Restrictions Index and all 13 questions </w:t>
+      </w:r>
+      <w:r>
+        <w:t>in</w:t>
+      </w:r>
+      <w:r>
+        <w:t xml:space="preserve"> the Social Hostilities Index. </w:t>
+      </w:r>
+      <w:r>
+        <w:t>(</w:t>
+      </w:r>
+      <w:r>
+        <w:t xml:space="preserve">The two GRI questions excluded from the analysis were </w:t>
+      </w:r>
+      <w:r>
+        <w:t>GRI_Q_</w:t>
+      </w:r>
+      <w:r>
+        <w:t xml:space="preserve">1 and </w:t>
+      </w:r>
+      <w:r>
+        <w:t>GRI_Q_</w:t>
+      </w:r>
+      <w:r>
+        <w:t>2</w:t>
+      </w:r>
+      <w:r>
+        <w:t>,</w:t>
+      </w:r>
+      <w:r>
+        <w:t xml:space="preserve"> because </w:t>
+      </w:r>
+      <w:r>
+        <w:t>they</w:t>
+      </w:r>
+      <w:r>
+        <w:t xml:space="preserve"> </w:t>
+      </w:r>
+      <w:r>
+        <w:t xml:space="preserve">both </w:t>
+      </w:r>
+      <w:r>
+        <w:t xml:space="preserve">relate </w:t>
+      </w:r>
+      <w:r>
+        <w:t xml:space="preserve">only </w:t>
+      </w:r>
+      <w:r>
+        <w:t xml:space="preserve">to the </w:t>
+      </w:r>
+      <w:r>
+        <w:t xml:space="preserve">country’s </w:t>
+      </w:r>
+      <w:r>
+        <w:t>constitution</w:t>
+      </w:r>
+      <w:r>
+        <w:t>,</w:t>
+      </w:r>
+      <w:r>
+        <w:t xml:space="preserve"> rather than to </w:t>
+      </w:r>
+      <w:r>
+        <w:t xml:space="preserve">actions of the </w:t>
+      </w:r>
+      <w:r>
+        <w:t xml:space="preserve">government </w:t>
+      </w:r>
+      <w:r>
+        <w:t xml:space="preserve">or </w:t>
+      </w:r>
+      <w:r>
+        <w:t>activities</w:t>
+      </w:r>
+      <w:r>
+        <w:t xml:space="preserve"> </w:t>
+      </w:r>
+      <w:r>
+        <w:t xml:space="preserve">of social </w:t>
+      </w:r>
+      <w:r>
+        <w:t xml:space="preserve">groups </w:t>
+      </w:r>
+      <w:r>
+        <w:t>and individuals</w:t>
+      </w:r>
+      <w:r>
+        <w:t>.</w:t>
+      </w:r>
+      <w:r>
+        <w:t>)</w:t>
+      </w:r>
+    </w:p>
+    <w:p>
+      <w:pPr>
+        <w:pStyle w:val="BodyText"/>
+        <w:spacing w:line="276" w:lineRule="auto"/>
+      </w:pPr>
+    </w:p>
+    <w:p>
+      <w:pPr>
+        <w:pStyle w:val="BodyText"/>
+        <w:spacing w:line="276" w:lineRule="auto"/>
+      </w:pPr>
+      <w:r>
+        <w:t xml:space="preserve">The </w:t>
+      </w:r>
+      <w:r>
+        <w:t>expectation</w:t>
+      </w:r>
+      <w:r>
+        <w:t xml:space="preserve"> at the </w:t>
+      </w:r>
+      <w:r>
+        <w:t>outset</w:t>
+      </w:r>
+      <w:r>
+        <w:t xml:space="preserve"> of this </w:t>
+      </w:r>
+      <w:r>
+        <w:t xml:space="preserve">analysis </w:t>
+      </w:r>
+      <w:r>
+        <w:t xml:space="preserve">was that a Mexican </w:t>
+      </w:r>
+      <w:r>
+        <w:t xml:space="preserve">daily </w:t>
+      </w:r>
+      <w:r>
+        <w:t xml:space="preserve">newspaper would </w:t>
+      </w:r>
+      <w:r>
+        <w:t xml:space="preserve">contain many </w:t>
+      </w:r>
+      <w:r>
+        <w:t xml:space="preserve">more reports of religious restrictions and hostilities than the </w:t>
+      </w:r>
+      <w:r>
+        <w:t xml:space="preserve">English-language </w:t>
+      </w:r>
+      <w:r>
+        <w:t xml:space="preserve">sources </w:t>
+      </w:r>
+      <w:r>
+        <w:t xml:space="preserve">used by </w:t>
+      </w:r>
+      <w:r>
+        <w:t>Pew</w:t>
+      </w:r>
+      <w:r>
+        <w:t xml:space="preserve"> Research Center in its cross-national coding.</w:t>
+      </w:r>
+      <w:r>
+        <w:t xml:space="preserve"> </w:t>
+      </w:r>
+      <w:r>
+        <w:t>However</w:t>
+      </w:r>
+      <w:r>
+        <w:t xml:space="preserve">, the analysis found that the coded news from La Jornada was largely consistent with coding </w:t>
+      </w:r>
+      <w:r>
+        <w:t xml:space="preserve">using the study’s primary sources. </w:t>
+      </w:r>
+    </w:p>
+    <w:p>
+      <w:pPr>
+        <w:pStyle w:val="BodyText"/>
+        <w:spacing w:line="276" w:lineRule="auto"/>
+      </w:pPr>
+    </w:p>
+    <w:p>
+      <w:pPr>
+        <w:pStyle w:val="BodyText"/>
+        <w:spacing w:line="276" w:lineRule="auto"/>
+      </w:pPr>
+      <w:r>
+        <w:t xml:space="preserve">While </w:t>
+      </w:r>
+      <w:r>
+        <w:t xml:space="preserve">a </w:t>
+      </w:r>
+      <w:r>
+        <w:t>similar comparison</w:t>
+      </w:r>
+      <w:r>
+        <w:t xml:space="preserve"> for other countries </w:t>
+      </w:r>
+      <w:r>
+        <w:t xml:space="preserve">might not yield the same results – especially in countries where press freedom is more limited – this analysis provides some confirmation of the reliability of </w:t>
+      </w:r>
+      <w:r>
+        <w:t>Pew</w:t>
+      </w:r>
+      <w:r>
+        <w:t xml:space="preserve"> Research Center’s coding across years. </w:t>
+      </w:r>
+    </w:p>
+    <w:p>
+      <w:pPr>
+        <w:pStyle w:val="BodyText"/>
+        <w:spacing w:line="276" w:lineRule="auto"/>
+      </w:pPr>
+    </w:p>
+    <w:p>
+      <w:pPr>
+        <w:pStyle w:val="Heading3"/>
+        <w:spacing w:line="276" w:lineRule="auto"/>
+      </w:pPr>
+      <w:r>
+        <w:t xml:space="preserve">Additional </w:t>
+      </w:r>
       <w:bookmarkEnd w:id="60"/>
       <w:bookmarkEnd w:id="61"/>
-      <w:r>
-        <w:t xml:space="preserve"> </w:t>
-      </w:r>
-    </w:p>
-    <w:p>
-      <w:pPr>
-        <w:pStyle w:val="BodyText"/>
-        <w:spacing w:line="276" w:lineRule="auto"/>
-      </w:pPr>
-      <w:r>
-        <w:t>There are several potential biases in the data</w:t>
-      </w:r>
-      <w:r>
-        <w:t xml:space="preserve"> </w:t>
-      </w:r>
-      <w:r>
-        <w:t xml:space="preserve">that </w:t>
-      </w:r>
-      <w:r>
-        <w:t>Pew</w:t>
-      </w:r>
-      <w:r>
-        <w:t xml:space="preserve"> Research Center has </w:t>
-      </w:r>
-      <w:r>
-        <w:t xml:space="preserve">identified and sought to assess, </w:t>
-      </w:r>
-      <w:r>
-        <w:t>conduct</w:t>
-      </w:r>
-      <w:r>
-        <w:t>ing</w:t>
-      </w:r>
-      <w:r>
-        <w:t xml:space="preserve"> </w:t>
-      </w:r>
-      <w:r>
-        <w:t xml:space="preserve">various kinds of </w:t>
-      </w:r>
-      <w:r>
-        <w:t xml:space="preserve">tests </w:t>
-      </w:r>
-      <w:r>
-        <w:t xml:space="preserve">and sensitivity analyses, </w:t>
-      </w:r>
-      <w:r>
-        <w:t xml:space="preserve">some </w:t>
-      </w:r>
-      <w:r>
-        <w:t>of which have been published independently.</w:t>
-      </w:r>
-      <w:r>
-        <w:rPr>
-          <w:rStyle w:val="FootnoteReference"/>
-        </w:rPr>
-        <w:footnoteReference w:id="6"/>
-      </w:r>
-      <w:r>
-        <w:t xml:space="preserve"> </w:t>
-      </w:r>
-    </w:p>
-    <w:p>
-      <w:pPr>
-        <w:pStyle w:val="BodyText"/>
-        <w:spacing w:line="276" w:lineRule="auto"/>
-      </w:pPr>
-    </w:p>
-    <w:p>
-      <w:pPr>
-        <w:pStyle w:val="BodyText"/>
-        <w:spacing w:line="276" w:lineRule="auto"/>
-      </w:pPr>
-      <w:r>
-        <w:t xml:space="preserve">As </w:t>
-      </w:r>
-      <w:r>
-        <w:t xml:space="preserve">noted earlier in the codebook, </w:t>
-      </w:r>
-      <w:r>
-        <w:t>North Korea is not included on either index. T</w:t>
-      </w:r>
-      <w:r>
-        <w:t xml:space="preserve">he primary sources used for this study indicate that the North Korean government is among the most repressive in the world, including toward religion. But because independent observers lack regular access to North Korea, the sources are unable to provide the kind of specific, timely information that forms the basis of this study. </w:t>
-      </w:r>
-    </w:p>
-    <w:p>
-      <w:pPr>
-        <w:pStyle w:val="BodyText"/>
-        <w:spacing w:line="276" w:lineRule="auto"/>
-      </w:pPr>
-    </w:p>
-    <w:p>
-      <w:pPr>
-        <w:pStyle w:val="BodyText"/>
-        <w:spacing w:line="276" w:lineRule="auto"/>
-      </w:pPr>
-      <w:r>
-        <w:t xml:space="preserve">This raises two important issues concerning potential information bias. The first is whether </w:t>
-      </w:r>
-      <w:r>
-        <w:t xml:space="preserve">other countries that limit outsiders’ access and </w:t>
-      </w:r>
-      <w:r>
-        <w:t xml:space="preserve">that </w:t>
-      </w:r>
-      <w:r>
-        <w:t xml:space="preserve">may </w:t>
-      </w:r>
-      <w:r>
-        <w:t>seek to obscure or distort their record on religious restrictions</w:t>
-      </w:r>
-      <w:r>
-        <w:t xml:space="preserve"> were </w:t>
-      </w:r>
-      <w:r>
-        <w:t>adequately covered by the sources</w:t>
-      </w:r>
-      <w:r>
-        <w:t xml:space="preserve"> used in the coding</w:t>
-      </w:r>
-      <w:r>
-        <w:t>.</w:t>
-      </w:r>
-      <w:r>
-        <w:t xml:space="preserve"> </w:t>
-      </w:r>
-      <w:r>
-        <w:t xml:space="preserve">In the early years of the study, </w:t>
-      </w:r>
-      <w:r>
-        <w:t>r</w:t>
-      </w:r>
-      <w:r>
-        <w:t>esearchers reviewed the coding of several limited-access c</w:t>
-      </w:r>
-      <w:r>
-        <w:t xml:space="preserve">ountries </w:t>
-      </w:r>
-      <w:r>
-        <w:t xml:space="preserve">and found information on those countries in </w:t>
-      </w:r>
-      <w:r>
-        <w:t xml:space="preserve">multiple primary sources. Each </w:t>
-      </w:r>
-      <w:r>
-        <w:t xml:space="preserve">of the limited-access countries </w:t>
-      </w:r>
-      <w:r>
-        <w:t xml:space="preserve">also </w:t>
-      </w:r>
-      <w:r>
-        <w:t xml:space="preserve">was </w:t>
-      </w:r>
-      <w:r>
-        <w:t xml:space="preserve">covered by other secondary quantitative datasets on religious restrictions that have used a similar coding scheme, including earlier years of coded State Department report data produced by Grim at </w:t>
-      </w:r>
-      <w:r>
-        <w:t xml:space="preserve">the </w:t>
-      </w:r>
-      <w:r>
-        <w:t>Penn</w:t>
-      </w:r>
-      <w:r>
-        <w:t>sylvania</w:t>
-      </w:r>
-      <w:r>
-        <w:t xml:space="preserve"> State</w:t>
-      </w:r>
-      <w:r>
-        <w:t xml:space="preserve"> University</w:t>
-      </w:r>
-      <w:r>
-        <w:t xml:space="preserve">’s Association of Religion Data Archives (ARDA) project (four datasets); independent coding by experts at the Hudson Institute’s Center for Religious Liberty using indexes also available from ARDA (one dataset); and content analysis of country constitutions conducted by the Becket Fund for Religious Liberty (one dataset). </w:t>
-      </w:r>
-      <w:r>
-        <w:t>Pew Research Center</w:t>
-      </w:r>
-      <w:r>
-        <w:t xml:space="preserve"> staff used these </w:t>
-      </w:r>
-      <w:r>
-        <w:t xml:space="preserve">datasets </w:t>
-      </w:r>
-      <w:r>
-        <w:t>for cross-validation</w:t>
-      </w:r>
-      <w:r>
-        <w:t xml:space="preserve">. Thus, contrary to what one might expect, even most </w:t>
-      </w:r>
-      <w:r>
-        <w:t xml:space="preserve">countries that limit access to information tend to receive extensive coverage by groups that monitor religious restrictions. </w:t>
-      </w:r>
-    </w:p>
-    <w:p>
-      <w:pPr>
-        <w:pStyle w:val="BodyText"/>
-        <w:spacing w:line="276" w:lineRule="auto"/>
-      </w:pPr>
-    </w:p>
-    <w:p>
-      <w:pPr>
-        <w:pStyle w:val="BodyText"/>
-        <w:spacing w:line="276" w:lineRule="auto"/>
-      </w:pPr>
-      <w:r>
-        <w:t xml:space="preserve">The second </w:t>
-      </w:r>
-      <w:r>
-        <w:t xml:space="preserve">key question – </w:t>
-      </w:r>
-      <w:r>
-        <w:t xml:space="preserve">the </w:t>
-      </w:r>
-      <w:r>
-        <w:t>flip</w:t>
-      </w:r>
-      <w:r>
-        <w:t xml:space="preserve"> </w:t>
-      </w:r>
-      <w:r>
-        <w:t>side of the first</w:t>
-      </w:r>
-      <w:r>
-        <w:t xml:space="preserve"> – is whether </w:t>
-      </w:r>
-      <w:r>
-        <w:t xml:space="preserve">countries that </w:t>
-      </w:r>
-      <w:r>
-        <w:t xml:space="preserve">provide freer access to information receive </w:t>
-      </w:r>
-      <w:r>
-        <w:t>higher</w:t>
-      </w:r>
-      <w:r>
-        <w:t xml:space="preserve"> scores simply because more information is available on them</w:t>
-      </w:r>
-      <w:r>
-        <w:t>.</w:t>
-      </w:r>
-      <w:r>
-        <w:t xml:space="preserve"> As described more fully in the methodology in the baseline report</w:t>
-      </w:r>
-      <w:r>
-        <w:t xml:space="preserve"> (“Global Restrictions on Religion,” published in December 2009 and covering the period from </w:t>
-      </w:r>
-      <w:r>
-        <w:t>2007 to 2008</w:t>
-      </w:r>
-      <w:r>
-        <w:t>)</w:t>
-      </w:r>
-      <w:r>
-        <w:t xml:space="preserve">, </w:t>
-      </w:r>
-      <w:r>
-        <w:t>Pew Research Center</w:t>
-      </w:r>
-      <w:r>
-        <w:t xml:space="preserve"> staff compared the length of State Department reports on </w:t>
-      </w:r>
-      <w:r>
-        <w:t>open</w:t>
-      </w:r>
-      <w:r>
-        <w:t>-</w:t>
-      </w:r>
-      <w:r>
-        <w:t xml:space="preserve">access countries with those of </w:t>
-      </w:r>
-      <w:r>
-        <w:t>more</w:t>
-      </w:r>
-      <w:r>
-        <w:t xml:space="preserve"> </w:t>
-      </w:r>
-      <w:r>
-        <w:lastRenderedPageBreak/>
-        <w:t>limited</w:t>
-      </w:r>
-      <w:r>
-        <w:t>-</w:t>
-      </w:r>
-      <w:r>
-        <w:t>access</w:t>
-      </w:r>
-      <w:r>
-        <w:t xml:space="preserve"> countries. The comparison found that the median number of words was approximately three times as large for the limited</w:t>
-      </w:r>
-      <w:r>
-        <w:t>-</w:t>
-      </w:r>
-      <w:r>
-        <w:t>access countries as for the open</w:t>
-      </w:r>
-      <w:r>
-        <w:t>-</w:t>
-      </w:r>
-      <w:r>
-        <w:t xml:space="preserve">access countries. This suggests that problems in </w:t>
-      </w:r>
-      <w:r>
-        <w:t>open-access countr</w:t>
-      </w:r>
-      <w:r>
-        <w:t>ies are generally not over</w:t>
-      </w:r>
-      <w:r>
-        <w:t>-</w:t>
-      </w:r>
-      <w:r>
-        <w:t>reported in the State Department reports</w:t>
-      </w:r>
-      <w:r>
-        <w:t>.</w:t>
-      </w:r>
-    </w:p>
-    <w:p>
-      <w:pPr>
-        <w:pStyle w:val="BodyText"/>
-        <w:spacing w:line="276" w:lineRule="auto"/>
-      </w:pPr>
-    </w:p>
-    <w:p>
-      <w:pPr>
-        <w:pStyle w:val="BodyText"/>
-        <w:spacing w:line="276" w:lineRule="auto"/>
-      </w:pPr>
-      <w:r>
-        <w:t xml:space="preserve">Only when it comes to religion-related violence and intimidation in society do the sources report more problems in the freer-access countries than in the limited-access ones. However, the Social Hostilities Index includes several measures – such as </w:t>
-      </w:r>
-      <w:r>
-        <w:t>SHI_Q_</w:t>
-      </w:r>
-      <w:r>
-        <w:t xml:space="preserve">8 (“Did religious groups themselves attempt to prevent other religious groups from being able to operate?”) and </w:t>
-      </w:r>
-      <w:r>
-        <w:t>SHI_Q_</w:t>
-      </w:r>
-      <w:r>
-        <w:t xml:space="preserve">11 (“Were women harassed for violating religious dress codes?”) – that are less susceptible to such reporting bias because they capture general social trends or attitudes as well as specific incidents. With these limitations in mind, it appears that the coded information on social hostilities is a fair gauge of the situation in the vast majority of countries and a valuable complement to the information on government restrictions. </w:t>
-      </w:r>
-    </w:p>
-    <w:p>
-      <w:pPr>
-        <w:pStyle w:val="BodyText"/>
-        <w:spacing w:line="276" w:lineRule="auto"/>
-      </w:pPr>
-    </w:p>
-    <w:p>
-      <w:pPr>
-        <w:pStyle w:val="BodyText"/>
-        <w:spacing w:line="276" w:lineRule="auto"/>
-      </w:pPr>
-      <w:r>
-        <w:t>Data on social impediments to religious practice can more confidently be used to make comparisons among countries with sufficient openness, which includes more than nine-in-ten countries covered in the coding. A</w:t>
-      </w:r>
-      <w:r>
-        <w:t xml:space="preserve"> 2010</w:t>
-      </w:r>
-      <w:r>
-        <w:t xml:space="preserve"> analysis by Grim and Richard Wike, </w:t>
-      </w:r>
-      <w:r>
-        <w:t>Pew</w:t>
-      </w:r>
-      <w:r>
-        <w:t xml:space="preserve"> Research Center’s director of global attitudes research, tested the reliability of the State Department reports on social impediments to religious practice by comparing public opinion data with data coded from the reports in previous years by Grim and experts at Penn State. They concluded that “the understanding of social religious intolerance embodied in the State Department reports is comparable with the results of population surveys and individual expert opinion.”</w:t>
-      </w:r>
-      <w:r>
-        <w:rPr>
-          <w:rStyle w:val="FootnoteReference"/>
-        </w:rPr>
-        <w:footnoteReference w:id="7"/>
-      </w:r>
-      <w:r>
-        <w:t xml:space="preserve">  </w:t>
-      </w:r>
-    </w:p>
-    <w:p>
-      <w:pPr>
-        <w:pStyle w:val="BodyText"/>
-        <w:spacing w:line="276" w:lineRule="auto"/>
-      </w:pPr>
-    </w:p>
-    <w:p>
-      <w:pPr>
-        <w:pStyle w:val="BodyText"/>
-        <w:spacing w:line="276" w:lineRule="auto"/>
-      </w:pPr>
-      <w:r>
-        <w:t xml:space="preserve">Another possible </w:t>
-      </w:r>
-      <w:r>
-        <w:t xml:space="preserve">source of information </w:t>
-      </w:r>
-      <w:r>
-        <w:t xml:space="preserve">bias may arise from the </w:t>
-      </w:r>
-      <w:r>
-        <w:t xml:space="preserve">use of U.S. State Department reports and other English-language sources </w:t>
-      </w:r>
-      <w:r>
-        <w:t>that</w:t>
-      </w:r>
-      <w:r>
-        <w:t xml:space="preserve">, in turn, are </w:t>
-      </w:r>
-      <w:r>
-        <w:t>often</w:t>
-      </w:r>
-      <w:r>
-        <w:t xml:space="preserve"> based on</w:t>
-      </w:r>
-      <w:r>
-        <w:t xml:space="preserve"> </w:t>
-      </w:r>
-      <w:r>
-        <w:t>local media</w:t>
-      </w:r>
-      <w:r>
-        <w:t xml:space="preserve"> accounts. Do the sources used in the coding fairly and accurately reflect what has been reported by local media in other languages? Or is important information </w:t>
-      </w:r>
-      <w:r>
-        <w:t xml:space="preserve">effectively </w:t>
-      </w:r>
-      <w:r>
-        <w:t>lost in translation?</w:t>
-      </w:r>
-    </w:p>
-    <w:p>
-      <w:pPr>
-        <w:pStyle w:val="BodyText"/>
-        <w:spacing w:line="276" w:lineRule="auto"/>
-      </w:pPr>
-    </w:p>
-    <w:p>
-      <w:pPr>
-        <w:pStyle w:val="BodyText"/>
-        <w:spacing w:line="276" w:lineRule="auto"/>
-      </w:pPr>
-      <w:r>
-        <w:t xml:space="preserve">To assess this – albeit in a limited fashion – </w:t>
-      </w:r>
-      <w:r>
-        <w:t>Pew</w:t>
-      </w:r>
-      <w:r>
-        <w:t xml:space="preserve"> Research Center</w:t>
-      </w:r>
-      <w:r>
-        <w:t xml:space="preserve"> assigned </w:t>
-      </w:r>
-      <w:r>
-        <w:t>native-</w:t>
-      </w:r>
-      <w:r>
-        <w:t xml:space="preserve">Spanish-speaking staff </w:t>
-      </w:r>
-      <w:r>
-        <w:t xml:space="preserve">to </w:t>
-      </w:r>
-      <w:r>
-        <w:t>analyze</w:t>
-      </w:r>
-      <w:r>
-        <w:t xml:space="preserve"> </w:t>
-      </w:r>
-      <w:r>
-        <w:t xml:space="preserve">the content of </w:t>
-      </w:r>
-      <w:r>
-        <w:t xml:space="preserve">articles with reports of government restrictions on religion and social hostilities involving religion from </w:t>
-      </w:r>
-      <w:r>
-        <w:t xml:space="preserve">the </w:t>
-      </w:r>
-      <w:r>
-        <w:t>Mexican daily newspaper La Jornada</w:t>
-      </w:r>
-      <w:r>
-        <w:t>. The analysis covered time periods identical to two covered by this study: the baseline year (</w:t>
-      </w:r>
-      <w:r>
-        <w:t xml:space="preserve">2007) </w:t>
-      </w:r>
-      <w:r>
-        <w:t>and the fourth year of this study (</w:t>
-      </w:r>
-      <w:r>
-        <w:t>2010</w:t>
-      </w:r>
-      <w:r>
-        <w:t>)</w:t>
-      </w:r>
-      <w:r>
-        <w:t>.</w:t>
-      </w:r>
-    </w:p>
-    <w:p>
-      <w:pPr>
-        <w:pStyle w:val="BodyText"/>
-        <w:spacing w:line="276" w:lineRule="auto"/>
-      </w:pPr>
-    </w:p>
-    <w:p>
-      <w:pPr>
-        <w:pStyle w:val="BodyText"/>
-        <w:spacing w:line="276" w:lineRule="auto"/>
-      </w:pPr>
-      <w:r>
-        <w:lastRenderedPageBreak/>
-        <w:t>La Jo</w:t>
-      </w:r>
-      <w:r>
-        <w:t xml:space="preserve">rnada articles were initially selected for analysis if the title made some reference to religion, and then the article itself was coded using the </w:t>
-      </w:r>
-      <w:r>
-        <w:t>same Government Restrictions Index questions and Social Hostilities Index questions used in the study. Specifically, t</w:t>
-      </w:r>
-      <w:r>
-        <w:t xml:space="preserve">he content analysis of La Jornada articles </w:t>
-      </w:r>
-      <w:r>
-        <w:t xml:space="preserve">examined </w:t>
-      </w:r>
-      <w:r>
-        <w:t xml:space="preserve">18 of the 20 questions </w:t>
-      </w:r>
-      <w:r>
-        <w:t>in</w:t>
-      </w:r>
-      <w:r>
-        <w:t xml:space="preserve"> the Government Restrictions Index and all 13 questions </w:t>
-      </w:r>
-      <w:r>
-        <w:t>in</w:t>
-      </w:r>
-      <w:r>
-        <w:t xml:space="preserve"> the Social Hostilities Index. </w:t>
-      </w:r>
-      <w:r>
-        <w:t>(</w:t>
-      </w:r>
-      <w:r>
-        <w:t xml:space="preserve">The two GRI questions excluded from the analysis were </w:t>
-      </w:r>
-      <w:r>
-        <w:t>GRI_Q_</w:t>
-      </w:r>
-      <w:r>
-        <w:t xml:space="preserve">1 and </w:t>
-      </w:r>
-      <w:r>
-        <w:t>GRI_Q_</w:t>
-      </w:r>
-      <w:r>
-        <w:t>2</w:t>
-      </w:r>
-      <w:r>
-        <w:t>,</w:t>
-      </w:r>
-      <w:r>
-        <w:t xml:space="preserve"> because </w:t>
-      </w:r>
-      <w:r>
-        <w:t>they</w:t>
-      </w:r>
-      <w:r>
-        <w:t xml:space="preserve"> </w:t>
-      </w:r>
-      <w:r>
-        <w:t xml:space="preserve">both </w:t>
-      </w:r>
-      <w:r>
-        <w:t xml:space="preserve">relate </w:t>
-      </w:r>
-      <w:r>
-        <w:t xml:space="preserve">only </w:t>
-      </w:r>
-      <w:r>
-        <w:t xml:space="preserve">to the </w:t>
-      </w:r>
-      <w:r>
-        <w:t xml:space="preserve">country’s </w:t>
-      </w:r>
-      <w:r>
-        <w:t>constitution</w:t>
-      </w:r>
-      <w:r>
-        <w:t>,</w:t>
-      </w:r>
-      <w:r>
-        <w:t xml:space="preserve"> rather than to </w:t>
-      </w:r>
-      <w:r>
-        <w:t xml:space="preserve">actions of the </w:t>
-      </w:r>
-      <w:r>
-        <w:t xml:space="preserve">government </w:t>
-      </w:r>
-      <w:r>
-        <w:t xml:space="preserve">or </w:t>
-      </w:r>
-      <w:r>
-        <w:t>activities</w:t>
-      </w:r>
-      <w:r>
-        <w:t xml:space="preserve"> </w:t>
-      </w:r>
-      <w:r>
-        <w:t xml:space="preserve">of social </w:t>
-      </w:r>
-      <w:r>
-        <w:t xml:space="preserve">groups </w:t>
-      </w:r>
-      <w:r>
-        <w:t>and individuals</w:t>
-      </w:r>
-      <w:r>
-        <w:t>.</w:t>
-      </w:r>
-      <w:r>
-        <w:t>)</w:t>
-      </w:r>
-    </w:p>
-    <w:p>
-      <w:pPr>
-        <w:pStyle w:val="BodyText"/>
-        <w:spacing w:line="276" w:lineRule="auto"/>
-      </w:pPr>
-    </w:p>
-    <w:p>
-      <w:pPr>
-        <w:pStyle w:val="BodyText"/>
-        <w:spacing w:line="276" w:lineRule="auto"/>
-      </w:pPr>
-      <w:r>
-        <w:t xml:space="preserve">The </w:t>
-      </w:r>
-      <w:r>
-        <w:t>expectation</w:t>
-      </w:r>
-      <w:r>
-        <w:t xml:space="preserve"> at the </w:t>
-      </w:r>
-      <w:r>
-        <w:t>outset</w:t>
-      </w:r>
-      <w:r>
-        <w:t xml:space="preserve"> of this </w:t>
-      </w:r>
-      <w:r>
-        <w:t xml:space="preserve">analysis </w:t>
-      </w:r>
-      <w:r>
-        <w:t xml:space="preserve">was that a Mexican </w:t>
-      </w:r>
-      <w:r>
-        <w:t xml:space="preserve">daily </w:t>
-      </w:r>
-      <w:r>
-        <w:t xml:space="preserve">newspaper would </w:t>
-      </w:r>
-      <w:r>
-        <w:t xml:space="preserve">contain many </w:t>
-      </w:r>
-      <w:r>
-        <w:t xml:space="preserve">more reports of religious restrictions and hostilities than the </w:t>
-      </w:r>
-      <w:r>
-        <w:t xml:space="preserve">English-language </w:t>
-      </w:r>
-      <w:r>
-        <w:t xml:space="preserve">sources </w:t>
-      </w:r>
-      <w:r>
-        <w:t xml:space="preserve">used by </w:t>
-      </w:r>
-      <w:r>
-        <w:t>Pew</w:t>
-      </w:r>
-      <w:r>
-        <w:t xml:space="preserve"> Research Center in its cross-national coding.</w:t>
-      </w:r>
-      <w:r>
-        <w:t xml:space="preserve"> </w:t>
-      </w:r>
-      <w:r>
-        <w:t>However</w:t>
-      </w:r>
-      <w:r>
-        <w:t xml:space="preserve">, the analysis found that the coded news from La Jornada was largely consistent with coding </w:t>
-      </w:r>
-      <w:r>
-        <w:t xml:space="preserve">using the study’s primary sources. </w:t>
-      </w:r>
-    </w:p>
-    <w:p>
-      <w:pPr>
-        <w:pStyle w:val="BodyText"/>
-        <w:spacing w:line="276" w:lineRule="auto"/>
-      </w:pPr>
-    </w:p>
-    <w:p>
-      <w:pPr>
-        <w:pStyle w:val="BodyText"/>
-        <w:spacing w:line="276" w:lineRule="auto"/>
-      </w:pPr>
-      <w:r>
-        <w:t xml:space="preserve">While </w:t>
-      </w:r>
-      <w:r>
-        <w:t xml:space="preserve">a </w:t>
-      </w:r>
-      <w:r>
-        <w:t>similar comparison</w:t>
-      </w:r>
-      <w:r>
-        <w:t xml:space="preserve"> for other countries </w:t>
-      </w:r>
-      <w:r>
-        <w:t xml:space="preserve">might not yield the same results – especially in countries where press freedom is more limited – this analysis provides some confirmation of the reliability of </w:t>
-      </w:r>
-      <w:r>
-        <w:t>Pew</w:t>
-      </w:r>
-      <w:r>
-        <w:t xml:space="preserve"> Research Center’s coding across years. </w:t>
-      </w:r>
-    </w:p>
-    <w:p>
-      <w:pPr>
-        <w:pStyle w:val="BodyText"/>
-        <w:spacing w:line="276" w:lineRule="auto"/>
-      </w:pPr>
-    </w:p>
-    <w:p>
-      <w:pPr>
-        <w:pStyle w:val="Heading3"/>
-        <w:spacing w:line="276" w:lineRule="auto"/>
-      </w:pPr>
-      <w:r>
-        <w:t xml:space="preserve">Additional </w:t>
-      </w:r>
-      <w:bookmarkEnd w:id="54"/>
-      <w:bookmarkEnd w:id="55"/>
-      <w:bookmarkEnd w:id="56"/>
-      <w:bookmarkEnd w:id="57"/>
+      <w:bookmarkEnd w:id="62"/>
+      <w:bookmarkEnd w:id="63"/>
       <w:r>
         <w:t>Variables</w:t>
       </w:r>
@@ -21735,7 +21795,7 @@
       <w:r>
         <w:t>.” (A slightly different version of the blasphemy and apostasy question was analyzed in Pew Research Center’s August 2011 religious restrictions report, “</w:t>
       </w:r>
-      <w:bookmarkStart w:id="62" w:name="_Hlk427078191"/>
+      <w:bookmarkStart w:id="68" w:name="_Hlk427078191"/>
       <w:r>
         <w:fldChar w:fldCharType="begin"/>
       </w:r>
@@ -21751,7 +21811,7 @@
         </w:rPr>
         <w:t>Rising Restrictions on Religion</w:t>
       </w:r>
-      <w:bookmarkEnd w:id="62"/>
+      <w:bookmarkEnd w:id="68"/>
       <w:r>
         <w:fldChar w:fldCharType="end"/>
       </w:r>
@@ -21806,7 +21866,7 @@
         <w:sz w:val="16"/>
         <w:szCs w:val="16"/>
       </w:rPr>
-      <w:t>4</w:t>
+      <w:t>10</w:t>
     </w:r>
     <w:r>
       <w:rPr>
@@ -21886,7 +21946,7 @@
         <w:sz w:val="18"/>
         <w:szCs w:val="18"/>
       </w:rPr>
-      <w:t>3</w:t>
+      <w:t>9</w:t>
     </w:r>
     <w:r>
       <w:rPr>
@@ -36109,7 +36169,7 @@
 </file>
 
 <file path=customXml/itemProps1.xml><?xml version="1.0" encoding="utf-8"?>
-<ds:datastoreItem xmlns:ds="http://schemas.openxmlformats.org/officeDocument/2006/customXml" ds:itemID="{32558238-A98C-4225-8516-41F3DDB9DC51}">
+<ds:datastoreItem xmlns:ds="http://schemas.openxmlformats.org/officeDocument/2006/customXml" ds:itemID="{D5823F13-2AF9-48E1-AC1C-C2763059A346}">
   <ds:schemaRefs>
     <ds:schemaRef ds:uri="http://schemas.openxmlformats.org/officeDocument/2006/bibliography"/>
   </ds:schemaRefs>
